--- a/ТЗ.docx
+++ b/ТЗ.docx
@@ -1,6 +1,6 @@
 
 <file path=word/document.xml><?xml version="1.0" encoding="utf-8"?>
-<w:document xmlns:wpc="http://schemas.microsoft.com/office/word/2010/wordprocessingCanvas" xmlns:mc="http://schemas.openxmlformats.org/markup-compatibility/2006" xmlns:o="urn:schemas-microsoft-com:office:office" xmlns:r="http://schemas.openxmlformats.org/officeDocument/2006/relationships" xmlns:m="http://schemas.openxmlformats.org/officeDocument/2006/math" xmlns:v="urn:schemas-microsoft-com:vml" xmlns:wp14="http://schemas.microsoft.com/office/word/2010/wordprocessingDrawing" xmlns:wp="http://schemas.openxmlformats.org/drawingml/2006/wordprocessingDrawing" xmlns:w10="urn:schemas-microsoft-com:office:word" xmlns:w="http://schemas.openxmlformats.org/wordprocessingml/2006/main" xmlns:w14="http://schemas.microsoft.com/office/word/2010/wordml" xmlns:wpg="http://schemas.microsoft.com/office/word/2010/wordprocessingGroup" xmlns:wpi="http://schemas.microsoft.com/office/word/2010/wordprocessingInk" xmlns:wne="http://schemas.microsoft.com/office/word/2006/wordml" xmlns:wps="http://schemas.microsoft.com/office/word/2010/wordprocessingShape" mc:Ignorable="w14 wp14">
+<w:document xmlns:ve="http://schemas.openxmlformats.org/markup-compatibility/2006" xmlns:o="urn:schemas-microsoft-com:office:office" xmlns:r="http://schemas.openxmlformats.org/officeDocument/2006/relationships" xmlns:m="http://schemas.openxmlformats.org/officeDocument/2006/math" xmlns:v="urn:schemas-microsoft-com:vml" xmlns:wp="http://schemas.openxmlformats.org/drawingml/2006/wordprocessingDrawing" xmlns:w10="urn:schemas-microsoft-com:office:word" xmlns:w="http://schemas.openxmlformats.org/wordprocessingml/2006/main" xmlns:wne="http://schemas.microsoft.com/office/word/2006/wordml">
   <w:body>
     <w:p>
       <w:pPr>
@@ -26,7 +26,7 @@
           <w:rFonts w:eastAsiaTheme="minorEastAsia"/>
         </w:rPr>
       </w:pPr>
-      <w:hyperlink r:id="rId6">
+      <w:hyperlink r:id="rId5">
         <w:r>
           <w:rPr>
             <w:rStyle w:val="a3"/>
@@ -47,7 +47,7 @@
           <w:color w:val="0563C1"/>
         </w:rPr>
       </w:pPr>
-      <w:hyperlink r:id="rId7">
+      <w:hyperlink r:id="rId6">
         <w:r>
           <w:rPr>
             <w:rStyle w:val="a3"/>
@@ -68,7 +68,7 @@
           <w:color w:val="0563C1"/>
         </w:rPr>
       </w:pPr>
-      <w:hyperlink r:id="rId8">
+      <w:hyperlink r:id="rId7">
         <w:r>
           <w:rPr>
             <w:rStyle w:val="a3"/>
@@ -89,7 +89,7 @@
           <w:color w:val="0563C1"/>
         </w:rPr>
       </w:pPr>
-      <w:hyperlink r:id="rId9">
+      <w:hyperlink r:id="rId8">
         <w:r>
           <w:rPr>
             <w:rStyle w:val="a3"/>
@@ -110,7 +110,7 @@
           <w:color w:val="0563C1"/>
         </w:rPr>
       </w:pPr>
-      <w:hyperlink r:id="rId10">
+      <w:hyperlink r:id="rId9">
         <w:r>
           <w:rPr>
             <w:rStyle w:val="a3"/>
@@ -131,7 +131,7 @@
           <w:color w:val="0563C1"/>
         </w:rPr>
       </w:pPr>
-      <w:hyperlink r:id="rId11">
+      <w:hyperlink r:id="rId10">
         <w:r>
           <w:rPr>
             <w:rStyle w:val="a3"/>
@@ -793,7 +793,7 @@
         <w:tblStyle w:val="a5"/>
         <w:tblW w:w="0" w:type="auto"/>
         <w:tblLayout w:type="fixed"/>
-        <w:tblLook w:val="06A0" w:firstRow="1" w:lastRow="0" w:firstColumn="1" w:lastColumn="0" w:noHBand="1" w:noVBand="1"/>
+        <w:tblLook w:val="06A0"/>
       </w:tblPr>
       <w:tblGrid>
         <w:gridCol w:w="3009"/>
@@ -1837,6 +1837,508 @@
       </w:tr>
     </w:tbl>
     <w:p/>
+    <w:p>
+      <w:r>
+        <w:br w:type="page"/>
+      </w:r>
+    </w:p>
+    <w:p>
+      <w:pPr>
+        <w:pStyle w:val="1"/>
+      </w:pPr>
+      <w:r>
+        <w:lastRenderedPageBreak/>
+        <w:t>Структура данных</w:t>
+      </w:r>
+    </w:p>
+    <w:p>
+      <w:pPr>
+        <w:pStyle w:val="a4"/>
+        <w:numPr>
+          <w:ilvl w:val="0"/>
+          <w:numId w:val="1"/>
+        </w:numPr>
+      </w:pPr>
+      <w:r>
+        <w:rPr>
+          <w:lang w:val="en-US"/>
+        </w:rPr>
+        <w:t>Task</w:t>
+      </w:r>
+    </w:p>
+    <w:p>
+      <w:pPr>
+        <w:pStyle w:val="a4"/>
+        <w:numPr>
+          <w:ilvl w:val="1"/>
+          <w:numId w:val="1"/>
+        </w:numPr>
+      </w:pPr>
+      <w:r>
+        <w:rPr>
+          <w:lang w:val="en-US"/>
+        </w:rPr>
+        <w:t>id</w:t>
+      </w:r>
+    </w:p>
+    <w:p>
+      <w:pPr>
+        <w:pStyle w:val="a4"/>
+        <w:numPr>
+          <w:ilvl w:val="1"/>
+          <w:numId w:val="1"/>
+        </w:numPr>
+      </w:pPr>
+      <w:r>
+        <w:rPr>
+          <w:lang w:val="en-US"/>
+        </w:rPr>
+        <w:t>title</w:t>
+      </w:r>
+    </w:p>
+    <w:p>
+      <w:pPr>
+        <w:pStyle w:val="a4"/>
+        <w:numPr>
+          <w:ilvl w:val="1"/>
+          <w:numId w:val="1"/>
+        </w:numPr>
+      </w:pPr>
+      <w:proofErr w:type="spellStart"/>
+      <w:r>
+        <w:rPr>
+          <w:rFonts w:ascii="Calibri" w:eastAsia="Calibri" w:hAnsi="Calibri" w:cs="Calibri"/>
+        </w:rPr>
+        <w:t>anons</w:t>
+      </w:r>
+      <w:proofErr w:type="spellEnd"/>
+    </w:p>
+    <w:p>
+      <w:pPr>
+        <w:pStyle w:val="a4"/>
+        <w:numPr>
+          <w:ilvl w:val="1"/>
+          <w:numId w:val="1"/>
+        </w:numPr>
+      </w:pPr>
+      <w:proofErr w:type="spellStart"/>
+      <w:r>
+        <w:rPr>
+          <w:rFonts w:ascii="Calibri" w:eastAsia="Calibri" w:hAnsi="Calibri" w:cs="Calibri"/>
+          <w:lang w:val="en-US"/>
+        </w:rPr>
+        <w:t>desc</w:t>
+      </w:r>
+      <w:proofErr w:type="spellEnd"/>
+    </w:p>
+    <w:p>
+      <w:pPr>
+        <w:pStyle w:val="a4"/>
+        <w:numPr>
+          <w:ilvl w:val="1"/>
+          <w:numId w:val="1"/>
+        </w:numPr>
+      </w:pPr>
+      <w:proofErr w:type="spellStart"/>
+      <w:r>
+        <w:rPr>
+          <w:rFonts w:ascii="Calibri" w:eastAsia="Calibri" w:hAnsi="Calibri" w:cs="Calibri"/>
+        </w:rPr>
+        <w:t>price_value</w:t>
+      </w:r>
+      <w:proofErr w:type="spellEnd"/>
+    </w:p>
+    <w:p>
+      <w:pPr>
+        <w:pStyle w:val="a4"/>
+        <w:numPr>
+          <w:ilvl w:val="1"/>
+          <w:numId w:val="1"/>
+        </w:numPr>
+      </w:pPr>
+      <w:proofErr w:type="spellStart"/>
+      <w:r>
+        <w:rPr>
+          <w:rFonts w:ascii="Calibri" w:eastAsia="Calibri" w:hAnsi="Calibri" w:cs="Calibri"/>
+          <w:lang w:val="en-US"/>
+        </w:rPr>
+        <w:t>price_id_type</w:t>
+      </w:r>
+      <w:proofErr w:type="spellEnd"/>
+    </w:p>
+    <w:p>
+      <w:pPr>
+        <w:pStyle w:val="a4"/>
+        <w:numPr>
+          <w:ilvl w:val="1"/>
+          <w:numId w:val="1"/>
+        </w:numPr>
+      </w:pPr>
+      <w:proofErr w:type="spellStart"/>
+      <w:r>
+        <w:rPr>
+          <w:rFonts w:ascii="Calibri" w:eastAsia="Calibri" w:hAnsi="Calibri" w:cs="Calibri"/>
+          <w:lang w:val="en-US"/>
+        </w:rPr>
+        <w:t>price_id_valuta</w:t>
+      </w:r>
+      <w:proofErr w:type="spellEnd"/>
+    </w:p>
+    <w:p>
+      <w:pPr>
+        <w:pStyle w:val="a4"/>
+        <w:numPr>
+          <w:ilvl w:val="1"/>
+          <w:numId w:val="1"/>
+        </w:numPr>
+      </w:pPr>
+      <w:proofErr w:type="spellStart"/>
+      <w:r>
+        <w:rPr>
+          <w:rFonts w:ascii="Calibri" w:eastAsia="Calibri" w:hAnsi="Calibri" w:cs="Calibri"/>
+        </w:rPr>
+        <w:t>date_in</w:t>
+      </w:r>
+      <w:proofErr w:type="spellEnd"/>
+    </w:p>
+    <w:p>
+      <w:pPr>
+        <w:pStyle w:val="a4"/>
+        <w:numPr>
+          <w:ilvl w:val="1"/>
+          <w:numId w:val="1"/>
+        </w:numPr>
+      </w:pPr>
+      <w:proofErr w:type="spellStart"/>
+      <w:r>
+        <w:rPr>
+          <w:rFonts w:ascii="Calibri" w:eastAsia="Calibri" w:hAnsi="Calibri" w:cs="Calibri"/>
+        </w:rPr>
+        <w:t>response</w:t>
+      </w:r>
+      <w:proofErr w:type="spellEnd"/>
+    </w:p>
+    <w:p>
+      <w:pPr>
+        <w:pStyle w:val="a4"/>
+        <w:numPr>
+          <w:ilvl w:val="1"/>
+          <w:numId w:val="1"/>
+        </w:numPr>
+      </w:pPr>
+      <w:proofErr w:type="spellStart"/>
+      <w:r>
+        <w:rPr>
+          <w:rFonts w:ascii="Calibri" w:eastAsia="Calibri" w:hAnsi="Calibri" w:cs="Calibri"/>
+        </w:rPr>
+        <w:t>view</w:t>
+      </w:r>
+      <w:proofErr w:type="spellEnd"/>
+    </w:p>
+    <w:p>
+      <w:pPr>
+        <w:pStyle w:val="a4"/>
+        <w:numPr>
+          <w:ilvl w:val="1"/>
+          <w:numId w:val="1"/>
+        </w:numPr>
+      </w:pPr>
+      <w:proofErr w:type="spellStart"/>
+      <w:r>
+        <w:rPr>
+          <w:rFonts w:ascii="Calibri" w:eastAsia="Calibri" w:hAnsi="Calibri" w:cs="Calibri"/>
+        </w:rPr>
+        <w:t>safe</w:t>
+      </w:r>
+      <w:proofErr w:type="spellEnd"/>
+    </w:p>
+    <w:p>
+      <w:pPr>
+        <w:pStyle w:val="a4"/>
+        <w:numPr>
+          <w:ilvl w:val="1"/>
+          <w:numId w:val="1"/>
+        </w:numPr>
+      </w:pPr>
+      <w:proofErr w:type="spellStart"/>
+      <w:r>
+        <w:rPr>
+          <w:rFonts w:ascii="Calibri" w:eastAsia="Calibri" w:hAnsi="Calibri" w:cs="Calibri"/>
+        </w:rPr>
+        <w:t>success</w:t>
+      </w:r>
+      <w:proofErr w:type="spellEnd"/>
+    </w:p>
+    <w:p>
+      <w:pPr>
+        <w:pStyle w:val="a4"/>
+        <w:numPr>
+          <w:ilvl w:val="1"/>
+          <w:numId w:val="1"/>
+        </w:numPr>
+      </w:pPr>
+      <w:proofErr w:type="spellStart"/>
+      <w:r>
+        <w:rPr>
+          <w:rFonts w:ascii="Calibri" w:eastAsia="Calibri" w:hAnsi="Calibri" w:cs="Calibri"/>
+          <w:lang w:val="en-US"/>
+        </w:rPr>
+        <w:t>category_id</w:t>
+      </w:r>
+      <w:proofErr w:type="spellEnd"/>
+    </w:p>
+    <w:p>
+      <w:pPr>
+        <w:pStyle w:val="a4"/>
+        <w:numPr>
+          <w:ilvl w:val="0"/>
+          <w:numId w:val="1"/>
+        </w:numPr>
+      </w:pPr>
+      <w:r>
+        <w:rPr>
+          <w:rFonts w:ascii="Calibri" w:eastAsia="Calibri" w:hAnsi="Calibri" w:cs="Calibri"/>
+          <w:lang w:val="en-US"/>
+        </w:rPr>
+        <w:t>Tags</w:t>
+      </w:r>
+    </w:p>
+    <w:p>
+      <w:pPr>
+        <w:pStyle w:val="a4"/>
+        <w:numPr>
+          <w:ilvl w:val="1"/>
+          <w:numId w:val="1"/>
+        </w:numPr>
+      </w:pPr>
+      <w:r>
+        <w:rPr>
+          <w:rFonts w:ascii="Calibri" w:eastAsia="Calibri" w:hAnsi="Calibri" w:cs="Calibri"/>
+          <w:lang w:val="en-US"/>
+        </w:rPr>
+        <w:t>id</w:t>
+      </w:r>
+    </w:p>
+    <w:p>
+      <w:pPr>
+        <w:pStyle w:val="a4"/>
+        <w:numPr>
+          <w:ilvl w:val="1"/>
+          <w:numId w:val="1"/>
+        </w:numPr>
+      </w:pPr>
+      <w:r>
+        <w:rPr>
+          <w:lang w:val="en-US"/>
+        </w:rPr>
+        <w:t>title</w:t>
+      </w:r>
+    </w:p>
+    <w:p>
+      <w:pPr>
+        <w:pStyle w:val="a4"/>
+        <w:numPr>
+          <w:ilvl w:val="0"/>
+          <w:numId w:val="1"/>
+        </w:numPr>
+      </w:pPr>
+      <w:proofErr w:type="spellStart"/>
+      <w:r>
+        <w:rPr>
+          <w:lang w:val="en-US"/>
+        </w:rPr>
+        <w:t>TaskTags</w:t>
+      </w:r>
+      <w:proofErr w:type="spellEnd"/>
+    </w:p>
+    <w:p>
+      <w:pPr>
+        <w:pStyle w:val="a4"/>
+        <w:numPr>
+          <w:ilvl w:val="1"/>
+          <w:numId w:val="1"/>
+        </w:numPr>
+      </w:pPr>
+      <w:r>
+        <w:rPr>
+          <w:lang w:val="en-US"/>
+        </w:rPr>
+        <w:t>id</w:t>
+      </w:r>
+    </w:p>
+    <w:p>
+      <w:pPr>
+        <w:pStyle w:val="a4"/>
+        <w:numPr>
+          <w:ilvl w:val="1"/>
+          <w:numId w:val="1"/>
+        </w:numPr>
+      </w:pPr>
+      <w:proofErr w:type="spellStart"/>
+      <w:r>
+        <w:rPr>
+          <w:lang w:val="en-US"/>
+        </w:rPr>
+        <w:t>idTask</w:t>
+      </w:r>
+      <w:proofErr w:type="spellEnd"/>
+    </w:p>
+    <w:p>
+      <w:pPr>
+        <w:pStyle w:val="a4"/>
+        <w:numPr>
+          <w:ilvl w:val="1"/>
+          <w:numId w:val="1"/>
+        </w:numPr>
+      </w:pPr>
+      <w:proofErr w:type="spellStart"/>
+      <w:r>
+        <w:rPr>
+          <w:lang w:val="en-US"/>
+        </w:rPr>
+        <w:t>idTag</w:t>
+      </w:r>
+      <w:proofErr w:type="spellEnd"/>
+    </w:p>
+    <w:p>
+      <w:pPr>
+        <w:pStyle w:val="a4"/>
+        <w:numPr>
+          <w:ilvl w:val="0"/>
+          <w:numId w:val="1"/>
+        </w:numPr>
+      </w:pPr>
+      <w:r>
+        <w:rPr>
+          <w:lang w:val="en-US"/>
+        </w:rPr>
+        <w:t>Category</w:t>
+      </w:r>
+    </w:p>
+    <w:p>
+      <w:pPr>
+        <w:pStyle w:val="a4"/>
+        <w:numPr>
+          <w:ilvl w:val="1"/>
+          <w:numId w:val="1"/>
+        </w:numPr>
+      </w:pPr>
+      <w:r>
+        <w:rPr>
+          <w:lang w:val="en-US"/>
+        </w:rPr>
+        <w:t>id</w:t>
+      </w:r>
+    </w:p>
+    <w:p>
+      <w:pPr>
+        <w:pStyle w:val="a4"/>
+        <w:numPr>
+          <w:ilvl w:val="1"/>
+          <w:numId w:val="1"/>
+        </w:numPr>
+      </w:pPr>
+      <w:r>
+        <w:rPr>
+          <w:lang w:val="en-US"/>
+        </w:rPr>
+        <w:t>title</w:t>
+      </w:r>
+    </w:p>
+    <w:p>
+      <w:pPr>
+        <w:pStyle w:val="a4"/>
+        <w:numPr>
+          <w:ilvl w:val="0"/>
+          <w:numId w:val="1"/>
+        </w:numPr>
+      </w:pPr>
+      <w:proofErr w:type="spellStart"/>
+      <w:r>
+        <w:rPr>
+          <w:lang w:val="en-US"/>
+        </w:rPr>
+        <w:t>PriceType</w:t>
+      </w:r>
+      <w:proofErr w:type="spellEnd"/>
+    </w:p>
+    <w:p>
+      <w:pPr>
+        <w:pStyle w:val="a4"/>
+        <w:numPr>
+          <w:ilvl w:val="1"/>
+          <w:numId w:val="1"/>
+        </w:numPr>
+      </w:pPr>
+      <w:r>
+        <w:rPr>
+          <w:lang w:val="en-US"/>
+        </w:rPr>
+        <w:t>id</w:t>
+      </w:r>
+    </w:p>
+    <w:p>
+      <w:pPr>
+        <w:pStyle w:val="a4"/>
+        <w:numPr>
+          <w:ilvl w:val="1"/>
+          <w:numId w:val="1"/>
+        </w:numPr>
+      </w:pPr>
+      <w:r>
+        <w:rPr>
+          <w:lang w:val="en-US"/>
+        </w:rPr>
+        <w:t>title</w:t>
+      </w:r>
+    </w:p>
+    <w:p>
+      <w:pPr>
+        <w:pStyle w:val="a4"/>
+        <w:numPr>
+          <w:ilvl w:val="0"/>
+          <w:numId w:val="1"/>
+        </w:numPr>
+      </w:pPr>
+      <w:proofErr w:type="spellStart"/>
+      <w:r>
+        <w:rPr>
+          <w:lang w:val="en-US"/>
+        </w:rPr>
+        <w:t>PriceValuta</w:t>
+      </w:r>
+      <w:proofErr w:type="spellEnd"/>
+    </w:p>
+    <w:p>
+      <w:pPr>
+        <w:pStyle w:val="a4"/>
+        <w:numPr>
+          <w:ilvl w:val="1"/>
+          <w:numId w:val="1"/>
+        </w:numPr>
+      </w:pPr>
+      <w:r>
+        <w:rPr>
+          <w:lang w:val="en-US"/>
+        </w:rPr>
+        <w:t>id</w:t>
+      </w:r>
+    </w:p>
+    <w:p>
+      <w:pPr>
+        <w:pStyle w:val="a4"/>
+        <w:numPr>
+          <w:ilvl w:val="1"/>
+          <w:numId w:val="1"/>
+        </w:numPr>
+      </w:pPr>
+      <w:r>
+        <w:rPr>
+          <w:lang w:val="en-US"/>
+        </w:rPr>
+        <w:t>title</w:t>
+      </w:r>
+    </w:p>
     <w:sectPr>
       <w:pgSz w:w="11906" w:h="16838"/>
       <w:pgMar w:top="1440" w:right="1440" w:bottom="1440" w:left="1440" w:header="720" w:footer="720" w:gutter="0"/>
@@ -1848,7 +2350,7 @@
 </file>
 
 <file path=word/numbering.xml><?xml version="1.0" encoding="utf-8"?>
-<w:numbering xmlns:wpc="http://schemas.microsoft.com/office/word/2010/wordprocessingCanvas" xmlns:mc="http://schemas.openxmlformats.org/markup-compatibility/2006" xmlns:o="urn:schemas-microsoft-com:office:office" xmlns:r="http://schemas.openxmlformats.org/officeDocument/2006/relationships" xmlns:m="http://schemas.openxmlformats.org/officeDocument/2006/math" xmlns:v="urn:schemas-microsoft-com:vml" xmlns:wp14="http://schemas.microsoft.com/office/word/2010/wordprocessingDrawing" xmlns:wp="http://schemas.openxmlformats.org/drawingml/2006/wordprocessingDrawing" xmlns:w10="urn:schemas-microsoft-com:office:word" xmlns:w="http://schemas.openxmlformats.org/wordprocessingml/2006/main" xmlns:w14="http://schemas.microsoft.com/office/word/2010/wordml" xmlns:wpg="http://schemas.microsoft.com/office/word/2010/wordprocessingGroup" xmlns:wpi="http://schemas.microsoft.com/office/word/2010/wordprocessingInk" xmlns:wne="http://schemas.microsoft.com/office/word/2006/wordml" xmlns:wps="http://schemas.microsoft.com/office/word/2010/wordprocessingShape" mc:Ignorable="w14 wp14">
+<w:numbering xmlns:ve="http://schemas.openxmlformats.org/markup-compatibility/2006" xmlns:o="urn:schemas-microsoft-com:office:office" xmlns:r="http://schemas.openxmlformats.org/officeDocument/2006/relationships" xmlns:m="http://schemas.openxmlformats.org/officeDocument/2006/math" xmlns:v="urn:schemas-microsoft-com:vml" xmlns:wp="http://schemas.openxmlformats.org/drawingml/2006/wordprocessingDrawing" xmlns:w10="urn:schemas-microsoft-com:office:word" xmlns:w="http://schemas.openxmlformats.org/wordprocessingml/2006/main" xmlns:wne="http://schemas.microsoft.com/office/word/2006/wordml">
   <w:abstractNum w:abstractNumId="0">
     <w:nsid w:val="2AD56E14"/>
     <w:multiLevelType w:val="hybridMultilevel"/>
@@ -2085,7 +2587,7 @@
 </file>
 
 <file path=word/styles.xml><?xml version="1.0" encoding="utf-8"?>
-<w:styles xmlns:mc="http://schemas.openxmlformats.org/markup-compatibility/2006" xmlns:r="http://schemas.openxmlformats.org/officeDocument/2006/relationships" xmlns:w="http://schemas.openxmlformats.org/wordprocessingml/2006/main" xmlns:w14="http://schemas.microsoft.com/office/word/2010/wordml" mc:Ignorable="w14">
+<w:styles xmlns:r="http://schemas.openxmlformats.org/officeDocument/2006/relationships" xmlns:w="http://schemas.openxmlformats.org/wordprocessingml/2006/main">
   <w:docDefaults>
     <w:rPrDefault>
       <w:rPr>
@@ -2243,6 +2745,7 @@
   <w:style w:type="paragraph" w:default="1" w:styleId="a">
     <w:name w:val="Normal"/>
     <w:qFormat/>
+    <w:rsid w:val="007B50FC"/>
   </w:style>
   <w:style w:type="paragraph" w:styleId="1">
     <w:name w:val="heading 1"/>
@@ -2251,6 +2754,7 @@
     <w:link w:val="10"/>
     <w:uiPriority w:val="9"/>
     <w:qFormat/>
+    <w:rsid w:val="007B50FC"/>
     <w:pPr>
       <w:keepNext/>
       <w:keepLines/>
@@ -2275,6 +2779,7 @@
     <w:uiPriority w:val="99"/>
     <w:semiHidden/>
     <w:unhideWhenUsed/>
+    <w:qFormat/>
     <w:tblPr>
       <w:tblInd w:w="0" w:type="dxa"/>
       <w:tblCellMar>
@@ -2296,6 +2801,7 @@
     <w:basedOn w:val="a0"/>
     <w:link w:val="1"/>
     <w:uiPriority w:val="9"/>
+    <w:rsid w:val="007B50FC"/>
     <w:rPr>
       <w:rFonts w:asciiTheme="majorHAnsi" w:eastAsiaTheme="majorEastAsia" w:hAnsiTheme="majorHAnsi" w:cstheme="majorBidi"/>
       <w:color w:val="2F5496" w:themeColor="accent1" w:themeShade="BF"/>
@@ -2308,6 +2814,7 @@
     <w:basedOn w:val="a0"/>
     <w:uiPriority w:val="99"/>
     <w:unhideWhenUsed/>
+    <w:rsid w:val="007B50FC"/>
     <w:rPr>
       <w:color w:val="0563C1" w:themeColor="hyperlink"/>
       <w:u w:val="single"/>
@@ -2318,6 +2825,7 @@
     <w:basedOn w:val="a"/>
     <w:uiPriority w:val="34"/>
     <w:qFormat/>
+    <w:rsid w:val="007B50FC"/>
     <w:pPr>
       <w:ind w:left="720"/>
       <w:contextualSpacing/>
@@ -2332,6 +2840,7 @@
       <w:spacing w:after="0" w:line="240" w:lineRule="auto"/>
     </w:pPr>
     <w:tblPr>
+      <w:tblInd w:w="0" w:type="dxa"/>
       <w:tblBorders>
         <w:top w:val="single" w:sz="4" w:space="0" w:color="000000" w:themeColor="text1"/>
         <w:left w:val="single" w:sz="4" w:space="0" w:color="000000" w:themeColor="text1"/>
@@ -2340,6 +2849,12 @@
         <w:insideH w:val="single" w:sz="4" w:space="0" w:color="000000" w:themeColor="text1"/>
         <w:insideV w:val="single" w:sz="4" w:space="0" w:color="000000" w:themeColor="text1"/>
       </w:tblBorders>
+      <w:tblCellMar>
+        <w:top w:w="0" w:type="dxa"/>
+        <w:left w:w="108" w:type="dxa"/>
+        <w:bottom w:w="0" w:type="dxa"/>
+        <w:right w:w="108" w:type="dxa"/>
+      </w:tblCellMar>
     </w:tblPr>
   </w:style>
 </w:styles>
@@ -2649,7 +3164,7 @@
     </a:clrScheme>
     <a:fontScheme name="Office">
       <a:majorFont>
-        <a:latin typeface="Calibri Light" panose="020F0302020204030204"/>
+        <a:latin typeface="Calibri Light"/>
         <a:ea typeface=""/>
         <a:cs typeface=""/>
         <a:font script="Jpan" typeface="ＭＳ ゴシック"/>
@@ -2684,7 +3199,7 @@
         <a:font script="Geor" typeface="Sylfaen"/>
       </a:majorFont>
       <a:minorFont>
-        <a:latin typeface="Calibri" panose="020F0502020204030204"/>
+        <a:latin typeface="Calibri"/>
         <a:ea typeface=""/>
         <a:cs typeface=""/>
         <a:font script="Jpan" typeface="ＭＳ 明朝"/>
@@ -2861,7 +3376,7 @@
   <a:extraClrSchemeLst/>
   <a:extLst>
     <a:ext uri="{05A4C25C-085E-4340-85A3-A5531E510DB2}">
-      <thm15:themeFamily xmlns:thm15="http://schemas.microsoft.com/office/thememl/2012/main" xmlns="" name="Office Theme" id="{62F939B6-93AF-4DB8-9C6B-D6C7DFDC589F}" vid="{4A3C46E8-61CC-4603-A589-7422A47A8E4A}"/>
+      <thm15:themeFamily xmlns="" xmlns:thm15="http://schemas.microsoft.com/office/thememl/2012/main" name="Office Theme" id="{62F939B6-93AF-4DB8-9C6B-D6C7DFDC589F}" vid="{4A3C46E8-61CC-4603-A589-7422A47A8E4A}"/>
     </a:ext>
   </a:extLst>
 </a:theme>

--- a/ТЗ.docx
+++ b/ТЗ.docx
@@ -164,7 +164,6 @@
           <w:szCs w:val="21"/>
         </w:rPr>
       </w:pPr>
-      <w:proofErr w:type="spellStart"/>
       <w:r>
         <w:rPr>
           <w:color w:val="1F2326"/>
@@ -173,7 +172,6 @@
         </w:rPr>
         <w:t>id</w:t>
       </w:r>
-      <w:proofErr w:type="spellEnd"/>
     </w:p>
     <w:p>
       <w:pPr>
@@ -329,34 +327,14 @@
           <w:szCs w:val="21"/>
         </w:rPr>
       </w:pPr>
-      <w:proofErr w:type="spellStart"/>
-      <w:r>
-        <w:rPr>
-          <w:color w:val="1F2326"/>
-          <w:sz w:val="21"/>
-          <w:szCs w:val="21"/>
-        </w:rPr>
-        <w:t>date</w:t>
-      </w:r>
-      <w:proofErr w:type="spellEnd"/>
-      <w:r>
-        <w:rPr>
-          <w:color w:val="1F2326"/>
-          <w:sz w:val="21"/>
-          <w:szCs w:val="21"/>
-        </w:rPr>
-        <w:t>/</w:t>
-      </w:r>
-      <w:proofErr w:type="spellStart"/>
-      <w:r>
-        <w:rPr>
-          <w:color w:val="1F2326"/>
-          <w:sz w:val="21"/>
-          <w:szCs w:val="21"/>
-        </w:rPr>
-        <w:t>time</w:t>
-      </w:r>
-      <w:proofErr w:type="spellEnd"/>
+      <w:r>
+        <w:rPr>
+          <w:color w:val="1F2326"/>
+          <w:sz w:val="21"/>
+          <w:szCs w:val="21"/>
+        </w:rPr>
+        <w:t>date/time</w:t>
+      </w:r>
     </w:p>
     <w:p>
       <w:pPr>
@@ -462,18 +440,8 @@
           <w:sz w:val="21"/>
           <w:szCs w:val="21"/>
         </w:rPr>
-        <w:t xml:space="preserve">Заказчик, </w:t>
-      </w:r>
-      <w:proofErr w:type="spellStart"/>
-      <w:r>
-        <w:rPr>
-          <w:color w:val="1F2326"/>
-          <w:sz w:val="21"/>
-          <w:szCs w:val="21"/>
-        </w:rPr>
-        <w:t>id</w:t>
-      </w:r>
-      <w:proofErr w:type="spellEnd"/>
+        <w:t>Заказчик, id</w:t>
+      </w:r>
     </w:p>
     <w:p>
       <w:pPr>
@@ -494,18 +462,8 @@
           <w:sz w:val="21"/>
           <w:szCs w:val="21"/>
         </w:rPr>
-        <w:t xml:space="preserve">Заказчик, </w:t>
-      </w:r>
-      <w:proofErr w:type="spellStart"/>
-      <w:r>
-        <w:rPr>
-          <w:color w:val="1F2326"/>
-          <w:sz w:val="21"/>
-          <w:szCs w:val="21"/>
-        </w:rPr>
-        <w:t>фио</w:t>
-      </w:r>
-      <w:proofErr w:type="spellEnd"/>
+        <w:t>Заказчик, фио</w:t>
+      </w:r>
     </w:p>
     <w:p>
       <w:pPr>
@@ -585,7 +543,6 @@
         </w:rPr>
         <w:t>C</w:t>
       </w:r>
-      <w:proofErr w:type="spellStart"/>
       <w:r>
         <w:rPr>
           <w:rFonts w:eastAsiaTheme="minorEastAsia"/>
@@ -595,7 +552,6 @@
         </w:rPr>
         <w:t>рочность</w:t>
       </w:r>
-      <w:proofErr w:type="spellEnd"/>
       <w:r>
         <w:rPr>
           <w:rFonts w:eastAsiaTheme="minorEastAsia"/>
@@ -763,15 +719,7 @@
     </w:p>
     <w:p>
       <w:r>
-        <w:t xml:space="preserve">Каждая ссылка, помимо </w:t>
-      </w:r>
-      <w:proofErr w:type="gramStart"/>
-      <w:r>
-        <w:t>тестовой</w:t>
-      </w:r>
-      <w:proofErr w:type="gramEnd"/>
-      <w:r>
-        <w:t>, оплачивается 500 руб.</w:t>
+        <w:t>Каждая ссылка, помимо тестовой, оплачивается 500 руб.</w:t>
       </w:r>
     </w:p>
     <w:p>
@@ -873,14 +821,12 @@
                 <w:rFonts w:ascii="Calibri" w:eastAsia="Calibri" w:hAnsi="Calibri" w:cs="Calibri"/>
               </w:rPr>
             </w:pPr>
-            <w:proofErr w:type="spellStart"/>
             <w:r>
               <w:rPr>
                 <w:rFonts w:ascii="Calibri" w:eastAsia="Calibri" w:hAnsi="Calibri" w:cs="Calibri"/>
               </w:rPr>
               <w:t>id</w:t>
             </w:r>
-            <w:proofErr w:type="spellEnd"/>
           </w:p>
         </w:tc>
         <w:tc>
@@ -918,14 +864,12 @@
                 <w:rFonts w:ascii="Calibri" w:eastAsia="Calibri" w:hAnsi="Calibri" w:cs="Calibri"/>
               </w:rPr>
             </w:pPr>
-            <w:proofErr w:type="spellStart"/>
             <w:r>
               <w:rPr>
                 <w:rFonts w:ascii="Calibri" w:eastAsia="Calibri" w:hAnsi="Calibri" w:cs="Calibri"/>
               </w:rPr>
               <w:t>title</w:t>
             </w:r>
-            <w:proofErr w:type="spellEnd"/>
           </w:p>
         </w:tc>
         <w:tc>
@@ -955,14 +899,12 @@
             <w:tcW w:w="3009" w:type="dxa"/>
           </w:tcPr>
           <w:p>
-            <w:proofErr w:type="spellStart"/>
             <w:r>
               <w:rPr>
                 <w:rFonts w:ascii="Calibri" w:eastAsia="Calibri" w:hAnsi="Calibri" w:cs="Calibri"/>
               </w:rPr>
               <w:t>desc</w:t>
             </w:r>
-            <w:proofErr w:type="spellEnd"/>
           </w:p>
         </w:tc>
         <w:tc>
@@ -1001,14 +943,12 @@
                 <w:szCs w:val="21"/>
               </w:rPr>
             </w:pPr>
-            <w:proofErr w:type="spellStart"/>
             <w:r>
               <w:rPr>
                 <w:rFonts w:ascii="Calibri" w:eastAsia="Calibri" w:hAnsi="Calibri" w:cs="Calibri"/>
               </w:rPr>
               <w:t>anons</w:t>
             </w:r>
-            <w:proofErr w:type="spellEnd"/>
           </w:p>
         </w:tc>
         <w:tc>
@@ -1071,14 +1011,12 @@
                 <w:rFonts w:ascii="Calibri" w:eastAsia="Calibri" w:hAnsi="Calibri" w:cs="Calibri"/>
               </w:rPr>
             </w:pPr>
-            <w:proofErr w:type="spellStart"/>
             <w:r>
               <w:rPr>
                 <w:rFonts w:ascii="Calibri" w:eastAsia="Calibri" w:hAnsi="Calibri" w:cs="Calibri"/>
               </w:rPr>
               <w:t>category</w:t>
             </w:r>
-            <w:proofErr w:type="spellEnd"/>
           </w:p>
         </w:tc>
         <w:tc>
@@ -1113,14 +1051,12 @@
                 <w:rFonts w:ascii="Calibri" w:eastAsia="Calibri" w:hAnsi="Calibri" w:cs="Calibri"/>
               </w:rPr>
             </w:pPr>
-            <w:proofErr w:type="spellStart"/>
             <w:r>
               <w:rPr>
                 <w:rFonts w:ascii="Calibri" w:eastAsia="Calibri" w:hAnsi="Calibri" w:cs="Calibri"/>
               </w:rPr>
               <w:t>price_value</w:t>
             </w:r>
-            <w:proofErr w:type="spellEnd"/>
           </w:p>
         </w:tc>
         <w:tc>
@@ -1155,14 +1091,12 @@
                 <w:rFonts w:ascii="Calibri" w:eastAsia="Calibri" w:hAnsi="Calibri" w:cs="Calibri"/>
               </w:rPr>
             </w:pPr>
-            <w:proofErr w:type="spellStart"/>
             <w:r>
               <w:rPr>
                 <w:rFonts w:ascii="Calibri" w:eastAsia="Calibri" w:hAnsi="Calibri" w:cs="Calibri"/>
               </w:rPr>
               <w:t>price_type</w:t>
             </w:r>
-            <w:proofErr w:type="spellEnd"/>
           </w:p>
         </w:tc>
         <w:tc>
@@ -1197,37 +1131,22 @@
                 <w:rFonts w:ascii="Calibri" w:eastAsia="Calibri" w:hAnsi="Calibri" w:cs="Calibri"/>
               </w:rPr>
             </w:pPr>
-            <w:proofErr w:type="spellStart"/>
             <w:r>
               <w:rPr>
                 <w:rFonts w:ascii="Calibri" w:eastAsia="Calibri" w:hAnsi="Calibri" w:cs="Calibri"/>
               </w:rPr>
               <w:t>price_valuta</w:t>
             </w:r>
-            <w:proofErr w:type="spellEnd"/>
-          </w:p>
-        </w:tc>
-        <w:tc>
-          <w:tcPr>
-            <w:tcW w:w="3009" w:type="dxa"/>
-          </w:tcPr>
-          <w:p>
-            <w:r>
-              <w:t>Валюта (</w:t>
-            </w:r>
-            <w:proofErr w:type="spellStart"/>
-            <w:r>
-              <w:t>руб</w:t>
-            </w:r>
-            <w:proofErr w:type="spellEnd"/>
-            <w:r>
-              <w:t>, доллар, евро</w:t>
-            </w:r>
-            <w:proofErr w:type="gramStart"/>
-            <w:r>
-              <w:t>, ...)</w:t>
-            </w:r>
-            <w:proofErr w:type="gramEnd"/>
+          </w:p>
+        </w:tc>
+        <w:tc>
+          <w:tcPr>
+            <w:tcW w:w="3009" w:type="dxa"/>
+          </w:tcPr>
+          <w:p>
+            <w:r>
+              <w:t>Валюта (руб, доллар, евро, ...)</w:t>
+            </w:r>
           </w:p>
         </w:tc>
         <w:tc>
@@ -1247,14 +1166,12 @@
             <w:tcW w:w="3009" w:type="dxa"/>
           </w:tcPr>
           <w:p>
-            <w:proofErr w:type="spellStart"/>
             <w:r>
               <w:rPr>
                 <w:rFonts w:ascii="Calibri" w:eastAsia="Calibri" w:hAnsi="Calibri" w:cs="Calibri"/>
               </w:rPr>
               <w:t>date_in</w:t>
             </w:r>
-            <w:proofErr w:type="spellEnd"/>
           </w:p>
         </w:tc>
         <w:tc>
@@ -1287,14 +1204,12 @@
             <w:tcW w:w="3009" w:type="dxa"/>
           </w:tcPr>
           <w:p>
-            <w:proofErr w:type="spellStart"/>
             <w:r>
               <w:rPr>
                 <w:rFonts w:ascii="Calibri" w:eastAsia="Calibri" w:hAnsi="Calibri" w:cs="Calibri"/>
               </w:rPr>
               <w:t>response</w:t>
             </w:r>
-            <w:proofErr w:type="spellEnd"/>
           </w:p>
         </w:tc>
         <w:tc>
@@ -1324,14 +1239,12 @@
             <w:tcW w:w="3009" w:type="dxa"/>
           </w:tcPr>
           <w:p>
-            <w:proofErr w:type="spellStart"/>
             <w:r>
               <w:rPr>
                 <w:rFonts w:ascii="Calibri" w:eastAsia="Calibri" w:hAnsi="Calibri" w:cs="Calibri"/>
               </w:rPr>
               <w:t>view</w:t>
             </w:r>
-            <w:proofErr w:type="spellEnd"/>
           </w:p>
         </w:tc>
         <w:tc>
@@ -1361,14 +1274,12 @@
             <w:tcW w:w="3009" w:type="dxa"/>
           </w:tcPr>
           <w:p>
-            <w:proofErr w:type="spellStart"/>
             <w:r>
               <w:rPr>
                 <w:rFonts w:ascii="Calibri" w:eastAsia="Calibri" w:hAnsi="Calibri" w:cs="Calibri"/>
               </w:rPr>
               <w:t>tags</w:t>
             </w:r>
-            <w:proofErr w:type="spellEnd"/>
           </w:p>
         </w:tc>
         <w:tc>
@@ -1407,14 +1318,12 @@
                 <w:szCs w:val="21"/>
               </w:rPr>
             </w:pPr>
-            <w:proofErr w:type="spellStart"/>
             <w:r>
               <w:rPr>
                 <w:rFonts w:ascii="Calibri" w:eastAsia="Calibri" w:hAnsi="Calibri" w:cs="Calibri"/>
               </w:rPr>
               <w:t>safe</w:t>
             </w:r>
-            <w:proofErr w:type="spellEnd"/>
           </w:p>
         </w:tc>
         <w:tc>
@@ -1453,14 +1362,12 @@
                 <w:szCs w:val="21"/>
               </w:rPr>
             </w:pPr>
-            <w:proofErr w:type="spellStart"/>
             <w:r>
               <w:rPr>
                 <w:rFonts w:ascii="Calibri" w:eastAsia="Calibri" w:hAnsi="Calibri" w:cs="Calibri"/>
               </w:rPr>
               <w:t>success</w:t>
             </w:r>
-            <w:proofErr w:type="spellEnd"/>
           </w:p>
         </w:tc>
         <w:tc>
@@ -1845,11 +1752,20 @@
     <w:p>
       <w:pPr>
         <w:pStyle w:val="1"/>
+        <w:rPr>
+          <w:lang w:val="en-US"/>
+        </w:rPr>
       </w:pPr>
       <w:r>
         <w:lastRenderedPageBreak/>
         <w:t>Структура данных</w:t>
       </w:r>
+      <w:r>
+        <w:rPr>
+          <w:lang w:val="en-US"/>
+        </w:rPr>
+        <w:t xml:space="preserve"> v1</w:t>
+      </w:r>
     </w:p>
     <w:p>
       <w:pPr>
@@ -1904,14 +1820,12 @@
           <w:numId w:val="1"/>
         </w:numPr>
       </w:pPr>
-      <w:proofErr w:type="spellStart"/>
       <w:r>
         <w:rPr>
           <w:rFonts w:ascii="Calibri" w:eastAsia="Calibri" w:hAnsi="Calibri" w:cs="Calibri"/>
         </w:rPr>
         <w:t>anons</w:t>
       </w:r>
-      <w:proofErr w:type="spellEnd"/>
     </w:p>
     <w:p>
       <w:pPr>
@@ -1921,7 +1835,6 @@
           <w:numId w:val="1"/>
         </w:numPr>
       </w:pPr>
-      <w:proofErr w:type="spellStart"/>
       <w:r>
         <w:rPr>
           <w:rFonts w:ascii="Calibri" w:eastAsia="Calibri" w:hAnsi="Calibri" w:cs="Calibri"/>
@@ -1929,7 +1842,6 @@
         </w:rPr>
         <w:t>desc</w:t>
       </w:r>
-      <w:proofErr w:type="spellEnd"/>
     </w:p>
     <w:p>
       <w:pPr>
@@ -1939,14 +1851,12 @@
           <w:numId w:val="1"/>
         </w:numPr>
       </w:pPr>
-      <w:proofErr w:type="spellStart"/>
       <w:r>
         <w:rPr>
           <w:rFonts w:ascii="Calibri" w:eastAsia="Calibri" w:hAnsi="Calibri" w:cs="Calibri"/>
         </w:rPr>
         <w:t>price_value</w:t>
       </w:r>
-      <w:proofErr w:type="spellEnd"/>
     </w:p>
     <w:p>
       <w:pPr>
@@ -1956,7 +1866,6 @@
           <w:numId w:val="1"/>
         </w:numPr>
       </w:pPr>
-      <w:proofErr w:type="spellStart"/>
       <w:r>
         <w:rPr>
           <w:rFonts w:ascii="Calibri" w:eastAsia="Calibri" w:hAnsi="Calibri" w:cs="Calibri"/>
@@ -1964,7 +1873,6 @@
         </w:rPr>
         <w:t>price_id_type</w:t>
       </w:r>
-      <w:proofErr w:type="spellEnd"/>
     </w:p>
     <w:p>
       <w:pPr>
@@ -1974,7 +1882,6 @@
           <w:numId w:val="1"/>
         </w:numPr>
       </w:pPr>
-      <w:proofErr w:type="spellStart"/>
       <w:r>
         <w:rPr>
           <w:rFonts w:ascii="Calibri" w:eastAsia="Calibri" w:hAnsi="Calibri" w:cs="Calibri"/>
@@ -1982,7 +1889,6 @@
         </w:rPr>
         <w:t>price_id_valuta</w:t>
       </w:r>
-      <w:proofErr w:type="spellEnd"/>
     </w:p>
     <w:p>
       <w:pPr>
@@ -1992,14 +1898,12 @@
           <w:numId w:val="1"/>
         </w:numPr>
       </w:pPr>
-      <w:proofErr w:type="spellStart"/>
       <w:r>
         <w:rPr>
           <w:rFonts w:ascii="Calibri" w:eastAsia="Calibri" w:hAnsi="Calibri" w:cs="Calibri"/>
         </w:rPr>
         <w:t>date_in</w:t>
       </w:r>
-      <w:proofErr w:type="spellEnd"/>
     </w:p>
     <w:p>
       <w:pPr>
@@ -2009,14 +1913,12 @@
           <w:numId w:val="1"/>
         </w:numPr>
       </w:pPr>
-      <w:proofErr w:type="spellStart"/>
       <w:r>
         <w:rPr>
           <w:rFonts w:ascii="Calibri" w:eastAsia="Calibri" w:hAnsi="Calibri" w:cs="Calibri"/>
         </w:rPr>
         <w:t>response</w:t>
       </w:r>
-      <w:proofErr w:type="spellEnd"/>
     </w:p>
     <w:p>
       <w:pPr>
@@ -2026,14 +1928,12 @@
           <w:numId w:val="1"/>
         </w:numPr>
       </w:pPr>
-      <w:proofErr w:type="spellStart"/>
       <w:r>
         <w:rPr>
           <w:rFonts w:ascii="Calibri" w:eastAsia="Calibri" w:hAnsi="Calibri" w:cs="Calibri"/>
         </w:rPr>
         <w:t>view</w:t>
       </w:r>
-      <w:proofErr w:type="spellEnd"/>
     </w:p>
     <w:p>
       <w:pPr>
@@ -2043,14 +1943,12 @@
           <w:numId w:val="1"/>
         </w:numPr>
       </w:pPr>
-      <w:proofErr w:type="spellStart"/>
       <w:r>
         <w:rPr>
           <w:rFonts w:ascii="Calibri" w:eastAsia="Calibri" w:hAnsi="Calibri" w:cs="Calibri"/>
         </w:rPr>
         <w:t>safe</w:t>
       </w:r>
-      <w:proofErr w:type="spellEnd"/>
     </w:p>
     <w:p>
       <w:pPr>
@@ -2060,14 +1958,12 @@
           <w:numId w:val="1"/>
         </w:numPr>
       </w:pPr>
-      <w:proofErr w:type="spellStart"/>
       <w:r>
         <w:rPr>
           <w:rFonts w:ascii="Calibri" w:eastAsia="Calibri" w:hAnsi="Calibri" w:cs="Calibri"/>
         </w:rPr>
         <w:t>success</w:t>
       </w:r>
-      <w:proofErr w:type="spellEnd"/>
     </w:p>
     <w:p>
       <w:pPr>
@@ -2077,7 +1973,6 @@
           <w:numId w:val="1"/>
         </w:numPr>
       </w:pPr>
-      <w:proofErr w:type="spellStart"/>
       <w:r>
         <w:rPr>
           <w:rFonts w:ascii="Calibri" w:eastAsia="Calibri" w:hAnsi="Calibri" w:cs="Calibri"/>
@@ -2085,7 +1980,6 @@
         </w:rPr>
         <w:t>category_id</w:t>
       </w:r>
-      <w:proofErr w:type="spellEnd"/>
     </w:p>
     <w:p>
       <w:pPr>
@@ -2142,14 +2036,12 @@
           <w:numId w:val="1"/>
         </w:numPr>
       </w:pPr>
-      <w:proofErr w:type="spellStart"/>
       <w:r>
         <w:rPr>
           <w:lang w:val="en-US"/>
         </w:rPr>
         <w:t>TaskTags</w:t>
       </w:r>
-      <w:proofErr w:type="spellEnd"/>
     </w:p>
     <w:p>
       <w:pPr>
@@ -2174,14 +2066,12 @@
           <w:numId w:val="1"/>
         </w:numPr>
       </w:pPr>
-      <w:proofErr w:type="spellStart"/>
       <w:r>
         <w:rPr>
           <w:lang w:val="en-US"/>
         </w:rPr>
         <w:t>idTask</w:t>
       </w:r>
-      <w:proofErr w:type="spellEnd"/>
     </w:p>
     <w:p>
       <w:pPr>
@@ -2191,14 +2081,12 @@
           <w:numId w:val="1"/>
         </w:numPr>
       </w:pPr>
-      <w:proofErr w:type="spellStart"/>
       <w:r>
         <w:rPr>
           <w:lang w:val="en-US"/>
         </w:rPr>
         <w:t>idTag</w:t>
       </w:r>
-      <w:proofErr w:type="spellEnd"/>
     </w:p>
     <w:p>
       <w:pPr>
@@ -2253,14 +2141,12 @@
           <w:numId w:val="1"/>
         </w:numPr>
       </w:pPr>
-      <w:proofErr w:type="spellStart"/>
       <w:r>
         <w:rPr>
           <w:lang w:val="en-US"/>
         </w:rPr>
         <w:t>PriceType</w:t>
       </w:r>
-      <w:proofErr w:type="spellEnd"/>
     </w:p>
     <w:p>
       <w:pPr>
@@ -2300,14 +2186,12 @@
           <w:numId w:val="1"/>
         </w:numPr>
       </w:pPr>
-      <w:proofErr w:type="spellStart"/>
       <w:r>
         <w:rPr>
           <w:lang w:val="en-US"/>
         </w:rPr>
         <w:t>PriceValuta</w:t>
       </w:r>
-      <w:proofErr w:type="spellEnd"/>
     </w:p>
     <w:p>
       <w:pPr>
@@ -3376,7 +3260,7 @@
   <a:extraClrSchemeLst/>
   <a:extLst>
     <a:ext uri="{05A4C25C-085E-4340-85A3-A5531E510DB2}">
-      <thm15:themeFamily xmlns="" xmlns:thm15="http://schemas.microsoft.com/office/thememl/2012/main" name="Office Theme" id="{62F939B6-93AF-4DB8-9C6B-D6C7DFDC589F}" vid="{4A3C46E8-61CC-4603-A589-7422A47A8E4A}"/>
+      <thm15:themeFamily xmlns:thm15="http://schemas.microsoft.com/office/thememl/2012/main" xmlns="" name="Office Theme" id="{62F939B6-93AF-4DB8-9C6B-D6C7DFDC589F}" vid="{4A3C46E8-61CC-4603-A589-7422A47A8E4A}"/>
     </a:ext>
   </a:extLst>
 </a:theme>

--- a/ТЗ.docx
+++ b/ТЗ.docx
@@ -1,6 +1,6 @@
 
 <file path=word/document.xml><?xml version="1.0" encoding="utf-8"?>
-<w:document xmlns:ve="http://schemas.openxmlformats.org/markup-compatibility/2006" xmlns:o="urn:schemas-microsoft-com:office:office" xmlns:r="http://schemas.openxmlformats.org/officeDocument/2006/relationships" xmlns:m="http://schemas.openxmlformats.org/officeDocument/2006/math" xmlns:v="urn:schemas-microsoft-com:vml" xmlns:wp="http://schemas.openxmlformats.org/drawingml/2006/wordprocessingDrawing" xmlns:w10="urn:schemas-microsoft-com:office:word" xmlns:w="http://schemas.openxmlformats.org/wordprocessingml/2006/main" xmlns:wne="http://schemas.microsoft.com/office/word/2006/wordml">
+<w:document xmlns:wpc="http://schemas.microsoft.com/office/word/2010/wordprocessingCanvas" xmlns:mc="http://schemas.openxmlformats.org/markup-compatibility/2006" xmlns:o="urn:schemas-microsoft-com:office:office" xmlns:r="http://schemas.openxmlformats.org/officeDocument/2006/relationships" xmlns:m="http://schemas.openxmlformats.org/officeDocument/2006/math" xmlns:v="urn:schemas-microsoft-com:vml" xmlns:wp14="http://schemas.microsoft.com/office/word/2010/wordprocessingDrawing" xmlns:wp="http://schemas.openxmlformats.org/drawingml/2006/wordprocessingDrawing" xmlns:w10="urn:schemas-microsoft-com:office:word" xmlns:w="http://schemas.openxmlformats.org/wordprocessingml/2006/main" xmlns:w14="http://schemas.microsoft.com/office/word/2010/wordml" xmlns:wpg="http://schemas.microsoft.com/office/word/2010/wordprocessingGroup" xmlns:wpi="http://schemas.microsoft.com/office/word/2010/wordprocessingInk" xmlns:wne="http://schemas.microsoft.com/office/word/2006/wordml" xmlns:wps="http://schemas.microsoft.com/office/word/2010/wordprocessingShape" mc:Ignorable="w14 wp14">
   <w:body>
     <w:p>
       <w:pPr>
@@ -26,7 +26,7 @@
           <w:rFonts w:eastAsiaTheme="minorEastAsia"/>
         </w:rPr>
       </w:pPr>
-      <w:hyperlink r:id="rId5">
+      <w:hyperlink r:id="rId6">
         <w:r>
           <w:rPr>
             <w:rStyle w:val="a3"/>
@@ -47,7 +47,7 @@
           <w:color w:val="0563C1"/>
         </w:rPr>
       </w:pPr>
-      <w:hyperlink r:id="rId6">
+      <w:hyperlink r:id="rId7">
         <w:r>
           <w:rPr>
             <w:rStyle w:val="a3"/>
@@ -68,7 +68,7 @@
           <w:color w:val="0563C1"/>
         </w:rPr>
       </w:pPr>
-      <w:hyperlink r:id="rId7">
+      <w:hyperlink r:id="rId8">
         <w:r>
           <w:rPr>
             <w:rStyle w:val="a3"/>
@@ -89,7 +89,7 @@
           <w:color w:val="0563C1"/>
         </w:rPr>
       </w:pPr>
-      <w:hyperlink r:id="rId8">
+      <w:hyperlink r:id="rId9">
         <w:r>
           <w:rPr>
             <w:rStyle w:val="a3"/>
@@ -110,7 +110,7 @@
           <w:color w:val="0563C1"/>
         </w:rPr>
       </w:pPr>
-      <w:hyperlink r:id="rId9">
+      <w:hyperlink r:id="rId10">
         <w:r>
           <w:rPr>
             <w:rStyle w:val="a3"/>
@@ -131,7 +131,7 @@
           <w:color w:val="0563C1"/>
         </w:rPr>
       </w:pPr>
-      <w:hyperlink r:id="rId10">
+      <w:hyperlink r:id="rId11">
         <w:r>
           <w:rPr>
             <w:rStyle w:val="a3"/>
@@ -164,6 +164,7 @@
           <w:szCs w:val="21"/>
         </w:rPr>
       </w:pPr>
+      <w:proofErr w:type="spellStart"/>
       <w:r>
         <w:rPr>
           <w:color w:val="1F2326"/>
@@ -172,6 +173,7 @@
         </w:rPr>
         <w:t>id</w:t>
       </w:r>
+      <w:proofErr w:type="spellEnd"/>
     </w:p>
     <w:p>
       <w:pPr>
@@ -226,6 +228,7 @@
           <w:ilvl w:val="0"/>
           <w:numId w:val="1"/>
         </w:numPr>
+        <w:spacing w:line="256" w:lineRule="auto"/>
         <w:rPr>
           <w:rFonts w:eastAsiaTheme="minorEastAsia"/>
           <w:color w:val="1F2326"/>
@@ -239,6 +242,29 @@
           <w:sz w:val="21"/>
           <w:szCs w:val="21"/>
         </w:rPr>
+        <w:t>Максимальная цена</w:t>
+      </w:r>
+    </w:p>
+    <w:p>
+      <w:pPr>
+        <w:pStyle w:val="a4"/>
+        <w:numPr>
+          <w:ilvl w:val="0"/>
+          <w:numId w:val="1"/>
+        </w:numPr>
+        <w:rPr>
+          <w:rFonts w:eastAsiaTheme="minorEastAsia"/>
+          <w:color w:val="1F2326"/>
+          <w:sz w:val="21"/>
+          <w:szCs w:val="21"/>
+        </w:rPr>
+      </w:pPr>
+      <w:r>
+        <w:rPr>
+          <w:color w:val="1F2326"/>
+          <w:sz w:val="21"/>
+          <w:szCs w:val="21"/>
+        </w:rPr>
         <w:t>ограничение бизнес аккаунта</w:t>
       </w:r>
     </w:p>
@@ -327,14 +353,34 @@
           <w:szCs w:val="21"/>
         </w:rPr>
       </w:pPr>
-      <w:r>
-        <w:rPr>
-          <w:color w:val="1F2326"/>
-          <w:sz w:val="21"/>
-          <w:szCs w:val="21"/>
-        </w:rPr>
-        <w:t>date/time</w:t>
-      </w:r>
+      <w:proofErr w:type="spellStart"/>
+      <w:r>
+        <w:rPr>
+          <w:color w:val="1F2326"/>
+          <w:sz w:val="21"/>
+          <w:szCs w:val="21"/>
+        </w:rPr>
+        <w:t>date</w:t>
+      </w:r>
+      <w:proofErr w:type="spellEnd"/>
+      <w:r>
+        <w:rPr>
+          <w:color w:val="1F2326"/>
+          <w:sz w:val="21"/>
+          <w:szCs w:val="21"/>
+        </w:rPr>
+        <w:t>/</w:t>
+      </w:r>
+      <w:proofErr w:type="spellStart"/>
+      <w:r>
+        <w:rPr>
+          <w:color w:val="1F2326"/>
+          <w:sz w:val="21"/>
+          <w:szCs w:val="21"/>
+        </w:rPr>
+        <w:t>time</w:t>
+      </w:r>
+      <w:proofErr w:type="spellEnd"/>
     </w:p>
     <w:p>
       <w:pPr>
@@ -440,8 +486,18 @@
           <w:sz w:val="21"/>
           <w:szCs w:val="21"/>
         </w:rPr>
-        <w:t>Заказчик, id</w:t>
-      </w:r>
+        <w:t xml:space="preserve">Заказчик, </w:t>
+      </w:r>
+      <w:proofErr w:type="spellStart"/>
+      <w:r>
+        <w:rPr>
+          <w:color w:val="1F2326"/>
+          <w:sz w:val="21"/>
+          <w:szCs w:val="21"/>
+        </w:rPr>
+        <w:t>id</w:t>
+      </w:r>
+      <w:proofErr w:type="spellEnd"/>
     </w:p>
     <w:p>
       <w:pPr>
@@ -462,8 +518,18 @@
           <w:sz w:val="21"/>
           <w:szCs w:val="21"/>
         </w:rPr>
-        <w:t>Заказчик, фио</w:t>
-      </w:r>
+        <w:t xml:space="preserve">Заказчик, </w:t>
+      </w:r>
+      <w:proofErr w:type="spellStart"/>
+      <w:r>
+        <w:rPr>
+          <w:color w:val="1F2326"/>
+          <w:sz w:val="21"/>
+          <w:szCs w:val="21"/>
+        </w:rPr>
+        <w:t>фио</w:t>
+      </w:r>
+      <w:proofErr w:type="spellEnd"/>
     </w:p>
     <w:p>
       <w:pPr>
@@ -543,6 +609,7 @@
         </w:rPr>
         <w:t>C</w:t>
       </w:r>
+      <w:proofErr w:type="spellStart"/>
       <w:r>
         <w:rPr>
           <w:rFonts w:eastAsiaTheme="minorEastAsia"/>
@@ -552,6 +619,7 @@
         </w:rPr>
         <w:t>рочность</w:t>
       </w:r>
+      <w:proofErr w:type="spellEnd"/>
       <w:r>
         <w:rPr>
           <w:rFonts w:eastAsiaTheme="minorEastAsia"/>
@@ -675,8 +743,6 @@
         </w:rPr>
         <w:t>Скрытый заказ (без подробностей)</w:t>
       </w:r>
-      <w:bookmarkStart w:id="0" w:name="_GoBack"/>
-      <w:bookmarkEnd w:id="0"/>
     </w:p>
     <w:p>
       <w:pPr>
@@ -719,7 +785,15 @@
     </w:p>
     <w:p>
       <w:r>
-        <w:t>Каждая ссылка, помимо тестовой, оплачивается 500 руб.</w:t>
+        <w:t xml:space="preserve">Каждая ссылка, помимо </w:t>
+      </w:r>
+      <w:proofErr w:type="gramStart"/>
+      <w:r>
+        <w:t>тестовой</w:t>
+      </w:r>
+      <w:proofErr w:type="gramEnd"/>
+      <w:r>
+        <w:t>, оплачивается 500 руб.</w:t>
       </w:r>
     </w:p>
     <w:p>
@@ -741,7 +815,7 @@
         <w:tblStyle w:val="a5"/>
         <w:tblW w:w="0" w:type="auto"/>
         <w:tblLayout w:type="fixed"/>
-        <w:tblLook w:val="06A0"/>
+        <w:tblLook w:val="06A0" w:firstRow="1" w:lastRow="0" w:firstColumn="1" w:lastColumn="0" w:noHBand="1" w:noVBand="1"/>
       </w:tblPr>
       <w:tblGrid>
         <w:gridCol w:w="3009"/>
@@ -821,12 +895,14 @@
                 <w:rFonts w:ascii="Calibri" w:eastAsia="Calibri" w:hAnsi="Calibri" w:cs="Calibri"/>
               </w:rPr>
             </w:pPr>
+            <w:proofErr w:type="spellStart"/>
             <w:r>
               <w:rPr>
                 <w:rFonts w:ascii="Calibri" w:eastAsia="Calibri" w:hAnsi="Calibri" w:cs="Calibri"/>
               </w:rPr>
               <w:t>id</w:t>
             </w:r>
+            <w:proofErr w:type="spellEnd"/>
           </w:p>
         </w:tc>
         <w:tc>
@@ -864,12 +940,14 @@
                 <w:rFonts w:ascii="Calibri" w:eastAsia="Calibri" w:hAnsi="Calibri" w:cs="Calibri"/>
               </w:rPr>
             </w:pPr>
+            <w:proofErr w:type="spellStart"/>
             <w:r>
               <w:rPr>
                 <w:rFonts w:ascii="Calibri" w:eastAsia="Calibri" w:hAnsi="Calibri" w:cs="Calibri"/>
               </w:rPr>
               <w:t>title</w:t>
             </w:r>
+            <w:proofErr w:type="spellEnd"/>
           </w:p>
         </w:tc>
         <w:tc>
@@ -899,12 +977,14 @@
             <w:tcW w:w="3009" w:type="dxa"/>
           </w:tcPr>
           <w:p>
+            <w:proofErr w:type="spellStart"/>
             <w:r>
               <w:rPr>
                 <w:rFonts w:ascii="Calibri" w:eastAsia="Calibri" w:hAnsi="Calibri" w:cs="Calibri"/>
               </w:rPr>
               <w:t>desc</w:t>
             </w:r>
+            <w:proofErr w:type="spellEnd"/>
           </w:p>
         </w:tc>
         <w:tc>
@@ -943,12 +1023,14 @@
                 <w:szCs w:val="21"/>
               </w:rPr>
             </w:pPr>
+            <w:proofErr w:type="spellStart"/>
             <w:r>
               <w:rPr>
                 <w:rFonts w:ascii="Calibri" w:eastAsia="Calibri" w:hAnsi="Calibri" w:cs="Calibri"/>
               </w:rPr>
               <w:t>anons</w:t>
             </w:r>
+            <w:proofErr w:type="spellEnd"/>
           </w:p>
         </w:tc>
         <w:tc>
@@ -1011,12 +1093,14 @@
                 <w:rFonts w:ascii="Calibri" w:eastAsia="Calibri" w:hAnsi="Calibri" w:cs="Calibri"/>
               </w:rPr>
             </w:pPr>
+            <w:proofErr w:type="spellStart"/>
             <w:r>
               <w:rPr>
                 <w:rFonts w:ascii="Calibri" w:eastAsia="Calibri" w:hAnsi="Calibri" w:cs="Calibri"/>
               </w:rPr>
               <w:t>category</w:t>
             </w:r>
+            <w:proofErr w:type="spellEnd"/>
           </w:p>
         </w:tc>
         <w:tc>
@@ -1051,12 +1135,14 @@
                 <w:rFonts w:ascii="Calibri" w:eastAsia="Calibri" w:hAnsi="Calibri" w:cs="Calibri"/>
               </w:rPr>
             </w:pPr>
+            <w:proofErr w:type="spellStart"/>
             <w:r>
               <w:rPr>
                 <w:rFonts w:ascii="Calibri" w:eastAsia="Calibri" w:hAnsi="Calibri" w:cs="Calibri"/>
               </w:rPr>
               <w:t>price_value</w:t>
             </w:r>
+            <w:proofErr w:type="spellEnd"/>
           </w:p>
         </w:tc>
         <w:tc>
@@ -1091,12 +1177,14 @@
                 <w:rFonts w:ascii="Calibri" w:eastAsia="Calibri" w:hAnsi="Calibri" w:cs="Calibri"/>
               </w:rPr>
             </w:pPr>
+            <w:proofErr w:type="spellStart"/>
             <w:r>
               <w:rPr>
                 <w:rFonts w:ascii="Calibri" w:eastAsia="Calibri" w:hAnsi="Calibri" w:cs="Calibri"/>
               </w:rPr>
               <w:t>price_type</w:t>
             </w:r>
+            <w:proofErr w:type="spellEnd"/>
           </w:p>
         </w:tc>
         <w:tc>
@@ -1131,22 +1219,37 @@
                 <w:rFonts w:ascii="Calibri" w:eastAsia="Calibri" w:hAnsi="Calibri" w:cs="Calibri"/>
               </w:rPr>
             </w:pPr>
+            <w:proofErr w:type="spellStart"/>
             <w:r>
               <w:rPr>
                 <w:rFonts w:ascii="Calibri" w:eastAsia="Calibri" w:hAnsi="Calibri" w:cs="Calibri"/>
               </w:rPr>
               <w:t>price_valuta</w:t>
             </w:r>
-          </w:p>
-        </w:tc>
-        <w:tc>
-          <w:tcPr>
-            <w:tcW w:w="3009" w:type="dxa"/>
-          </w:tcPr>
-          <w:p>
-            <w:r>
-              <w:t>Валюта (руб, доллар, евро, ...)</w:t>
-            </w:r>
+            <w:proofErr w:type="spellEnd"/>
+          </w:p>
+        </w:tc>
+        <w:tc>
+          <w:tcPr>
+            <w:tcW w:w="3009" w:type="dxa"/>
+          </w:tcPr>
+          <w:p>
+            <w:r>
+              <w:t>Валюта (</w:t>
+            </w:r>
+            <w:proofErr w:type="spellStart"/>
+            <w:r>
+              <w:t>руб</w:t>
+            </w:r>
+            <w:proofErr w:type="spellEnd"/>
+            <w:r>
+              <w:t>, доллар, евро</w:t>
+            </w:r>
+            <w:proofErr w:type="gramStart"/>
+            <w:r>
+              <w:t>, ...)</w:t>
+            </w:r>
+            <w:proofErr w:type="gramEnd"/>
           </w:p>
         </w:tc>
         <w:tc>
@@ -1157,6 +1260,8 @@
             <w:r>
               <w:t>строка</w:t>
             </w:r>
+            <w:bookmarkStart w:id="0" w:name="_GoBack"/>
+            <w:bookmarkEnd w:id="0"/>
           </w:p>
         </w:tc>
       </w:tr>
@@ -1166,12 +1271,76 @@
             <w:tcW w:w="3009" w:type="dxa"/>
           </w:tcPr>
           <w:p>
-            <w:r>
+            <w:pPr>
               <w:rPr>
                 <w:rFonts w:ascii="Calibri" w:eastAsia="Calibri" w:hAnsi="Calibri" w:cs="Calibri"/>
+                <w:color w:val="FF0000"/>
+                <w:lang w:val="en-US"/>
+              </w:rPr>
+            </w:pPr>
+            <w:proofErr w:type="spellStart"/>
+            <w:r>
+              <w:rPr>
+                <w:rFonts w:ascii="Calibri" w:eastAsia="Calibri" w:hAnsi="Calibri" w:cs="Calibri"/>
+                <w:color w:val="FF0000"/>
+                <w:lang w:val="en-US"/>
+              </w:rPr>
+              <w:t>maxprice</w:t>
+            </w:r>
+            <w:proofErr w:type="spellEnd"/>
+          </w:p>
+        </w:tc>
+        <w:tc>
+          <w:tcPr>
+            <w:tcW w:w="3009" w:type="dxa"/>
+          </w:tcPr>
+          <w:p>
+            <w:pPr>
+              <w:rPr>
+                <w:color w:val="FF0000"/>
+              </w:rPr>
+            </w:pPr>
+            <w:r>
+              <w:rPr>
+                <w:color w:val="FF0000"/>
+              </w:rPr>
+              <w:t>цена</w:t>
+            </w:r>
+          </w:p>
+        </w:tc>
+        <w:tc>
+          <w:tcPr>
+            <w:tcW w:w="3009" w:type="dxa"/>
+          </w:tcPr>
+          <w:p>
+            <w:pPr>
+              <w:rPr>
+                <w:color w:val="FF0000"/>
+              </w:rPr>
+            </w:pPr>
+            <w:r>
+              <w:rPr>
+                <w:color w:val="FF0000"/>
+              </w:rPr>
+              <w:t>число</w:t>
+            </w:r>
+          </w:p>
+        </w:tc>
+      </w:tr>
+      <w:tr>
+        <w:tc>
+          <w:tcPr>
+            <w:tcW w:w="3009" w:type="dxa"/>
+          </w:tcPr>
+          <w:p>
+            <w:proofErr w:type="spellStart"/>
+            <w:r>
+              <w:rPr>
+                <w:rFonts w:ascii="Calibri" w:eastAsia="Calibri" w:hAnsi="Calibri" w:cs="Calibri"/>
               </w:rPr>
               <w:t>date_in</w:t>
             </w:r>
+            <w:proofErr w:type="spellEnd"/>
           </w:p>
         </w:tc>
         <w:tc>
@@ -1204,12 +1373,14 @@
             <w:tcW w:w="3009" w:type="dxa"/>
           </w:tcPr>
           <w:p>
+            <w:proofErr w:type="spellStart"/>
             <w:r>
               <w:rPr>
                 <w:rFonts w:ascii="Calibri" w:eastAsia="Calibri" w:hAnsi="Calibri" w:cs="Calibri"/>
               </w:rPr>
               <w:t>response</w:t>
             </w:r>
+            <w:proofErr w:type="spellEnd"/>
           </w:p>
         </w:tc>
         <w:tc>
@@ -1239,12 +1410,14 @@
             <w:tcW w:w="3009" w:type="dxa"/>
           </w:tcPr>
           <w:p>
+            <w:proofErr w:type="spellStart"/>
             <w:r>
               <w:rPr>
                 <w:rFonts w:ascii="Calibri" w:eastAsia="Calibri" w:hAnsi="Calibri" w:cs="Calibri"/>
               </w:rPr>
               <w:t>view</w:t>
             </w:r>
+            <w:proofErr w:type="spellEnd"/>
           </w:p>
         </w:tc>
         <w:tc>
@@ -1274,12 +1447,14 @@
             <w:tcW w:w="3009" w:type="dxa"/>
           </w:tcPr>
           <w:p>
+            <w:proofErr w:type="spellStart"/>
             <w:r>
               <w:rPr>
                 <w:rFonts w:ascii="Calibri" w:eastAsia="Calibri" w:hAnsi="Calibri" w:cs="Calibri"/>
               </w:rPr>
               <w:t>tags</w:t>
             </w:r>
+            <w:proofErr w:type="spellEnd"/>
           </w:p>
         </w:tc>
         <w:tc>
@@ -1318,12 +1493,14 @@
                 <w:szCs w:val="21"/>
               </w:rPr>
             </w:pPr>
+            <w:proofErr w:type="spellStart"/>
             <w:r>
               <w:rPr>
                 <w:rFonts w:ascii="Calibri" w:eastAsia="Calibri" w:hAnsi="Calibri" w:cs="Calibri"/>
               </w:rPr>
               <w:t>safe</w:t>
             </w:r>
+            <w:proofErr w:type="spellEnd"/>
           </w:p>
         </w:tc>
         <w:tc>
@@ -1362,12 +1539,14 @@
                 <w:szCs w:val="21"/>
               </w:rPr>
             </w:pPr>
+            <w:proofErr w:type="spellStart"/>
             <w:r>
               <w:rPr>
                 <w:rFonts w:ascii="Calibri" w:eastAsia="Calibri" w:hAnsi="Calibri" w:cs="Calibri"/>
               </w:rPr>
               <w:t>success</w:t>
             </w:r>
+            <w:proofErr w:type="spellEnd"/>
           </w:p>
         </w:tc>
         <w:tc>
@@ -1385,8 +1564,28 @@
             <w:tcW w:w="3009" w:type="dxa"/>
           </w:tcPr>
           <w:p>
-            <w:r>
-              <w:t>булево</w:t>
+            <w:pPr>
+              <w:rPr>
+                <w:color w:val="FF0000"/>
+              </w:rPr>
+            </w:pPr>
+            <w:proofErr w:type="gramStart"/>
+            <w:r>
+              <w:t>Булево</w:t>
+            </w:r>
+            <w:proofErr w:type="gramEnd"/>
+            <w:r>
+              <w:rPr>
+                <w:color w:val="FF0000"/>
+                <w:lang w:val="en-US"/>
+              </w:rPr>
+              <w:t xml:space="preserve"> </w:t>
+            </w:r>
+            <w:r>
+              <w:rPr>
+                <w:color w:val="FF0000"/>
+              </w:rPr>
+              <w:t>строка!</w:t>
             </w:r>
           </w:p>
         </w:tc>
@@ -1820,12 +2019,14 @@
           <w:numId w:val="1"/>
         </w:numPr>
       </w:pPr>
+      <w:proofErr w:type="spellStart"/>
       <w:r>
         <w:rPr>
           <w:rFonts w:ascii="Calibri" w:eastAsia="Calibri" w:hAnsi="Calibri" w:cs="Calibri"/>
         </w:rPr>
         <w:t>anons</w:t>
       </w:r>
+      <w:proofErr w:type="spellEnd"/>
     </w:p>
     <w:p>
       <w:pPr>
@@ -1835,6 +2036,7 @@
           <w:numId w:val="1"/>
         </w:numPr>
       </w:pPr>
+      <w:proofErr w:type="spellStart"/>
       <w:r>
         <w:rPr>
           <w:rFonts w:ascii="Calibri" w:eastAsia="Calibri" w:hAnsi="Calibri" w:cs="Calibri"/>
@@ -1842,6 +2044,7 @@
         </w:rPr>
         <w:t>desc</w:t>
       </w:r>
+      <w:proofErr w:type="spellEnd"/>
     </w:p>
     <w:p>
       <w:pPr>
@@ -1851,12 +2054,14 @@
           <w:numId w:val="1"/>
         </w:numPr>
       </w:pPr>
+      <w:proofErr w:type="spellStart"/>
       <w:r>
         <w:rPr>
           <w:rFonts w:ascii="Calibri" w:eastAsia="Calibri" w:hAnsi="Calibri" w:cs="Calibri"/>
         </w:rPr>
         <w:t>price_value</w:t>
       </w:r>
+      <w:proofErr w:type="spellEnd"/>
     </w:p>
     <w:p>
       <w:pPr>
@@ -1866,6 +2071,7 @@
           <w:numId w:val="1"/>
         </w:numPr>
       </w:pPr>
+      <w:proofErr w:type="spellStart"/>
       <w:r>
         <w:rPr>
           <w:rFonts w:ascii="Calibri" w:eastAsia="Calibri" w:hAnsi="Calibri" w:cs="Calibri"/>
@@ -1873,6 +2079,7 @@
         </w:rPr>
         <w:t>price_id_type</w:t>
       </w:r>
+      <w:proofErr w:type="spellEnd"/>
     </w:p>
     <w:p>
       <w:pPr>
@@ -1882,6 +2089,7 @@
           <w:numId w:val="1"/>
         </w:numPr>
       </w:pPr>
+      <w:proofErr w:type="spellStart"/>
       <w:r>
         <w:rPr>
           <w:rFonts w:ascii="Calibri" w:eastAsia="Calibri" w:hAnsi="Calibri" w:cs="Calibri"/>
@@ -1889,6 +2097,7 @@
         </w:rPr>
         <w:t>price_id_valuta</w:t>
       </w:r>
+      <w:proofErr w:type="spellEnd"/>
     </w:p>
     <w:p>
       <w:pPr>
@@ -1898,12 +2107,14 @@
           <w:numId w:val="1"/>
         </w:numPr>
       </w:pPr>
+      <w:proofErr w:type="spellStart"/>
       <w:r>
         <w:rPr>
           <w:rFonts w:ascii="Calibri" w:eastAsia="Calibri" w:hAnsi="Calibri" w:cs="Calibri"/>
         </w:rPr>
         <w:t>date_in</w:t>
       </w:r>
+      <w:proofErr w:type="spellEnd"/>
     </w:p>
     <w:p>
       <w:pPr>
@@ -1913,12 +2124,14 @@
           <w:numId w:val="1"/>
         </w:numPr>
       </w:pPr>
+      <w:proofErr w:type="spellStart"/>
       <w:r>
         <w:rPr>
           <w:rFonts w:ascii="Calibri" w:eastAsia="Calibri" w:hAnsi="Calibri" w:cs="Calibri"/>
         </w:rPr>
         <w:t>response</w:t>
       </w:r>
+      <w:proofErr w:type="spellEnd"/>
     </w:p>
     <w:p>
       <w:pPr>
@@ -1928,12 +2141,14 @@
           <w:numId w:val="1"/>
         </w:numPr>
       </w:pPr>
+      <w:proofErr w:type="spellStart"/>
       <w:r>
         <w:rPr>
           <w:rFonts w:ascii="Calibri" w:eastAsia="Calibri" w:hAnsi="Calibri" w:cs="Calibri"/>
         </w:rPr>
         <w:t>view</w:t>
       </w:r>
+      <w:proofErr w:type="spellEnd"/>
     </w:p>
     <w:p>
       <w:pPr>
@@ -1943,12 +2158,14 @@
           <w:numId w:val="1"/>
         </w:numPr>
       </w:pPr>
+      <w:proofErr w:type="spellStart"/>
       <w:r>
         <w:rPr>
           <w:rFonts w:ascii="Calibri" w:eastAsia="Calibri" w:hAnsi="Calibri" w:cs="Calibri"/>
         </w:rPr>
         <w:t>safe</w:t>
       </w:r>
+      <w:proofErr w:type="spellEnd"/>
     </w:p>
     <w:p>
       <w:pPr>
@@ -1958,12 +2175,14 @@
           <w:numId w:val="1"/>
         </w:numPr>
       </w:pPr>
+      <w:proofErr w:type="spellStart"/>
       <w:r>
         <w:rPr>
           <w:rFonts w:ascii="Calibri" w:eastAsia="Calibri" w:hAnsi="Calibri" w:cs="Calibri"/>
         </w:rPr>
         <w:t>success</w:t>
       </w:r>
+      <w:proofErr w:type="spellEnd"/>
     </w:p>
     <w:p>
       <w:pPr>
@@ -1973,6 +2192,7 @@
           <w:numId w:val="1"/>
         </w:numPr>
       </w:pPr>
+      <w:proofErr w:type="spellStart"/>
       <w:r>
         <w:rPr>
           <w:rFonts w:ascii="Calibri" w:eastAsia="Calibri" w:hAnsi="Calibri" w:cs="Calibri"/>
@@ -1980,6 +2200,7 @@
         </w:rPr>
         <w:t>category_id</w:t>
       </w:r>
+      <w:proofErr w:type="spellEnd"/>
     </w:p>
     <w:p>
       <w:pPr>
@@ -2036,12 +2257,14 @@
           <w:numId w:val="1"/>
         </w:numPr>
       </w:pPr>
+      <w:proofErr w:type="spellStart"/>
       <w:r>
         <w:rPr>
           <w:lang w:val="en-US"/>
         </w:rPr>
         <w:t>TaskTags</w:t>
       </w:r>
+      <w:proofErr w:type="spellEnd"/>
     </w:p>
     <w:p>
       <w:pPr>
@@ -2066,12 +2289,14 @@
           <w:numId w:val="1"/>
         </w:numPr>
       </w:pPr>
+      <w:proofErr w:type="spellStart"/>
       <w:r>
         <w:rPr>
           <w:lang w:val="en-US"/>
         </w:rPr>
         <w:t>idTask</w:t>
       </w:r>
+      <w:proofErr w:type="spellEnd"/>
     </w:p>
     <w:p>
       <w:pPr>
@@ -2081,12 +2306,14 @@
           <w:numId w:val="1"/>
         </w:numPr>
       </w:pPr>
+      <w:proofErr w:type="spellStart"/>
       <w:r>
         <w:rPr>
           <w:lang w:val="en-US"/>
         </w:rPr>
         <w:t>idTag</w:t>
       </w:r>
+      <w:proofErr w:type="spellEnd"/>
     </w:p>
     <w:p>
       <w:pPr>
@@ -2141,12 +2368,14 @@
           <w:numId w:val="1"/>
         </w:numPr>
       </w:pPr>
+      <w:proofErr w:type="spellStart"/>
       <w:r>
         <w:rPr>
           <w:lang w:val="en-US"/>
         </w:rPr>
         <w:t>PriceType</w:t>
       </w:r>
+      <w:proofErr w:type="spellEnd"/>
     </w:p>
     <w:p>
       <w:pPr>
@@ -2186,12 +2415,14 @@
           <w:numId w:val="1"/>
         </w:numPr>
       </w:pPr>
+      <w:proofErr w:type="spellStart"/>
       <w:r>
         <w:rPr>
           <w:lang w:val="en-US"/>
         </w:rPr>
         <w:t>PriceValuta</w:t>
       </w:r>
+      <w:proofErr w:type="spellEnd"/>
     </w:p>
     <w:p>
       <w:pPr>
@@ -2234,7 +2465,7 @@
 </file>
 
 <file path=word/numbering.xml><?xml version="1.0" encoding="utf-8"?>
-<w:numbering xmlns:ve="http://schemas.openxmlformats.org/markup-compatibility/2006" xmlns:o="urn:schemas-microsoft-com:office:office" xmlns:r="http://schemas.openxmlformats.org/officeDocument/2006/relationships" xmlns:m="http://schemas.openxmlformats.org/officeDocument/2006/math" xmlns:v="urn:schemas-microsoft-com:vml" xmlns:wp="http://schemas.openxmlformats.org/drawingml/2006/wordprocessingDrawing" xmlns:w10="urn:schemas-microsoft-com:office:word" xmlns:w="http://schemas.openxmlformats.org/wordprocessingml/2006/main" xmlns:wne="http://schemas.microsoft.com/office/word/2006/wordml">
+<w:numbering xmlns:wpc="http://schemas.microsoft.com/office/word/2010/wordprocessingCanvas" xmlns:mc="http://schemas.openxmlformats.org/markup-compatibility/2006" xmlns:o="urn:schemas-microsoft-com:office:office" xmlns:r="http://schemas.openxmlformats.org/officeDocument/2006/relationships" xmlns:m="http://schemas.openxmlformats.org/officeDocument/2006/math" xmlns:v="urn:schemas-microsoft-com:vml" xmlns:wp14="http://schemas.microsoft.com/office/word/2010/wordprocessingDrawing" xmlns:wp="http://schemas.openxmlformats.org/drawingml/2006/wordprocessingDrawing" xmlns:w10="urn:schemas-microsoft-com:office:word" xmlns:w="http://schemas.openxmlformats.org/wordprocessingml/2006/main" xmlns:w14="http://schemas.microsoft.com/office/word/2010/wordml" xmlns:wpg="http://schemas.microsoft.com/office/word/2010/wordprocessingGroup" xmlns:wpi="http://schemas.microsoft.com/office/word/2010/wordprocessingInk" xmlns:wne="http://schemas.microsoft.com/office/word/2006/wordml" xmlns:wps="http://schemas.microsoft.com/office/word/2010/wordprocessingShape" mc:Ignorable="w14 wp14">
   <w:abstractNum w:abstractNumId="0">
     <w:nsid w:val="2AD56E14"/>
     <w:multiLevelType w:val="hybridMultilevel"/>
@@ -2467,11 +2698,23 @@
   <w:num w:numId="2">
     <w:abstractNumId w:val="0"/>
   </w:num>
+  <w:num w:numId="3">
+    <w:abstractNumId w:val="1"/>
+    <w:lvlOverride w:ilvl="0"/>
+    <w:lvlOverride w:ilvl="1"/>
+    <w:lvlOverride w:ilvl="2"/>
+    <w:lvlOverride w:ilvl="3"/>
+    <w:lvlOverride w:ilvl="4"/>
+    <w:lvlOverride w:ilvl="5"/>
+    <w:lvlOverride w:ilvl="6"/>
+    <w:lvlOverride w:ilvl="7"/>
+    <w:lvlOverride w:ilvl="8"/>
+  </w:num>
 </w:numbering>
 </file>
 
 <file path=word/styles.xml><?xml version="1.0" encoding="utf-8"?>
-<w:styles xmlns:r="http://schemas.openxmlformats.org/officeDocument/2006/relationships" xmlns:w="http://schemas.openxmlformats.org/wordprocessingml/2006/main">
+<w:styles xmlns:mc="http://schemas.openxmlformats.org/markup-compatibility/2006" xmlns:r="http://schemas.openxmlformats.org/officeDocument/2006/relationships" xmlns:w="http://schemas.openxmlformats.org/wordprocessingml/2006/main" xmlns:w14="http://schemas.microsoft.com/office/word/2010/wordml" mc:Ignorable="w14">
   <w:docDefaults>
     <w:rPrDefault>
       <w:rPr>
@@ -2663,7 +2906,6 @@
     <w:uiPriority w:val="99"/>
     <w:semiHidden/>
     <w:unhideWhenUsed/>
-    <w:qFormat/>
     <w:tblPr>
       <w:tblInd w:w="0" w:type="dxa"/>
       <w:tblCellMar>
@@ -2724,7 +2966,6 @@
       <w:spacing w:after="0" w:line="240" w:lineRule="auto"/>
     </w:pPr>
     <w:tblPr>
-      <w:tblInd w:w="0" w:type="dxa"/>
       <w:tblBorders>
         <w:top w:val="single" w:sz="4" w:space="0" w:color="000000" w:themeColor="text1"/>
         <w:left w:val="single" w:sz="4" w:space="0" w:color="000000" w:themeColor="text1"/>
@@ -2733,12 +2974,6 @@
         <w:insideH w:val="single" w:sz="4" w:space="0" w:color="000000" w:themeColor="text1"/>
         <w:insideV w:val="single" w:sz="4" w:space="0" w:color="000000" w:themeColor="text1"/>
       </w:tblBorders>
-      <w:tblCellMar>
-        <w:top w:w="0" w:type="dxa"/>
-        <w:left w:w="108" w:type="dxa"/>
-        <w:bottom w:w="0" w:type="dxa"/>
-        <w:right w:w="108" w:type="dxa"/>
-      </w:tblCellMar>
     </w:tblPr>
   </w:style>
 </w:styles>
@@ -3260,7 +3495,7 @@
   <a:extraClrSchemeLst/>
   <a:extLst>
     <a:ext uri="{05A4C25C-085E-4340-85A3-A5531E510DB2}">
-      <thm15:themeFamily xmlns:thm15="http://schemas.microsoft.com/office/thememl/2012/main" xmlns="" name="Office Theme" id="{62F939B6-93AF-4DB8-9C6B-D6C7DFDC589F}" vid="{4A3C46E8-61CC-4603-A589-7422A47A8E4A}"/>
+      <thm15:themeFamily xmlns="" xmlns:thm15="http://schemas.microsoft.com/office/thememl/2012/main" name="Office Theme" id="{62F939B6-93AF-4DB8-9C6B-D6C7DFDC589F}" vid="{4A3C46E8-61CC-4603-A589-7422A47A8E4A}"/>
     </a:ext>
   </a:extLst>
 </a:theme>

--- a/ТЗ.docx
+++ b/ТЗ.docx
@@ -1260,8 +1260,6 @@
             <w:r>
               <w:t>строка</w:t>
             </w:r>
-            <w:bookmarkStart w:id="0" w:name="_GoBack"/>
-            <w:bookmarkEnd w:id="0"/>
           </w:p>
         </w:tc>
       </w:tr>
@@ -1569,23 +1567,15 @@
                 <w:color w:val="FF0000"/>
               </w:rPr>
             </w:pPr>
-            <w:proofErr w:type="gramStart"/>
             <w:r>
               <w:t>Булево</w:t>
             </w:r>
-            <w:proofErr w:type="gramEnd"/>
             <w:r>
               <w:rPr>
                 <w:color w:val="FF0000"/>
                 <w:lang w:val="en-US"/>
               </w:rPr>
               <w:t xml:space="preserve"> </w:t>
-            </w:r>
-            <w:r>
-              <w:rPr>
-                <w:color w:val="FF0000"/>
-              </w:rPr>
-              <w:t>строка!</w:t>
             </w:r>
           </w:p>
         </w:tc>
@@ -1600,21 +1590,70 @@
               <w:spacing w:line="259" w:lineRule="auto"/>
               <w:rPr>
                 <w:rFonts w:ascii="Calibri" w:eastAsia="Calibri" w:hAnsi="Calibri" w:cs="Calibri"/>
-              </w:rPr>
-            </w:pPr>
-          </w:p>
-        </w:tc>
-        <w:tc>
-          <w:tcPr>
-            <w:tcW w:w="3009" w:type="dxa"/>
-          </w:tcPr>
-          <w:p/>
-        </w:tc>
-        <w:tc>
-          <w:tcPr>
-            <w:tcW w:w="3009" w:type="dxa"/>
-          </w:tcPr>
-          <w:p/>
+                <w:color w:val="FF0000"/>
+                <w:lang w:val="en-US"/>
+              </w:rPr>
+            </w:pPr>
+            <w:r>
+              <w:rPr>
+                <w:rFonts w:ascii="Calibri" w:eastAsia="Calibri" w:hAnsi="Calibri" w:cs="Calibri"/>
+                <w:color w:val="FF0000"/>
+                <w:lang w:val="en-US"/>
+              </w:rPr>
+              <w:t>urgent</w:t>
+            </w:r>
+          </w:p>
+        </w:tc>
+        <w:tc>
+          <w:tcPr>
+            <w:tcW w:w="3009" w:type="dxa"/>
+          </w:tcPr>
+          <w:p>
+            <w:pPr>
+              <w:rPr>
+                <w:color w:val="FF0000"/>
+              </w:rPr>
+            </w:pPr>
+            <w:r>
+              <w:rPr>
+                <w:color w:val="FF0000"/>
+              </w:rPr>
+              <w:t>Признак</w:t>
+            </w:r>
+            <w:r>
+              <w:rPr>
+                <w:color w:val="FF0000"/>
+                <w:lang w:val="en-US"/>
+              </w:rPr>
+              <w:t xml:space="preserve"> </w:t>
+            </w:r>
+            <w:r>
+              <w:rPr>
+                <w:color w:val="FF0000"/>
+              </w:rPr>
+              <w:t>срочности заказа</w:t>
+            </w:r>
+          </w:p>
+        </w:tc>
+        <w:tc>
+          <w:tcPr>
+            <w:tcW w:w="3009" w:type="dxa"/>
+          </w:tcPr>
+          <w:p>
+            <w:pPr>
+              <w:rPr>
+                <w:color w:val="FF0000"/>
+              </w:rPr>
+            </w:pPr>
+            <w:r>
+              <w:rPr>
+                <w:color w:val="FF0000"/>
+              </w:rPr>
+              <w:t>булево</w:t>
+            </w:r>
+            <w:bookmarkStart w:id="0" w:name="_GoBack"/>
+            <w:bookmarkEnd w:id="0"/>
+          </w:p>
         </w:tc>
       </w:tr>
       <w:tr>
@@ -1627,21 +1666,57 @@
               <w:spacing w:line="259" w:lineRule="auto"/>
               <w:rPr>
                 <w:rFonts w:ascii="Calibri" w:eastAsia="Calibri" w:hAnsi="Calibri" w:cs="Calibri"/>
-              </w:rPr>
-            </w:pPr>
-          </w:p>
-        </w:tc>
-        <w:tc>
-          <w:tcPr>
-            <w:tcW w:w="3009" w:type="dxa"/>
-          </w:tcPr>
-          <w:p/>
-        </w:tc>
-        <w:tc>
-          <w:tcPr>
-            <w:tcW w:w="3009" w:type="dxa"/>
-          </w:tcPr>
-          <w:p/>
+                <w:color w:val="FF0000"/>
+                <w:lang w:val="en-US"/>
+              </w:rPr>
+            </w:pPr>
+            <w:proofErr w:type="spellStart"/>
+            <w:r>
+              <w:rPr>
+                <w:rFonts w:ascii="Calibri" w:eastAsia="Calibri" w:hAnsi="Calibri" w:cs="Calibri"/>
+                <w:color w:val="FF0000"/>
+                <w:lang w:val="en-US"/>
+              </w:rPr>
+              <w:t>feedback_plus</w:t>
+            </w:r>
+            <w:proofErr w:type="spellEnd"/>
+          </w:p>
+        </w:tc>
+        <w:tc>
+          <w:tcPr>
+            <w:tcW w:w="3009" w:type="dxa"/>
+          </w:tcPr>
+          <w:p>
+            <w:pPr>
+              <w:rPr>
+                <w:color w:val="FF0000"/>
+              </w:rPr>
+            </w:pPr>
+            <w:r>
+              <w:rPr>
+                <w:color w:val="FF0000"/>
+              </w:rPr>
+              <w:t>Кол-во отзывов о заказчике +</w:t>
+            </w:r>
+          </w:p>
+        </w:tc>
+        <w:tc>
+          <w:tcPr>
+            <w:tcW w:w="3009" w:type="dxa"/>
+          </w:tcPr>
+          <w:p>
+            <w:pPr>
+              <w:rPr>
+                <w:color w:val="FF0000"/>
+              </w:rPr>
+            </w:pPr>
+            <w:r>
+              <w:rPr>
+                <w:color w:val="FF0000"/>
+              </w:rPr>
+              <w:t>число</w:t>
+            </w:r>
+          </w:p>
         </w:tc>
       </w:tr>
       <w:tr>
@@ -1654,21 +1729,57 @@
               <w:spacing w:line="259" w:lineRule="auto"/>
               <w:rPr>
                 <w:rFonts w:ascii="Calibri" w:eastAsia="Calibri" w:hAnsi="Calibri" w:cs="Calibri"/>
-              </w:rPr>
-            </w:pPr>
-          </w:p>
-        </w:tc>
-        <w:tc>
-          <w:tcPr>
-            <w:tcW w:w="3009" w:type="dxa"/>
-          </w:tcPr>
-          <w:p/>
-        </w:tc>
-        <w:tc>
-          <w:tcPr>
-            <w:tcW w:w="3009" w:type="dxa"/>
-          </w:tcPr>
-          <w:p/>
+                <w:color w:val="FF0000"/>
+                <w:lang w:val="en-US"/>
+              </w:rPr>
+            </w:pPr>
+            <w:proofErr w:type="spellStart"/>
+            <w:r>
+              <w:rPr>
+                <w:rFonts w:ascii="Calibri" w:eastAsia="Calibri" w:hAnsi="Calibri" w:cs="Calibri"/>
+                <w:color w:val="FF0000"/>
+                <w:lang w:val="en-US"/>
+              </w:rPr>
+              <w:t>feedback_minus</w:t>
+            </w:r>
+            <w:proofErr w:type="spellEnd"/>
+          </w:p>
+        </w:tc>
+        <w:tc>
+          <w:tcPr>
+            <w:tcW w:w="3009" w:type="dxa"/>
+          </w:tcPr>
+          <w:p>
+            <w:pPr>
+              <w:rPr>
+                <w:color w:val="FF0000"/>
+              </w:rPr>
+            </w:pPr>
+            <w:r>
+              <w:rPr>
+                <w:color w:val="FF0000"/>
+              </w:rPr>
+              <w:t>Кол-во отзывов о заказчике -</w:t>
+            </w:r>
+          </w:p>
+        </w:tc>
+        <w:tc>
+          <w:tcPr>
+            <w:tcW w:w="3009" w:type="dxa"/>
+          </w:tcPr>
+          <w:p>
+            <w:pPr>
+              <w:rPr>
+                <w:color w:val="FF0000"/>
+              </w:rPr>
+            </w:pPr>
+            <w:r>
+              <w:rPr>
+                <w:color w:val="FF0000"/>
+              </w:rPr>
+              <w:t>число</w:t>
+            </w:r>
+          </w:p>
         </w:tc>
       </w:tr>
       <w:tr>
@@ -1681,21 +1792,55 @@
               <w:spacing w:line="259" w:lineRule="auto"/>
               <w:rPr>
                 <w:rFonts w:ascii="Calibri" w:eastAsia="Calibri" w:hAnsi="Calibri" w:cs="Calibri"/>
-              </w:rPr>
-            </w:pPr>
-          </w:p>
-        </w:tc>
-        <w:tc>
-          <w:tcPr>
-            <w:tcW w:w="3009" w:type="dxa"/>
-          </w:tcPr>
-          <w:p/>
-        </w:tc>
-        <w:tc>
-          <w:tcPr>
-            <w:tcW w:w="3009" w:type="dxa"/>
-          </w:tcPr>
-          <w:p/>
+                <w:color w:val="FF0000"/>
+                <w:lang w:val="en-US"/>
+              </w:rPr>
+            </w:pPr>
+            <w:r>
+              <w:rPr>
+                <w:rFonts w:ascii="Calibri" w:eastAsia="Calibri" w:hAnsi="Calibri" w:cs="Calibri"/>
+                <w:color w:val="FF0000"/>
+                <w:lang w:val="en-US"/>
+              </w:rPr>
+              <w:t>finished</w:t>
+            </w:r>
+          </w:p>
+        </w:tc>
+        <w:tc>
+          <w:tcPr>
+            <w:tcW w:w="3009" w:type="dxa"/>
+          </w:tcPr>
+          <w:p>
+            <w:pPr>
+              <w:rPr>
+                <w:color w:val="FF0000"/>
+              </w:rPr>
+            </w:pPr>
+            <w:r>
+              <w:rPr>
+                <w:color w:val="FF0000"/>
+              </w:rPr>
+              <w:t>Закрытые заказы</w:t>
+            </w:r>
+          </w:p>
+        </w:tc>
+        <w:tc>
+          <w:tcPr>
+            <w:tcW w:w="3009" w:type="dxa"/>
+          </w:tcPr>
+          <w:p>
+            <w:pPr>
+              <w:rPr>
+                <w:color w:val="FF0000"/>
+              </w:rPr>
+            </w:pPr>
+            <w:r>
+              <w:rPr>
+                <w:color w:val="FF0000"/>
+              </w:rPr>
+              <w:t>число</w:t>
+            </w:r>
+          </w:p>
         </w:tc>
       </w:tr>
       <w:tr>
@@ -1708,21 +1853,57 @@
               <w:spacing w:line="259" w:lineRule="auto"/>
               <w:rPr>
                 <w:rFonts w:ascii="Calibri" w:eastAsia="Calibri" w:hAnsi="Calibri" w:cs="Calibri"/>
-              </w:rPr>
-            </w:pPr>
-          </w:p>
-        </w:tc>
-        <w:tc>
-          <w:tcPr>
-            <w:tcW w:w="3009" w:type="dxa"/>
-          </w:tcPr>
-          <w:p/>
-        </w:tc>
-        <w:tc>
-          <w:tcPr>
-            <w:tcW w:w="3009" w:type="dxa"/>
-          </w:tcPr>
-          <w:p/>
+                <w:color w:val="FF0000"/>
+                <w:lang w:val="en-US"/>
+              </w:rPr>
+            </w:pPr>
+            <w:proofErr w:type="spellStart"/>
+            <w:r>
+              <w:rPr>
+                <w:rFonts w:ascii="Calibri" w:eastAsia="Calibri" w:hAnsi="Calibri" w:cs="Calibri"/>
+                <w:color w:val="FF0000"/>
+                <w:lang w:val="en-US"/>
+              </w:rPr>
+              <w:t>In_work</w:t>
+            </w:r>
+            <w:proofErr w:type="spellEnd"/>
+          </w:p>
+        </w:tc>
+        <w:tc>
+          <w:tcPr>
+            <w:tcW w:w="3009" w:type="dxa"/>
+          </w:tcPr>
+          <w:p>
+            <w:pPr>
+              <w:rPr>
+                <w:color w:val="FF0000"/>
+              </w:rPr>
+            </w:pPr>
+            <w:r>
+              <w:rPr>
+                <w:color w:val="FF0000"/>
+              </w:rPr>
+              <w:t>Заказы в работе</w:t>
+            </w:r>
+          </w:p>
+        </w:tc>
+        <w:tc>
+          <w:tcPr>
+            <w:tcW w:w="3009" w:type="dxa"/>
+          </w:tcPr>
+          <w:p>
+            <w:pPr>
+              <w:rPr>
+                <w:color w:val="FF0000"/>
+              </w:rPr>
+            </w:pPr>
+            <w:r>
+              <w:rPr>
+                <w:color w:val="FF0000"/>
+              </w:rPr>
+              <w:t>число</w:t>
+            </w:r>
+          </w:p>
         </w:tc>
       </w:tr>
       <w:tr>
@@ -1735,21 +1916,57 @@
               <w:spacing w:line="259" w:lineRule="auto"/>
               <w:rPr>
                 <w:rFonts w:ascii="Calibri" w:eastAsia="Calibri" w:hAnsi="Calibri" w:cs="Calibri"/>
-              </w:rPr>
-            </w:pPr>
-          </w:p>
-        </w:tc>
-        <w:tc>
-          <w:tcPr>
-            <w:tcW w:w="3009" w:type="dxa"/>
-          </w:tcPr>
-          <w:p/>
-        </w:tc>
-        <w:tc>
-          <w:tcPr>
-            <w:tcW w:w="3009" w:type="dxa"/>
-          </w:tcPr>
-          <w:p/>
+                <w:color w:val="FF0000"/>
+                <w:lang w:val="en-US"/>
+              </w:rPr>
+            </w:pPr>
+            <w:proofErr w:type="spellStart"/>
+            <w:r>
+              <w:rPr>
+                <w:rFonts w:ascii="Calibri" w:eastAsia="Calibri" w:hAnsi="Calibri" w:cs="Calibri"/>
+                <w:color w:val="FF0000"/>
+                <w:lang w:val="en-US"/>
+              </w:rPr>
+              <w:t>user_fio</w:t>
+            </w:r>
+            <w:proofErr w:type="spellEnd"/>
+          </w:p>
+        </w:tc>
+        <w:tc>
+          <w:tcPr>
+            <w:tcW w:w="3009" w:type="dxa"/>
+          </w:tcPr>
+          <w:p>
+            <w:pPr>
+              <w:rPr>
+                <w:color w:val="FF0000"/>
+              </w:rPr>
+            </w:pPr>
+            <w:r>
+              <w:rPr>
+                <w:color w:val="FF0000"/>
+              </w:rPr>
+              <w:t>ФИО заказчика</w:t>
+            </w:r>
+          </w:p>
+        </w:tc>
+        <w:tc>
+          <w:tcPr>
+            <w:tcW w:w="3009" w:type="dxa"/>
+          </w:tcPr>
+          <w:p>
+            <w:pPr>
+              <w:rPr>
+                <w:color w:val="FF0000"/>
+              </w:rPr>
+            </w:pPr>
+            <w:r>
+              <w:rPr>
+                <w:color w:val="FF0000"/>
+              </w:rPr>
+              <w:t>строка</w:t>
+            </w:r>
+          </w:p>
         </w:tc>
       </w:tr>
       <w:tr>
@@ -1762,21 +1979,74 @@
               <w:spacing w:line="259" w:lineRule="auto"/>
               <w:rPr>
                 <w:rFonts w:ascii="Calibri" w:eastAsia="Calibri" w:hAnsi="Calibri" w:cs="Calibri"/>
-              </w:rPr>
-            </w:pPr>
-          </w:p>
-        </w:tc>
-        <w:tc>
-          <w:tcPr>
-            <w:tcW w:w="3009" w:type="dxa"/>
-          </w:tcPr>
-          <w:p/>
-        </w:tc>
-        <w:tc>
-          <w:tcPr>
-            <w:tcW w:w="3009" w:type="dxa"/>
-          </w:tcPr>
-          <w:p/>
+                <w:color w:val="FF0000"/>
+                <w:lang w:val="en-US"/>
+              </w:rPr>
+            </w:pPr>
+            <w:proofErr w:type="spellStart"/>
+            <w:r>
+              <w:rPr>
+                <w:rFonts w:ascii="Calibri" w:eastAsia="Calibri" w:hAnsi="Calibri" w:cs="Calibri"/>
+                <w:color w:val="FF0000"/>
+                <w:lang w:val="en-US"/>
+              </w:rPr>
+              <w:t>user_id</w:t>
+            </w:r>
+            <w:proofErr w:type="spellEnd"/>
+          </w:p>
+        </w:tc>
+        <w:tc>
+          <w:tcPr>
+            <w:tcW w:w="3009" w:type="dxa"/>
+          </w:tcPr>
+          <w:p>
+            <w:pPr>
+              <w:rPr>
+                <w:color w:val="FF0000"/>
+              </w:rPr>
+            </w:pPr>
+            <w:r>
+              <w:rPr>
+                <w:rFonts w:ascii="Calibri" w:eastAsia="Calibri" w:hAnsi="Calibri" w:cs="Calibri"/>
+                <w:color w:val="FF0000"/>
+                <w:lang w:val="en-US"/>
+              </w:rPr>
+              <w:t>I</w:t>
+            </w:r>
+            <w:r>
+              <w:rPr>
+                <w:rFonts w:ascii="Calibri" w:eastAsia="Calibri" w:hAnsi="Calibri" w:cs="Calibri"/>
+                <w:color w:val="FF0000"/>
+                <w:lang w:val="en-US"/>
+              </w:rPr>
+              <w:t>d</w:t>
+            </w:r>
+            <w:r>
+              <w:rPr>
+                <w:rFonts w:ascii="Calibri" w:eastAsia="Calibri" w:hAnsi="Calibri" w:cs="Calibri"/>
+                <w:color w:val="FF0000"/>
+              </w:rPr>
+              <w:t xml:space="preserve"> заказчика</w:t>
+            </w:r>
+          </w:p>
+        </w:tc>
+        <w:tc>
+          <w:tcPr>
+            <w:tcW w:w="3009" w:type="dxa"/>
+          </w:tcPr>
+          <w:p>
+            <w:pPr>
+              <w:rPr>
+                <w:color w:val="FF0000"/>
+              </w:rPr>
+            </w:pPr>
+            <w:r>
+              <w:rPr>
+                <w:color w:val="FF0000"/>
+              </w:rPr>
+              <w:t>число</w:t>
+            </w:r>
+          </w:p>
         </w:tc>
       </w:tr>
       <w:tr>
@@ -1789,21 +2059,57 @@
               <w:spacing w:line="259" w:lineRule="auto"/>
               <w:rPr>
                 <w:rFonts w:ascii="Calibri" w:eastAsia="Calibri" w:hAnsi="Calibri" w:cs="Calibri"/>
-              </w:rPr>
-            </w:pPr>
-          </w:p>
-        </w:tc>
-        <w:tc>
-          <w:tcPr>
-            <w:tcW w:w="3009" w:type="dxa"/>
-          </w:tcPr>
-          <w:p/>
-        </w:tc>
-        <w:tc>
-          <w:tcPr>
-            <w:tcW w:w="3009" w:type="dxa"/>
-          </w:tcPr>
-          <w:p/>
+                <w:color w:val="FF0000"/>
+                <w:lang w:val="en-US"/>
+              </w:rPr>
+            </w:pPr>
+            <w:proofErr w:type="spellStart"/>
+            <w:r>
+              <w:rPr>
+                <w:rFonts w:ascii="Calibri" w:eastAsia="Calibri" w:hAnsi="Calibri" w:cs="Calibri"/>
+                <w:color w:val="FF0000"/>
+                <w:lang w:val="en-US"/>
+              </w:rPr>
+              <w:t>user_login</w:t>
+            </w:r>
+            <w:proofErr w:type="spellEnd"/>
+          </w:p>
+        </w:tc>
+        <w:tc>
+          <w:tcPr>
+            <w:tcW w:w="3009" w:type="dxa"/>
+          </w:tcPr>
+          <w:p>
+            <w:pPr>
+              <w:rPr>
+                <w:color w:val="FF0000"/>
+              </w:rPr>
+            </w:pPr>
+            <w:r>
+              <w:rPr>
+                <w:color w:val="FF0000"/>
+              </w:rPr>
+              <w:t>Логин заказчика</w:t>
+            </w:r>
+          </w:p>
+        </w:tc>
+        <w:tc>
+          <w:tcPr>
+            <w:tcW w:w="3009" w:type="dxa"/>
+          </w:tcPr>
+          <w:p>
+            <w:pPr>
+              <w:rPr>
+                <w:color w:val="FF0000"/>
+              </w:rPr>
+            </w:pPr>
+            <w:r>
+              <w:rPr>
+                <w:color w:val="FF0000"/>
+              </w:rPr>
+              <w:t>строка</w:t>
+            </w:r>
+          </w:p>
         </w:tc>
       </w:tr>
       <w:tr>
@@ -1816,21 +2122,57 @@
               <w:spacing w:line="259" w:lineRule="auto"/>
               <w:rPr>
                 <w:rFonts w:ascii="Calibri" w:eastAsia="Calibri" w:hAnsi="Calibri" w:cs="Calibri"/>
-              </w:rPr>
-            </w:pPr>
-          </w:p>
-        </w:tc>
-        <w:tc>
-          <w:tcPr>
-            <w:tcW w:w="3009" w:type="dxa"/>
-          </w:tcPr>
-          <w:p/>
-        </w:tc>
-        <w:tc>
-          <w:tcPr>
-            <w:tcW w:w="3009" w:type="dxa"/>
-          </w:tcPr>
-          <w:p/>
+                <w:color w:val="FF0000"/>
+                <w:lang w:val="en-US"/>
+              </w:rPr>
+            </w:pPr>
+            <w:proofErr w:type="spellStart"/>
+            <w:r>
+              <w:rPr>
+                <w:rFonts w:ascii="Calibri" w:eastAsia="Calibri" w:hAnsi="Calibri" w:cs="Calibri"/>
+                <w:color w:val="FF0000"/>
+                <w:lang w:val="en-US"/>
+              </w:rPr>
+              <w:t>forAll</w:t>
+            </w:r>
+            <w:proofErr w:type="spellEnd"/>
+          </w:p>
+        </w:tc>
+        <w:tc>
+          <w:tcPr>
+            <w:tcW w:w="3009" w:type="dxa"/>
+          </w:tcPr>
+          <w:p>
+            <w:pPr>
+              <w:rPr>
+                <w:color w:val="FF0000"/>
+              </w:rPr>
+            </w:pPr>
+            <w:r>
+              <w:rPr>
+                <w:color w:val="FF0000"/>
+              </w:rPr>
+              <w:t>Признак доступности заказа (для всех)</w:t>
+            </w:r>
+          </w:p>
+        </w:tc>
+        <w:tc>
+          <w:tcPr>
+            <w:tcW w:w="3009" w:type="dxa"/>
+          </w:tcPr>
+          <w:p>
+            <w:pPr>
+              <w:rPr>
+                <w:color w:val="FF0000"/>
+              </w:rPr>
+            </w:pPr>
+            <w:r>
+              <w:rPr>
+                <w:color w:val="FF0000"/>
+              </w:rPr>
+              <w:t>булево</w:t>
+            </w:r>
+          </w:p>
         </w:tc>
       </w:tr>
       <w:tr>
@@ -1843,21 +2185,74 @@
               <w:spacing w:line="259" w:lineRule="auto"/>
               <w:rPr>
                 <w:rFonts w:ascii="Calibri" w:eastAsia="Calibri" w:hAnsi="Calibri" w:cs="Calibri"/>
-              </w:rPr>
-            </w:pPr>
-          </w:p>
-        </w:tc>
-        <w:tc>
-          <w:tcPr>
-            <w:tcW w:w="3009" w:type="dxa"/>
-          </w:tcPr>
-          <w:p/>
-        </w:tc>
-        <w:tc>
-          <w:tcPr>
-            <w:tcW w:w="3009" w:type="dxa"/>
-          </w:tcPr>
-          <w:p/>
+                <w:color w:val="FF0000"/>
+                <w:lang w:val="en-US"/>
+              </w:rPr>
+            </w:pPr>
+            <w:proofErr w:type="spellStart"/>
+            <w:r>
+              <w:rPr>
+                <w:rFonts w:ascii="Calibri" w:eastAsia="Calibri" w:hAnsi="Calibri" w:cs="Calibri"/>
+                <w:color w:val="FF0000"/>
+                <w:lang w:val="en-US"/>
+              </w:rPr>
+              <w:t>isHidden</w:t>
+            </w:r>
+            <w:proofErr w:type="spellEnd"/>
+          </w:p>
+          <w:p>
+            <w:pPr>
+              <w:spacing w:line="259" w:lineRule="auto"/>
+              <w:rPr>
+                <w:rFonts w:ascii="Calibri" w:eastAsia="Calibri" w:hAnsi="Calibri" w:cs="Calibri"/>
+                <w:color w:val="FF0000"/>
+                <w:lang w:val="en-US"/>
+              </w:rPr>
+            </w:pPr>
+          </w:p>
+        </w:tc>
+        <w:tc>
+          <w:tcPr>
+            <w:tcW w:w="3009" w:type="dxa"/>
+          </w:tcPr>
+          <w:p>
+            <w:pPr>
+              <w:rPr>
+                <w:color w:val="FF0000"/>
+              </w:rPr>
+            </w:pPr>
+            <w:r>
+              <w:rPr>
+                <w:color w:val="FF0000"/>
+              </w:rPr>
+              <w:t>Скрытый заказ (без подробностей)</w:t>
+            </w:r>
+          </w:p>
+          <w:p>
+            <w:pPr>
+              <w:rPr>
+                <w:color w:val="FF0000"/>
+              </w:rPr>
+            </w:pPr>
+          </w:p>
+        </w:tc>
+        <w:tc>
+          <w:tcPr>
+            <w:tcW w:w="3009" w:type="dxa"/>
+          </w:tcPr>
+          <w:p>
+            <w:pPr>
+              <w:rPr>
+                <w:color w:val="FF0000"/>
+              </w:rPr>
+            </w:pPr>
+            <w:r>
+              <w:rPr>
+                <w:color w:val="FF0000"/>
+              </w:rPr>
+              <w:t>булево</w:t>
+            </w:r>
+          </w:p>
         </w:tc>
       </w:tr>
       <w:tr>
@@ -2700,15 +3095,6 @@
   </w:num>
   <w:num w:numId="3">
     <w:abstractNumId w:val="1"/>
-    <w:lvlOverride w:ilvl="0"/>
-    <w:lvlOverride w:ilvl="1"/>
-    <w:lvlOverride w:ilvl="2"/>
-    <w:lvlOverride w:ilvl="3"/>
-    <w:lvlOverride w:ilvl="4"/>
-    <w:lvlOverride w:ilvl="5"/>
-    <w:lvlOverride w:ilvl="6"/>
-    <w:lvlOverride w:ilvl="7"/>
-    <w:lvlOverride w:ilvl="8"/>
   </w:num>
 </w:numbering>
 </file>
@@ -3495,7 +3881,7 @@
   <a:extraClrSchemeLst/>
   <a:extLst>
     <a:ext uri="{05A4C25C-085E-4340-85A3-A5531E510DB2}">
-      <thm15:themeFamily xmlns="" xmlns:thm15="http://schemas.microsoft.com/office/thememl/2012/main" name="Office Theme" id="{62F939B6-93AF-4DB8-9C6B-D6C7DFDC589F}" vid="{4A3C46E8-61CC-4603-A589-7422A47A8E4A}"/>
+      <thm15:themeFamily xmlns:thm15="http://schemas.microsoft.com/office/thememl/2012/main" xmlns="" name="Office Theme" id="{62F939B6-93AF-4DB8-9C6B-D6C7DFDC589F}" vid="{4A3C46E8-61CC-4603-A589-7422A47A8E4A}"/>
     </a:ext>
   </a:extLst>
 </a:theme>

--- a/ТЗ.docx
+++ b/ТЗ.docx
@@ -1651,656 +1651,705 @@
               </w:rPr>
               <w:t>булево</w:t>
             </w:r>
+          </w:p>
+        </w:tc>
+      </w:tr>
+      <w:tr>
+        <w:tc>
+          <w:tcPr>
+            <w:tcW w:w="3009" w:type="dxa"/>
+          </w:tcPr>
+          <w:p>
+            <w:pPr>
+              <w:spacing w:line="259" w:lineRule="auto"/>
+              <w:rPr>
+                <w:rFonts w:ascii="Calibri" w:eastAsia="Calibri" w:hAnsi="Calibri" w:cs="Calibri"/>
+                <w:color w:val="FF0000"/>
+                <w:lang w:val="en-US"/>
+              </w:rPr>
+            </w:pPr>
+            <w:proofErr w:type="spellStart"/>
+            <w:r>
+              <w:rPr>
+                <w:rFonts w:ascii="Calibri" w:eastAsia="Calibri" w:hAnsi="Calibri" w:cs="Calibri"/>
+                <w:color w:val="FF0000"/>
+                <w:lang w:val="en-US"/>
+              </w:rPr>
+              <w:t>feedback_plus</w:t>
+            </w:r>
+            <w:proofErr w:type="spellEnd"/>
+          </w:p>
+        </w:tc>
+        <w:tc>
+          <w:tcPr>
+            <w:tcW w:w="3009" w:type="dxa"/>
+          </w:tcPr>
+          <w:p>
+            <w:pPr>
+              <w:rPr>
+                <w:color w:val="FF0000"/>
+              </w:rPr>
+            </w:pPr>
+            <w:r>
+              <w:rPr>
+                <w:color w:val="FF0000"/>
+              </w:rPr>
+              <w:t>Кол-во отзывов о заказчике +</w:t>
+            </w:r>
+          </w:p>
+        </w:tc>
+        <w:tc>
+          <w:tcPr>
+            <w:tcW w:w="3009" w:type="dxa"/>
+          </w:tcPr>
+          <w:p>
+            <w:pPr>
+              <w:rPr>
+                <w:color w:val="FF0000"/>
+              </w:rPr>
+            </w:pPr>
+            <w:r>
+              <w:rPr>
+                <w:color w:val="FF0000"/>
+              </w:rPr>
+              <w:t>число</w:t>
+            </w:r>
+          </w:p>
+        </w:tc>
+      </w:tr>
+      <w:tr>
+        <w:tc>
+          <w:tcPr>
+            <w:tcW w:w="3009" w:type="dxa"/>
+          </w:tcPr>
+          <w:p>
+            <w:pPr>
+              <w:spacing w:line="259" w:lineRule="auto"/>
+              <w:rPr>
+                <w:rFonts w:ascii="Calibri" w:eastAsia="Calibri" w:hAnsi="Calibri" w:cs="Calibri"/>
+                <w:color w:val="FF0000"/>
+                <w:lang w:val="en-US"/>
+              </w:rPr>
+            </w:pPr>
+            <w:proofErr w:type="spellStart"/>
+            <w:r>
+              <w:rPr>
+                <w:rFonts w:ascii="Calibri" w:eastAsia="Calibri" w:hAnsi="Calibri" w:cs="Calibri"/>
+                <w:color w:val="FF0000"/>
+                <w:lang w:val="en-US"/>
+              </w:rPr>
+              <w:t>feedback_minus</w:t>
+            </w:r>
+            <w:proofErr w:type="spellEnd"/>
+          </w:p>
+        </w:tc>
+        <w:tc>
+          <w:tcPr>
+            <w:tcW w:w="3009" w:type="dxa"/>
+          </w:tcPr>
+          <w:p>
+            <w:pPr>
+              <w:rPr>
+                <w:color w:val="FF0000"/>
+              </w:rPr>
+            </w:pPr>
+            <w:r>
+              <w:rPr>
+                <w:color w:val="FF0000"/>
+              </w:rPr>
+              <w:t>Кол-во отзывов о заказчике -</w:t>
+            </w:r>
+          </w:p>
+        </w:tc>
+        <w:tc>
+          <w:tcPr>
+            <w:tcW w:w="3009" w:type="dxa"/>
+          </w:tcPr>
+          <w:p>
+            <w:pPr>
+              <w:rPr>
+                <w:color w:val="FF0000"/>
+              </w:rPr>
+            </w:pPr>
+            <w:r>
+              <w:rPr>
+                <w:color w:val="FF0000"/>
+              </w:rPr>
+              <w:t>число</w:t>
+            </w:r>
+          </w:p>
+        </w:tc>
+      </w:tr>
+      <w:tr>
+        <w:tc>
+          <w:tcPr>
+            <w:tcW w:w="3009" w:type="dxa"/>
+          </w:tcPr>
+          <w:p>
+            <w:pPr>
+              <w:spacing w:line="259" w:lineRule="auto"/>
+              <w:rPr>
+                <w:rFonts w:ascii="Calibri" w:eastAsia="Calibri" w:hAnsi="Calibri" w:cs="Calibri"/>
+                <w:color w:val="FF0000"/>
+                <w:lang w:val="en-US"/>
+              </w:rPr>
+            </w:pPr>
+            <w:r>
+              <w:rPr>
+                <w:rFonts w:ascii="Calibri" w:eastAsia="Calibri" w:hAnsi="Calibri" w:cs="Calibri"/>
+                <w:color w:val="FF0000"/>
+                <w:lang w:val="en-US"/>
+              </w:rPr>
+              <w:t>finished</w:t>
+            </w:r>
+          </w:p>
+        </w:tc>
+        <w:tc>
+          <w:tcPr>
+            <w:tcW w:w="3009" w:type="dxa"/>
+          </w:tcPr>
+          <w:p>
+            <w:pPr>
+              <w:rPr>
+                <w:color w:val="FF0000"/>
+              </w:rPr>
+            </w:pPr>
+            <w:r>
+              <w:rPr>
+                <w:color w:val="FF0000"/>
+              </w:rPr>
+              <w:t>Закрытые заказы</w:t>
+            </w:r>
+          </w:p>
+        </w:tc>
+        <w:tc>
+          <w:tcPr>
+            <w:tcW w:w="3009" w:type="dxa"/>
+          </w:tcPr>
+          <w:p>
+            <w:pPr>
+              <w:rPr>
+                <w:color w:val="FF0000"/>
+              </w:rPr>
+            </w:pPr>
+            <w:r>
+              <w:rPr>
+                <w:color w:val="FF0000"/>
+              </w:rPr>
+              <w:t>число</w:t>
+            </w:r>
+          </w:p>
+        </w:tc>
+      </w:tr>
+      <w:tr>
+        <w:tc>
+          <w:tcPr>
+            <w:tcW w:w="3009" w:type="dxa"/>
+          </w:tcPr>
+          <w:p>
+            <w:pPr>
+              <w:spacing w:line="259" w:lineRule="auto"/>
+              <w:rPr>
+                <w:rFonts w:ascii="Calibri" w:eastAsia="Calibri" w:hAnsi="Calibri" w:cs="Calibri"/>
+                <w:color w:val="FF0000"/>
+                <w:lang w:val="en-US"/>
+              </w:rPr>
+            </w:pPr>
+            <w:proofErr w:type="spellStart"/>
+            <w:r>
+              <w:rPr>
+                <w:rFonts w:ascii="Calibri" w:eastAsia="Calibri" w:hAnsi="Calibri" w:cs="Calibri"/>
+                <w:color w:val="FF0000"/>
+                <w:lang w:val="en-US"/>
+              </w:rPr>
+              <w:t>In_work</w:t>
+            </w:r>
+            <w:proofErr w:type="spellEnd"/>
+          </w:p>
+        </w:tc>
+        <w:tc>
+          <w:tcPr>
+            <w:tcW w:w="3009" w:type="dxa"/>
+          </w:tcPr>
+          <w:p>
+            <w:pPr>
+              <w:rPr>
+                <w:color w:val="FF0000"/>
+              </w:rPr>
+            </w:pPr>
+            <w:r>
+              <w:rPr>
+                <w:color w:val="FF0000"/>
+              </w:rPr>
+              <w:t>Заказы в работе</w:t>
+            </w:r>
+          </w:p>
+        </w:tc>
+        <w:tc>
+          <w:tcPr>
+            <w:tcW w:w="3009" w:type="dxa"/>
+          </w:tcPr>
+          <w:p>
+            <w:pPr>
+              <w:rPr>
+                <w:color w:val="FF0000"/>
+              </w:rPr>
+            </w:pPr>
+            <w:r>
+              <w:rPr>
+                <w:color w:val="FF0000"/>
+              </w:rPr>
+              <w:t>число</w:t>
+            </w:r>
+          </w:p>
+        </w:tc>
+      </w:tr>
+      <w:tr>
+        <w:tc>
+          <w:tcPr>
+            <w:tcW w:w="3009" w:type="dxa"/>
+          </w:tcPr>
+          <w:p>
+            <w:pPr>
+              <w:spacing w:line="259" w:lineRule="auto"/>
+              <w:rPr>
+                <w:rFonts w:ascii="Calibri" w:eastAsia="Calibri" w:hAnsi="Calibri" w:cs="Calibri"/>
+                <w:color w:val="FF0000"/>
+                <w:lang w:val="en-US"/>
+              </w:rPr>
+            </w:pPr>
+            <w:proofErr w:type="spellStart"/>
+            <w:r>
+              <w:rPr>
+                <w:rFonts w:ascii="Calibri" w:eastAsia="Calibri" w:hAnsi="Calibri" w:cs="Calibri"/>
+                <w:color w:val="FF0000"/>
+                <w:lang w:val="en-US"/>
+              </w:rPr>
+              <w:t>user_fio</w:t>
+            </w:r>
+            <w:proofErr w:type="spellEnd"/>
+          </w:p>
+        </w:tc>
+        <w:tc>
+          <w:tcPr>
+            <w:tcW w:w="3009" w:type="dxa"/>
+          </w:tcPr>
+          <w:p>
+            <w:pPr>
+              <w:rPr>
+                <w:color w:val="FF0000"/>
+              </w:rPr>
+            </w:pPr>
+            <w:r>
+              <w:rPr>
+                <w:color w:val="FF0000"/>
+              </w:rPr>
+              <w:t>ФИО заказчика</w:t>
+            </w:r>
+          </w:p>
+        </w:tc>
+        <w:tc>
+          <w:tcPr>
+            <w:tcW w:w="3009" w:type="dxa"/>
+          </w:tcPr>
+          <w:p>
+            <w:pPr>
+              <w:rPr>
+                <w:color w:val="FF0000"/>
+              </w:rPr>
+            </w:pPr>
+            <w:r>
+              <w:rPr>
+                <w:color w:val="FF0000"/>
+              </w:rPr>
+              <w:t>строка</w:t>
+            </w:r>
+          </w:p>
+        </w:tc>
+      </w:tr>
+      <w:tr>
+        <w:tc>
+          <w:tcPr>
+            <w:tcW w:w="3009" w:type="dxa"/>
+          </w:tcPr>
+          <w:p>
+            <w:pPr>
+              <w:spacing w:line="259" w:lineRule="auto"/>
+              <w:rPr>
+                <w:rFonts w:ascii="Calibri" w:eastAsia="Calibri" w:hAnsi="Calibri" w:cs="Calibri"/>
+                <w:color w:val="FF0000"/>
+                <w:lang w:val="en-US"/>
+              </w:rPr>
+            </w:pPr>
+            <w:proofErr w:type="spellStart"/>
+            <w:r>
+              <w:rPr>
+                <w:rFonts w:ascii="Calibri" w:eastAsia="Calibri" w:hAnsi="Calibri" w:cs="Calibri"/>
+                <w:color w:val="FF0000"/>
+                <w:lang w:val="en-US"/>
+              </w:rPr>
+              <w:t>user_id</w:t>
+            </w:r>
+            <w:proofErr w:type="spellEnd"/>
+          </w:p>
+        </w:tc>
+        <w:tc>
+          <w:tcPr>
+            <w:tcW w:w="3009" w:type="dxa"/>
+          </w:tcPr>
+          <w:p>
+            <w:pPr>
+              <w:rPr>
+                <w:color w:val="FF0000"/>
+              </w:rPr>
+            </w:pPr>
+            <w:r>
+              <w:rPr>
+                <w:rFonts w:ascii="Calibri" w:eastAsia="Calibri" w:hAnsi="Calibri" w:cs="Calibri"/>
+                <w:color w:val="FF0000"/>
+                <w:lang w:val="en-US"/>
+              </w:rPr>
+              <w:t>Id</w:t>
+            </w:r>
+            <w:r>
+              <w:rPr>
+                <w:rFonts w:ascii="Calibri" w:eastAsia="Calibri" w:hAnsi="Calibri" w:cs="Calibri"/>
+                <w:color w:val="FF0000"/>
+              </w:rPr>
+              <w:t xml:space="preserve"> заказчика</w:t>
+            </w:r>
+          </w:p>
+        </w:tc>
+        <w:tc>
+          <w:tcPr>
+            <w:tcW w:w="3009" w:type="dxa"/>
+          </w:tcPr>
+          <w:p>
+            <w:pPr>
+              <w:rPr>
+                <w:color w:val="FF0000"/>
+              </w:rPr>
+            </w:pPr>
+            <w:r>
+              <w:rPr>
+                <w:color w:val="FF0000"/>
+              </w:rPr>
+              <w:t>число</w:t>
+            </w:r>
+          </w:p>
+        </w:tc>
+      </w:tr>
+      <w:tr>
+        <w:tc>
+          <w:tcPr>
+            <w:tcW w:w="3009" w:type="dxa"/>
+          </w:tcPr>
+          <w:p>
+            <w:pPr>
+              <w:spacing w:line="259" w:lineRule="auto"/>
+              <w:rPr>
+                <w:rFonts w:ascii="Calibri" w:eastAsia="Calibri" w:hAnsi="Calibri" w:cs="Calibri"/>
+                <w:color w:val="FF0000"/>
+                <w:lang w:val="en-US"/>
+              </w:rPr>
+            </w:pPr>
+            <w:proofErr w:type="spellStart"/>
+            <w:r>
+              <w:rPr>
+                <w:rFonts w:ascii="Calibri" w:eastAsia="Calibri" w:hAnsi="Calibri" w:cs="Calibri"/>
+                <w:color w:val="FF0000"/>
+                <w:lang w:val="en-US"/>
+              </w:rPr>
+              <w:t>user_login</w:t>
+            </w:r>
+            <w:proofErr w:type="spellEnd"/>
+          </w:p>
+        </w:tc>
+        <w:tc>
+          <w:tcPr>
+            <w:tcW w:w="3009" w:type="dxa"/>
+          </w:tcPr>
+          <w:p>
+            <w:pPr>
+              <w:rPr>
+                <w:color w:val="FF0000"/>
+              </w:rPr>
+            </w:pPr>
+            <w:r>
+              <w:rPr>
+                <w:color w:val="FF0000"/>
+              </w:rPr>
+              <w:t>Логин заказчика</w:t>
+            </w:r>
+          </w:p>
+        </w:tc>
+        <w:tc>
+          <w:tcPr>
+            <w:tcW w:w="3009" w:type="dxa"/>
+          </w:tcPr>
+          <w:p>
+            <w:pPr>
+              <w:rPr>
+                <w:color w:val="FF0000"/>
+              </w:rPr>
+            </w:pPr>
+            <w:r>
+              <w:rPr>
+                <w:color w:val="FF0000"/>
+              </w:rPr>
+              <w:t>строка</w:t>
+            </w:r>
+          </w:p>
+        </w:tc>
+      </w:tr>
+      <w:tr>
+        <w:tc>
+          <w:tcPr>
+            <w:tcW w:w="3009" w:type="dxa"/>
+          </w:tcPr>
+          <w:p>
+            <w:pPr>
+              <w:spacing w:line="259" w:lineRule="auto"/>
+              <w:rPr>
+                <w:rFonts w:ascii="Calibri" w:eastAsia="Calibri" w:hAnsi="Calibri" w:cs="Calibri"/>
+                <w:color w:val="FF0000"/>
+                <w:lang w:val="en-US"/>
+              </w:rPr>
+            </w:pPr>
+            <w:proofErr w:type="spellStart"/>
+            <w:r>
+              <w:rPr>
+                <w:rFonts w:ascii="Calibri" w:eastAsia="Calibri" w:hAnsi="Calibri" w:cs="Calibri"/>
+                <w:color w:val="FF0000"/>
+                <w:lang w:val="en-US"/>
+              </w:rPr>
+              <w:t>forAll</w:t>
+            </w:r>
+            <w:proofErr w:type="spellEnd"/>
+          </w:p>
+        </w:tc>
+        <w:tc>
+          <w:tcPr>
+            <w:tcW w:w="3009" w:type="dxa"/>
+          </w:tcPr>
+          <w:p>
+            <w:pPr>
+              <w:rPr>
+                <w:color w:val="FF0000"/>
+              </w:rPr>
+            </w:pPr>
+            <w:r>
+              <w:rPr>
+                <w:color w:val="FF0000"/>
+              </w:rPr>
+              <w:t>Признак доступности заказа (для всех)</w:t>
+            </w:r>
+          </w:p>
+        </w:tc>
+        <w:tc>
+          <w:tcPr>
+            <w:tcW w:w="3009" w:type="dxa"/>
+          </w:tcPr>
+          <w:p>
+            <w:pPr>
+              <w:rPr>
+                <w:color w:val="FF0000"/>
+              </w:rPr>
+            </w:pPr>
+            <w:r>
+              <w:rPr>
+                <w:color w:val="FF0000"/>
+              </w:rPr>
+              <w:t>булево</w:t>
+            </w:r>
+          </w:p>
+        </w:tc>
+      </w:tr>
+      <w:tr>
+        <w:tc>
+          <w:tcPr>
+            <w:tcW w:w="3009" w:type="dxa"/>
+          </w:tcPr>
+          <w:p>
+            <w:pPr>
+              <w:spacing w:line="259" w:lineRule="auto"/>
+              <w:rPr>
+                <w:rFonts w:ascii="Calibri" w:eastAsia="Calibri" w:hAnsi="Calibri" w:cs="Calibri"/>
+                <w:color w:val="FF0000"/>
+                <w:lang w:val="en-US"/>
+              </w:rPr>
+            </w:pPr>
+            <w:proofErr w:type="spellStart"/>
+            <w:r>
+              <w:rPr>
+                <w:rFonts w:ascii="Calibri" w:eastAsia="Calibri" w:hAnsi="Calibri" w:cs="Calibri"/>
+                <w:color w:val="FF0000"/>
+                <w:lang w:val="en-US"/>
+              </w:rPr>
+              <w:t>isHidden</w:t>
+            </w:r>
+            <w:proofErr w:type="spellEnd"/>
+          </w:p>
+          <w:p>
+            <w:pPr>
+              <w:spacing w:line="259" w:lineRule="auto"/>
+              <w:rPr>
+                <w:rFonts w:ascii="Calibri" w:eastAsia="Calibri" w:hAnsi="Calibri" w:cs="Calibri"/>
+                <w:color w:val="FF0000"/>
+                <w:lang w:val="en-US"/>
+              </w:rPr>
+            </w:pPr>
+          </w:p>
+        </w:tc>
+        <w:tc>
+          <w:tcPr>
+            <w:tcW w:w="3009" w:type="dxa"/>
+          </w:tcPr>
+          <w:p>
+            <w:pPr>
+              <w:rPr>
+                <w:color w:val="FF0000"/>
+              </w:rPr>
+            </w:pPr>
+            <w:r>
+              <w:rPr>
+                <w:color w:val="FF0000"/>
+              </w:rPr>
+              <w:t>Скрытый заказ (без подробностей)</w:t>
+            </w:r>
+          </w:p>
+          <w:p>
+            <w:pPr>
+              <w:rPr>
+                <w:color w:val="FF0000"/>
+              </w:rPr>
+            </w:pPr>
+          </w:p>
+        </w:tc>
+        <w:tc>
+          <w:tcPr>
+            <w:tcW w:w="3009" w:type="dxa"/>
+          </w:tcPr>
+          <w:p>
+            <w:pPr>
+              <w:rPr>
+                <w:color w:val="FF0000"/>
+              </w:rPr>
+            </w:pPr>
+            <w:r>
+              <w:rPr>
+                <w:color w:val="FF0000"/>
+              </w:rPr>
+              <w:t>булево</w:t>
+            </w:r>
+          </w:p>
+        </w:tc>
+      </w:tr>
+      <w:tr>
+        <w:tc>
+          <w:tcPr>
+            <w:tcW w:w="3009" w:type="dxa"/>
+          </w:tcPr>
+          <w:p>
+            <w:pPr>
+              <w:spacing w:line="259" w:lineRule="auto"/>
+              <w:rPr>
+                <w:rFonts w:ascii="Calibri" w:eastAsia="Calibri" w:hAnsi="Calibri" w:cs="Calibri"/>
+                <w:color w:val="FF0000"/>
+                <w:lang w:val="en-US"/>
+              </w:rPr>
+            </w:pPr>
+            <w:proofErr w:type="spellStart"/>
+            <w:r>
+              <w:rPr>
+                <w:rFonts w:ascii="Calibri" w:eastAsia="Calibri" w:hAnsi="Calibri" w:cs="Calibri"/>
+                <w:color w:val="FF0000"/>
+                <w:lang w:val="en-US"/>
+              </w:rPr>
+              <w:t>isVacancy</w:t>
+            </w:r>
+            <w:proofErr w:type="spellEnd"/>
+          </w:p>
+          <w:p>
+            <w:pPr>
+              <w:spacing w:line="259" w:lineRule="auto"/>
+              <w:rPr>
+                <w:rFonts w:ascii="Calibri" w:eastAsia="Calibri" w:hAnsi="Calibri" w:cs="Calibri"/>
+                <w:color w:val="FF0000"/>
+                <w:lang w:val="en-US"/>
+              </w:rPr>
+            </w:pPr>
+          </w:p>
+        </w:tc>
+        <w:tc>
+          <w:tcPr>
+            <w:tcW w:w="3009" w:type="dxa"/>
+          </w:tcPr>
+          <w:p>
+            <w:pPr>
+              <w:spacing w:line="259" w:lineRule="auto"/>
+              <w:rPr>
+                <w:rFonts w:ascii="Calibri" w:eastAsia="Calibri" w:hAnsi="Calibri" w:cs="Calibri"/>
+                <w:color w:val="FF0000"/>
+                <w:lang w:val="en-US"/>
+              </w:rPr>
+            </w:pPr>
+            <w:r>
+              <w:rPr>
+                <w:rFonts w:ascii="Calibri" w:eastAsia="Calibri" w:hAnsi="Calibri" w:cs="Calibri"/>
+                <w:color w:val="FF0000"/>
+                <w:lang w:val="en-US"/>
+              </w:rPr>
+              <w:t>Признак заказа-вакансии, бизнес-задание</w:t>
+            </w:r>
+          </w:p>
+        </w:tc>
+        <w:tc>
+          <w:tcPr>
+            <w:tcW w:w="3009" w:type="dxa"/>
+          </w:tcPr>
+          <w:p>
+            <w:pPr>
+              <w:spacing w:line="259" w:lineRule="auto"/>
+              <w:rPr>
+                <w:rFonts w:ascii="Calibri" w:eastAsia="Calibri" w:hAnsi="Calibri" w:cs="Calibri"/>
+                <w:color w:val="FF0000"/>
+                <w:lang w:val="en-US"/>
+              </w:rPr>
+            </w:pPr>
+            <w:r>
+              <w:rPr>
+                <w:rFonts w:ascii="Calibri" w:eastAsia="Calibri" w:hAnsi="Calibri" w:cs="Calibri"/>
+                <w:color w:val="FF0000"/>
+                <w:lang w:val="en-US"/>
+              </w:rPr>
+              <w:t>булево</w:t>
+            </w:r>
+          </w:p>
+        </w:tc>
+      </w:tr>
+      <w:tr>
+        <w:tc>
+          <w:tcPr>
+            <w:tcW w:w="3009" w:type="dxa"/>
+          </w:tcPr>
+          <w:p>
+            <w:pPr>
+              <w:spacing w:line="259" w:lineRule="auto"/>
+              <w:rPr>
+                <w:rFonts w:ascii="Calibri" w:eastAsia="Calibri" w:hAnsi="Calibri" w:cs="Calibri"/>
+              </w:rPr>
+            </w:pPr>
+          </w:p>
+        </w:tc>
+        <w:tc>
+          <w:tcPr>
+            <w:tcW w:w="3009" w:type="dxa"/>
+          </w:tcPr>
+          <w:p>
             <w:bookmarkStart w:id="0" w:name="_GoBack"/>
             <w:bookmarkEnd w:id="0"/>
           </w:p>
-        </w:tc>
-      </w:tr>
-      <w:tr>
-        <w:tc>
-          <w:tcPr>
-            <w:tcW w:w="3009" w:type="dxa"/>
-          </w:tcPr>
-          <w:p>
-            <w:pPr>
-              <w:spacing w:line="259" w:lineRule="auto"/>
-              <w:rPr>
-                <w:rFonts w:ascii="Calibri" w:eastAsia="Calibri" w:hAnsi="Calibri" w:cs="Calibri"/>
-                <w:color w:val="FF0000"/>
-                <w:lang w:val="en-US"/>
-              </w:rPr>
-            </w:pPr>
-            <w:proofErr w:type="spellStart"/>
-            <w:r>
-              <w:rPr>
-                <w:rFonts w:ascii="Calibri" w:eastAsia="Calibri" w:hAnsi="Calibri" w:cs="Calibri"/>
-                <w:color w:val="FF0000"/>
-                <w:lang w:val="en-US"/>
-              </w:rPr>
-              <w:t>feedback_plus</w:t>
-            </w:r>
-            <w:proofErr w:type="spellEnd"/>
-          </w:p>
-        </w:tc>
-        <w:tc>
-          <w:tcPr>
-            <w:tcW w:w="3009" w:type="dxa"/>
-          </w:tcPr>
-          <w:p>
-            <w:pPr>
-              <w:rPr>
-                <w:color w:val="FF0000"/>
-              </w:rPr>
-            </w:pPr>
-            <w:r>
-              <w:rPr>
-                <w:color w:val="FF0000"/>
-              </w:rPr>
-              <w:t>Кол-во отзывов о заказчике +</w:t>
-            </w:r>
-          </w:p>
-        </w:tc>
-        <w:tc>
-          <w:tcPr>
-            <w:tcW w:w="3009" w:type="dxa"/>
-          </w:tcPr>
-          <w:p>
-            <w:pPr>
-              <w:rPr>
-                <w:color w:val="FF0000"/>
-              </w:rPr>
-            </w:pPr>
-            <w:r>
-              <w:rPr>
-                <w:color w:val="FF0000"/>
-              </w:rPr>
-              <w:t>число</w:t>
-            </w:r>
-          </w:p>
-        </w:tc>
-      </w:tr>
-      <w:tr>
-        <w:tc>
-          <w:tcPr>
-            <w:tcW w:w="3009" w:type="dxa"/>
-          </w:tcPr>
-          <w:p>
-            <w:pPr>
-              <w:spacing w:line="259" w:lineRule="auto"/>
-              <w:rPr>
-                <w:rFonts w:ascii="Calibri" w:eastAsia="Calibri" w:hAnsi="Calibri" w:cs="Calibri"/>
-                <w:color w:val="FF0000"/>
-                <w:lang w:val="en-US"/>
-              </w:rPr>
-            </w:pPr>
-            <w:proofErr w:type="spellStart"/>
-            <w:r>
-              <w:rPr>
-                <w:rFonts w:ascii="Calibri" w:eastAsia="Calibri" w:hAnsi="Calibri" w:cs="Calibri"/>
-                <w:color w:val="FF0000"/>
-                <w:lang w:val="en-US"/>
-              </w:rPr>
-              <w:t>feedback_minus</w:t>
-            </w:r>
-            <w:proofErr w:type="spellEnd"/>
-          </w:p>
-        </w:tc>
-        <w:tc>
-          <w:tcPr>
-            <w:tcW w:w="3009" w:type="dxa"/>
-          </w:tcPr>
-          <w:p>
-            <w:pPr>
-              <w:rPr>
-                <w:color w:val="FF0000"/>
-              </w:rPr>
-            </w:pPr>
-            <w:r>
-              <w:rPr>
-                <w:color w:val="FF0000"/>
-              </w:rPr>
-              <w:t>Кол-во отзывов о заказчике -</w:t>
-            </w:r>
-          </w:p>
-        </w:tc>
-        <w:tc>
-          <w:tcPr>
-            <w:tcW w:w="3009" w:type="dxa"/>
-          </w:tcPr>
-          <w:p>
-            <w:pPr>
-              <w:rPr>
-                <w:color w:val="FF0000"/>
-              </w:rPr>
-            </w:pPr>
-            <w:r>
-              <w:rPr>
-                <w:color w:val="FF0000"/>
-              </w:rPr>
-              <w:t>число</w:t>
-            </w:r>
-          </w:p>
-        </w:tc>
-      </w:tr>
-      <w:tr>
-        <w:tc>
-          <w:tcPr>
-            <w:tcW w:w="3009" w:type="dxa"/>
-          </w:tcPr>
-          <w:p>
-            <w:pPr>
-              <w:spacing w:line="259" w:lineRule="auto"/>
-              <w:rPr>
-                <w:rFonts w:ascii="Calibri" w:eastAsia="Calibri" w:hAnsi="Calibri" w:cs="Calibri"/>
-                <w:color w:val="FF0000"/>
-                <w:lang w:val="en-US"/>
-              </w:rPr>
-            </w:pPr>
-            <w:r>
-              <w:rPr>
-                <w:rFonts w:ascii="Calibri" w:eastAsia="Calibri" w:hAnsi="Calibri" w:cs="Calibri"/>
-                <w:color w:val="FF0000"/>
-                <w:lang w:val="en-US"/>
-              </w:rPr>
-              <w:t>finished</w:t>
-            </w:r>
-          </w:p>
-        </w:tc>
-        <w:tc>
-          <w:tcPr>
-            <w:tcW w:w="3009" w:type="dxa"/>
-          </w:tcPr>
-          <w:p>
-            <w:pPr>
-              <w:rPr>
-                <w:color w:val="FF0000"/>
-              </w:rPr>
-            </w:pPr>
-            <w:r>
-              <w:rPr>
-                <w:color w:val="FF0000"/>
-              </w:rPr>
-              <w:t>Закрытые заказы</w:t>
-            </w:r>
-          </w:p>
-        </w:tc>
-        <w:tc>
-          <w:tcPr>
-            <w:tcW w:w="3009" w:type="dxa"/>
-          </w:tcPr>
-          <w:p>
-            <w:pPr>
-              <w:rPr>
-                <w:color w:val="FF0000"/>
-              </w:rPr>
-            </w:pPr>
-            <w:r>
-              <w:rPr>
-                <w:color w:val="FF0000"/>
-              </w:rPr>
-              <w:t>число</w:t>
-            </w:r>
-          </w:p>
-        </w:tc>
-      </w:tr>
-      <w:tr>
-        <w:tc>
-          <w:tcPr>
-            <w:tcW w:w="3009" w:type="dxa"/>
-          </w:tcPr>
-          <w:p>
-            <w:pPr>
-              <w:spacing w:line="259" w:lineRule="auto"/>
-              <w:rPr>
-                <w:rFonts w:ascii="Calibri" w:eastAsia="Calibri" w:hAnsi="Calibri" w:cs="Calibri"/>
-                <w:color w:val="FF0000"/>
-                <w:lang w:val="en-US"/>
-              </w:rPr>
-            </w:pPr>
-            <w:proofErr w:type="spellStart"/>
-            <w:r>
-              <w:rPr>
-                <w:rFonts w:ascii="Calibri" w:eastAsia="Calibri" w:hAnsi="Calibri" w:cs="Calibri"/>
-                <w:color w:val="FF0000"/>
-                <w:lang w:val="en-US"/>
-              </w:rPr>
-              <w:t>In_work</w:t>
-            </w:r>
-            <w:proofErr w:type="spellEnd"/>
-          </w:p>
-        </w:tc>
-        <w:tc>
-          <w:tcPr>
-            <w:tcW w:w="3009" w:type="dxa"/>
-          </w:tcPr>
-          <w:p>
-            <w:pPr>
-              <w:rPr>
-                <w:color w:val="FF0000"/>
-              </w:rPr>
-            </w:pPr>
-            <w:r>
-              <w:rPr>
-                <w:color w:val="FF0000"/>
-              </w:rPr>
-              <w:t>Заказы в работе</w:t>
-            </w:r>
-          </w:p>
-        </w:tc>
-        <w:tc>
-          <w:tcPr>
-            <w:tcW w:w="3009" w:type="dxa"/>
-          </w:tcPr>
-          <w:p>
-            <w:pPr>
-              <w:rPr>
-                <w:color w:val="FF0000"/>
-              </w:rPr>
-            </w:pPr>
-            <w:r>
-              <w:rPr>
-                <w:color w:val="FF0000"/>
-              </w:rPr>
-              <w:t>число</w:t>
-            </w:r>
-          </w:p>
-        </w:tc>
-      </w:tr>
-      <w:tr>
-        <w:tc>
-          <w:tcPr>
-            <w:tcW w:w="3009" w:type="dxa"/>
-          </w:tcPr>
-          <w:p>
-            <w:pPr>
-              <w:spacing w:line="259" w:lineRule="auto"/>
-              <w:rPr>
-                <w:rFonts w:ascii="Calibri" w:eastAsia="Calibri" w:hAnsi="Calibri" w:cs="Calibri"/>
-                <w:color w:val="FF0000"/>
-                <w:lang w:val="en-US"/>
-              </w:rPr>
-            </w:pPr>
-            <w:proofErr w:type="spellStart"/>
-            <w:r>
-              <w:rPr>
-                <w:rFonts w:ascii="Calibri" w:eastAsia="Calibri" w:hAnsi="Calibri" w:cs="Calibri"/>
-                <w:color w:val="FF0000"/>
-                <w:lang w:val="en-US"/>
-              </w:rPr>
-              <w:t>user_fio</w:t>
-            </w:r>
-            <w:proofErr w:type="spellEnd"/>
-          </w:p>
-        </w:tc>
-        <w:tc>
-          <w:tcPr>
-            <w:tcW w:w="3009" w:type="dxa"/>
-          </w:tcPr>
-          <w:p>
-            <w:pPr>
-              <w:rPr>
-                <w:color w:val="FF0000"/>
-              </w:rPr>
-            </w:pPr>
-            <w:r>
-              <w:rPr>
-                <w:color w:val="FF0000"/>
-              </w:rPr>
-              <w:t>ФИО заказчика</w:t>
-            </w:r>
-          </w:p>
-        </w:tc>
-        <w:tc>
-          <w:tcPr>
-            <w:tcW w:w="3009" w:type="dxa"/>
-          </w:tcPr>
-          <w:p>
-            <w:pPr>
-              <w:rPr>
-                <w:color w:val="FF0000"/>
-              </w:rPr>
-            </w:pPr>
-            <w:r>
-              <w:rPr>
-                <w:color w:val="FF0000"/>
-              </w:rPr>
-              <w:t>строка</w:t>
-            </w:r>
-          </w:p>
-        </w:tc>
-      </w:tr>
-      <w:tr>
-        <w:tc>
-          <w:tcPr>
-            <w:tcW w:w="3009" w:type="dxa"/>
-          </w:tcPr>
-          <w:p>
-            <w:pPr>
-              <w:spacing w:line="259" w:lineRule="auto"/>
-              <w:rPr>
-                <w:rFonts w:ascii="Calibri" w:eastAsia="Calibri" w:hAnsi="Calibri" w:cs="Calibri"/>
-                <w:color w:val="FF0000"/>
-                <w:lang w:val="en-US"/>
-              </w:rPr>
-            </w:pPr>
-            <w:proofErr w:type="spellStart"/>
-            <w:r>
-              <w:rPr>
-                <w:rFonts w:ascii="Calibri" w:eastAsia="Calibri" w:hAnsi="Calibri" w:cs="Calibri"/>
-                <w:color w:val="FF0000"/>
-                <w:lang w:val="en-US"/>
-              </w:rPr>
-              <w:t>user_id</w:t>
-            </w:r>
-            <w:proofErr w:type="spellEnd"/>
-          </w:p>
-        </w:tc>
-        <w:tc>
-          <w:tcPr>
-            <w:tcW w:w="3009" w:type="dxa"/>
-          </w:tcPr>
-          <w:p>
-            <w:pPr>
-              <w:rPr>
-                <w:color w:val="FF0000"/>
-              </w:rPr>
-            </w:pPr>
-            <w:r>
-              <w:rPr>
-                <w:rFonts w:ascii="Calibri" w:eastAsia="Calibri" w:hAnsi="Calibri" w:cs="Calibri"/>
-                <w:color w:val="FF0000"/>
-                <w:lang w:val="en-US"/>
-              </w:rPr>
-              <w:t>I</w:t>
-            </w:r>
-            <w:r>
-              <w:rPr>
-                <w:rFonts w:ascii="Calibri" w:eastAsia="Calibri" w:hAnsi="Calibri" w:cs="Calibri"/>
-                <w:color w:val="FF0000"/>
-                <w:lang w:val="en-US"/>
-              </w:rPr>
-              <w:t>d</w:t>
-            </w:r>
-            <w:r>
-              <w:rPr>
-                <w:rFonts w:ascii="Calibri" w:eastAsia="Calibri" w:hAnsi="Calibri" w:cs="Calibri"/>
-                <w:color w:val="FF0000"/>
-              </w:rPr>
-              <w:t xml:space="preserve"> заказчика</w:t>
-            </w:r>
-          </w:p>
-        </w:tc>
-        <w:tc>
-          <w:tcPr>
-            <w:tcW w:w="3009" w:type="dxa"/>
-          </w:tcPr>
-          <w:p>
-            <w:pPr>
-              <w:rPr>
-                <w:color w:val="FF0000"/>
-              </w:rPr>
-            </w:pPr>
-            <w:r>
-              <w:rPr>
-                <w:color w:val="FF0000"/>
-              </w:rPr>
-              <w:t>число</w:t>
-            </w:r>
-          </w:p>
-        </w:tc>
-      </w:tr>
-      <w:tr>
-        <w:tc>
-          <w:tcPr>
-            <w:tcW w:w="3009" w:type="dxa"/>
-          </w:tcPr>
-          <w:p>
-            <w:pPr>
-              <w:spacing w:line="259" w:lineRule="auto"/>
-              <w:rPr>
-                <w:rFonts w:ascii="Calibri" w:eastAsia="Calibri" w:hAnsi="Calibri" w:cs="Calibri"/>
-                <w:color w:val="FF0000"/>
-                <w:lang w:val="en-US"/>
-              </w:rPr>
-            </w:pPr>
-            <w:proofErr w:type="spellStart"/>
-            <w:r>
-              <w:rPr>
-                <w:rFonts w:ascii="Calibri" w:eastAsia="Calibri" w:hAnsi="Calibri" w:cs="Calibri"/>
-                <w:color w:val="FF0000"/>
-                <w:lang w:val="en-US"/>
-              </w:rPr>
-              <w:t>user_login</w:t>
-            </w:r>
-            <w:proofErr w:type="spellEnd"/>
-          </w:p>
-        </w:tc>
-        <w:tc>
-          <w:tcPr>
-            <w:tcW w:w="3009" w:type="dxa"/>
-          </w:tcPr>
-          <w:p>
-            <w:pPr>
-              <w:rPr>
-                <w:color w:val="FF0000"/>
-              </w:rPr>
-            </w:pPr>
-            <w:r>
-              <w:rPr>
-                <w:color w:val="FF0000"/>
-              </w:rPr>
-              <w:t>Логин заказчика</w:t>
-            </w:r>
-          </w:p>
-        </w:tc>
-        <w:tc>
-          <w:tcPr>
-            <w:tcW w:w="3009" w:type="dxa"/>
-          </w:tcPr>
-          <w:p>
-            <w:pPr>
-              <w:rPr>
-                <w:color w:val="FF0000"/>
-              </w:rPr>
-            </w:pPr>
-            <w:r>
-              <w:rPr>
-                <w:color w:val="FF0000"/>
-              </w:rPr>
-              <w:t>строка</w:t>
-            </w:r>
-          </w:p>
-        </w:tc>
-      </w:tr>
-      <w:tr>
-        <w:tc>
-          <w:tcPr>
-            <w:tcW w:w="3009" w:type="dxa"/>
-          </w:tcPr>
-          <w:p>
-            <w:pPr>
-              <w:spacing w:line="259" w:lineRule="auto"/>
-              <w:rPr>
-                <w:rFonts w:ascii="Calibri" w:eastAsia="Calibri" w:hAnsi="Calibri" w:cs="Calibri"/>
-                <w:color w:val="FF0000"/>
-                <w:lang w:val="en-US"/>
-              </w:rPr>
-            </w:pPr>
-            <w:proofErr w:type="spellStart"/>
-            <w:r>
-              <w:rPr>
-                <w:rFonts w:ascii="Calibri" w:eastAsia="Calibri" w:hAnsi="Calibri" w:cs="Calibri"/>
-                <w:color w:val="FF0000"/>
-                <w:lang w:val="en-US"/>
-              </w:rPr>
-              <w:t>forAll</w:t>
-            </w:r>
-            <w:proofErr w:type="spellEnd"/>
-          </w:p>
-        </w:tc>
-        <w:tc>
-          <w:tcPr>
-            <w:tcW w:w="3009" w:type="dxa"/>
-          </w:tcPr>
-          <w:p>
-            <w:pPr>
-              <w:rPr>
-                <w:color w:val="FF0000"/>
-              </w:rPr>
-            </w:pPr>
-            <w:r>
-              <w:rPr>
-                <w:color w:val="FF0000"/>
-              </w:rPr>
-              <w:t>Признак доступности заказа (для всех)</w:t>
-            </w:r>
-          </w:p>
-        </w:tc>
-        <w:tc>
-          <w:tcPr>
-            <w:tcW w:w="3009" w:type="dxa"/>
-          </w:tcPr>
-          <w:p>
-            <w:pPr>
-              <w:rPr>
-                <w:color w:val="FF0000"/>
-              </w:rPr>
-            </w:pPr>
-            <w:r>
-              <w:rPr>
-                <w:color w:val="FF0000"/>
-              </w:rPr>
-              <w:t>булево</w:t>
-            </w:r>
-          </w:p>
-        </w:tc>
-      </w:tr>
-      <w:tr>
-        <w:tc>
-          <w:tcPr>
-            <w:tcW w:w="3009" w:type="dxa"/>
-          </w:tcPr>
-          <w:p>
-            <w:pPr>
-              <w:spacing w:line="259" w:lineRule="auto"/>
-              <w:rPr>
-                <w:rFonts w:ascii="Calibri" w:eastAsia="Calibri" w:hAnsi="Calibri" w:cs="Calibri"/>
-                <w:color w:val="FF0000"/>
-                <w:lang w:val="en-US"/>
-              </w:rPr>
-            </w:pPr>
-            <w:proofErr w:type="spellStart"/>
-            <w:r>
-              <w:rPr>
-                <w:rFonts w:ascii="Calibri" w:eastAsia="Calibri" w:hAnsi="Calibri" w:cs="Calibri"/>
-                <w:color w:val="FF0000"/>
-                <w:lang w:val="en-US"/>
-              </w:rPr>
-              <w:t>isHidden</w:t>
-            </w:r>
-            <w:proofErr w:type="spellEnd"/>
-          </w:p>
-          <w:p>
-            <w:pPr>
-              <w:spacing w:line="259" w:lineRule="auto"/>
-              <w:rPr>
-                <w:rFonts w:ascii="Calibri" w:eastAsia="Calibri" w:hAnsi="Calibri" w:cs="Calibri"/>
-                <w:color w:val="FF0000"/>
-                <w:lang w:val="en-US"/>
-              </w:rPr>
-            </w:pPr>
-          </w:p>
-        </w:tc>
-        <w:tc>
-          <w:tcPr>
-            <w:tcW w:w="3009" w:type="dxa"/>
-          </w:tcPr>
-          <w:p>
-            <w:pPr>
-              <w:rPr>
-                <w:color w:val="FF0000"/>
-              </w:rPr>
-            </w:pPr>
-            <w:r>
-              <w:rPr>
-                <w:color w:val="FF0000"/>
-              </w:rPr>
-              <w:t>Скрытый заказ (без подробностей)</w:t>
-            </w:r>
-          </w:p>
-          <w:p>
-            <w:pPr>
-              <w:rPr>
-                <w:color w:val="FF0000"/>
-              </w:rPr>
-            </w:pPr>
-          </w:p>
-        </w:tc>
-        <w:tc>
-          <w:tcPr>
-            <w:tcW w:w="3009" w:type="dxa"/>
-          </w:tcPr>
-          <w:p>
-            <w:pPr>
-              <w:rPr>
-                <w:color w:val="FF0000"/>
-              </w:rPr>
-            </w:pPr>
-            <w:r>
-              <w:rPr>
-                <w:color w:val="FF0000"/>
-              </w:rPr>
-              <w:t>булево</w:t>
-            </w:r>
-          </w:p>
-        </w:tc>
-      </w:tr>
-      <w:tr>
-        <w:tc>
-          <w:tcPr>
-            <w:tcW w:w="3009" w:type="dxa"/>
-          </w:tcPr>
-          <w:p>
-            <w:pPr>
-              <w:spacing w:line="259" w:lineRule="auto"/>
-              <w:rPr>
-                <w:rFonts w:ascii="Calibri" w:eastAsia="Calibri" w:hAnsi="Calibri" w:cs="Calibri"/>
-              </w:rPr>
-            </w:pPr>
-          </w:p>
-        </w:tc>
-        <w:tc>
-          <w:tcPr>
-            <w:tcW w:w="3009" w:type="dxa"/>
-          </w:tcPr>
-          <w:p/>
-        </w:tc>
-        <w:tc>
-          <w:tcPr>
-            <w:tcW w:w="3009" w:type="dxa"/>
-          </w:tcPr>
-          <w:p/>
-        </w:tc>
-      </w:tr>
-      <w:tr>
-        <w:tc>
-          <w:tcPr>
-            <w:tcW w:w="3009" w:type="dxa"/>
-          </w:tcPr>
-          <w:p>
-            <w:pPr>
-              <w:spacing w:line="259" w:lineRule="auto"/>
-              <w:rPr>
-                <w:rFonts w:ascii="Calibri" w:eastAsia="Calibri" w:hAnsi="Calibri" w:cs="Calibri"/>
-              </w:rPr>
-            </w:pPr>
-          </w:p>
-        </w:tc>
-        <w:tc>
-          <w:tcPr>
-            <w:tcW w:w="3009" w:type="dxa"/>
-          </w:tcPr>
-          <w:p/>
         </w:tc>
         <w:tc>
           <w:tcPr>
@@ -3881,7 +3930,7 @@
   <a:extraClrSchemeLst/>
   <a:extLst>
     <a:ext uri="{05A4C25C-085E-4340-85A3-A5531E510DB2}">
-      <thm15:themeFamily xmlns:thm15="http://schemas.microsoft.com/office/thememl/2012/main" xmlns="" name="Office Theme" id="{62F939B6-93AF-4DB8-9C6B-D6C7DFDC589F}" vid="{4A3C46E8-61CC-4603-A589-7422A47A8E4A}"/>
+      <thm15:themeFamily xmlns="" xmlns:thm15="http://schemas.microsoft.com/office/thememl/2012/main" name="Office Theme" id="{62F939B6-93AF-4DB8-9C6B-D6C7DFDC589F}" vid="{4A3C46E8-61CC-4603-A589-7422A47A8E4A}"/>
     </a:ext>
   </a:extLst>
 </a:theme>

--- a/ТЗ.docx
+++ b/ТЗ.docx
@@ -1,6 +1,6 @@
 
 <file path=word/document.xml><?xml version="1.0" encoding="utf-8"?>
-<w:document xmlns:wpc="http://schemas.microsoft.com/office/word/2010/wordprocessingCanvas" xmlns:mc="http://schemas.openxmlformats.org/markup-compatibility/2006" xmlns:o="urn:schemas-microsoft-com:office:office" xmlns:r="http://schemas.openxmlformats.org/officeDocument/2006/relationships" xmlns:m="http://schemas.openxmlformats.org/officeDocument/2006/math" xmlns:v="urn:schemas-microsoft-com:vml" xmlns:wp14="http://schemas.microsoft.com/office/word/2010/wordprocessingDrawing" xmlns:wp="http://schemas.openxmlformats.org/drawingml/2006/wordprocessingDrawing" xmlns:w10="urn:schemas-microsoft-com:office:word" xmlns:w="http://schemas.openxmlformats.org/wordprocessingml/2006/main" xmlns:w14="http://schemas.microsoft.com/office/word/2010/wordml" xmlns:wpg="http://schemas.microsoft.com/office/word/2010/wordprocessingGroup" xmlns:wpi="http://schemas.microsoft.com/office/word/2010/wordprocessingInk" xmlns:wne="http://schemas.microsoft.com/office/word/2006/wordml" xmlns:wps="http://schemas.microsoft.com/office/word/2010/wordprocessingShape" mc:Ignorable="w14 wp14">
+<w:document xmlns:ve="http://schemas.openxmlformats.org/markup-compatibility/2006" xmlns:o="urn:schemas-microsoft-com:office:office" xmlns:r="http://schemas.openxmlformats.org/officeDocument/2006/relationships" xmlns:m="http://schemas.openxmlformats.org/officeDocument/2006/math" xmlns:v="urn:schemas-microsoft-com:vml" xmlns:wp="http://schemas.openxmlformats.org/drawingml/2006/wordprocessingDrawing" xmlns:w10="urn:schemas-microsoft-com:office:word" xmlns:w="http://schemas.openxmlformats.org/wordprocessingml/2006/main" xmlns:wne="http://schemas.microsoft.com/office/word/2006/wordml">
   <w:body>
     <w:p>
       <w:pPr>
@@ -26,7 +26,7 @@
           <w:rFonts w:eastAsiaTheme="minorEastAsia"/>
         </w:rPr>
       </w:pPr>
-      <w:hyperlink r:id="rId6">
+      <w:hyperlink r:id="rId5">
         <w:r>
           <w:rPr>
             <w:rStyle w:val="a3"/>
@@ -47,7 +47,7 @@
           <w:color w:val="0563C1"/>
         </w:rPr>
       </w:pPr>
-      <w:hyperlink r:id="rId7">
+      <w:hyperlink r:id="rId6">
         <w:r>
           <w:rPr>
             <w:rStyle w:val="a3"/>
@@ -68,7 +68,7 @@
           <w:color w:val="0563C1"/>
         </w:rPr>
       </w:pPr>
-      <w:hyperlink r:id="rId8">
+      <w:hyperlink r:id="rId7">
         <w:r>
           <w:rPr>
             <w:rStyle w:val="a3"/>
@@ -89,7 +89,7 @@
           <w:color w:val="0563C1"/>
         </w:rPr>
       </w:pPr>
-      <w:hyperlink r:id="rId9">
+      <w:hyperlink r:id="rId8">
         <w:r>
           <w:rPr>
             <w:rStyle w:val="a3"/>
@@ -110,7 +110,7 @@
           <w:color w:val="0563C1"/>
         </w:rPr>
       </w:pPr>
-      <w:hyperlink r:id="rId10">
+      <w:hyperlink r:id="rId9">
         <w:r>
           <w:rPr>
             <w:rStyle w:val="a3"/>
@@ -131,7 +131,7 @@
           <w:color w:val="0563C1"/>
         </w:rPr>
       </w:pPr>
-      <w:hyperlink r:id="rId11">
+      <w:hyperlink r:id="rId10">
         <w:r>
           <w:rPr>
             <w:rStyle w:val="a3"/>
@@ -164,7 +164,6 @@
           <w:szCs w:val="21"/>
         </w:rPr>
       </w:pPr>
-      <w:proofErr w:type="spellStart"/>
       <w:r>
         <w:rPr>
           <w:color w:val="1F2326"/>
@@ -173,7 +172,6 @@
         </w:rPr>
         <w:t>id</w:t>
       </w:r>
-      <w:proofErr w:type="spellEnd"/>
     </w:p>
     <w:p>
       <w:pPr>
@@ -353,34 +351,14 @@
           <w:szCs w:val="21"/>
         </w:rPr>
       </w:pPr>
-      <w:proofErr w:type="spellStart"/>
-      <w:r>
-        <w:rPr>
-          <w:color w:val="1F2326"/>
-          <w:sz w:val="21"/>
-          <w:szCs w:val="21"/>
-        </w:rPr>
-        <w:t>date</w:t>
-      </w:r>
-      <w:proofErr w:type="spellEnd"/>
-      <w:r>
-        <w:rPr>
-          <w:color w:val="1F2326"/>
-          <w:sz w:val="21"/>
-          <w:szCs w:val="21"/>
-        </w:rPr>
-        <w:t>/</w:t>
-      </w:r>
-      <w:proofErr w:type="spellStart"/>
-      <w:r>
-        <w:rPr>
-          <w:color w:val="1F2326"/>
-          <w:sz w:val="21"/>
-          <w:szCs w:val="21"/>
-        </w:rPr>
-        <w:t>time</w:t>
-      </w:r>
-      <w:proofErr w:type="spellEnd"/>
+      <w:r>
+        <w:rPr>
+          <w:color w:val="1F2326"/>
+          <w:sz w:val="21"/>
+          <w:szCs w:val="21"/>
+        </w:rPr>
+        <w:t>date/time</w:t>
+      </w:r>
     </w:p>
     <w:p>
       <w:pPr>
@@ -486,18 +464,8 @@
           <w:sz w:val="21"/>
           <w:szCs w:val="21"/>
         </w:rPr>
-        <w:t xml:space="preserve">Заказчик, </w:t>
-      </w:r>
-      <w:proofErr w:type="spellStart"/>
-      <w:r>
-        <w:rPr>
-          <w:color w:val="1F2326"/>
-          <w:sz w:val="21"/>
-          <w:szCs w:val="21"/>
-        </w:rPr>
-        <w:t>id</w:t>
-      </w:r>
-      <w:proofErr w:type="spellEnd"/>
+        <w:t>Заказчик, id</w:t>
+      </w:r>
     </w:p>
     <w:p>
       <w:pPr>
@@ -518,18 +486,8 @@
           <w:sz w:val="21"/>
           <w:szCs w:val="21"/>
         </w:rPr>
-        <w:t xml:space="preserve">Заказчик, </w:t>
-      </w:r>
-      <w:proofErr w:type="spellStart"/>
-      <w:r>
-        <w:rPr>
-          <w:color w:val="1F2326"/>
-          <w:sz w:val="21"/>
-          <w:szCs w:val="21"/>
-        </w:rPr>
-        <w:t>фио</w:t>
-      </w:r>
-      <w:proofErr w:type="spellEnd"/>
+        <w:t>Заказчик, фио</w:t>
+      </w:r>
     </w:p>
     <w:p>
       <w:pPr>
@@ -609,7 +567,6 @@
         </w:rPr>
         <w:t>C</w:t>
       </w:r>
-      <w:proofErr w:type="spellStart"/>
       <w:r>
         <w:rPr>
           <w:rFonts w:eastAsiaTheme="minorEastAsia"/>
@@ -619,7 +576,6 @@
         </w:rPr>
         <w:t>рочность</w:t>
       </w:r>
-      <w:proofErr w:type="spellEnd"/>
       <w:r>
         <w:rPr>
           <w:rFonts w:eastAsiaTheme="minorEastAsia"/>
@@ -785,15 +741,7 @@
     </w:p>
     <w:p>
       <w:r>
-        <w:t xml:space="preserve">Каждая ссылка, помимо </w:t>
-      </w:r>
-      <w:proofErr w:type="gramStart"/>
-      <w:r>
-        <w:t>тестовой</w:t>
-      </w:r>
-      <w:proofErr w:type="gramEnd"/>
-      <w:r>
-        <w:t>, оплачивается 500 руб.</w:t>
+        <w:t>Каждая ссылка, помимо тестовой, оплачивается 500 руб.</w:t>
       </w:r>
     </w:p>
     <w:p>
@@ -815,7 +763,7 @@
         <w:tblStyle w:val="a5"/>
         <w:tblW w:w="0" w:type="auto"/>
         <w:tblLayout w:type="fixed"/>
-        <w:tblLook w:val="06A0" w:firstRow="1" w:lastRow="0" w:firstColumn="1" w:lastColumn="0" w:noHBand="1" w:noVBand="1"/>
+        <w:tblLook w:val="06A0"/>
       </w:tblPr>
       <w:tblGrid>
         <w:gridCol w:w="3009"/>
@@ -895,14 +843,12 @@
                 <w:rFonts w:ascii="Calibri" w:eastAsia="Calibri" w:hAnsi="Calibri" w:cs="Calibri"/>
               </w:rPr>
             </w:pPr>
-            <w:proofErr w:type="spellStart"/>
             <w:r>
               <w:rPr>
                 <w:rFonts w:ascii="Calibri" w:eastAsia="Calibri" w:hAnsi="Calibri" w:cs="Calibri"/>
               </w:rPr>
               <w:t>id</w:t>
             </w:r>
-            <w:proofErr w:type="spellEnd"/>
           </w:p>
         </w:tc>
         <w:tc>
@@ -940,14 +886,12 @@
                 <w:rFonts w:ascii="Calibri" w:eastAsia="Calibri" w:hAnsi="Calibri" w:cs="Calibri"/>
               </w:rPr>
             </w:pPr>
-            <w:proofErr w:type="spellStart"/>
             <w:r>
               <w:rPr>
                 <w:rFonts w:ascii="Calibri" w:eastAsia="Calibri" w:hAnsi="Calibri" w:cs="Calibri"/>
               </w:rPr>
               <w:t>title</w:t>
             </w:r>
-            <w:proofErr w:type="spellEnd"/>
           </w:p>
         </w:tc>
         <w:tc>
@@ -977,14 +921,12 @@
             <w:tcW w:w="3009" w:type="dxa"/>
           </w:tcPr>
           <w:p>
-            <w:proofErr w:type="spellStart"/>
             <w:r>
               <w:rPr>
                 <w:rFonts w:ascii="Calibri" w:eastAsia="Calibri" w:hAnsi="Calibri" w:cs="Calibri"/>
               </w:rPr>
               <w:t>desc</w:t>
             </w:r>
-            <w:proofErr w:type="spellEnd"/>
           </w:p>
         </w:tc>
         <w:tc>
@@ -1023,14 +965,12 @@
                 <w:szCs w:val="21"/>
               </w:rPr>
             </w:pPr>
-            <w:proofErr w:type="spellStart"/>
             <w:r>
               <w:rPr>
                 <w:rFonts w:ascii="Calibri" w:eastAsia="Calibri" w:hAnsi="Calibri" w:cs="Calibri"/>
               </w:rPr>
               <w:t>anons</w:t>
             </w:r>
-            <w:proofErr w:type="spellEnd"/>
           </w:p>
         </w:tc>
         <w:tc>
@@ -1093,14 +1033,12 @@
                 <w:rFonts w:ascii="Calibri" w:eastAsia="Calibri" w:hAnsi="Calibri" w:cs="Calibri"/>
               </w:rPr>
             </w:pPr>
-            <w:proofErr w:type="spellStart"/>
             <w:r>
               <w:rPr>
                 <w:rFonts w:ascii="Calibri" w:eastAsia="Calibri" w:hAnsi="Calibri" w:cs="Calibri"/>
               </w:rPr>
               <w:t>category</w:t>
             </w:r>
-            <w:proofErr w:type="spellEnd"/>
           </w:p>
         </w:tc>
         <w:tc>
@@ -1135,14 +1073,12 @@
                 <w:rFonts w:ascii="Calibri" w:eastAsia="Calibri" w:hAnsi="Calibri" w:cs="Calibri"/>
               </w:rPr>
             </w:pPr>
-            <w:proofErr w:type="spellStart"/>
             <w:r>
               <w:rPr>
                 <w:rFonts w:ascii="Calibri" w:eastAsia="Calibri" w:hAnsi="Calibri" w:cs="Calibri"/>
               </w:rPr>
               <w:t>price_value</w:t>
             </w:r>
-            <w:proofErr w:type="spellEnd"/>
           </w:p>
         </w:tc>
         <w:tc>
@@ -1177,14 +1113,12 @@
                 <w:rFonts w:ascii="Calibri" w:eastAsia="Calibri" w:hAnsi="Calibri" w:cs="Calibri"/>
               </w:rPr>
             </w:pPr>
-            <w:proofErr w:type="spellStart"/>
             <w:r>
               <w:rPr>
                 <w:rFonts w:ascii="Calibri" w:eastAsia="Calibri" w:hAnsi="Calibri" w:cs="Calibri"/>
               </w:rPr>
               <w:t>price_type</w:t>
             </w:r>
-            <w:proofErr w:type="spellEnd"/>
           </w:p>
         </w:tc>
         <w:tc>
@@ -1219,37 +1153,22 @@
                 <w:rFonts w:ascii="Calibri" w:eastAsia="Calibri" w:hAnsi="Calibri" w:cs="Calibri"/>
               </w:rPr>
             </w:pPr>
-            <w:proofErr w:type="spellStart"/>
             <w:r>
               <w:rPr>
                 <w:rFonts w:ascii="Calibri" w:eastAsia="Calibri" w:hAnsi="Calibri" w:cs="Calibri"/>
               </w:rPr>
               <w:t>price_valuta</w:t>
             </w:r>
-            <w:proofErr w:type="spellEnd"/>
-          </w:p>
-        </w:tc>
-        <w:tc>
-          <w:tcPr>
-            <w:tcW w:w="3009" w:type="dxa"/>
-          </w:tcPr>
-          <w:p>
-            <w:r>
-              <w:t>Валюта (</w:t>
-            </w:r>
-            <w:proofErr w:type="spellStart"/>
-            <w:r>
-              <w:t>руб</w:t>
-            </w:r>
-            <w:proofErr w:type="spellEnd"/>
-            <w:r>
-              <w:t>, доллар, евро</w:t>
-            </w:r>
-            <w:proofErr w:type="gramStart"/>
-            <w:r>
-              <w:t>, ...)</w:t>
-            </w:r>
-            <w:proofErr w:type="gramEnd"/>
+          </w:p>
+        </w:tc>
+        <w:tc>
+          <w:tcPr>
+            <w:tcW w:w="3009" w:type="dxa"/>
+          </w:tcPr>
+          <w:p>
+            <w:r>
+              <w:t>Валюта (руб, доллар, евро, ...)</w:t>
+            </w:r>
           </w:p>
         </w:tc>
         <w:tc>
@@ -1272,35 +1191,29 @@
             <w:pPr>
               <w:rPr>
                 <w:rFonts w:ascii="Calibri" w:eastAsia="Calibri" w:hAnsi="Calibri" w:cs="Calibri"/>
-                <w:color w:val="FF0000"/>
-                <w:lang w:val="en-US"/>
-              </w:rPr>
-            </w:pPr>
-            <w:proofErr w:type="spellStart"/>
-            <w:r>
-              <w:rPr>
-                <w:rFonts w:ascii="Calibri" w:eastAsia="Calibri" w:hAnsi="Calibri" w:cs="Calibri"/>
-                <w:color w:val="FF0000"/>
-                <w:lang w:val="en-US"/>
+              </w:rPr>
+            </w:pPr>
+            <w:r>
+              <w:rPr>
+                <w:rFonts w:ascii="Calibri" w:eastAsia="Calibri" w:hAnsi="Calibri" w:cs="Calibri"/>
               </w:rPr>
               <w:t>maxprice</w:t>
             </w:r>
-            <w:proofErr w:type="spellEnd"/>
-          </w:p>
-        </w:tc>
-        <w:tc>
-          <w:tcPr>
-            <w:tcW w:w="3009" w:type="dxa"/>
-          </w:tcPr>
-          <w:p>
-            <w:pPr>
-              <w:rPr>
-                <w:color w:val="FF0000"/>
-              </w:rPr>
-            </w:pPr>
-            <w:r>
-              <w:rPr>
-                <w:color w:val="FF0000"/>
+          </w:p>
+        </w:tc>
+        <w:tc>
+          <w:tcPr>
+            <w:tcW w:w="3009" w:type="dxa"/>
+          </w:tcPr>
+          <w:p>
+            <w:pPr>
+              <w:rPr>
+                <w:rFonts w:ascii="Calibri" w:eastAsia="Calibri" w:hAnsi="Calibri" w:cs="Calibri"/>
+              </w:rPr>
+            </w:pPr>
+            <w:r>
+              <w:rPr>
+                <w:rFonts w:ascii="Calibri" w:eastAsia="Calibri" w:hAnsi="Calibri" w:cs="Calibri"/>
               </w:rPr>
               <w:t>цена</w:t>
             </w:r>
@@ -1313,12 +1226,12 @@
           <w:p>
             <w:pPr>
               <w:rPr>
-                <w:color w:val="FF0000"/>
-              </w:rPr>
-            </w:pPr>
-            <w:r>
-              <w:rPr>
-                <w:color w:val="FF0000"/>
+                <w:rFonts w:ascii="Calibri" w:eastAsia="Calibri" w:hAnsi="Calibri" w:cs="Calibri"/>
+              </w:rPr>
+            </w:pPr>
+            <w:r>
+              <w:rPr>
+                <w:rFonts w:ascii="Calibri" w:eastAsia="Calibri" w:hAnsi="Calibri" w:cs="Calibri"/>
               </w:rPr>
               <w:t>число</w:t>
             </w:r>
@@ -1331,22 +1244,33 @@
             <w:tcW w:w="3009" w:type="dxa"/>
           </w:tcPr>
           <w:p>
-            <w:proofErr w:type="spellStart"/>
+            <w:pPr>
+              <w:rPr>
+                <w:rFonts w:ascii="Calibri" w:eastAsia="Calibri" w:hAnsi="Calibri" w:cs="Calibri"/>
+              </w:rPr>
+            </w:pPr>
             <w:r>
               <w:rPr>
                 <w:rFonts w:ascii="Calibri" w:eastAsia="Calibri" w:hAnsi="Calibri" w:cs="Calibri"/>
               </w:rPr>
               <w:t>date_in</w:t>
             </w:r>
-            <w:proofErr w:type="spellEnd"/>
-          </w:p>
-        </w:tc>
-        <w:tc>
-          <w:tcPr>
-            <w:tcW w:w="3009" w:type="dxa"/>
-          </w:tcPr>
-          <w:p>
-            <w:r>
+          </w:p>
+        </w:tc>
+        <w:tc>
+          <w:tcPr>
+            <w:tcW w:w="3009" w:type="dxa"/>
+          </w:tcPr>
+          <w:p>
+            <w:pPr>
+              <w:rPr>
+                <w:rFonts w:ascii="Calibri" w:eastAsia="Calibri" w:hAnsi="Calibri" w:cs="Calibri"/>
+              </w:rPr>
+            </w:pPr>
+            <w:r>
+              <w:rPr>
+                <w:rFonts w:ascii="Calibri" w:eastAsia="Calibri" w:hAnsi="Calibri" w:cs="Calibri"/>
+              </w:rPr>
               <w:t>Дата публикации с доски</w:t>
             </w:r>
           </w:p>
@@ -1358,8 +1282,14 @@
           <w:p>
             <w:pPr>
               <w:spacing w:line="259" w:lineRule="auto"/>
-            </w:pPr>
-            <w:r>
+              <w:rPr>
+                <w:rFonts w:ascii="Calibri" w:eastAsia="Calibri" w:hAnsi="Calibri" w:cs="Calibri"/>
+              </w:rPr>
+            </w:pPr>
+            <w:r>
+              <w:rPr>
+                <w:rFonts w:ascii="Calibri" w:eastAsia="Calibri" w:hAnsi="Calibri" w:cs="Calibri"/>
+              </w:rPr>
               <w:t>дата</w:t>
             </w:r>
           </w:p>
@@ -1371,22 +1301,33 @@
             <w:tcW w:w="3009" w:type="dxa"/>
           </w:tcPr>
           <w:p>
-            <w:proofErr w:type="spellStart"/>
+            <w:pPr>
+              <w:rPr>
+                <w:rFonts w:ascii="Calibri" w:eastAsia="Calibri" w:hAnsi="Calibri" w:cs="Calibri"/>
+              </w:rPr>
+            </w:pPr>
             <w:r>
               <w:rPr>
                 <w:rFonts w:ascii="Calibri" w:eastAsia="Calibri" w:hAnsi="Calibri" w:cs="Calibri"/>
               </w:rPr>
               <w:t>response</w:t>
             </w:r>
-            <w:proofErr w:type="spellEnd"/>
-          </w:p>
-        </w:tc>
-        <w:tc>
-          <w:tcPr>
-            <w:tcW w:w="3009" w:type="dxa"/>
-          </w:tcPr>
-          <w:p>
-            <w:r>
+          </w:p>
+        </w:tc>
+        <w:tc>
+          <w:tcPr>
+            <w:tcW w:w="3009" w:type="dxa"/>
+          </w:tcPr>
+          <w:p>
+            <w:pPr>
+              <w:rPr>
+                <w:rFonts w:ascii="Calibri" w:eastAsia="Calibri" w:hAnsi="Calibri" w:cs="Calibri"/>
+              </w:rPr>
+            </w:pPr>
+            <w:r>
+              <w:rPr>
+                <w:rFonts w:ascii="Calibri" w:eastAsia="Calibri" w:hAnsi="Calibri" w:cs="Calibri"/>
+              </w:rPr>
               <w:t>Число  заявок</w:t>
             </w:r>
           </w:p>
@@ -1396,7 +1337,15 @@
             <w:tcW w:w="3009" w:type="dxa"/>
           </w:tcPr>
           <w:p>
-            <w:r>
+            <w:pPr>
+              <w:rPr>
+                <w:rFonts w:ascii="Calibri" w:eastAsia="Calibri" w:hAnsi="Calibri" w:cs="Calibri"/>
+              </w:rPr>
+            </w:pPr>
+            <w:r>
+              <w:rPr>
+                <w:rFonts w:ascii="Calibri" w:eastAsia="Calibri" w:hAnsi="Calibri" w:cs="Calibri"/>
+              </w:rPr>
               <w:t>число</w:t>
             </w:r>
           </w:p>
@@ -1408,22 +1357,33 @@
             <w:tcW w:w="3009" w:type="dxa"/>
           </w:tcPr>
           <w:p>
-            <w:proofErr w:type="spellStart"/>
+            <w:pPr>
+              <w:rPr>
+                <w:rFonts w:ascii="Calibri" w:eastAsia="Calibri" w:hAnsi="Calibri" w:cs="Calibri"/>
+              </w:rPr>
+            </w:pPr>
             <w:r>
               <w:rPr>
                 <w:rFonts w:ascii="Calibri" w:eastAsia="Calibri" w:hAnsi="Calibri" w:cs="Calibri"/>
               </w:rPr>
               <w:t>view</w:t>
             </w:r>
-            <w:proofErr w:type="spellEnd"/>
-          </w:p>
-        </w:tc>
-        <w:tc>
-          <w:tcPr>
-            <w:tcW w:w="3009" w:type="dxa"/>
-          </w:tcPr>
-          <w:p>
-            <w:r>
+          </w:p>
+        </w:tc>
+        <w:tc>
+          <w:tcPr>
+            <w:tcW w:w="3009" w:type="dxa"/>
+          </w:tcPr>
+          <w:p>
+            <w:pPr>
+              <w:rPr>
+                <w:rFonts w:ascii="Calibri" w:eastAsia="Calibri" w:hAnsi="Calibri" w:cs="Calibri"/>
+              </w:rPr>
+            </w:pPr>
+            <w:r>
+              <w:rPr>
+                <w:rFonts w:ascii="Calibri" w:eastAsia="Calibri" w:hAnsi="Calibri" w:cs="Calibri"/>
+              </w:rPr>
               <w:t>Число просмотров</w:t>
             </w:r>
           </w:p>
@@ -1433,7 +1393,15 @@
             <w:tcW w:w="3009" w:type="dxa"/>
           </w:tcPr>
           <w:p>
-            <w:r>
+            <w:pPr>
+              <w:rPr>
+                <w:rFonts w:ascii="Calibri" w:eastAsia="Calibri" w:hAnsi="Calibri" w:cs="Calibri"/>
+              </w:rPr>
+            </w:pPr>
+            <w:r>
+              <w:rPr>
+                <w:rFonts w:ascii="Calibri" w:eastAsia="Calibri" w:hAnsi="Calibri" w:cs="Calibri"/>
+              </w:rPr>
               <w:t>число</w:t>
             </w:r>
           </w:p>
@@ -1445,22 +1413,33 @@
             <w:tcW w:w="3009" w:type="dxa"/>
           </w:tcPr>
           <w:p>
-            <w:proofErr w:type="spellStart"/>
+            <w:pPr>
+              <w:rPr>
+                <w:rFonts w:ascii="Calibri" w:eastAsia="Calibri" w:hAnsi="Calibri" w:cs="Calibri"/>
+              </w:rPr>
+            </w:pPr>
             <w:r>
               <w:rPr>
                 <w:rFonts w:ascii="Calibri" w:eastAsia="Calibri" w:hAnsi="Calibri" w:cs="Calibri"/>
               </w:rPr>
               <w:t>tags</w:t>
             </w:r>
-            <w:proofErr w:type="spellEnd"/>
-          </w:p>
-        </w:tc>
-        <w:tc>
-          <w:tcPr>
-            <w:tcW w:w="3009" w:type="dxa"/>
-          </w:tcPr>
-          <w:p>
-            <w:r>
+          </w:p>
+        </w:tc>
+        <w:tc>
+          <w:tcPr>
+            <w:tcW w:w="3009" w:type="dxa"/>
+          </w:tcPr>
+          <w:p>
+            <w:pPr>
+              <w:rPr>
+                <w:rFonts w:ascii="Calibri" w:eastAsia="Calibri" w:hAnsi="Calibri" w:cs="Calibri"/>
+              </w:rPr>
+            </w:pPr>
+            <w:r>
+              <w:rPr>
+                <w:rFonts w:ascii="Calibri" w:eastAsia="Calibri" w:hAnsi="Calibri" w:cs="Calibri"/>
+              </w:rPr>
               <w:t>Теги, массив</w:t>
             </w:r>
           </w:p>
@@ -1470,7 +1449,15 @@
             <w:tcW w:w="3009" w:type="dxa"/>
           </w:tcPr>
           <w:p>
-            <w:r>
+            <w:pPr>
+              <w:rPr>
+                <w:rFonts w:ascii="Calibri" w:eastAsia="Calibri" w:hAnsi="Calibri" w:cs="Calibri"/>
+              </w:rPr>
+            </w:pPr>
+            <w:r>
+              <w:rPr>
+                <w:rFonts w:ascii="Calibri" w:eastAsia="Calibri" w:hAnsi="Calibri" w:cs="Calibri"/>
+              </w:rPr>
               <w:t>массив строк</w:t>
             </w:r>
           </w:p>
@@ -1483,30 +1470,32 @@
           </w:tcPr>
           <w:p>
             <w:pPr>
-              <w:spacing w:line="259" w:lineRule="auto"/>
-              <w:rPr>
-                <w:rFonts w:ascii="Consolas" w:eastAsia="Consolas" w:hAnsi="Consolas" w:cs="Consolas"/>
-                <w:color w:val="0451A5"/>
-                <w:sz w:val="21"/>
-                <w:szCs w:val="21"/>
-              </w:rPr>
-            </w:pPr>
-            <w:proofErr w:type="spellStart"/>
+              <w:rPr>
+                <w:rFonts w:ascii="Calibri" w:eastAsia="Calibri" w:hAnsi="Calibri" w:cs="Calibri"/>
+              </w:rPr>
+            </w:pPr>
             <w:r>
               <w:rPr>
                 <w:rFonts w:ascii="Calibri" w:eastAsia="Calibri" w:hAnsi="Calibri" w:cs="Calibri"/>
               </w:rPr>
               <w:t>safe</w:t>
             </w:r>
-            <w:proofErr w:type="spellEnd"/>
-          </w:p>
-        </w:tc>
-        <w:tc>
-          <w:tcPr>
-            <w:tcW w:w="3009" w:type="dxa"/>
-          </w:tcPr>
-          <w:p>
-            <w:r>
+          </w:p>
+        </w:tc>
+        <w:tc>
+          <w:tcPr>
+            <w:tcW w:w="3009" w:type="dxa"/>
+          </w:tcPr>
+          <w:p>
+            <w:pPr>
+              <w:rPr>
+                <w:rFonts w:ascii="Calibri" w:eastAsia="Calibri" w:hAnsi="Calibri" w:cs="Calibri"/>
+              </w:rPr>
+            </w:pPr>
+            <w:r>
+              <w:rPr>
+                <w:rFonts w:ascii="Calibri" w:eastAsia="Calibri" w:hAnsi="Calibri" w:cs="Calibri"/>
+              </w:rPr>
               <w:t>Признак безопасной сделки</w:t>
             </w:r>
           </w:p>
@@ -1516,7 +1505,15 @@
             <w:tcW w:w="3009" w:type="dxa"/>
           </w:tcPr>
           <w:p>
-            <w:r>
+            <w:pPr>
+              <w:rPr>
+                <w:rFonts w:ascii="Calibri" w:eastAsia="Calibri" w:hAnsi="Calibri" w:cs="Calibri"/>
+              </w:rPr>
+            </w:pPr>
+            <w:r>
+              <w:rPr>
+                <w:rFonts w:ascii="Calibri" w:eastAsia="Calibri" w:hAnsi="Calibri" w:cs="Calibri"/>
+              </w:rPr>
               <w:t>булево</w:t>
             </w:r>
           </w:p>
@@ -1529,30 +1526,32 @@
           </w:tcPr>
           <w:p>
             <w:pPr>
-              <w:spacing w:line="259" w:lineRule="auto"/>
-              <w:rPr>
-                <w:rFonts w:ascii="Consolas" w:eastAsia="Consolas" w:hAnsi="Consolas" w:cs="Consolas"/>
-                <w:color w:val="001080"/>
-                <w:sz w:val="21"/>
-                <w:szCs w:val="21"/>
-              </w:rPr>
-            </w:pPr>
-            <w:proofErr w:type="spellStart"/>
+              <w:rPr>
+                <w:rFonts w:ascii="Calibri" w:eastAsia="Calibri" w:hAnsi="Calibri" w:cs="Calibri"/>
+              </w:rPr>
+            </w:pPr>
             <w:r>
               <w:rPr>
                 <w:rFonts w:ascii="Calibri" w:eastAsia="Calibri" w:hAnsi="Calibri" w:cs="Calibri"/>
               </w:rPr>
               <w:t>success</w:t>
             </w:r>
-            <w:proofErr w:type="spellEnd"/>
-          </w:p>
-        </w:tc>
-        <w:tc>
-          <w:tcPr>
-            <w:tcW w:w="3009" w:type="dxa"/>
-          </w:tcPr>
-          <w:p>
-            <w:r>
+          </w:p>
+        </w:tc>
+        <w:tc>
+          <w:tcPr>
+            <w:tcW w:w="3009" w:type="dxa"/>
+          </w:tcPr>
+          <w:p>
+            <w:pPr>
+              <w:rPr>
+                <w:rFonts w:ascii="Calibri" w:eastAsia="Calibri" w:hAnsi="Calibri" w:cs="Calibri"/>
+              </w:rPr>
+            </w:pPr>
+            <w:r>
+              <w:rPr>
+                <w:rFonts w:ascii="Calibri" w:eastAsia="Calibri" w:hAnsi="Calibri" w:cs="Calibri"/>
+              </w:rPr>
               <w:t>Признак завершения заказа</w:t>
             </w:r>
           </w:p>
@@ -1564,18 +1563,14 @@
           <w:p>
             <w:pPr>
               <w:rPr>
-                <w:color w:val="FF0000"/>
-              </w:rPr>
-            </w:pPr>
-            <w:r>
+                <w:rFonts w:ascii="Calibri" w:eastAsia="Calibri" w:hAnsi="Calibri" w:cs="Calibri"/>
+              </w:rPr>
+            </w:pPr>
+            <w:r>
+              <w:rPr>
+                <w:rFonts w:ascii="Calibri" w:eastAsia="Calibri" w:hAnsi="Calibri" w:cs="Calibri"/>
+              </w:rPr>
               <w:t>Булево</w:t>
-            </w:r>
-            <w:r>
-              <w:rPr>
-                <w:color w:val="FF0000"/>
-                <w:lang w:val="en-US"/>
-              </w:rPr>
-              <w:t xml:space="preserve"> </w:t>
             </w:r>
           </w:p>
         </w:tc>
@@ -1587,18 +1582,13 @@
           </w:tcPr>
           <w:p>
             <w:pPr>
-              <w:spacing w:line="259" w:lineRule="auto"/>
-              <w:rPr>
-                <w:rFonts w:ascii="Calibri" w:eastAsia="Calibri" w:hAnsi="Calibri" w:cs="Calibri"/>
-                <w:color w:val="FF0000"/>
-                <w:lang w:val="en-US"/>
-              </w:rPr>
-            </w:pPr>
-            <w:r>
-              <w:rPr>
-                <w:rFonts w:ascii="Calibri" w:eastAsia="Calibri" w:hAnsi="Calibri" w:cs="Calibri"/>
-                <w:color w:val="FF0000"/>
-                <w:lang w:val="en-US"/>
+              <w:rPr>
+                <w:rFonts w:ascii="Calibri" w:eastAsia="Calibri" w:hAnsi="Calibri" w:cs="Calibri"/>
+              </w:rPr>
+            </w:pPr>
+            <w:r>
+              <w:rPr>
+                <w:rFonts w:ascii="Calibri" w:eastAsia="Calibri" w:hAnsi="Calibri" w:cs="Calibri"/>
               </w:rPr>
               <w:t>urgent</w:t>
             </w:r>
@@ -1611,43 +1601,30 @@
           <w:p>
             <w:pPr>
               <w:rPr>
-                <w:color w:val="FF0000"/>
-              </w:rPr>
-            </w:pPr>
-            <w:r>
-              <w:rPr>
-                <w:color w:val="FF0000"/>
-              </w:rPr>
-              <w:t>Признак</w:t>
-            </w:r>
-            <w:r>
-              <w:rPr>
-                <w:color w:val="FF0000"/>
-                <w:lang w:val="en-US"/>
-              </w:rPr>
-              <w:t xml:space="preserve"> </w:t>
-            </w:r>
-            <w:r>
-              <w:rPr>
-                <w:color w:val="FF0000"/>
-              </w:rPr>
-              <w:t>срочности заказа</w:t>
-            </w:r>
-          </w:p>
-        </w:tc>
-        <w:tc>
-          <w:tcPr>
-            <w:tcW w:w="3009" w:type="dxa"/>
-          </w:tcPr>
-          <w:p>
-            <w:pPr>
-              <w:rPr>
-                <w:color w:val="FF0000"/>
-              </w:rPr>
-            </w:pPr>
-            <w:r>
-              <w:rPr>
-                <w:color w:val="FF0000"/>
+                <w:rFonts w:ascii="Calibri" w:eastAsia="Calibri" w:hAnsi="Calibri" w:cs="Calibri"/>
+              </w:rPr>
+            </w:pPr>
+            <w:r>
+              <w:rPr>
+                <w:rFonts w:ascii="Calibri" w:eastAsia="Calibri" w:hAnsi="Calibri" w:cs="Calibri"/>
+              </w:rPr>
+              <w:t>Признаксрочности заказа</w:t>
+            </w:r>
+          </w:p>
+        </w:tc>
+        <w:tc>
+          <w:tcPr>
+            <w:tcW w:w="3009" w:type="dxa"/>
+          </w:tcPr>
+          <w:p>
+            <w:pPr>
+              <w:rPr>
+                <w:rFonts w:ascii="Calibri" w:eastAsia="Calibri" w:hAnsi="Calibri" w:cs="Calibri"/>
+              </w:rPr>
+            </w:pPr>
+            <w:r>
+              <w:rPr>
+                <w:rFonts w:ascii="Calibri" w:eastAsia="Calibri" w:hAnsi="Calibri" w:cs="Calibri"/>
               </w:rPr>
               <w:t>булево</w:t>
             </w:r>
@@ -1661,38 +1638,31 @@
           </w:tcPr>
           <w:p>
             <w:pPr>
-              <w:spacing w:line="259" w:lineRule="auto"/>
-              <w:rPr>
-                <w:rFonts w:ascii="Calibri" w:eastAsia="Calibri" w:hAnsi="Calibri" w:cs="Calibri"/>
-                <w:color w:val="FF0000"/>
-                <w:lang w:val="en-US"/>
-              </w:rPr>
-            </w:pPr>
-            <w:proofErr w:type="spellStart"/>
-            <w:r>
-              <w:rPr>
-                <w:rFonts w:ascii="Calibri" w:eastAsia="Calibri" w:hAnsi="Calibri" w:cs="Calibri"/>
-                <w:color w:val="FF0000"/>
-                <w:lang w:val="en-US"/>
+              <w:rPr>
+                <w:rFonts w:ascii="Calibri" w:eastAsia="Calibri" w:hAnsi="Calibri" w:cs="Calibri"/>
+              </w:rPr>
+            </w:pPr>
+            <w:r>
+              <w:rPr>
+                <w:rFonts w:ascii="Calibri" w:eastAsia="Calibri" w:hAnsi="Calibri" w:cs="Calibri"/>
               </w:rPr>
               <w:t>feedback_plus</w:t>
             </w:r>
-            <w:proofErr w:type="spellEnd"/>
-          </w:p>
-        </w:tc>
-        <w:tc>
-          <w:tcPr>
-            <w:tcW w:w="3009" w:type="dxa"/>
-          </w:tcPr>
-          <w:p>
-            <w:pPr>
-              <w:rPr>
-                <w:color w:val="FF0000"/>
-              </w:rPr>
-            </w:pPr>
-            <w:r>
-              <w:rPr>
-                <w:color w:val="FF0000"/>
+          </w:p>
+        </w:tc>
+        <w:tc>
+          <w:tcPr>
+            <w:tcW w:w="3009" w:type="dxa"/>
+          </w:tcPr>
+          <w:p>
+            <w:pPr>
+              <w:rPr>
+                <w:rFonts w:ascii="Calibri" w:eastAsia="Calibri" w:hAnsi="Calibri" w:cs="Calibri"/>
+              </w:rPr>
+            </w:pPr>
+            <w:r>
+              <w:rPr>
+                <w:rFonts w:ascii="Calibri" w:eastAsia="Calibri" w:hAnsi="Calibri" w:cs="Calibri"/>
               </w:rPr>
               <w:t>Кол-во отзывов о заказчике +</w:t>
             </w:r>
@@ -1705,12 +1675,12 @@
           <w:p>
             <w:pPr>
               <w:rPr>
-                <w:color w:val="FF0000"/>
-              </w:rPr>
-            </w:pPr>
-            <w:r>
-              <w:rPr>
-                <w:color w:val="FF0000"/>
+                <w:rFonts w:ascii="Calibri" w:eastAsia="Calibri" w:hAnsi="Calibri" w:cs="Calibri"/>
+              </w:rPr>
+            </w:pPr>
+            <w:r>
+              <w:rPr>
+                <w:rFonts w:ascii="Calibri" w:eastAsia="Calibri" w:hAnsi="Calibri" w:cs="Calibri"/>
               </w:rPr>
               <w:t>число</w:t>
             </w:r>
@@ -1724,38 +1694,31 @@
           </w:tcPr>
           <w:p>
             <w:pPr>
-              <w:spacing w:line="259" w:lineRule="auto"/>
-              <w:rPr>
-                <w:rFonts w:ascii="Calibri" w:eastAsia="Calibri" w:hAnsi="Calibri" w:cs="Calibri"/>
-                <w:color w:val="FF0000"/>
-                <w:lang w:val="en-US"/>
-              </w:rPr>
-            </w:pPr>
-            <w:proofErr w:type="spellStart"/>
-            <w:r>
-              <w:rPr>
-                <w:rFonts w:ascii="Calibri" w:eastAsia="Calibri" w:hAnsi="Calibri" w:cs="Calibri"/>
-                <w:color w:val="FF0000"/>
-                <w:lang w:val="en-US"/>
+              <w:rPr>
+                <w:rFonts w:ascii="Calibri" w:eastAsia="Calibri" w:hAnsi="Calibri" w:cs="Calibri"/>
+              </w:rPr>
+            </w:pPr>
+            <w:r>
+              <w:rPr>
+                <w:rFonts w:ascii="Calibri" w:eastAsia="Calibri" w:hAnsi="Calibri" w:cs="Calibri"/>
               </w:rPr>
               <w:t>feedback_minus</w:t>
             </w:r>
-            <w:proofErr w:type="spellEnd"/>
-          </w:p>
-        </w:tc>
-        <w:tc>
-          <w:tcPr>
-            <w:tcW w:w="3009" w:type="dxa"/>
-          </w:tcPr>
-          <w:p>
-            <w:pPr>
-              <w:rPr>
-                <w:color w:val="FF0000"/>
-              </w:rPr>
-            </w:pPr>
-            <w:r>
-              <w:rPr>
-                <w:color w:val="FF0000"/>
+          </w:p>
+        </w:tc>
+        <w:tc>
+          <w:tcPr>
+            <w:tcW w:w="3009" w:type="dxa"/>
+          </w:tcPr>
+          <w:p>
+            <w:pPr>
+              <w:rPr>
+                <w:rFonts w:ascii="Calibri" w:eastAsia="Calibri" w:hAnsi="Calibri" w:cs="Calibri"/>
+              </w:rPr>
+            </w:pPr>
+            <w:r>
+              <w:rPr>
+                <w:rFonts w:ascii="Calibri" w:eastAsia="Calibri" w:hAnsi="Calibri" w:cs="Calibri"/>
               </w:rPr>
               <w:t>Кол-во отзывов о заказчике -</w:t>
             </w:r>
@@ -1768,12 +1731,12 @@
           <w:p>
             <w:pPr>
               <w:rPr>
-                <w:color w:val="FF0000"/>
-              </w:rPr>
-            </w:pPr>
-            <w:r>
-              <w:rPr>
-                <w:color w:val="FF0000"/>
+                <w:rFonts w:ascii="Calibri" w:eastAsia="Calibri" w:hAnsi="Calibri" w:cs="Calibri"/>
+              </w:rPr>
+            </w:pPr>
+            <w:r>
+              <w:rPr>
+                <w:rFonts w:ascii="Calibri" w:eastAsia="Calibri" w:hAnsi="Calibri" w:cs="Calibri"/>
               </w:rPr>
               <w:t>число</w:t>
             </w:r>
@@ -1787,18 +1750,13 @@
           </w:tcPr>
           <w:p>
             <w:pPr>
-              <w:spacing w:line="259" w:lineRule="auto"/>
-              <w:rPr>
-                <w:rFonts w:ascii="Calibri" w:eastAsia="Calibri" w:hAnsi="Calibri" w:cs="Calibri"/>
-                <w:color w:val="FF0000"/>
-                <w:lang w:val="en-US"/>
-              </w:rPr>
-            </w:pPr>
-            <w:r>
-              <w:rPr>
-                <w:rFonts w:ascii="Calibri" w:eastAsia="Calibri" w:hAnsi="Calibri" w:cs="Calibri"/>
-                <w:color w:val="FF0000"/>
-                <w:lang w:val="en-US"/>
+              <w:rPr>
+                <w:rFonts w:ascii="Calibri" w:eastAsia="Calibri" w:hAnsi="Calibri" w:cs="Calibri"/>
+              </w:rPr>
+            </w:pPr>
+            <w:r>
+              <w:rPr>
+                <w:rFonts w:ascii="Calibri" w:eastAsia="Calibri" w:hAnsi="Calibri" w:cs="Calibri"/>
               </w:rPr>
               <w:t>finished</w:t>
             </w:r>
@@ -1811,12 +1769,12 @@
           <w:p>
             <w:pPr>
               <w:rPr>
-                <w:color w:val="FF0000"/>
-              </w:rPr>
-            </w:pPr>
-            <w:r>
-              <w:rPr>
-                <w:color w:val="FF0000"/>
+                <w:rFonts w:ascii="Calibri" w:eastAsia="Calibri" w:hAnsi="Calibri" w:cs="Calibri"/>
+              </w:rPr>
+            </w:pPr>
+            <w:r>
+              <w:rPr>
+                <w:rFonts w:ascii="Calibri" w:eastAsia="Calibri" w:hAnsi="Calibri" w:cs="Calibri"/>
               </w:rPr>
               <w:t>Закрытые заказы</w:t>
             </w:r>
@@ -1829,12 +1787,12 @@
           <w:p>
             <w:pPr>
               <w:rPr>
-                <w:color w:val="FF0000"/>
-              </w:rPr>
-            </w:pPr>
-            <w:r>
-              <w:rPr>
-                <w:color w:val="FF0000"/>
+                <w:rFonts w:ascii="Calibri" w:eastAsia="Calibri" w:hAnsi="Calibri" w:cs="Calibri"/>
+              </w:rPr>
+            </w:pPr>
+            <w:r>
+              <w:rPr>
+                <w:rFonts w:ascii="Calibri" w:eastAsia="Calibri" w:hAnsi="Calibri" w:cs="Calibri"/>
               </w:rPr>
               <w:t>число</w:t>
             </w:r>
@@ -1848,38 +1806,31 @@
           </w:tcPr>
           <w:p>
             <w:pPr>
-              <w:spacing w:line="259" w:lineRule="auto"/>
-              <w:rPr>
-                <w:rFonts w:ascii="Calibri" w:eastAsia="Calibri" w:hAnsi="Calibri" w:cs="Calibri"/>
-                <w:color w:val="FF0000"/>
-                <w:lang w:val="en-US"/>
-              </w:rPr>
-            </w:pPr>
-            <w:proofErr w:type="spellStart"/>
-            <w:r>
-              <w:rPr>
-                <w:rFonts w:ascii="Calibri" w:eastAsia="Calibri" w:hAnsi="Calibri" w:cs="Calibri"/>
-                <w:color w:val="FF0000"/>
-                <w:lang w:val="en-US"/>
+              <w:rPr>
+                <w:rFonts w:ascii="Calibri" w:eastAsia="Calibri" w:hAnsi="Calibri" w:cs="Calibri"/>
+              </w:rPr>
+            </w:pPr>
+            <w:r>
+              <w:rPr>
+                <w:rFonts w:ascii="Calibri" w:eastAsia="Calibri" w:hAnsi="Calibri" w:cs="Calibri"/>
               </w:rPr>
               <w:t>In_work</w:t>
             </w:r>
-            <w:proofErr w:type="spellEnd"/>
-          </w:p>
-        </w:tc>
-        <w:tc>
-          <w:tcPr>
-            <w:tcW w:w="3009" w:type="dxa"/>
-          </w:tcPr>
-          <w:p>
-            <w:pPr>
-              <w:rPr>
-                <w:color w:val="FF0000"/>
-              </w:rPr>
-            </w:pPr>
-            <w:r>
-              <w:rPr>
-                <w:color w:val="FF0000"/>
+          </w:p>
+        </w:tc>
+        <w:tc>
+          <w:tcPr>
+            <w:tcW w:w="3009" w:type="dxa"/>
+          </w:tcPr>
+          <w:p>
+            <w:pPr>
+              <w:rPr>
+                <w:rFonts w:ascii="Calibri" w:eastAsia="Calibri" w:hAnsi="Calibri" w:cs="Calibri"/>
+              </w:rPr>
+            </w:pPr>
+            <w:r>
+              <w:rPr>
+                <w:rFonts w:ascii="Calibri" w:eastAsia="Calibri" w:hAnsi="Calibri" w:cs="Calibri"/>
               </w:rPr>
               <w:t>Заказы в работе</w:t>
             </w:r>
@@ -1892,12 +1843,12 @@
           <w:p>
             <w:pPr>
               <w:rPr>
-                <w:color w:val="FF0000"/>
-              </w:rPr>
-            </w:pPr>
-            <w:r>
-              <w:rPr>
-                <w:color w:val="FF0000"/>
+                <w:rFonts w:ascii="Calibri" w:eastAsia="Calibri" w:hAnsi="Calibri" w:cs="Calibri"/>
+              </w:rPr>
+            </w:pPr>
+            <w:r>
+              <w:rPr>
+                <w:rFonts w:ascii="Calibri" w:eastAsia="Calibri" w:hAnsi="Calibri" w:cs="Calibri"/>
               </w:rPr>
               <w:t>число</w:t>
             </w:r>
@@ -1911,38 +1862,31 @@
           </w:tcPr>
           <w:p>
             <w:pPr>
-              <w:spacing w:line="259" w:lineRule="auto"/>
-              <w:rPr>
-                <w:rFonts w:ascii="Calibri" w:eastAsia="Calibri" w:hAnsi="Calibri" w:cs="Calibri"/>
-                <w:color w:val="FF0000"/>
-                <w:lang w:val="en-US"/>
-              </w:rPr>
-            </w:pPr>
-            <w:proofErr w:type="spellStart"/>
-            <w:r>
-              <w:rPr>
-                <w:rFonts w:ascii="Calibri" w:eastAsia="Calibri" w:hAnsi="Calibri" w:cs="Calibri"/>
-                <w:color w:val="FF0000"/>
-                <w:lang w:val="en-US"/>
+              <w:rPr>
+                <w:rFonts w:ascii="Calibri" w:eastAsia="Calibri" w:hAnsi="Calibri" w:cs="Calibri"/>
+              </w:rPr>
+            </w:pPr>
+            <w:r>
+              <w:rPr>
+                <w:rFonts w:ascii="Calibri" w:eastAsia="Calibri" w:hAnsi="Calibri" w:cs="Calibri"/>
               </w:rPr>
               <w:t>user_fio</w:t>
             </w:r>
-            <w:proofErr w:type="spellEnd"/>
-          </w:p>
-        </w:tc>
-        <w:tc>
-          <w:tcPr>
-            <w:tcW w:w="3009" w:type="dxa"/>
-          </w:tcPr>
-          <w:p>
-            <w:pPr>
-              <w:rPr>
-                <w:color w:val="FF0000"/>
-              </w:rPr>
-            </w:pPr>
-            <w:r>
-              <w:rPr>
-                <w:color w:val="FF0000"/>
+          </w:p>
+        </w:tc>
+        <w:tc>
+          <w:tcPr>
+            <w:tcW w:w="3009" w:type="dxa"/>
+          </w:tcPr>
+          <w:p>
+            <w:pPr>
+              <w:rPr>
+                <w:rFonts w:ascii="Calibri" w:eastAsia="Calibri" w:hAnsi="Calibri" w:cs="Calibri"/>
+              </w:rPr>
+            </w:pPr>
+            <w:r>
+              <w:rPr>
+                <w:rFonts w:ascii="Calibri" w:eastAsia="Calibri" w:hAnsi="Calibri" w:cs="Calibri"/>
               </w:rPr>
               <w:t>ФИО заказчика</w:t>
             </w:r>
@@ -1955,12 +1899,12 @@
           <w:p>
             <w:pPr>
               <w:rPr>
-                <w:color w:val="FF0000"/>
-              </w:rPr>
-            </w:pPr>
-            <w:r>
-              <w:rPr>
-                <w:color w:val="FF0000"/>
+                <w:rFonts w:ascii="Calibri" w:eastAsia="Calibri" w:hAnsi="Calibri" w:cs="Calibri"/>
+              </w:rPr>
+            </w:pPr>
+            <w:r>
+              <w:rPr>
+                <w:rFonts w:ascii="Calibri" w:eastAsia="Calibri" w:hAnsi="Calibri" w:cs="Calibri"/>
               </w:rPr>
               <w:t>строка</w:t>
             </w:r>
@@ -1974,65 +1918,49 @@
           </w:tcPr>
           <w:p>
             <w:pPr>
-              <w:spacing w:line="259" w:lineRule="auto"/>
-              <w:rPr>
-                <w:rFonts w:ascii="Calibri" w:eastAsia="Calibri" w:hAnsi="Calibri" w:cs="Calibri"/>
-                <w:color w:val="FF0000"/>
-                <w:lang w:val="en-US"/>
-              </w:rPr>
-            </w:pPr>
-            <w:proofErr w:type="spellStart"/>
-            <w:r>
-              <w:rPr>
-                <w:rFonts w:ascii="Calibri" w:eastAsia="Calibri" w:hAnsi="Calibri" w:cs="Calibri"/>
-                <w:color w:val="FF0000"/>
-                <w:lang w:val="en-US"/>
+              <w:rPr>
+                <w:rFonts w:ascii="Calibri" w:eastAsia="Calibri" w:hAnsi="Calibri" w:cs="Calibri"/>
+              </w:rPr>
+            </w:pPr>
+            <w:r>
+              <w:rPr>
+                <w:rFonts w:ascii="Calibri" w:eastAsia="Calibri" w:hAnsi="Calibri" w:cs="Calibri"/>
               </w:rPr>
               <w:t>user_id</w:t>
             </w:r>
-            <w:proofErr w:type="spellEnd"/>
-          </w:p>
-        </w:tc>
-        <w:tc>
-          <w:tcPr>
-            <w:tcW w:w="3009" w:type="dxa"/>
-          </w:tcPr>
-          <w:p>
-            <w:pPr>
-              <w:rPr>
-                <w:color w:val="FF0000"/>
-              </w:rPr>
-            </w:pPr>
-            <w:r>
-              <w:rPr>
-                <w:rFonts w:ascii="Calibri" w:eastAsia="Calibri" w:hAnsi="Calibri" w:cs="Calibri"/>
-                <w:color w:val="FF0000"/>
-                <w:lang w:val="en-US"/>
-              </w:rPr>
-              <w:t>Id</w:t>
-            </w:r>
-            <w:r>
-              <w:rPr>
-                <w:rFonts w:ascii="Calibri" w:eastAsia="Calibri" w:hAnsi="Calibri" w:cs="Calibri"/>
-                <w:color w:val="FF0000"/>
-              </w:rPr>
-              <w:t xml:space="preserve"> заказчика</w:t>
-            </w:r>
-          </w:p>
-        </w:tc>
-        <w:tc>
-          <w:tcPr>
-            <w:tcW w:w="3009" w:type="dxa"/>
-          </w:tcPr>
-          <w:p>
-            <w:pPr>
-              <w:rPr>
-                <w:color w:val="FF0000"/>
-              </w:rPr>
-            </w:pPr>
-            <w:r>
-              <w:rPr>
-                <w:color w:val="FF0000"/>
+          </w:p>
+        </w:tc>
+        <w:tc>
+          <w:tcPr>
+            <w:tcW w:w="3009" w:type="dxa"/>
+          </w:tcPr>
+          <w:p>
+            <w:pPr>
+              <w:rPr>
+                <w:rFonts w:ascii="Calibri" w:eastAsia="Calibri" w:hAnsi="Calibri" w:cs="Calibri"/>
+              </w:rPr>
+            </w:pPr>
+            <w:r>
+              <w:rPr>
+                <w:rFonts w:ascii="Calibri" w:eastAsia="Calibri" w:hAnsi="Calibri" w:cs="Calibri"/>
+              </w:rPr>
+              <w:t>Id заказчика</w:t>
+            </w:r>
+          </w:p>
+        </w:tc>
+        <w:tc>
+          <w:tcPr>
+            <w:tcW w:w="3009" w:type="dxa"/>
+          </w:tcPr>
+          <w:p>
+            <w:pPr>
+              <w:rPr>
+                <w:rFonts w:ascii="Calibri" w:eastAsia="Calibri" w:hAnsi="Calibri" w:cs="Calibri"/>
+              </w:rPr>
+            </w:pPr>
+            <w:r>
+              <w:rPr>
+                <w:rFonts w:ascii="Calibri" w:eastAsia="Calibri" w:hAnsi="Calibri" w:cs="Calibri"/>
               </w:rPr>
               <w:t>число</w:t>
             </w:r>
@@ -2046,38 +1974,31 @@
           </w:tcPr>
           <w:p>
             <w:pPr>
-              <w:spacing w:line="259" w:lineRule="auto"/>
-              <w:rPr>
-                <w:rFonts w:ascii="Calibri" w:eastAsia="Calibri" w:hAnsi="Calibri" w:cs="Calibri"/>
-                <w:color w:val="FF0000"/>
-                <w:lang w:val="en-US"/>
-              </w:rPr>
-            </w:pPr>
-            <w:proofErr w:type="spellStart"/>
-            <w:r>
-              <w:rPr>
-                <w:rFonts w:ascii="Calibri" w:eastAsia="Calibri" w:hAnsi="Calibri" w:cs="Calibri"/>
-                <w:color w:val="FF0000"/>
-                <w:lang w:val="en-US"/>
+              <w:rPr>
+                <w:rFonts w:ascii="Calibri" w:eastAsia="Calibri" w:hAnsi="Calibri" w:cs="Calibri"/>
+              </w:rPr>
+            </w:pPr>
+            <w:r>
+              <w:rPr>
+                <w:rFonts w:ascii="Calibri" w:eastAsia="Calibri" w:hAnsi="Calibri" w:cs="Calibri"/>
               </w:rPr>
               <w:t>user_login</w:t>
             </w:r>
-            <w:proofErr w:type="spellEnd"/>
-          </w:p>
-        </w:tc>
-        <w:tc>
-          <w:tcPr>
-            <w:tcW w:w="3009" w:type="dxa"/>
-          </w:tcPr>
-          <w:p>
-            <w:pPr>
-              <w:rPr>
-                <w:color w:val="FF0000"/>
-              </w:rPr>
-            </w:pPr>
-            <w:r>
-              <w:rPr>
-                <w:color w:val="FF0000"/>
+          </w:p>
+        </w:tc>
+        <w:tc>
+          <w:tcPr>
+            <w:tcW w:w="3009" w:type="dxa"/>
+          </w:tcPr>
+          <w:p>
+            <w:pPr>
+              <w:rPr>
+                <w:rFonts w:ascii="Calibri" w:eastAsia="Calibri" w:hAnsi="Calibri" w:cs="Calibri"/>
+              </w:rPr>
+            </w:pPr>
+            <w:r>
+              <w:rPr>
+                <w:rFonts w:ascii="Calibri" w:eastAsia="Calibri" w:hAnsi="Calibri" w:cs="Calibri"/>
               </w:rPr>
               <w:t>Логин заказчика</w:t>
             </w:r>
@@ -2090,12 +2011,12 @@
           <w:p>
             <w:pPr>
               <w:rPr>
-                <w:color w:val="FF0000"/>
-              </w:rPr>
-            </w:pPr>
-            <w:r>
-              <w:rPr>
-                <w:color w:val="FF0000"/>
+                <w:rFonts w:ascii="Calibri" w:eastAsia="Calibri" w:hAnsi="Calibri" w:cs="Calibri"/>
+              </w:rPr>
+            </w:pPr>
+            <w:r>
+              <w:rPr>
+                <w:rFonts w:ascii="Calibri" w:eastAsia="Calibri" w:hAnsi="Calibri" w:cs="Calibri"/>
               </w:rPr>
               <w:t>строка</w:t>
             </w:r>
@@ -2109,38 +2030,31 @@
           </w:tcPr>
           <w:p>
             <w:pPr>
-              <w:spacing w:line="259" w:lineRule="auto"/>
-              <w:rPr>
-                <w:rFonts w:ascii="Calibri" w:eastAsia="Calibri" w:hAnsi="Calibri" w:cs="Calibri"/>
-                <w:color w:val="FF0000"/>
-                <w:lang w:val="en-US"/>
-              </w:rPr>
-            </w:pPr>
-            <w:proofErr w:type="spellStart"/>
-            <w:r>
-              <w:rPr>
-                <w:rFonts w:ascii="Calibri" w:eastAsia="Calibri" w:hAnsi="Calibri" w:cs="Calibri"/>
-                <w:color w:val="FF0000"/>
-                <w:lang w:val="en-US"/>
+              <w:rPr>
+                <w:rFonts w:ascii="Calibri" w:eastAsia="Calibri" w:hAnsi="Calibri" w:cs="Calibri"/>
+              </w:rPr>
+            </w:pPr>
+            <w:r>
+              <w:rPr>
+                <w:rFonts w:ascii="Calibri" w:eastAsia="Calibri" w:hAnsi="Calibri" w:cs="Calibri"/>
               </w:rPr>
               <w:t>forAll</w:t>
             </w:r>
-            <w:proofErr w:type="spellEnd"/>
-          </w:p>
-        </w:tc>
-        <w:tc>
-          <w:tcPr>
-            <w:tcW w:w="3009" w:type="dxa"/>
-          </w:tcPr>
-          <w:p>
-            <w:pPr>
-              <w:rPr>
-                <w:color w:val="FF0000"/>
-              </w:rPr>
-            </w:pPr>
-            <w:r>
-              <w:rPr>
-                <w:color w:val="FF0000"/>
+          </w:p>
+        </w:tc>
+        <w:tc>
+          <w:tcPr>
+            <w:tcW w:w="3009" w:type="dxa"/>
+          </w:tcPr>
+          <w:p>
+            <w:pPr>
+              <w:rPr>
+                <w:rFonts w:ascii="Calibri" w:eastAsia="Calibri" w:hAnsi="Calibri" w:cs="Calibri"/>
+              </w:rPr>
+            </w:pPr>
+            <w:r>
+              <w:rPr>
+                <w:rFonts w:ascii="Calibri" w:eastAsia="Calibri" w:hAnsi="Calibri" w:cs="Calibri"/>
               </w:rPr>
               <w:t>Признак доступности заказа (для всех)</w:t>
             </w:r>
@@ -2153,12 +2067,12 @@
           <w:p>
             <w:pPr>
               <w:rPr>
-                <w:color w:val="FF0000"/>
-              </w:rPr>
-            </w:pPr>
-            <w:r>
-              <w:rPr>
-                <w:color w:val="FF0000"/>
+                <w:rFonts w:ascii="Calibri" w:eastAsia="Calibri" w:hAnsi="Calibri" w:cs="Calibri"/>
+              </w:rPr>
+            </w:pPr>
+            <w:r>
+              <w:rPr>
+                <w:rFonts w:ascii="Calibri" w:eastAsia="Calibri" w:hAnsi="Calibri" w:cs="Calibri"/>
               </w:rPr>
               <w:t>булево</w:t>
             </w:r>
@@ -2172,48 +2086,38 @@
           </w:tcPr>
           <w:p>
             <w:pPr>
-              <w:spacing w:line="259" w:lineRule="auto"/>
-              <w:rPr>
-                <w:rFonts w:ascii="Calibri" w:eastAsia="Calibri" w:hAnsi="Calibri" w:cs="Calibri"/>
-                <w:color w:val="FF0000"/>
-                <w:lang w:val="en-US"/>
-              </w:rPr>
-            </w:pPr>
-            <w:proofErr w:type="spellStart"/>
-            <w:r>
-              <w:rPr>
-                <w:rFonts w:ascii="Calibri" w:eastAsia="Calibri" w:hAnsi="Calibri" w:cs="Calibri"/>
-                <w:color w:val="FF0000"/>
-                <w:lang w:val="en-US"/>
+              <w:rPr>
+                <w:rFonts w:ascii="Calibri" w:eastAsia="Calibri" w:hAnsi="Calibri" w:cs="Calibri"/>
+              </w:rPr>
+            </w:pPr>
+            <w:r>
+              <w:rPr>
+                <w:rFonts w:ascii="Calibri" w:eastAsia="Calibri" w:hAnsi="Calibri" w:cs="Calibri"/>
               </w:rPr>
               <w:t>isHidden</w:t>
             </w:r>
-            <w:proofErr w:type="spellEnd"/>
-          </w:p>
-          <w:p>
-            <w:pPr>
-              <w:spacing w:line="259" w:lineRule="auto"/>
-              <w:rPr>
-                <w:rFonts w:ascii="Calibri" w:eastAsia="Calibri" w:hAnsi="Calibri" w:cs="Calibri"/>
-                <w:color w:val="FF0000"/>
-                <w:lang w:val="en-US"/>
-              </w:rPr>
-            </w:pPr>
-          </w:p>
-        </w:tc>
-        <w:tc>
-          <w:tcPr>
-            <w:tcW w:w="3009" w:type="dxa"/>
-          </w:tcPr>
-          <w:p>
-            <w:pPr>
-              <w:rPr>
-                <w:color w:val="FF0000"/>
-              </w:rPr>
-            </w:pPr>
-            <w:r>
-              <w:rPr>
-                <w:color w:val="FF0000"/>
+          </w:p>
+          <w:p>
+            <w:pPr>
+              <w:rPr>
+                <w:rFonts w:ascii="Calibri" w:eastAsia="Calibri" w:hAnsi="Calibri" w:cs="Calibri"/>
+              </w:rPr>
+            </w:pPr>
+          </w:p>
+        </w:tc>
+        <w:tc>
+          <w:tcPr>
+            <w:tcW w:w="3009" w:type="dxa"/>
+          </w:tcPr>
+          <w:p>
+            <w:pPr>
+              <w:rPr>
+                <w:rFonts w:ascii="Calibri" w:eastAsia="Calibri" w:hAnsi="Calibri" w:cs="Calibri"/>
+              </w:rPr>
+            </w:pPr>
+            <w:r>
+              <w:rPr>
+                <w:rFonts w:ascii="Calibri" w:eastAsia="Calibri" w:hAnsi="Calibri" w:cs="Calibri"/>
               </w:rPr>
               <w:t>Скрытый заказ (без подробностей)</w:t>
             </w:r>
@@ -2221,24 +2125,24 @@
           <w:p>
             <w:pPr>
               <w:rPr>
-                <w:color w:val="FF0000"/>
-              </w:rPr>
-            </w:pPr>
-          </w:p>
-        </w:tc>
-        <w:tc>
-          <w:tcPr>
-            <w:tcW w:w="3009" w:type="dxa"/>
-          </w:tcPr>
-          <w:p>
-            <w:pPr>
-              <w:rPr>
-                <w:color w:val="FF0000"/>
-              </w:rPr>
-            </w:pPr>
-            <w:r>
-              <w:rPr>
-                <w:color w:val="FF0000"/>
+                <w:rFonts w:ascii="Calibri" w:eastAsia="Calibri" w:hAnsi="Calibri" w:cs="Calibri"/>
+              </w:rPr>
+            </w:pPr>
+          </w:p>
+        </w:tc>
+        <w:tc>
+          <w:tcPr>
+            <w:tcW w:w="3009" w:type="dxa"/>
+          </w:tcPr>
+          <w:p>
+            <w:pPr>
+              <w:rPr>
+                <w:rFonts w:ascii="Calibri" w:eastAsia="Calibri" w:hAnsi="Calibri" w:cs="Calibri"/>
+              </w:rPr>
+            </w:pPr>
+            <w:r>
+              <w:rPr>
+                <w:rFonts w:ascii="Calibri" w:eastAsia="Calibri" w:hAnsi="Calibri" w:cs="Calibri"/>
               </w:rPr>
               <w:t>булево</w:t>
             </w:r>
@@ -2252,53 +2156,38 @@
           </w:tcPr>
           <w:p>
             <w:pPr>
-              <w:spacing w:line="259" w:lineRule="auto"/>
-              <w:rPr>
-                <w:rFonts w:ascii="Calibri" w:eastAsia="Calibri" w:hAnsi="Calibri" w:cs="Calibri"/>
-                <w:color w:val="FF0000"/>
-                <w:lang w:val="en-US"/>
-              </w:rPr>
-            </w:pPr>
-            <w:proofErr w:type="spellStart"/>
-            <w:r>
-              <w:rPr>
-                <w:rFonts w:ascii="Calibri" w:eastAsia="Calibri" w:hAnsi="Calibri" w:cs="Calibri"/>
-                <w:color w:val="FF0000"/>
-                <w:lang w:val="en-US"/>
+              <w:rPr>
+                <w:rFonts w:ascii="Calibri" w:eastAsia="Calibri" w:hAnsi="Calibri" w:cs="Calibri"/>
+              </w:rPr>
+            </w:pPr>
+            <w:r>
+              <w:rPr>
+                <w:rFonts w:ascii="Calibri" w:eastAsia="Calibri" w:hAnsi="Calibri" w:cs="Calibri"/>
               </w:rPr>
               <w:t>isVacancy</w:t>
             </w:r>
-            <w:proofErr w:type="spellEnd"/>
-          </w:p>
-          <w:p>
-            <w:pPr>
-              <w:spacing w:line="259" w:lineRule="auto"/>
-              <w:rPr>
-                <w:rFonts w:ascii="Calibri" w:eastAsia="Calibri" w:hAnsi="Calibri" w:cs="Calibri"/>
-                <w:color w:val="FF0000"/>
-                <w:lang w:val="en-US"/>
-              </w:rPr>
-            </w:pPr>
-          </w:p>
-        </w:tc>
-        <w:tc>
-          <w:tcPr>
-            <w:tcW w:w="3009" w:type="dxa"/>
-          </w:tcPr>
-          <w:p>
-            <w:pPr>
-              <w:spacing w:line="259" w:lineRule="auto"/>
-              <w:rPr>
-                <w:rFonts w:ascii="Calibri" w:eastAsia="Calibri" w:hAnsi="Calibri" w:cs="Calibri"/>
-                <w:color w:val="FF0000"/>
-                <w:lang w:val="en-US"/>
-              </w:rPr>
-            </w:pPr>
-            <w:r>
-              <w:rPr>
-                <w:rFonts w:ascii="Calibri" w:eastAsia="Calibri" w:hAnsi="Calibri" w:cs="Calibri"/>
-                <w:color w:val="FF0000"/>
-                <w:lang w:val="en-US"/>
+          </w:p>
+          <w:p>
+            <w:pPr>
+              <w:rPr>
+                <w:rFonts w:ascii="Calibri" w:eastAsia="Calibri" w:hAnsi="Calibri" w:cs="Calibri"/>
+              </w:rPr>
+            </w:pPr>
+          </w:p>
+        </w:tc>
+        <w:tc>
+          <w:tcPr>
+            <w:tcW w:w="3009" w:type="dxa"/>
+          </w:tcPr>
+          <w:p>
+            <w:pPr>
+              <w:rPr>
+                <w:rFonts w:ascii="Calibri" w:eastAsia="Calibri" w:hAnsi="Calibri" w:cs="Calibri"/>
+              </w:rPr>
+            </w:pPr>
+            <w:r>
+              <w:rPr>
+                <w:rFonts w:ascii="Calibri" w:eastAsia="Calibri" w:hAnsi="Calibri" w:cs="Calibri"/>
               </w:rPr>
               <w:t>Признак заказа-вакансии, бизнес-задание</w:t>
             </w:r>
@@ -2310,18 +2199,13 @@
           </w:tcPr>
           <w:p>
             <w:pPr>
-              <w:spacing w:line="259" w:lineRule="auto"/>
-              <w:rPr>
-                <w:rFonts w:ascii="Calibri" w:eastAsia="Calibri" w:hAnsi="Calibri" w:cs="Calibri"/>
-                <w:color w:val="FF0000"/>
-                <w:lang w:val="en-US"/>
-              </w:rPr>
-            </w:pPr>
-            <w:r>
-              <w:rPr>
-                <w:rFonts w:ascii="Calibri" w:eastAsia="Calibri" w:hAnsi="Calibri" w:cs="Calibri"/>
-                <w:color w:val="FF0000"/>
-                <w:lang w:val="en-US"/>
+              <w:rPr>
+                <w:rFonts w:ascii="Calibri" w:eastAsia="Calibri" w:hAnsi="Calibri" w:cs="Calibri"/>
+              </w:rPr>
+            </w:pPr>
+            <w:r>
+              <w:rPr>
+                <w:rFonts w:ascii="Calibri" w:eastAsia="Calibri" w:hAnsi="Calibri" w:cs="Calibri"/>
               </w:rPr>
               <w:t>булево</w:t>
             </w:r>
@@ -2463,14 +2347,12 @@
           <w:numId w:val="1"/>
         </w:numPr>
       </w:pPr>
-      <w:proofErr w:type="spellStart"/>
       <w:r>
         <w:rPr>
           <w:rFonts w:ascii="Calibri" w:eastAsia="Calibri" w:hAnsi="Calibri" w:cs="Calibri"/>
         </w:rPr>
         <w:t>anons</w:t>
       </w:r>
-      <w:proofErr w:type="spellEnd"/>
     </w:p>
     <w:p>
       <w:pPr>
@@ -2480,7 +2362,6 @@
           <w:numId w:val="1"/>
         </w:numPr>
       </w:pPr>
-      <w:proofErr w:type="spellStart"/>
       <w:r>
         <w:rPr>
           <w:rFonts w:ascii="Calibri" w:eastAsia="Calibri" w:hAnsi="Calibri" w:cs="Calibri"/>
@@ -2488,7 +2369,6 @@
         </w:rPr>
         <w:t>desc</w:t>
       </w:r>
-      <w:proofErr w:type="spellEnd"/>
     </w:p>
     <w:p>
       <w:pPr>
@@ -2498,14 +2378,12 @@
           <w:numId w:val="1"/>
         </w:numPr>
       </w:pPr>
-      <w:proofErr w:type="spellStart"/>
       <w:r>
         <w:rPr>
           <w:rFonts w:ascii="Calibri" w:eastAsia="Calibri" w:hAnsi="Calibri" w:cs="Calibri"/>
         </w:rPr>
         <w:t>price_value</w:t>
       </w:r>
-      <w:proofErr w:type="spellEnd"/>
     </w:p>
     <w:p>
       <w:pPr>
@@ -2515,7 +2393,6 @@
           <w:numId w:val="1"/>
         </w:numPr>
       </w:pPr>
-      <w:proofErr w:type="spellStart"/>
       <w:r>
         <w:rPr>
           <w:rFonts w:ascii="Calibri" w:eastAsia="Calibri" w:hAnsi="Calibri" w:cs="Calibri"/>
@@ -2523,7 +2400,6 @@
         </w:rPr>
         <w:t>price_id_type</w:t>
       </w:r>
-      <w:proofErr w:type="spellEnd"/>
     </w:p>
     <w:p>
       <w:pPr>
@@ -2533,7 +2409,6 @@
           <w:numId w:val="1"/>
         </w:numPr>
       </w:pPr>
-      <w:proofErr w:type="spellStart"/>
       <w:r>
         <w:rPr>
           <w:rFonts w:ascii="Calibri" w:eastAsia="Calibri" w:hAnsi="Calibri" w:cs="Calibri"/>
@@ -2541,7 +2416,6 @@
         </w:rPr>
         <w:t>price_id_valuta</w:t>
       </w:r>
-      <w:proofErr w:type="spellEnd"/>
     </w:p>
     <w:p>
       <w:pPr>
@@ -2551,14 +2425,12 @@
           <w:numId w:val="1"/>
         </w:numPr>
       </w:pPr>
-      <w:proofErr w:type="spellStart"/>
       <w:r>
         <w:rPr>
           <w:rFonts w:ascii="Calibri" w:eastAsia="Calibri" w:hAnsi="Calibri" w:cs="Calibri"/>
         </w:rPr>
         <w:t>date_in</w:t>
       </w:r>
-      <w:proofErr w:type="spellEnd"/>
     </w:p>
     <w:p>
       <w:pPr>
@@ -2568,14 +2440,12 @@
           <w:numId w:val="1"/>
         </w:numPr>
       </w:pPr>
-      <w:proofErr w:type="spellStart"/>
       <w:r>
         <w:rPr>
           <w:rFonts w:ascii="Calibri" w:eastAsia="Calibri" w:hAnsi="Calibri" w:cs="Calibri"/>
         </w:rPr>
         <w:t>response</w:t>
       </w:r>
-      <w:proofErr w:type="spellEnd"/>
     </w:p>
     <w:p>
       <w:pPr>
@@ -2585,14 +2455,12 @@
           <w:numId w:val="1"/>
         </w:numPr>
       </w:pPr>
-      <w:proofErr w:type="spellStart"/>
       <w:r>
         <w:rPr>
           <w:rFonts w:ascii="Calibri" w:eastAsia="Calibri" w:hAnsi="Calibri" w:cs="Calibri"/>
         </w:rPr>
         <w:t>view</w:t>
       </w:r>
-      <w:proofErr w:type="spellEnd"/>
     </w:p>
     <w:p>
       <w:pPr>
@@ -2602,14 +2470,12 @@
           <w:numId w:val="1"/>
         </w:numPr>
       </w:pPr>
-      <w:proofErr w:type="spellStart"/>
       <w:r>
         <w:rPr>
           <w:rFonts w:ascii="Calibri" w:eastAsia="Calibri" w:hAnsi="Calibri" w:cs="Calibri"/>
         </w:rPr>
         <w:t>safe</w:t>
       </w:r>
-      <w:proofErr w:type="spellEnd"/>
     </w:p>
     <w:p>
       <w:pPr>
@@ -2619,14 +2485,12 @@
           <w:numId w:val="1"/>
         </w:numPr>
       </w:pPr>
-      <w:proofErr w:type="spellStart"/>
       <w:r>
         <w:rPr>
           <w:rFonts w:ascii="Calibri" w:eastAsia="Calibri" w:hAnsi="Calibri" w:cs="Calibri"/>
         </w:rPr>
         <w:t>success</w:t>
       </w:r>
-      <w:proofErr w:type="spellEnd"/>
     </w:p>
     <w:p>
       <w:pPr>
@@ -2636,7 +2500,6 @@
           <w:numId w:val="1"/>
         </w:numPr>
       </w:pPr>
-      <w:proofErr w:type="spellStart"/>
       <w:r>
         <w:rPr>
           <w:rFonts w:ascii="Calibri" w:eastAsia="Calibri" w:hAnsi="Calibri" w:cs="Calibri"/>
@@ -2644,7 +2507,6 @@
         </w:rPr>
         <w:t>category_id</w:t>
       </w:r>
-      <w:proofErr w:type="spellEnd"/>
     </w:p>
     <w:p>
       <w:pPr>
@@ -2701,14 +2563,12 @@
           <w:numId w:val="1"/>
         </w:numPr>
       </w:pPr>
-      <w:proofErr w:type="spellStart"/>
       <w:r>
         <w:rPr>
           <w:lang w:val="en-US"/>
         </w:rPr>
         <w:t>TaskTags</w:t>
       </w:r>
-      <w:proofErr w:type="spellEnd"/>
     </w:p>
     <w:p>
       <w:pPr>
@@ -2733,14 +2593,12 @@
           <w:numId w:val="1"/>
         </w:numPr>
       </w:pPr>
-      <w:proofErr w:type="spellStart"/>
       <w:r>
         <w:rPr>
           <w:lang w:val="en-US"/>
         </w:rPr>
         <w:t>idTask</w:t>
       </w:r>
-      <w:proofErr w:type="spellEnd"/>
     </w:p>
     <w:p>
       <w:pPr>
@@ -2750,14 +2608,12 @@
           <w:numId w:val="1"/>
         </w:numPr>
       </w:pPr>
-      <w:proofErr w:type="spellStart"/>
       <w:r>
         <w:rPr>
           <w:lang w:val="en-US"/>
         </w:rPr>
         <w:t>idTag</w:t>
       </w:r>
-      <w:proofErr w:type="spellEnd"/>
     </w:p>
     <w:p>
       <w:pPr>
@@ -2812,14 +2668,12 @@
           <w:numId w:val="1"/>
         </w:numPr>
       </w:pPr>
-      <w:proofErr w:type="spellStart"/>
       <w:r>
         <w:rPr>
           <w:lang w:val="en-US"/>
         </w:rPr>
         <w:t>PriceType</w:t>
       </w:r>
-      <w:proofErr w:type="spellEnd"/>
     </w:p>
     <w:p>
       <w:pPr>
@@ -2859,14 +2713,12 @@
           <w:numId w:val="1"/>
         </w:numPr>
       </w:pPr>
-      <w:proofErr w:type="spellStart"/>
       <w:r>
         <w:rPr>
           <w:lang w:val="en-US"/>
         </w:rPr>
         <w:t>PriceValuta</w:t>
       </w:r>
-      <w:proofErr w:type="spellEnd"/>
     </w:p>
     <w:p>
       <w:pPr>
@@ -2909,7 +2761,7 @@
 </file>
 
 <file path=word/numbering.xml><?xml version="1.0" encoding="utf-8"?>
-<w:numbering xmlns:wpc="http://schemas.microsoft.com/office/word/2010/wordprocessingCanvas" xmlns:mc="http://schemas.openxmlformats.org/markup-compatibility/2006" xmlns:o="urn:schemas-microsoft-com:office:office" xmlns:r="http://schemas.openxmlformats.org/officeDocument/2006/relationships" xmlns:m="http://schemas.openxmlformats.org/officeDocument/2006/math" xmlns:v="urn:schemas-microsoft-com:vml" xmlns:wp14="http://schemas.microsoft.com/office/word/2010/wordprocessingDrawing" xmlns:wp="http://schemas.openxmlformats.org/drawingml/2006/wordprocessingDrawing" xmlns:w10="urn:schemas-microsoft-com:office:word" xmlns:w="http://schemas.openxmlformats.org/wordprocessingml/2006/main" xmlns:w14="http://schemas.microsoft.com/office/word/2010/wordml" xmlns:wpg="http://schemas.microsoft.com/office/word/2010/wordprocessingGroup" xmlns:wpi="http://schemas.microsoft.com/office/word/2010/wordprocessingInk" xmlns:wne="http://schemas.microsoft.com/office/word/2006/wordml" xmlns:wps="http://schemas.microsoft.com/office/word/2010/wordprocessingShape" mc:Ignorable="w14 wp14">
+<w:numbering xmlns:ve="http://schemas.openxmlformats.org/markup-compatibility/2006" xmlns:o="urn:schemas-microsoft-com:office:office" xmlns:r="http://schemas.openxmlformats.org/officeDocument/2006/relationships" xmlns:m="http://schemas.openxmlformats.org/officeDocument/2006/math" xmlns:v="urn:schemas-microsoft-com:vml" xmlns:wp="http://schemas.openxmlformats.org/drawingml/2006/wordprocessingDrawing" xmlns:w10="urn:schemas-microsoft-com:office:word" xmlns:w="http://schemas.openxmlformats.org/wordprocessingml/2006/main" xmlns:wne="http://schemas.microsoft.com/office/word/2006/wordml">
   <w:abstractNum w:abstractNumId="0">
     <w:nsid w:val="2AD56E14"/>
     <w:multiLevelType w:val="hybridMultilevel"/>
@@ -3149,7 +3001,7 @@
 </file>
 
 <file path=word/styles.xml><?xml version="1.0" encoding="utf-8"?>
-<w:styles xmlns:mc="http://schemas.openxmlformats.org/markup-compatibility/2006" xmlns:r="http://schemas.openxmlformats.org/officeDocument/2006/relationships" xmlns:w="http://schemas.openxmlformats.org/wordprocessingml/2006/main" xmlns:w14="http://schemas.microsoft.com/office/word/2010/wordml" mc:Ignorable="w14">
+<w:styles xmlns:r="http://schemas.openxmlformats.org/officeDocument/2006/relationships" xmlns:w="http://schemas.openxmlformats.org/wordprocessingml/2006/main">
   <w:docDefaults>
     <w:rPrDefault>
       <w:rPr>
@@ -3341,6 +3193,7 @@
     <w:uiPriority w:val="99"/>
     <w:semiHidden/>
     <w:unhideWhenUsed/>
+    <w:qFormat/>
     <w:tblPr>
       <w:tblInd w:w="0" w:type="dxa"/>
       <w:tblCellMar>
@@ -3401,6 +3254,7 @@
       <w:spacing w:after="0" w:line="240" w:lineRule="auto"/>
     </w:pPr>
     <w:tblPr>
+      <w:tblInd w:w="0" w:type="dxa"/>
       <w:tblBorders>
         <w:top w:val="single" w:sz="4" w:space="0" w:color="000000" w:themeColor="text1"/>
         <w:left w:val="single" w:sz="4" w:space="0" w:color="000000" w:themeColor="text1"/>
@@ -3409,6 +3263,12 @@
         <w:insideH w:val="single" w:sz="4" w:space="0" w:color="000000" w:themeColor="text1"/>
         <w:insideV w:val="single" w:sz="4" w:space="0" w:color="000000" w:themeColor="text1"/>
       </w:tblBorders>
+      <w:tblCellMar>
+        <w:top w:w="0" w:type="dxa"/>
+        <w:left w:w="108" w:type="dxa"/>
+        <w:bottom w:w="0" w:type="dxa"/>
+        <w:right w:w="108" w:type="dxa"/>
+      </w:tblCellMar>
     </w:tblPr>
   </w:style>
 </w:styles>
@@ -3930,7 +3790,7 @@
   <a:extraClrSchemeLst/>
   <a:extLst>
     <a:ext uri="{05A4C25C-085E-4340-85A3-A5531E510DB2}">
-      <thm15:themeFamily xmlns="" xmlns:thm15="http://schemas.microsoft.com/office/thememl/2012/main" name="Office Theme" id="{62F939B6-93AF-4DB8-9C6B-D6C7DFDC589F}" vid="{4A3C46E8-61CC-4603-A589-7422A47A8E4A}"/>
+      <thm15:themeFamily xmlns:thm15="http://schemas.microsoft.com/office/thememl/2012/main" xmlns="" name="Office Theme" id="{62F939B6-93AF-4DB8-9C6B-D6C7DFDC589F}" vid="{4A3C46E8-61CC-4603-A589-7422A47A8E4A}"/>
     </a:ext>
   </a:extLst>
 </a:theme>

--- a/ТЗ.docx
+++ b/ТЗ.docx
@@ -1813,8 +1813,15 @@
             <w:r>
               <w:rPr>
                 <w:rFonts w:ascii="Calibri" w:eastAsia="Calibri" w:hAnsi="Calibri" w:cs="Calibri"/>
-              </w:rPr>
-              <w:t>In_work</w:t>
+                <w:lang w:val="en-US"/>
+              </w:rPr>
+              <w:t>i</w:t>
+            </w:r>
+            <w:r>
+              <w:rPr>
+                <w:rFonts w:ascii="Calibri" w:eastAsia="Calibri" w:hAnsi="Calibri" w:cs="Calibri"/>
+              </w:rPr>
+              <w:t>n_work</w:t>
             </w:r>
           </w:p>
         </w:tc>
@@ -2222,24 +2229,57 @@
               <w:spacing w:line="259" w:lineRule="auto"/>
               <w:rPr>
                 <w:rFonts w:ascii="Calibri" w:eastAsia="Calibri" w:hAnsi="Calibri" w:cs="Calibri"/>
-              </w:rPr>
-            </w:pPr>
-          </w:p>
-        </w:tc>
-        <w:tc>
-          <w:tcPr>
-            <w:tcW w:w="3009" w:type="dxa"/>
-          </w:tcPr>
-          <w:p>
+                <w:highlight w:val="cyan"/>
+                <w:lang w:val="en-US"/>
+              </w:rPr>
+            </w:pPr>
+            <w:r>
+              <w:rPr>
+                <w:rFonts w:ascii="Calibri" w:eastAsia="Calibri" w:hAnsi="Calibri" w:cs="Calibri"/>
+                <w:highlight w:val="cyan"/>
+                <w:lang w:val="en-US"/>
+              </w:rPr>
+              <w:t>site</w:t>
+            </w:r>
+          </w:p>
+        </w:tc>
+        <w:tc>
+          <w:tcPr>
+            <w:tcW w:w="3009" w:type="dxa"/>
+          </w:tcPr>
+          <w:p>
+            <w:pPr>
+              <w:rPr>
+                <w:highlight w:val="cyan"/>
+              </w:rPr>
+            </w:pPr>
             <w:bookmarkStart w:id="0" w:name="_GoBack"/>
             <w:bookmarkEnd w:id="0"/>
-          </w:p>
-        </w:tc>
-        <w:tc>
-          <w:tcPr>
-            <w:tcW w:w="3009" w:type="dxa"/>
-          </w:tcPr>
-          <w:p/>
+            <w:r>
+              <w:rPr>
+                <w:highlight w:val="cyan"/>
+              </w:rPr>
+              <w:t>Сайт – источник</w:t>
+            </w:r>
+          </w:p>
+        </w:tc>
+        <w:tc>
+          <w:tcPr>
+            <w:tcW w:w="3009" w:type="dxa"/>
+          </w:tcPr>
+          <w:p>
+            <w:pPr>
+              <w:rPr>
+                <w:highlight w:val="cyan"/>
+              </w:rPr>
+            </w:pPr>
+            <w:r>
+              <w:rPr>
+                <w:highlight w:val="cyan"/>
+              </w:rPr>
+              <w:t>строка</w:t>
+            </w:r>
+          </w:p>
         </w:tc>
       </w:tr>
       <w:tr>
@@ -3790,7 +3830,7 @@
   <a:extraClrSchemeLst/>
   <a:extLst>
     <a:ext uri="{05A4C25C-085E-4340-85A3-A5531E510DB2}">
-      <thm15:themeFamily xmlns:thm15="http://schemas.microsoft.com/office/thememl/2012/main" xmlns="" name="Office Theme" id="{62F939B6-93AF-4DB8-9C6B-D6C7DFDC589F}" vid="{4A3C46E8-61CC-4603-A589-7422A47A8E4A}"/>
+      <thm15:themeFamily xmlns="" xmlns:thm15="http://schemas.microsoft.com/office/thememl/2012/main" name="Office Theme" id="{62F939B6-93AF-4DB8-9C6B-D6C7DFDC589F}" vid="{4A3C46E8-61CC-4603-A589-7422A47A8E4A}"/>
     </a:ext>
   </a:extLst>
 </a:theme>

--- a/ТЗ.docx
+++ b/ТЗ.docx
@@ -1,6 +1,6 @@
 
 <file path=word/document.xml><?xml version="1.0" encoding="utf-8"?>
-<w:document xmlns:ve="http://schemas.openxmlformats.org/markup-compatibility/2006" xmlns:o="urn:schemas-microsoft-com:office:office" xmlns:r="http://schemas.openxmlformats.org/officeDocument/2006/relationships" xmlns:m="http://schemas.openxmlformats.org/officeDocument/2006/math" xmlns:v="urn:schemas-microsoft-com:vml" xmlns:wp="http://schemas.openxmlformats.org/drawingml/2006/wordprocessingDrawing" xmlns:w10="urn:schemas-microsoft-com:office:word" xmlns:w="http://schemas.openxmlformats.org/wordprocessingml/2006/main" xmlns:wne="http://schemas.microsoft.com/office/word/2006/wordml">
+<w:document xmlns:wpc="http://schemas.microsoft.com/office/word/2010/wordprocessingCanvas" xmlns:mc="http://schemas.openxmlformats.org/markup-compatibility/2006" xmlns:o="urn:schemas-microsoft-com:office:office" xmlns:r="http://schemas.openxmlformats.org/officeDocument/2006/relationships" xmlns:m="http://schemas.openxmlformats.org/officeDocument/2006/math" xmlns:v="urn:schemas-microsoft-com:vml" xmlns:wp14="http://schemas.microsoft.com/office/word/2010/wordprocessingDrawing" xmlns:wp="http://schemas.openxmlformats.org/drawingml/2006/wordprocessingDrawing" xmlns:w10="urn:schemas-microsoft-com:office:word" xmlns:w="http://schemas.openxmlformats.org/wordprocessingml/2006/main" xmlns:w14="http://schemas.microsoft.com/office/word/2010/wordml" xmlns:wpg="http://schemas.microsoft.com/office/word/2010/wordprocessingGroup" xmlns:wpi="http://schemas.microsoft.com/office/word/2010/wordprocessingInk" xmlns:wne="http://schemas.microsoft.com/office/word/2006/wordml" xmlns:wps="http://schemas.microsoft.com/office/word/2010/wordprocessingShape" mc:Ignorable="w14 wp14">
   <w:body>
     <w:p>
       <w:pPr>
@@ -26,7 +26,7 @@
           <w:rFonts w:eastAsiaTheme="minorEastAsia"/>
         </w:rPr>
       </w:pPr>
-      <w:hyperlink r:id="rId5">
+      <w:hyperlink r:id="rId6">
         <w:r>
           <w:rPr>
             <w:rStyle w:val="a3"/>
@@ -47,7 +47,7 @@
           <w:color w:val="0563C1"/>
         </w:rPr>
       </w:pPr>
-      <w:hyperlink r:id="rId6">
+      <w:hyperlink r:id="rId7">
         <w:r>
           <w:rPr>
             <w:rStyle w:val="a3"/>
@@ -68,7 +68,7 @@
           <w:color w:val="0563C1"/>
         </w:rPr>
       </w:pPr>
-      <w:hyperlink r:id="rId7">
+      <w:hyperlink r:id="rId8">
         <w:r>
           <w:rPr>
             <w:rStyle w:val="a3"/>
@@ -89,7 +89,7 @@
           <w:color w:val="0563C1"/>
         </w:rPr>
       </w:pPr>
-      <w:hyperlink r:id="rId8">
+      <w:hyperlink r:id="rId9">
         <w:r>
           <w:rPr>
             <w:rStyle w:val="a3"/>
@@ -110,7 +110,7 @@
           <w:color w:val="0563C1"/>
         </w:rPr>
       </w:pPr>
-      <w:hyperlink r:id="rId9">
+      <w:hyperlink r:id="rId10">
         <w:r>
           <w:rPr>
             <w:rStyle w:val="a3"/>
@@ -131,7 +131,7 @@
           <w:color w:val="0563C1"/>
         </w:rPr>
       </w:pPr>
-      <w:hyperlink r:id="rId10">
+      <w:hyperlink r:id="rId11">
         <w:r>
           <w:rPr>
             <w:rStyle w:val="a3"/>
@@ -164,6 +164,7 @@
           <w:szCs w:val="21"/>
         </w:rPr>
       </w:pPr>
+      <w:proofErr w:type="spellStart"/>
       <w:r>
         <w:rPr>
           <w:color w:val="1F2326"/>
@@ -172,6 +173,7 @@
         </w:rPr>
         <w:t>id</w:t>
       </w:r>
+      <w:proofErr w:type="spellEnd"/>
     </w:p>
     <w:p>
       <w:pPr>
@@ -351,14 +353,34 @@
           <w:szCs w:val="21"/>
         </w:rPr>
       </w:pPr>
-      <w:r>
-        <w:rPr>
-          <w:color w:val="1F2326"/>
-          <w:sz w:val="21"/>
-          <w:szCs w:val="21"/>
-        </w:rPr>
-        <w:t>date/time</w:t>
-      </w:r>
+      <w:proofErr w:type="spellStart"/>
+      <w:r>
+        <w:rPr>
+          <w:color w:val="1F2326"/>
+          <w:sz w:val="21"/>
+          <w:szCs w:val="21"/>
+        </w:rPr>
+        <w:t>date</w:t>
+      </w:r>
+      <w:proofErr w:type="spellEnd"/>
+      <w:r>
+        <w:rPr>
+          <w:color w:val="1F2326"/>
+          <w:sz w:val="21"/>
+          <w:szCs w:val="21"/>
+        </w:rPr>
+        <w:t>/</w:t>
+      </w:r>
+      <w:proofErr w:type="spellStart"/>
+      <w:r>
+        <w:rPr>
+          <w:color w:val="1F2326"/>
+          <w:sz w:val="21"/>
+          <w:szCs w:val="21"/>
+        </w:rPr>
+        <w:t>time</w:t>
+      </w:r>
+      <w:proofErr w:type="spellEnd"/>
     </w:p>
     <w:p>
       <w:pPr>
@@ -464,8 +486,18 @@
           <w:sz w:val="21"/>
           <w:szCs w:val="21"/>
         </w:rPr>
-        <w:t>Заказчик, id</w:t>
-      </w:r>
+        <w:t xml:space="preserve">Заказчик, </w:t>
+      </w:r>
+      <w:proofErr w:type="spellStart"/>
+      <w:r>
+        <w:rPr>
+          <w:color w:val="1F2326"/>
+          <w:sz w:val="21"/>
+          <w:szCs w:val="21"/>
+        </w:rPr>
+        <w:t>id</w:t>
+      </w:r>
+      <w:proofErr w:type="spellEnd"/>
     </w:p>
     <w:p>
       <w:pPr>
@@ -486,8 +518,18 @@
           <w:sz w:val="21"/>
           <w:szCs w:val="21"/>
         </w:rPr>
-        <w:t>Заказчик, фио</w:t>
-      </w:r>
+        <w:t xml:space="preserve">Заказчик, </w:t>
+      </w:r>
+      <w:proofErr w:type="spellStart"/>
+      <w:r>
+        <w:rPr>
+          <w:color w:val="1F2326"/>
+          <w:sz w:val="21"/>
+          <w:szCs w:val="21"/>
+        </w:rPr>
+        <w:t>фио</w:t>
+      </w:r>
+      <w:proofErr w:type="spellEnd"/>
     </w:p>
     <w:p>
       <w:pPr>
@@ -567,6 +609,7 @@
         </w:rPr>
         <w:t>C</w:t>
       </w:r>
+      <w:proofErr w:type="spellStart"/>
       <w:r>
         <w:rPr>
           <w:rFonts w:eastAsiaTheme="minorEastAsia"/>
@@ -576,6 +619,7 @@
         </w:rPr>
         <w:t>рочность</w:t>
       </w:r>
+      <w:proofErr w:type="spellEnd"/>
       <w:r>
         <w:rPr>
           <w:rFonts w:eastAsiaTheme="minorEastAsia"/>
@@ -741,7 +785,15 @@
     </w:p>
     <w:p>
       <w:r>
-        <w:t>Каждая ссылка, помимо тестовой, оплачивается 500 руб.</w:t>
+        <w:t xml:space="preserve">Каждая ссылка, помимо </w:t>
+      </w:r>
+      <w:proofErr w:type="gramStart"/>
+      <w:r>
+        <w:t>тестовой</w:t>
+      </w:r>
+      <w:proofErr w:type="gramEnd"/>
+      <w:r>
+        <w:t>, оплачивается 500 руб.</w:t>
       </w:r>
     </w:p>
     <w:p>
@@ -763,7 +815,7 @@
         <w:tblStyle w:val="a5"/>
         <w:tblW w:w="0" w:type="auto"/>
         <w:tblLayout w:type="fixed"/>
-        <w:tblLook w:val="06A0"/>
+        <w:tblLook w:val="06A0" w:firstRow="1" w:lastRow="0" w:firstColumn="1" w:lastColumn="0" w:noHBand="1" w:noVBand="1"/>
       </w:tblPr>
       <w:tblGrid>
         <w:gridCol w:w="3009"/>
@@ -843,12 +895,14 @@
                 <w:rFonts w:ascii="Calibri" w:eastAsia="Calibri" w:hAnsi="Calibri" w:cs="Calibri"/>
               </w:rPr>
             </w:pPr>
+            <w:proofErr w:type="spellStart"/>
             <w:r>
               <w:rPr>
                 <w:rFonts w:ascii="Calibri" w:eastAsia="Calibri" w:hAnsi="Calibri" w:cs="Calibri"/>
               </w:rPr>
               <w:t>id</w:t>
             </w:r>
+            <w:proofErr w:type="spellEnd"/>
           </w:p>
         </w:tc>
         <w:tc>
@@ -886,12 +940,14 @@
                 <w:rFonts w:ascii="Calibri" w:eastAsia="Calibri" w:hAnsi="Calibri" w:cs="Calibri"/>
               </w:rPr>
             </w:pPr>
+            <w:proofErr w:type="spellStart"/>
             <w:r>
               <w:rPr>
                 <w:rFonts w:ascii="Calibri" w:eastAsia="Calibri" w:hAnsi="Calibri" w:cs="Calibri"/>
               </w:rPr>
               <w:t>title</w:t>
             </w:r>
+            <w:proofErr w:type="spellEnd"/>
           </w:p>
         </w:tc>
         <w:tc>
@@ -921,12 +977,14 @@
             <w:tcW w:w="3009" w:type="dxa"/>
           </w:tcPr>
           <w:p>
+            <w:proofErr w:type="spellStart"/>
             <w:r>
               <w:rPr>
                 <w:rFonts w:ascii="Calibri" w:eastAsia="Calibri" w:hAnsi="Calibri" w:cs="Calibri"/>
               </w:rPr>
               <w:t>desc</w:t>
             </w:r>
+            <w:proofErr w:type="spellEnd"/>
           </w:p>
         </w:tc>
         <w:tc>
@@ -965,12 +1023,14 @@
                 <w:szCs w:val="21"/>
               </w:rPr>
             </w:pPr>
+            <w:proofErr w:type="spellStart"/>
             <w:r>
               <w:rPr>
                 <w:rFonts w:ascii="Calibri" w:eastAsia="Calibri" w:hAnsi="Calibri" w:cs="Calibri"/>
               </w:rPr>
               <w:t>anons</w:t>
             </w:r>
+            <w:proofErr w:type="spellEnd"/>
           </w:p>
         </w:tc>
         <w:tc>
@@ -1006,19 +1066,35 @@
                 <w:rFonts w:ascii="Calibri" w:eastAsia="Calibri" w:hAnsi="Calibri" w:cs="Calibri"/>
               </w:rPr>
             </w:pPr>
-          </w:p>
-        </w:tc>
-        <w:tc>
-          <w:tcPr>
-            <w:tcW w:w="3009" w:type="dxa"/>
-          </w:tcPr>
-          <w:p/>
-        </w:tc>
-        <w:tc>
-          <w:tcPr>
-            <w:tcW w:w="3009" w:type="dxa"/>
-          </w:tcPr>
-          <w:p/>
+            <w:proofErr w:type="spellStart"/>
+            <w:r>
+              <w:rPr>
+                <w:rFonts w:ascii="Calibri" w:eastAsia="Calibri" w:hAnsi="Calibri" w:cs="Calibri"/>
+              </w:rPr>
+              <w:t>category</w:t>
+            </w:r>
+            <w:proofErr w:type="spellEnd"/>
+          </w:p>
+        </w:tc>
+        <w:tc>
+          <w:tcPr>
+            <w:tcW w:w="3009" w:type="dxa"/>
+          </w:tcPr>
+          <w:p>
+            <w:r>
+              <w:t>категория</w:t>
+            </w:r>
+          </w:p>
+        </w:tc>
+        <w:tc>
+          <w:tcPr>
+            <w:tcW w:w="3009" w:type="dxa"/>
+          </w:tcPr>
+          <w:p>
+            <w:r>
+              <w:t>строка</w:t>
+            </w:r>
+          </w:p>
         </w:tc>
       </w:tr>
       <w:tr>
@@ -1028,36 +1104,37 @@
           </w:tcPr>
           <w:p>
             <w:pPr>
-              <w:spacing w:line="259" w:lineRule="auto"/>
-              <w:rPr>
-                <w:rFonts w:ascii="Calibri" w:eastAsia="Calibri" w:hAnsi="Calibri" w:cs="Calibri"/>
-              </w:rPr>
-            </w:pPr>
-            <w:r>
-              <w:rPr>
-                <w:rFonts w:ascii="Calibri" w:eastAsia="Calibri" w:hAnsi="Calibri" w:cs="Calibri"/>
-              </w:rPr>
-              <w:t>category</w:t>
-            </w:r>
-          </w:p>
-        </w:tc>
-        <w:tc>
-          <w:tcPr>
-            <w:tcW w:w="3009" w:type="dxa"/>
-          </w:tcPr>
-          <w:p>
-            <w:r>
-              <w:t>категория</w:t>
-            </w:r>
-          </w:p>
-        </w:tc>
-        <w:tc>
-          <w:tcPr>
-            <w:tcW w:w="3009" w:type="dxa"/>
-          </w:tcPr>
-          <w:p>
-            <w:r>
-              <w:t>строка</w:t>
+              <w:rPr>
+                <w:rFonts w:ascii="Calibri" w:eastAsia="Calibri" w:hAnsi="Calibri" w:cs="Calibri"/>
+              </w:rPr>
+            </w:pPr>
+            <w:proofErr w:type="spellStart"/>
+            <w:r>
+              <w:rPr>
+                <w:rFonts w:ascii="Calibri" w:eastAsia="Calibri" w:hAnsi="Calibri" w:cs="Calibri"/>
+              </w:rPr>
+              <w:t>price_value</w:t>
+            </w:r>
+            <w:proofErr w:type="spellEnd"/>
+          </w:p>
+        </w:tc>
+        <w:tc>
+          <w:tcPr>
+            <w:tcW w:w="3009" w:type="dxa"/>
+          </w:tcPr>
+          <w:p>
+            <w:r>
+              <w:t>цена</w:t>
+            </w:r>
+          </w:p>
+        </w:tc>
+        <w:tc>
+          <w:tcPr>
+            <w:tcW w:w="3009" w:type="dxa"/>
+          </w:tcPr>
+          <w:p>
+            <w:r>
+              <w:t>число</w:t>
             </w:r>
           </w:p>
         </w:tc>
@@ -1073,31 +1150,33 @@
                 <w:rFonts w:ascii="Calibri" w:eastAsia="Calibri" w:hAnsi="Calibri" w:cs="Calibri"/>
               </w:rPr>
             </w:pPr>
-            <w:r>
-              <w:rPr>
-                <w:rFonts w:ascii="Calibri" w:eastAsia="Calibri" w:hAnsi="Calibri" w:cs="Calibri"/>
-              </w:rPr>
-              <w:t>price_value</w:t>
-            </w:r>
-          </w:p>
-        </w:tc>
-        <w:tc>
-          <w:tcPr>
-            <w:tcW w:w="3009" w:type="dxa"/>
-          </w:tcPr>
-          <w:p>
-            <w:r>
-              <w:t>цена</w:t>
-            </w:r>
-          </w:p>
-        </w:tc>
-        <w:tc>
-          <w:tcPr>
-            <w:tcW w:w="3009" w:type="dxa"/>
-          </w:tcPr>
-          <w:p>
-            <w:r>
-              <w:t>число</w:t>
+            <w:proofErr w:type="spellStart"/>
+            <w:r>
+              <w:rPr>
+                <w:rFonts w:ascii="Calibri" w:eastAsia="Calibri" w:hAnsi="Calibri" w:cs="Calibri"/>
+              </w:rPr>
+              <w:t>price_type</w:t>
+            </w:r>
+            <w:proofErr w:type="spellEnd"/>
+          </w:p>
+        </w:tc>
+        <w:tc>
+          <w:tcPr>
+            <w:tcW w:w="3009" w:type="dxa"/>
+          </w:tcPr>
+          <w:p>
+            <w:r>
+              <w:t>Тип цены (за проект, за час)</w:t>
+            </w:r>
+          </w:p>
+        </w:tc>
+        <w:tc>
+          <w:tcPr>
+            <w:tcW w:w="3009" w:type="dxa"/>
+          </w:tcPr>
+          <w:p>
+            <w:r>
+              <w:t>строка</w:t>
             </w:r>
           </w:p>
         </w:tc>
@@ -1113,22 +1192,37 @@
                 <w:rFonts w:ascii="Calibri" w:eastAsia="Calibri" w:hAnsi="Calibri" w:cs="Calibri"/>
               </w:rPr>
             </w:pPr>
-            <w:r>
-              <w:rPr>
-                <w:rFonts w:ascii="Calibri" w:eastAsia="Calibri" w:hAnsi="Calibri" w:cs="Calibri"/>
-              </w:rPr>
-              <w:t>price_type</w:t>
-            </w:r>
-          </w:p>
-        </w:tc>
-        <w:tc>
-          <w:tcPr>
-            <w:tcW w:w="3009" w:type="dxa"/>
-          </w:tcPr>
-          <w:p>
-            <w:r>
-              <w:t>Тип цены (за проект, за час)</w:t>
-            </w:r>
+            <w:proofErr w:type="spellStart"/>
+            <w:r>
+              <w:rPr>
+                <w:rFonts w:ascii="Calibri" w:eastAsia="Calibri" w:hAnsi="Calibri" w:cs="Calibri"/>
+              </w:rPr>
+              <w:t>price_valuta</w:t>
+            </w:r>
+            <w:proofErr w:type="spellEnd"/>
+          </w:p>
+        </w:tc>
+        <w:tc>
+          <w:tcPr>
+            <w:tcW w:w="3009" w:type="dxa"/>
+          </w:tcPr>
+          <w:p>
+            <w:r>
+              <w:t>Валюта (</w:t>
+            </w:r>
+            <w:proofErr w:type="spellStart"/>
+            <w:r>
+              <w:t>руб</w:t>
+            </w:r>
+            <w:proofErr w:type="spellEnd"/>
+            <w:r>
+              <w:t>, доллар, евро</w:t>
+            </w:r>
+            <w:proofErr w:type="gramStart"/>
+            <w:r>
+              <w:t>, ...)</w:t>
+            </w:r>
+            <w:proofErr w:type="gramEnd"/>
           </w:p>
         </w:tc>
         <w:tc>
@@ -1153,31 +1247,49 @@
                 <w:rFonts w:ascii="Calibri" w:eastAsia="Calibri" w:hAnsi="Calibri" w:cs="Calibri"/>
               </w:rPr>
             </w:pPr>
-            <w:r>
-              <w:rPr>
-                <w:rFonts w:ascii="Calibri" w:eastAsia="Calibri" w:hAnsi="Calibri" w:cs="Calibri"/>
-              </w:rPr>
-              <w:t>price_valuta</w:t>
-            </w:r>
-          </w:p>
-        </w:tc>
-        <w:tc>
-          <w:tcPr>
-            <w:tcW w:w="3009" w:type="dxa"/>
-          </w:tcPr>
-          <w:p>
-            <w:r>
-              <w:t>Валюта (руб, доллар, евро, ...)</w:t>
-            </w:r>
-          </w:p>
-        </w:tc>
-        <w:tc>
-          <w:tcPr>
-            <w:tcW w:w="3009" w:type="dxa"/>
-          </w:tcPr>
-          <w:p>
-            <w:r>
-              <w:t>строка</w:t>
+            <w:proofErr w:type="spellStart"/>
+            <w:r>
+              <w:rPr>
+                <w:rFonts w:ascii="Calibri" w:eastAsia="Calibri" w:hAnsi="Calibri" w:cs="Calibri"/>
+              </w:rPr>
+              <w:t>maxprice</w:t>
+            </w:r>
+            <w:proofErr w:type="spellEnd"/>
+          </w:p>
+        </w:tc>
+        <w:tc>
+          <w:tcPr>
+            <w:tcW w:w="3009" w:type="dxa"/>
+          </w:tcPr>
+          <w:p>
+            <w:pPr>
+              <w:rPr>
+                <w:rFonts w:ascii="Calibri" w:eastAsia="Calibri" w:hAnsi="Calibri" w:cs="Calibri"/>
+              </w:rPr>
+            </w:pPr>
+            <w:r>
+              <w:rPr>
+                <w:rFonts w:ascii="Calibri" w:eastAsia="Calibri" w:hAnsi="Calibri" w:cs="Calibri"/>
+              </w:rPr>
+              <w:t>цена</w:t>
+            </w:r>
+          </w:p>
+        </w:tc>
+        <w:tc>
+          <w:tcPr>
+            <w:tcW w:w="3009" w:type="dxa"/>
+          </w:tcPr>
+          <w:p>
+            <w:pPr>
+              <w:rPr>
+                <w:rFonts w:ascii="Calibri" w:eastAsia="Calibri" w:hAnsi="Calibri" w:cs="Calibri"/>
+              </w:rPr>
+            </w:pPr>
+            <w:r>
+              <w:rPr>
+                <w:rFonts w:ascii="Calibri" w:eastAsia="Calibri" w:hAnsi="Calibri" w:cs="Calibri"/>
+              </w:rPr>
+              <w:t>число</w:t>
             </w:r>
           </w:p>
         </w:tc>
@@ -1193,47 +1305,50 @@
                 <w:rFonts w:ascii="Calibri" w:eastAsia="Calibri" w:hAnsi="Calibri" w:cs="Calibri"/>
               </w:rPr>
             </w:pPr>
-            <w:r>
-              <w:rPr>
-                <w:rFonts w:ascii="Calibri" w:eastAsia="Calibri" w:hAnsi="Calibri" w:cs="Calibri"/>
-              </w:rPr>
-              <w:t>maxprice</w:t>
-            </w:r>
-          </w:p>
-        </w:tc>
-        <w:tc>
-          <w:tcPr>
-            <w:tcW w:w="3009" w:type="dxa"/>
-          </w:tcPr>
-          <w:p>
-            <w:pPr>
-              <w:rPr>
-                <w:rFonts w:ascii="Calibri" w:eastAsia="Calibri" w:hAnsi="Calibri" w:cs="Calibri"/>
-              </w:rPr>
-            </w:pPr>
-            <w:r>
-              <w:rPr>
-                <w:rFonts w:ascii="Calibri" w:eastAsia="Calibri" w:hAnsi="Calibri" w:cs="Calibri"/>
-              </w:rPr>
-              <w:t>цена</w:t>
-            </w:r>
-          </w:p>
-        </w:tc>
-        <w:tc>
-          <w:tcPr>
-            <w:tcW w:w="3009" w:type="dxa"/>
-          </w:tcPr>
-          <w:p>
-            <w:pPr>
-              <w:rPr>
-                <w:rFonts w:ascii="Calibri" w:eastAsia="Calibri" w:hAnsi="Calibri" w:cs="Calibri"/>
-              </w:rPr>
-            </w:pPr>
-            <w:r>
-              <w:rPr>
-                <w:rFonts w:ascii="Calibri" w:eastAsia="Calibri" w:hAnsi="Calibri" w:cs="Calibri"/>
-              </w:rPr>
-              <w:t>число</w:t>
+            <w:proofErr w:type="spellStart"/>
+            <w:r>
+              <w:rPr>
+                <w:rFonts w:ascii="Calibri" w:eastAsia="Calibri" w:hAnsi="Calibri" w:cs="Calibri"/>
+              </w:rPr>
+              <w:t>date_in</w:t>
+            </w:r>
+            <w:proofErr w:type="spellEnd"/>
+          </w:p>
+        </w:tc>
+        <w:tc>
+          <w:tcPr>
+            <w:tcW w:w="3009" w:type="dxa"/>
+          </w:tcPr>
+          <w:p>
+            <w:pPr>
+              <w:rPr>
+                <w:rFonts w:ascii="Calibri" w:eastAsia="Calibri" w:hAnsi="Calibri" w:cs="Calibri"/>
+              </w:rPr>
+            </w:pPr>
+            <w:r>
+              <w:rPr>
+                <w:rFonts w:ascii="Calibri" w:eastAsia="Calibri" w:hAnsi="Calibri" w:cs="Calibri"/>
+              </w:rPr>
+              <w:t>Дата публикации с доски</w:t>
+            </w:r>
+          </w:p>
+        </w:tc>
+        <w:tc>
+          <w:tcPr>
+            <w:tcW w:w="3009" w:type="dxa"/>
+          </w:tcPr>
+          <w:p>
+            <w:pPr>
+              <w:spacing w:line="259" w:lineRule="auto"/>
+              <w:rPr>
+                <w:rFonts w:ascii="Calibri" w:eastAsia="Calibri" w:hAnsi="Calibri" w:cs="Calibri"/>
+              </w:rPr>
+            </w:pPr>
+            <w:r>
+              <w:rPr>
+                <w:rFonts w:ascii="Calibri" w:eastAsia="Calibri" w:hAnsi="Calibri" w:cs="Calibri"/>
+              </w:rPr>
+              <w:t>дата</w:t>
             </w:r>
           </w:p>
         </w:tc>
@@ -1249,48 +1364,49 @@
                 <w:rFonts w:ascii="Calibri" w:eastAsia="Calibri" w:hAnsi="Calibri" w:cs="Calibri"/>
               </w:rPr>
             </w:pPr>
-            <w:r>
-              <w:rPr>
-                <w:rFonts w:ascii="Calibri" w:eastAsia="Calibri" w:hAnsi="Calibri" w:cs="Calibri"/>
-              </w:rPr>
-              <w:t>date_in</w:t>
-            </w:r>
-          </w:p>
-        </w:tc>
-        <w:tc>
-          <w:tcPr>
-            <w:tcW w:w="3009" w:type="dxa"/>
-          </w:tcPr>
-          <w:p>
-            <w:pPr>
-              <w:rPr>
-                <w:rFonts w:ascii="Calibri" w:eastAsia="Calibri" w:hAnsi="Calibri" w:cs="Calibri"/>
-              </w:rPr>
-            </w:pPr>
-            <w:r>
-              <w:rPr>
-                <w:rFonts w:ascii="Calibri" w:eastAsia="Calibri" w:hAnsi="Calibri" w:cs="Calibri"/>
-              </w:rPr>
-              <w:t>Дата публикации с доски</w:t>
-            </w:r>
-          </w:p>
-        </w:tc>
-        <w:tc>
-          <w:tcPr>
-            <w:tcW w:w="3009" w:type="dxa"/>
-          </w:tcPr>
-          <w:p>
-            <w:pPr>
-              <w:spacing w:line="259" w:lineRule="auto"/>
-              <w:rPr>
-                <w:rFonts w:ascii="Calibri" w:eastAsia="Calibri" w:hAnsi="Calibri" w:cs="Calibri"/>
-              </w:rPr>
-            </w:pPr>
-            <w:r>
-              <w:rPr>
-                <w:rFonts w:ascii="Calibri" w:eastAsia="Calibri" w:hAnsi="Calibri" w:cs="Calibri"/>
-              </w:rPr>
-              <w:t>дата</w:t>
+            <w:proofErr w:type="spellStart"/>
+            <w:r>
+              <w:rPr>
+                <w:rFonts w:ascii="Calibri" w:eastAsia="Calibri" w:hAnsi="Calibri" w:cs="Calibri"/>
+              </w:rPr>
+              <w:t>response</w:t>
+            </w:r>
+            <w:proofErr w:type="spellEnd"/>
+          </w:p>
+        </w:tc>
+        <w:tc>
+          <w:tcPr>
+            <w:tcW w:w="3009" w:type="dxa"/>
+          </w:tcPr>
+          <w:p>
+            <w:pPr>
+              <w:rPr>
+                <w:rFonts w:ascii="Calibri" w:eastAsia="Calibri" w:hAnsi="Calibri" w:cs="Calibri"/>
+              </w:rPr>
+            </w:pPr>
+            <w:r>
+              <w:rPr>
+                <w:rFonts w:ascii="Calibri" w:eastAsia="Calibri" w:hAnsi="Calibri" w:cs="Calibri"/>
+              </w:rPr>
+              <w:t>Число  заявок</w:t>
+            </w:r>
+          </w:p>
+        </w:tc>
+        <w:tc>
+          <w:tcPr>
+            <w:tcW w:w="3009" w:type="dxa"/>
+          </w:tcPr>
+          <w:p>
+            <w:pPr>
+              <w:rPr>
+                <w:rFonts w:ascii="Calibri" w:eastAsia="Calibri" w:hAnsi="Calibri" w:cs="Calibri"/>
+              </w:rPr>
+            </w:pPr>
+            <w:r>
+              <w:rPr>
+                <w:rFonts w:ascii="Calibri" w:eastAsia="Calibri" w:hAnsi="Calibri" w:cs="Calibri"/>
+              </w:rPr>
+              <w:t>число</w:t>
             </w:r>
           </w:p>
         </w:tc>
@@ -1306,29 +1422,31 @@
                 <w:rFonts w:ascii="Calibri" w:eastAsia="Calibri" w:hAnsi="Calibri" w:cs="Calibri"/>
               </w:rPr>
             </w:pPr>
-            <w:r>
-              <w:rPr>
-                <w:rFonts w:ascii="Calibri" w:eastAsia="Calibri" w:hAnsi="Calibri" w:cs="Calibri"/>
-              </w:rPr>
-              <w:t>response</w:t>
-            </w:r>
-          </w:p>
-        </w:tc>
-        <w:tc>
-          <w:tcPr>
-            <w:tcW w:w="3009" w:type="dxa"/>
-          </w:tcPr>
-          <w:p>
-            <w:pPr>
-              <w:rPr>
-                <w:rFonts w:ascii="Calibri" w:eastAsia="Calibri" w:hAnsi="Calibri" w:cs="Calibri"/>
-              </w:rPr>
-            </w:pPr>
-            <w:r>
-              <w:rPr>
-                <w:rFonts w:ascii="Calibri" w:eastAsia="Calibri" w:hAnsi="Calibri" w:cs="Calibri"/>
-              </w:rPr>
-              <w:t>Число  заявок</w:t>
+            <w:proofErr w:type="spellStart"/>
+            <w:r>
+              <w:rPr>
+                <w:rFonts w:ascii="Calibri" w:eastAsia="Calibri" w:hAnsi="Calibri" w:cs="Calibri"/>
+              </w:rPr>
+              <w:t>view</w:t>
+            </w:r>
+            <w:proofErr w:type="spellEnd"/>
+          </w:p>
+        </w:tc>
+        <w:tc>
+          <w:tcPr>
+            <w:tcW w:w="3009" w:type="dxa"/>
+          </w:tcPr>
+          <w:p>
+            <w:pPr>
+              <w:rPr>
+                <w:rFonts w:ascii="Calibri" w:eastAsia="Calibri" w:hAnsi="Calibri" w:cs="Calibri"/>
+              </w:rPr>
+            </w:pPr>
+            <w:r>
+              <w:rPr>
+                <w:rFonts w:ascii="Calibri" w:eastAsia="Calibri" w:hAnsi="Calibri" w:cs="Calibri"/>
+              </w:rPr>
+              <w:t>Число просмотров</w:t>
             </w:r>
           </w:p>
         </w:tc>
@@ -1362,47 +1480,49 @@
                 <w:rFonts w:ascii="Calibri" w:eastAsia="Calibri" w:hAnsi="Calibri" w:cs="Calibri"/>
               </w:rPr>
             </w:pPr>
-            <w:r>
-              <w:rPr>
-                <w:rFonts w:ascii="Calibri" w:eastAsia="Calibri" w:hAnsi="Calibri" w:cs="Calibri"/>
-              </w:rPr>
-              <w:t>view</w:t>
-            </w:r>
-          </w:p>
-        </w:tc>
-        <w:tc>
-          <w:tcPr>
-            <w:tcW w:w="3009" w:type="dxa"/>
-          </w:tcPr>
-          <w:p>
-            <w:pPr>
-              <w:rPr>
-                <w:rFonts w:ascii="Calibri" w:eastAsia="Calibri" w:hAnsi="Calibri" w:cs="Calibri"/>
-              </w:rPr>
-            </w:pPr>
-            <w:r>
-              <w:rPr>
-                <w:rFonts w:ascii="Calibri" w:eastAsia="Calibri" w:hAnsi="Calibri" w:cs="Calibri"/>
-              </w:rPr>
-              <w:t>Число просмотров</w:t>
-            </w:r>
-          </w:p>
-        </w:tc>
-        <w:tc>
-          <w:tcPr>
-            <w:tcW w:w="3009" w:type="dxa"/>
-          </w:tcPr>
-          <w:p>
-            <w:pPr>
-              <w:rPr>
-                <w:rFonts w:ascii="Calibri" w:eastAsia="Calibri" w:hAnsi="Calibri" w:cs="Calibri"/>
-              </w:rPr>
-            </w:pPr>
-            <w:r>
-              <w:rPr>
-                <w:rFonts w:ascii="Calibri" w:eastAsia="Calibri" w:hAnsi="Calibri" w:cs="Calibri"/>
-              </w:rPr>
-              <w:t>число</w:t>
+            <w:proofErr w:type="spellStart"/>
+            <w:r>
+              <w:rPr>
+                <w:rFonts w:ascii="Calibri" w:eastAsia="Calibri" w:hAnsi="Calibri" w:cs="Calibri"/>
+              </w:rPr>
+              <w:t>tags</w:t>
+            </w:r>
+            <w:proofErr w:type="spellEnd"/>
+          </w:p>
+        </w:tc>
+        <w:tc>
+          <w:tcPr>
+            <w:tcW w:w="3009" w:type="dxa"/>
+          </w:tcPr>
+          <w:p>
+            <w:pPr>
+              <w:rPr>
+                <w:rFonts w:ascii="Calibri" w:eastAsia="Calibri" w:hAnsi="Calibri" w:cs="Calibri"/>
+              </w:rPr>
+            </w:pPr>
+            <w:r>
+              <w:rPr>
+                <w:rFonts w:ascii="Calibri" w:eastAsia="Calibri" w:hAnsi="Calibri" w:cs="Calibri"/>
+              </w:rPr>
+              <w:t>Теги, массив</w:t>
+            </w:r>
+          </w:p>
+        </w:tc>
+        <w:tc>
+          <w:tcPr>
+            <w:tcW w:w="3009" w:type="dxa"/>
+          </w:tcPr>
+          <w:p>
+            <w:pPr>
+              <w:rPr>
+                <w:rFonts w:ascii="Calibri" w:eastAsia="Calibri" w:hAnsi="Calibri" w:cs="Calibri"/>
+              </w:rPr>
+            </w:pPr>
+            <w:r>
+              <w:rPr>
+                <w:rFonts w:ascii="Calibri" w:eastAsia="Calibri" w:hAnsi="Calibri" w:cs="Calibri"/>
+              </w:rPr>
+              <w:t>массив строк</w:t>
             </w:r>
           </w:p>
         </w:tc>
@@ -1418,47 +1538,49 @@
                 <w:rFonts w:ascii="Calibri" w:eastAsia="Calibri" w:hAnsi="Calibri" w:cs="Calibri"/>
               </w:rPr>
             </w:pPr>
-            <w:r>
-              <w:rPr>
-                <w:rFonts w:ascii="Calibri" w:eastAsia="Calibri" w:hAnsi="Calibri" w:cs="Calibri"/>
-              </w:rPr>
-              <w:t>tags</w:t>
-            </w:r>
-          </w:p>
-        </w:tc>
-        <w:tc>
-          <w:tcPr>
-            <w:tcW w:w="3009" w:type="dxa"/>
-          </w:tcPr>
-          <w:p>
-            <w:pPr>
-              <w:rPr>
-                <w:rFonts w:ascii="Calibri" w:eastAsia="Calibri" w:hAnsi="Calibri" w:cs="Calibri"/>
-              </w:rPr>
-            </w:pPr>
-            <w:r>
-              <w:rPr>
-                <w:rFonts w:ascii="Calibri" w:eastAsia="Calibri" w:hAnsi="Calibri" w:cs="Calibri"/>
-              </w:rPr>
-              <w:t>Теги, массив</w:t>
-            </w:r>
-          </w:p>
-        </w:tc>
-        <w:tc>
-          <w:tcPr>
-            <w:tcW w:w="3009" w:type="dxa"/>
-          </w:tcPr>
-          <w:p>
-            <w:pPr>
-              <w:rPr>
-                <w:rFonts w:ascii="Calibri" w:eastAsia="Calibri" w:hAnsi="Calibri" w:cs="Calibri"/>
-              </w:rPr>
-            </w:pPr>
-            <w:r>
-              <w:rPr>
-                <w:rFonts w:ascii="Calibri" w:eastAsia="Calibri" w:hAnsi="Calibri" w:cs="Calibri"/>
-              </w:rPr>
-              <w:t>массив строк</w:t>
+            <w:proofErr w:type="spellStart"/>
+            <w:r>
+              <w:rPr>
+                <w:rFonts w:ascii="Calibri" w:eastAsia="Calibri" w:hAnsi="Calibri" w:cs="Calibri"/>
+              </w:rPr>
+              <w:t>safe</w:t>
+            </w:r>
+            <w:proofErr w:type="spellEnd"/>
+          </w:p>
+        </w:tc>
+        <w:tc>
+          <w:tcPr>
+            <w:tcW w:w="3009" w:type="dxa"/>
+          </w:tcPr>
+          <w:p>
+            <w:pPr>
+              <w:rPr>
+                <w:rFonts w:ascii="Calibri" w:eastAsia="Calibri" w:hAnsi="Calibri" w:cs="Calibri"/>
+              </w:rPr>
+            </w:pPr>
+            <w:r>
+              <w:rPr>
+                <w:rFonts w:ascii="Calibri" w:eastAsia="Calibri" w:hAnsi="Calibri" w:cs="Calibri"/>
+              </w:rPr>
+              <w:t>Признак безопасной сделки</w:t>
+            </w:r>
+          </w:p>
+        </w:tc>
+        <w:tc>
+          <w:tcPr>
+            <w:tcW w:w="3009" w:type="dxa"/>
+          </w:tcPr>
+          <w:p>
+            <w:pPr>
+              <w:rPr>
+                <w:rFonts w:ascii="Calibri" w:eastAsia="Calibri" w:hAnsi="Calibri" w:cs="Calibri"/>
+              </w:rPr>
+            </w:pPr>
+            <w:r>
+              <w:rPr>
+                <w:rFonts w:ascii="Calibri" w:eastAsia="Calibri" w:hAnsi="Calibri" w:cs="Calibri"/>
+              </w:rPr>
+              <w:t>булево</w:t>
             </w:r>
           </w:p>
         </w:tc>
@@ -1474,47 +1596,49 @@
                 <w:rFonts w:ascii="Calibri" w:eastAsia="Calibri" w:hAnsi="Calibri" w:cs="Calibri"/>
               </w:rPr>
             </w:pPr>
-            <w:r>
-              <w:rPr>
-                <w:rFonts w:ascii="Calibri" w:eastAsia="Calibri" w:hAnsi="Calibri" w:cs="Calibri"/>
-              </w:rPr>
-              <w:t>safe</w:t>
-            </w:r>
-          </w:p>
-        </w:tc>
-        <w:tc>
-          <w:tcPr>
-            <w:tcW w:w="3009" w:type="dxa"/>
-          </w:tcPr>
-          <w:p>
-            <w:pPr>
-              <w:rPr>
-                <w:rFonts w:ascii="Calibri" w:eastAsia="Calibri" w:hAnsi="Calibri" w:cs="Calibri"/>
-              </w:rPr>
-            </w:pPr>
-            <w:r>
-              <w:rPr>
-                <w:rFonts w:ascii="Calibri" w:eastAsia="Calibri" w:hAnsi="Calibri" w:cs="Calibri"/>
-              </w:rPr>
-              <w:t>Признак безопасной сделки</w:t>
-            </w:r>
-          </w:p>
-        </w:tc>
-        <w:tc>
-          <w:tcPr>
-            <w:tcW w:w="3009" w:type="dxa"/>
-          </w:tcPr>
-          <w:p>
-            <w:pPr>
-              <w:rPr>
-                <w:rFonts w:ascii="Calibri" w:eastAsia="Calibri" w:hAnsi="Calibri" w:cs="Calibri"/>
-              </w:rPr>
-            </w:pPr>
-            <w:r>
-              <w:rPr>
-                <w:rFonts w:ascii="Calibri" w:eastAsia="Calibri" w:hAnsi="Calibri" w:cs="Calibri"/>
-              </w:rPr>
-              <w:t>булево</w:t>
+            <w:proofErr w:type="spellStart"/>
+            <w:r>
+              <w:rPr>
+                <w:rFonts w:ascii="Calibri" w:eastAsia="Calibri" w:hAnsi="Calibri" w:cs="Calibri"/>
+              </w:rPr>
+              <w:t>success</w:t>
+            </w:r>
+            <w:proofErr w:type="spellEnd"/>
+          </w:p>
+        </w:tc>
+        <w:tc>
+          <w:tcPr>
+            <w:tcW w:w="3009" w:type="dxa"/>
+          </w:tcPr>
+          <w:p>
+            <w:pPr>
+              <w:rPr>
+                <w:rFonts w:ascii="Calibri" w:eastAsia="Calibri" w:hAnsi="Calibri" w:cs="Calibri"/>
+              </w:rPr>
+            </w:pPr>
+            <w:r>
+              <w:rPr>
+                <w:rFonts w:ascii="Calibri" w:eastAsia="Calibri" w:hAnsi="Calibri" w:cs="Calibri"/>
+              </w:rPr>
+              <w:t>Признак завершения заказа</w:t>
+            </w:r>
+          </w:p>
+        </w:tc>
+        <w:tc>
+          <w:tcPr>
+            <w:tcW w:w="3009" w:type="dxa"/>
+          </w:tcPr>
+          <w:p>
+            <w:pPr>
+              <w:rPr>
+                <w:rFonts w:ascii="Calibri" w:eastAsia="Calibri" w:hAnsi="Calibri" w:cs="Calibri"/>
+              </w:rPr>
+            </w:pPr>
+            <w:r>
+              <w:rPr>
+                <w:rFonts w:ascii="Calibri" w:eastAsia="Calibri" w:hAnsi="Calibri" w:cs="Calibri"/>
+              </w:rPr>
+              <w:t>Булево</w:t>
             </w:r>
           </w:p>
         </w:tc>
@@ -1530,47 +1654,57 @@
                 <w:rFonts w:ascii="Calibri" w:eastAsia="Calibri" w:hAnsi="Calibri" w:cs="Calibri"/>
               </w:rPr>
             </w:pPr>
-            <w:r>
-              <w:rPr>
-                <w:rFonts w:ascii="Calibri" w:eastAsia="Calibri" w:hAnsi="Calibri" w:cs="Calibri"/>
-              </w:rPr>
-              <w:t>success</w:t>
-            </w:r>
-          </w:p>
-        </w:tc>
-        <w:tc>
-          <w:tcPr>
-            <w:tcW w:w="3009" w:type="dxa"/>
-          </w:tcPr>
-          <w:p>
-            <w:pPr>
-              <w:rPr>
-                <w:rFonts w:ascii="Calibri" w:eastAsia="Calibri" w:hAnsi="Calibri" w:cs="Calibri"/>
-              </w:rPr>
-            </w:pPr>
-            <w:r>
-              <w:rPr>
-                <w:rFonts w:ascii="Calibri" w:eastAsia="Calibri" w:hAnsi="Calibri" w:cs="Calibri"/>
-              </w:rPr>
-              <w:t>Признак завершения заказа</w:t>
-            </w:r>
-          </w:p>
-        </w:tc>
-        <w:tc>
-          <w:tcPr>
-            <w:tcW w:w="3009" w:type="dxa"/>
-          </w:tcPr>
-          <w:p>
-            <w:pPr>
-              <w:rPr>
-                <w:rFonts w:ascii="Calibri" w:eastAsia="Calibri" w:hAnsi="Calibri" w:cs="Calibri"/>
-              </w:rPr>
-            </w:pPr>
-            <w:r>
-              <w:rPr>
-                <w:rFonts w:ascii="Calibri" w:eastAsia="Calibri" w:hAnsi="Calibri" w:cs="Calibri"/>
-              </w:rPr>
-              <w:t>Булево</w:t>
+            <w:proofErr w:type="spellStart"/>
+            <w:r>
+              <w:rPr>
+                <w:rFonts w:ascii="Calibri" w:eastAsia="Calibri" w:hAnsi="Calibri" w:cs="Calibri"/>
+              </w:rPr>
+              <w:t>urgent</w:t>
+            </w:r>
+            <w:proofErr w:type="spellEnd"/>
+          </w:p>
+        </w:tc>
+        <w:tc>
+          <w:tcPr>
+            <w:tcW w:w="3009" w:type="dxa"/>
+          </w:tcPr>
+          <w:p>
+            <w:pPr>
+              <w:rPr>
+                <w:rFonts w:ascii="Calibri" w:eastAsia="Calibri" w:hAnsi="Calibri" w:cs="Calibri"/>
+              </w:rPr>
+            </w:pPr>
+            <w:proofErr w:type="spellStart"/>
+            <w:r>
+              <w:rPr>
+                <w:rFonts w:ascii="Calibri" w:eastAsia="Calibri" w:hAnsi="Calibri" w:cs="Calibri"/>
+              </w:rPr>
+              <w:t>Признаксрочности</w:t>
+            </w:r>
+            <w:proofErr w:type="spellEnd"/>
+            <w:r>
+              <w:rPr>
+                <w:rFonts w:ascii="Calibri" w:eastAsia="Calibri" w:hAnsi="Calibri" w:cs="Calibri"/>
+              </w:rPr>
+              <w:t xml:space="preserve"> заказа</w:t>
+            </w:r>
+          </w:p>
+        </w:tc>
+        <w:tc>
+          <w:tcPr>
+            <w:tcW w:w="3009" w:type="dxa"/>
+          </w:tcPr>
+          <w:p>
+            <w:pPr>
+              <w:rPr>
+                <w:rFonts w:ascii="Calibri" w:eastAsia="Calibri" w:hAnsi="Calibri" w:cs="Calibri"/>
+              </w:rPr>
+            </w:pPr>
+            <w:r>
+              <w:rPr>
+                <w:rFonts w:ascii="Calibri" w:eastAsia="Calibri" w:hAnsi="Calibri" w:cs="Calibri"/>
+              </w:rPr>
+              <w:t>булево</w:t>
             </w:r>
           </w:p>
         </w:tc>
@@ -1586,47 +1720,49 @@
                 <w:rFonts w:ascii="Calibri" w:eastAsia="Calibri" w:hAnsi="Calibri" w:cs="Calibri"/>
               </w:rPr>
             </w:pPr>
-            <w:r>
-              <w:rPr>
-                <w:rFonts w:ascii="Calibri" w:eastAsia="Calibri" w:hAnsi="Calibri" w:cs="Calibri"/>
-              </w:rPr>
-              <w:t>urgent</w:t>
-            </w:r>
-          </w:p>
-        </w:tc>
-        <w:tc>
-          <w:tcPr>
-            <w:tcW w:w="3009" w:type="dxa"/>
-          </w:tcPr>
-          <w:p>
-            <w:pPr>
-              <w:rPr>
-                <w:rFonts w:ascii="Calibri" w:eastAsia="Calibri" w:hAnsi="Calibri" w:cs="Calibri"/>
-              </w:rPr>
-            </w:pPr>
-            <w:r>
-              <w:rPr>
-                <w:rFonts w:ascii="Calibri" w:eastAsia="Calibri" w:hAnsi="Calibri" w:cs="Calibri"/>
-              </w:rPr>
-              <w:t>Признаксрочности заказа</w:t>
-            </w:r>
-          </w:p>
-        </w:tc>
-        <w:tc>
-          <w:tcPr>
-            <w:tcW w:w="3009" w:type="dxa"/>
-          </w:tcPr>
-          <w:p>
-            <w:pPr>
-              <w:rPr>
-                <w:rFonts w:ascii="Calibri" w:eastAsia="Calibri" w:hAnsi="Calibri" w:cs="Calibri"/>
-              </w:rPr>
-            </w:pPr>
-            <w:r>
-              <w:rPr>
-                <w:rFonts w:ascii="Calibri" w:eastAsia="Calibri" w:hAnsi="Calibri" w:cs="Calibri"/>
-              </w:rPr>
-              <w:t>булево</w:t>
+            <w:proofErr w:type="spellStart"/>
+            <w:r>
+              <w:rPr>
+                <w:rFonts w:ascii="Calibri" w:eastAsia="Calibri" w:hAnsi="Calibri" w:cs="Calibri"/>
+              </w:rPr>
+              <w:t>feedback_plus</w:t>
+            </w:r>
+            <w:proofErr w:type="spellEnd"/>
+          </w:p>
+        </w:tc>
+        <w:tc>
+          <w:tcPr>
+            <w:tcW w:w="3009" w:type="dxa"/>
+          </w:tcPr>
+          <w:p>
+            <w:pPr>
+              <w:rPr>
+                <w:rFonts w:ascii="Calibri" w:eastAsia="Calibri" w:hAnsi="Calibri" w:cs="Calibri"/>
+              </w:rPr>
+            </w:pPr>
+            <w:r>
+              <w:rPr>
+                <w:rFonts w:ascii="Calibri" w:eastAsia="Calibri" w:hAnsi="Calibri" w:cs="Calibri"/>
+              </w:rPr>
+              <w:t>Кол-во отзывов о заказчике +</w:t>
+            </w:r>
+          </w:p>
+        </w:tc>
+        <w:tc>
+          <w:tcPr>
+            <w:tcW w:w="3009" w:type="dxa"/>
+          </w:tcPr>
+          <w:p>
+            <w:pPr>
+              <w:rPr>
+                <w:rFonts w:ascii="Calibri" w:eastAsia="Calibri" w:hAnsi="Calibri" w:cs="Calibri"/>
+              </w:rPr>
+            </w:pPr>
+            <w:r>
+              <w:rPr>
+                <w:rFonts w:ascii="Calibri" w:eastAsia="Calibri" w:hAnsi="Calibri" w:cs="Calibri"/>
+              </w:rPr>
+              <w:t>число</w:t>
             </w:r>
           </w:p>
         </w:tc>
@@ -1642,29 +1778,31 @@
                 <w:rFonts w:ascii="Calibri" w:eastAsia="Calibri" w:hAnsi="Calibri" w:cs="Calibri"/>
               </w:rPr>
             </w:pPr>
-            <w:r>
-              <w:rPr>
-                <w:rFonts w:ascii="Calibri" w:eastAsia="Calibri" w:hAnsi="Calibri" w:cs="Calibri"/>
-              </w:rPr>
-              <w:t>feedback_plus</w:t>
-            </w:r>
-          </w:p>
-        </w:tc>
-        <w:tc>
-          <w:tcPr>
-            <w:tcW w:w="3009" w:type="dxa"/>
-          </w:tcPr>
-          <w:p>
-            <w:pPr>
-              <w:rPr>
-                <w:rFonts w:ascii="Calibri" w:eastAsia="Calibri" w:hAnsi="Calibri" w:cs="Calibri"/>
-              </w:rPr>
-            </w:pPr>
-            <w:r>
-              <w:rPr>
-                <w:rFonts w:ascii="Calibri" w:eastAsia="Calibri" w:hAnsi="Calibri" w:cs="Calibri"/>
-              </w:rPr>
-              <w:t>Кол-во отзывов о заказчике +</w:t>
+            <w:proofErr w:type="spellStart"/>
+            <w:r>
+              <w:rPr>
+                <w:rFonts w:ascii="Calibri" w:eastAsia="Calibri" w:hAnsi="Calibri" w:cs="Calibri"/>
+              </w:rPr>
+              <w:t>feedback_minus</w:t>
+            </w:r>
+            <w:proofErr w:type="spellEnd"/>
+          </w:p>
+        </w:tc>
+        <w:tc>
+          <w:tcPr>
+            <w:tcW w:w="3009" w:type="dxa"/>
+          </w:tcPr>
+          <w:p>
+            <w:pPr>
+              <w:rPr>
+                <w:rFonts w:ascii="Calibri" w:eastAsia="Calibri" w:hAnsi="Calibri" w:cs="Calibri"/>
+              </w:rPr>
+            </w:pPr>
+            <w:r>
+              <w:rPr>
+                <w:rFonts w:ascii="Calibri" w:eastAsia="Calibri" w:hAnsi="Calibri" w:cs="Calibri"/>
+              </w:rPr>
+              <w:t>Кол-во отзывов о заказчике -</w:t>
             </w:r>
           </w:p>
         </w:tc>
@@ -1698,29 +1836,31 @@
                 <w:rFonts w:ascii="Calibri" w:eastAsia="Calibri" w:hAnsi="Calibri" w:cs="Calibri"/>
               </w:rPr>
             </w:pPr>
-            <w:r>
-              <w:rPr>
-                <w:rFonts w:ascii="Calibri" w:eastAsia="Calibri" w:hAnsi="Calibri" w:cs="Calibri"/>
-              </w:rPr>
-              <w:t>feedback_minus</w:t>
-            </w:r>
-          </w:p>
-        </w:tc>
-        <w:tc>
-          <w:tcPr>
-            <w:tcW w:w="3009" w:type="dxa"/>
-          </w:tcPr>
-          <w:p>
-            <w:pPr>
-              <w:rPr>
-                <w:rFonts w:ascii="Calibri" w:eastAsia="Calibri" w:hAnsi="Calibri" w:cs="Calibri"/>
-              </w:rPr>
-            </w:pPr>
-            <w:r>
-              <w:rPr>
-                <w:rFonts w:ascii="Calibri" w:eastAsia="Calibri" w:hAnsi="Calibri" w:cs="Calibri"/>
-              </w:rPr>
-              <w:t>Кол-во отзывов о заказчике -</w:t>
+            <w:proofErr w:type="spellStart"/>
+            <w:r>
+              <w:rPr>
+                <w:rFonts w:ascii="Calibri" w:eastAsia="Calibri" w:hAnsi="Calibri" w:cs="Calibri"/>
+              </w:rPr>
+              <w:t>finished</w:t>
+            </w:r>
+            <w:proofErr w:type="spellEnd"/>
+          </w:p>
+        </w:tc>
+        <w:tc>
+          <w:tcPr>
+            <w:tcW w:w="3009" w:type="dxa"/>
+          </w:tcPr>
+          <w:p>
+            <w:pPr>
+              <w:rPr>
+                <w:rFonts w:ascii="Calibri" w:eastAsia="Calibri" w:hAnsi="Calibri" w:cs="Calibri"/>
+              </w:rPr>
+            </w:pPr>
+            <w:r>
+              <w:rPr>
+                <w:rFonts w:ascii="Calibri" w:eastAsia="Calibri" w:hAnsi="Calibri" w:cs="Calibri"/>
+              </w:rPr>
+              <w:t>Закрытые заказы</w:t>
             </w:r>
           </w:p>
         </w:tc>
@@ -1754,29 +1894,38 @@
                 <w:rFonts w:ascii="Calibri" w:eastAsia="Calibri" w:hAnsi="Calibri" w:cs="Calibri"/>
               </w:rPr>
             </w:pPr>
-            <w:r>
-              <w:rPr>
-                <w:rFonts w:ascii="Calibri" w:eastAsia="Calibri" w:hAnsi="Calibri" w:cs="Calibri"/>
-              </w:rPr>
-              <w:t>finished</w:t>
-            </w:r>
-          </w:p>
-        </w:tc>
-        <w:tc>
-          <w:tcPr>
-            <w:tcW w:w="3009" w:type="dxa"/>
-          </w:tcPr>
-          <w:p>
-            <w:pPr>
-              <w:rPr>
-                <w:rFonts w:ascii="Calibri" w:eastAsia="Calibri" w:hAnsi="Calibri" w:cs="Calibri"/>
-              </w:rPr>
-            </w:pPr>
-            <w:r>
-              <w:rPr>
-                <w:rFonts w:ascii="Calibri" w:eastAsia="Calibri" w:hAnsi="Calibri" w:cs="Calibri"/>
-              </w:rPr>
-              <w:t>Закрытые заказы</w:t>
+            <w:proofErr w:type="spellStart"/>
+            <w:r>
+              <w:rPr>
+                <w:rFonts w:ascii="Calibri" w:eastAsia="Calibri" w:hAnsi="Calibri" w:cs="Calibri"/>
+                <w:lang w:val="en-US"/>
+              </w:rPr>
+              <w:t>i</w:t>
+            </w:r>
+            <w:r>
+              <w:rPr>
+                <w:rFonts w:ascii="Calibri" w:eastAsia="Calibri" w:hAnsi="Calibri" w:cs="Calibri"/>
+              </w:rPr>
+              <w:t>n_work</w:t>
+            </w:r>
+            <w:proofErr w:type="spellEnd"/>
+          </w:p>
+        </w:tc>
+        <w:tc>
+          <w:tcPr>
+            <w:tcW w:w="3009" w:type="dxa"/>
+          </w:tcPr>
+          <w:p>
+            <w:pPr>
+              <w:rPr>
+                <w:rFonts w:ascii="Calibri" w:eastAsia="Calibri" w:hAnsi="Calibri" w:cs="Calibri"/>
+              </w:rPr>
+            </w:pPr>
+            <w:r>
+              <w:rPr>
+                <w:rFonts w:ascii="Calibri" w:eastAsia="Calibri" w:hAnsi="Calibri" w:cs="Calibri"/>
+              </w:rPr>
+              <w:t>Заказы в работе</w:t>
             </w:r>
           </w:p>
         </w:tc>
@@ -1810,54 +1959,49 @@
                 <w:rFonts w:ascii="Calibri" w:eastAsia="Calibri" w:hAnsi="Calibri" w:cs="Calibri"/>
               </w:rPr>
             </w:pPr>
-            <w:r>
-              <w:rPr>
-                <w:rFonts w:ascii="Calibri" w:eastAsia="Calibri" w:hAnsi="Calibri" w:cs="Calibri"/>
-                <w:lang w:val="en-US"/>
-              </w:rPr>
-              <w:t>i</w:t>
-            </w:r>
-            <w:r>
-              <w:rPr>
-                <w:rFonts w:ascii="Calibri" w:eastAsia="Calibri" w:hAnsi="Calibri" w:cs="Calibri"/>
-              </w:rPr>
-              <w:t>n_work</w:t>
-            </w:r>
-          </w:p>
-        </w:tc>
-        <w:tc>
-          <w:tcPr>
-            <w:tcW w:w="3009" w:type="dxa"/>
-          </w:tcPr>
-          <w:p>
-            <w:pPr>
-              <w:rPr>
-                <w:rFonts w:ascii="Calibri" w:eastAsia="Calibri" w:hAnsi="Calibri" w:cs="Calibri"/>
-              </w:rPr>
-            </w:pPr>
-            <w:r>
-              <w:rPr>
-                <w:rFonts w:ascii="Calibri" w:eastAsia="Calibri" w:hAnsi="Calibri" w:cs="Calibri"/>
-              </w:rPr>
-              <w:t>Заказы в работе</w:t>
-            </w:r>
-          </w:p>
-        </w:tc>
-        <w:tc>
-          <w:tcPr>
-            <w:tcW w:w="3009" w:type="dxa"/>
-          </w:tcPr>
-          <w:p>
-            <w:pPr>
-              <w:rPr>
-                <w:rFonts w:ascii="Calibri" w:eastAsia="Calibri" w:hAnsi="Calibri" w:cs="Calibri"/>
-              </w:rPr>
-            </w:pPr>
-            <w:r>
-              <w:rPr>
-                <w:rFonts w:ascii="Calibri" w:eastAsia="Calibri" w:hAnsi="Calibri" w:cs="Calibri"/>
-              </w:rPr>
-              <w:t>число</w:t>
+            <w:proofErr w:type="spellStart"/>
+            <w:r>
+              <w:rPr>
+                <w:rFonts w:ascii="Calibri" w:eastAsia="Calibri" w:hAnsi="Calibri" w:cs="Calibri"/>
+              </w:rPr>
+              <w:t>user_fio</w:t>
+            </w:r>
+            <w:proofErr w:type="spellEnd"/>
+          </w:p>
+        </w:tc>
+        <w:tc>
+          <w:tcPr>
+            <w:tcW w:w="3009" w:type="dxa"/>
+          </w:tcPr>
+          <w:p>
+            <w:pPr>
+              <w:rPr>
+                <w:rFonts w:ascii="Calibri" w:eastAsia="Calibri" w:hAnsi="Calibri" w:cs="Calibri"/>
+              </w:rPr>
+            </w:pPr>
+            <w:r>
+              <w:rPr>
+                <w:rFonts w:ascii="Calibri" w:eastAsia="Calibri" w:hAnsi="Calibri" w:cs="Calibri"/>
+              </w:rPr>
+              <w:t>ФИО заказчика</w:t>
+            </w:r>
+          </w:p>
+        </w:tc>
+        <w:tc>
+          <w:tcPr>
+            <w:tcW w:w="3009" w:type="dxa"/>
+          </w:tcPr>
+          <w:p>
+            <w:pPr>
+              <w:rPr>
+                <w:rFonts w:ascii="Calibri" w:eastAsia="Calibri" w:hAnsi="Calibri" w:cs="Calibri"/>
+              </w:rPr>
+            </w:pPr>
+            <w:r>
+              <w:rPr>
+                <w:rFonts w:ascii="Calibri" w:eastAsia="Calibri" w:hAnsi="Calibri" w:cs="Calibri"/>
+              </w:rPr>
+              <w:t>строка</w:t>
             </w:r>
           </w:p>
         </w:tc>
@@ -1873,47 +2017,57 @@
                 <w:rFonts w:ascii="Calibri" w:eastAsia="Calibri" w:hAnsi="Calibri" w:cs="Calibri"/>
               </w:rPr>
             </w:pPr>
-            <w:r>
-              <w:rPr>
-                <w:rFonts w:ascii="Calibri" w:eastAsia="Calibri" w:hAnsi="Calibri" w:cs="Calibri"/>
-              </w:rPr>
-              <w:t>user_fio</w:t>
-            </w:r>
-          </w:p>
-        </w:tc>
-        <w:tc>
-          <w:tcPr>
-            <w:tcW w:w="3009" w:type="dxa"/>
-          </w:tcPr>
-          <w:p>
-            <w:pPr>
-              <w:rPr>
-                <w:rFonts w:ascii="Calibri" w:eastAsia="Calibri" w:hAnsi="Calibri" w:cs="Calibri"/>
-              </w:rPr>
-            </w:pPr>
-            <w:r>
-              <w:rPr>
-                <w:rFonts w:ascii="Calibri" w:eastAsia="Calibri" w:hAnsi="Calibri" w:cs="Calibri"/>
-              </w:rPr>
-              <w:t>ФИО заказчика</w:t>
-            </w:r>
-          </w:p>
-        </w:tc>
-        <w:tc>
-          <w:tcPr>
-            <w:tcW w:w="3009" w:type="dxa"/>
-          </w:tcPr>
-          <w:p>
-            <w:pPr>
-              <w:rPr>
-                <w:rFonts w:ascii="Calibri" w:eastAsia="Calibri" w:hAnsi="Calibri" w:cs="Calibri"/>
-              </w:rPr>
-            </w:pPr>
-            <w:r>
-              <w:rPr>
-                <w:rFonts w:ascii="Calibri" w:eastAsia="Calibri" w:hAnsi="Calibri" w:cs="Calibri"/>
-              </w:rPr>
-              <w:t>строка</w:t>
+            <w:proofErr w:type="spellStart"/>
+            <w:r>
+              <w:rPr>
+                <w:rFonts w:ascii="Calibri" w:eastAsia="Calibri" w:hAnsi="Calibri" w:cs="Calibri"/>
+              </w:rPr>
+              <w:t>user_id</w:t>
+            </w:r>
+            <w:proofErr w:type="spellEnd"/>
+          </w:p>
+        </w:tc>
+        <w:tc>
+          <w:tcPr>
+            <w:tcW w:w="3009" w:type="dxa"/>
+          </w:tcPr>
+          <w:p>
+            <w:pPr>
+              <w:rPr>
+                <w:rFonts w:ascii="Calibri" w:eastAsia="Calibri" w:hAnsi="Calibri" w:cs="Calibri"/>
+              </w:rPr>
+            </w:pPr>
+            <w:proofErr w:type="spellStart"/>
+            <w:r>
+              <w:rPr>
+                <w:rFonts w:ascii="Calibri" w:eastAsia="Calibri" w:hAnsi="Calibri" w:cs="Calibri"/>
+              </w:rPr>
+              <w:t>Id</w:t>
+            </w:r>
+            <w:proofErr w:type="spellEnd"/>
+            <w:r>
+              <w:rPr>
+                <w:rFonts w:ascii="Calibri" w:eastAsia="Calibri" w:hAnsi="Calibri" w:cs="Calibri"/>
+              </w:rPr>
+              <w:t xml:space="preserve"> заказчика</w:t>
+            </w:r>
+          </w:p>
+        </w:tc>
+        <w:tc>
+          <w:tcPr>
+            <w:tcW w:w="3009" w:type="dxa"/>
+          </w:tcPr>
+          <w:p>
+            <w:pPr>
+              <w:rPr>
+                <w:rFonts w:ascii="Calibri" w:eastAsia="Calibri" w:hAnsi="Calibri" w:cs="Calibri"/>
+              </w:rPr>
+            </w:pPr>
+            <w:r>
+              <w:rPr>
+                <w:rFonts w:ascii="Calibri" w:eastAsia="Calibri" w:hAnsi="Calibri" w:cs="Calibri"/>
+              </w:rPr>
+              <w:t>число</w:t>
             </w:r>
           </w:p>
         </w:tc>
@@ -1929,47 +2083,49 @@
                 <w:rFonts w:ascii="Calibri" w:eastAsia="Calibri" w:hAnsi="Calibri" w:cs="Calibri"/>
               </w:rPr>
             </w:pPr>
-            <w:r>
-              <w:rPr>
-                <w:rFonts w:ascii="Calibri" w:eastAsia="Calibri" w:hAnsi="Calibri" w:cs="Calibri"/>
-              </w:rPr>
-              <w:t>user_id</w:t>
-            </w:r>
-          </w:p>
-        </w:tc>
-        <w:tc>
-          <w:tcPr>
-            <w:tcW w:w="3009" w:type="dxa"/>
-          </w:tcPr>
-          <w:p>
-            <w:pPr>
-              <w:rPr>
-                <w:rFonts w:ascii="Calibri" w:eastAsia="Calibri" w:hAnsi="Calibri" w:cs="Calibri"/>
-              </w:rPr>
-            </w:pPr>
-            <w:r>
-              <w:rPr>
-                <w:rFonts w:ascii="Calibri" w:eastAsia="Calibri" w:hAnsi="Calibri" w:cs="Calibri"/>
-              </w:rPr>
-              <w:t>Id заказчика</w:t>
-            </w:r>
-          </w:p>
-        </w:tc>
-        <w:tc>
-          <w:tcPr>
-            <w:tcW w:w="3009" w:type="dxa"/>
-          </w:tcPr>
-          <w:p>
-            <w:pPr>
-              <w:rPr>
-                <w:rFonts w:ascii="Calibri" w:eastAsia="Calibri" w:hAnsi="Calibri" w:cs="Calibri"/>
-              </w:rPr>
-            </w:pPr>
-            <w:r>
-              <w:rPr>
-                <w:rFonts w:ascii="Calibri" w:eastAsia="Calibri" w:hAnsi="Calibri" w:cs="Calibri"/>
-              </w:rPr>
-              <w:t>число</w:t>
+            <w:proofErr w:type="spellStart"/>
+            <w:r>
+              <w:rPr>
+                <w:rFonts w:ascii="Calibri" w:eastAsia="Calibri" w:hAnsi="Calibri" w:cs="Calibri"/>
+              </w:rPr>
+              <w:t>user_login</w:t>
+            </w:r>
+            <w:proofErr w:type="spellEnd"/>
+          </w:p>
+        </w:tc>
+        <w:tc>
+          <w:tcPr>
+            <w:tcW w:w="3009" w:type="dxa"/>
+          </w:tcPr>
+          <w:p>
+            <w:pPr>
+              <w:rPr>
+                <w:rFonts w:ascii="Calibri" w:eastAsia="Calibri" w:hAnsi="Calibri" w:cs="Calibri"/>
+              </w:rPr>
+            </w:pPr>
+            <w:r>
+              <w:rPr>
+                <w:rFonts w:ascii="Calibri" w:eastAsia="Calibri" w:hAnsi="Calibri" w:cs="Calibri"/>
+              </w:rPr>
+              <w:t>Логин заказчика</w:t>
+            </w:r>
+          </w:p>
+        </w:tc>
+        <w:tc>
+          <w:tcPr>
+            <w:tcW w:w="3009" w:type="dxa"/>
+          </w:tcPr>
+          <w:p>
+            <w:pPr>
+              <w:rPr>
+                <w:rFonts w:ascii="Calibri" w:eastAsia="Calibri" w:hAnsi="Calibri" w:cs="Calibri"/>
+              </w:rPr>
+            </w:pPr>
+            <w:r>
+              <w:rPr>
+                <w:rFonts w:ascii="Calibri" w:eastAsia="Calibri" w:hAnsi="Calibri" w:cs="Calibri"/>
+              </w:rPr>
+              <w:t>строка</w:t>
             </w:r>
           </w:p>
         </w:tc>
@@ -1985,47 +2141,49 @@
                 <w:rFonts w:ascii="Calibri" w:eastAsia="Calibri" w:hAnsi="Calibri" w:cs="Calibri"/>
               </w:rPr>
             </w:pPr>
-            <w:r>
-              <w:rPr>
-                <w:rFonts w:ascii="Calibri" w:eastAsia="Calibri" w:hAnsi="Calibri" w:cs="Calibri"/>
-              </w:rPr>
-              <w:t>user_login</w:t>
-            </w:r>
-          </w:p>
-        </w:tc>
-        <w:tc>
-          <w:tcPr>
-            <w:tcW w:w="3009" w:type="dxa"/>
-          </w:tcPr>
-          <w:p>
-            <w:pPr>
-              <w:rPr>
-                <w:rFonts w:ascii="Calibri" w:eastAsia="Calibri" w:hAnsi="Calibri" w:cs="Calibri"/>
-              </w:rPr>
-            </w:pPr>
-            <w:r>
-              <w:rPr>
-                <w:rFonts w:ascii="Calibri" w:eastAsia="Calibri" w:hAnsi="Calibri" w:cs="Calibri"/>
-              </w:rPr>
-              <w:t>Логин заказчика</w:t>
-            </w:r>
-          </w:p>
-        </w:tc>
-        <w:tc>
-          <w:tcPr>
-            <w:tcW w:w="3009" w:type="dxa"/>
-          </w:tcPr>
-          <w:p>
-            <w:pPr>
-              <w:rPr>
-                <w:rFonts w:ascii="Calibri" w:eastAsia="Calibri" w:hAnsi="Calibri" w:cs="Calibri"/>
-              </w:rPr>
-            </w:pPr>
-            <w:r>
-              <w:rPr>
-                <w:rFonts w:ascii="Calibri" w:eastAsia="Calibri" w:hAnsi="Calibri" w:cs="Calibri"/>
-              </w:rPr>
-              <w:t>строка</w:t>
+            <w:proofErr w:type="spellStart"/>
+            <w:r>
+              <w:rPr>
+                <w:rFonts w:ascii="Calibri" w:eastAsia="Calibri" w:hAnsi="Calibri" w:cs="Calibri"/>
+              </w:rPr>
+              <w:t>forAll</w:t>
+            </w:r>
+            <w:proofErr w:type="spellEnd"/>
+          </w:p>
+        </w:tc>
+        <w:tc>
+          <w:tcPr>
+            <w:tcW w:w="3009" w:type="dxa"/>
+          </w:tcPr>
+          <w:p>
+            <w:pPr>
+              <w:rPr>
+                <w:rFonts w:ascii="Calibri" w:eastAsia="Calibri" w:hAnsi="Calibri" w:cs="Calibri"/>
+              </w:rPr>
+            </w:pPr>
+            <w:r>
+              <w:rPr>
+                <w:rFonts w:ascii="Calibri" w:eastAsia="Calibri" w:hAnsi="Calibri" w:cs="Calibri"/>
+              </w:rPr>
+              <w:t>Признак доступности заказа (для всех)</w:t>
+            </w:r>
+          </w:p>
+        </w:tc>
+        <w:tc>
+          <w:tcPr>
+            <w:tcW w:w="3009" w:type="dxa"/>
+          </w:tcPr>
+          <w:p>
+            <w:pPr>
+              <w:rPr>
+                <w:rFonts w:ascii="Calibri" w:eastAsia="Calibri" w:hAnsi="Calibri" w:cs="Calibri"/>
+              </w:rPr>
+            </w:pPr>
+            <w:r>
+              <w:rPr>
+                <w:rFonts w:ascii="Calibri" w:eastAsia="Calibri" w:hAnsi="Calibri" w:cs="Calibri"/>
+              </w:rPr>
+              <w:t>булево</w:t>
             </w:r>
           </w:p>
         </w:tc>
@@ -2041,30 +2199,46 @@
                 <w:rFonts w:ascii="Calibri" w:eastAsia="Calibri" w:hAnsi="Calibri" w:cs="Calibri"/>
               </w:rPr>
             </w:pPr>
-            <w:r>
-              <w:rPr>
-                <w:rFonts w:ascii="Calibri" w:eastAsia="Calibri" w:hAnsi="Calibri" w:cs="Calibri"/>
-              </w:rPr>
-              <w:t>forAll</w:t>
-            </w:r>
-          </w:p>
-        </w:tc>
-        <w:tc>
-          <w:tcPr>
-            <w:tcW w:w="3009" w:type="dxa"/>
-          </w:tcPr>
-          <w:p>
-            <w:pPr>
-              <w:rPr>
-                <w:rFonts w:ascii="Calibri" w:eastAsia="Calibri" w:hAnsi="Calibri" w:cs="Calibri"/>
-              </w:rPr>
-            </w:pPr>
-            <w:r>
-              <w:rPr>
-                <w:rFonts w:ascii="Calibri" w:eastAsia="Calibri" w:hAnsi="Calibri" w:cs="Calibri"/>
-              </w:rPr>
-              <w:t>Признак доступности заказа (для всех)</w:t>
-            </w:r>
+            <w:proofErr w:type="spellStart"/>
+            <w:r>
+              <w:rPr>
+                <w:rFonts w:ascii="Calibri" w:eastAsia="Calibri" w:hAnsi="Calibri" w:cs="Calibri"/>
+              </w:rPr>
+              <w:t>isHidden</w:t>
+            </w:r>
+            <w:proofErr w:type="spellEnd"/>
+          </w:p>
+          <w:p>
+            <w:pPr>
+              <w:rPr>
+                <w:rFonts w:ascii="Calibri" w:eastAsia="Calibri" w:hAnsi="Calibri" w:cs="Calibri"/>
+              </w:rPr>
+            </w:pPr>
+          </w:p>
+        </w:tc>
+        <w:tc>
+          <w:tcPr>
+            <w:tcW w:w="3009" w:type="dxa"/>
+          </w:tcPr>
+          <w:p>
+            <w:pPr>
+              <w:rPr>
+                <w:rFonts w:ascii="Calibri" w:eastAsia="Calibri" w:hAnsi="Calibri" w:cs="Calibri"/>
+              </w:rPr>
+            </w:pPr>
+            <w:r>
+              <w:rPr>
+                <w:rFonts w:ascii="Calibri" w:eastAsia="Calibri" w:hAnsi="Calibri" w:cs="Calibri"/>
+              </w:rPr>
+              <w:t>Скрытый заказ (без подробностей)</w:t>
+            </w:r>
+          </w:p>
+          <w:p>
+            <w:pPr>
+              <w:rPr>
+                <w:rFonts w:ascii="Calibri" w:eastAsia="Calibri" w:hAnsi="Calibri" w:cs="Calibri"/>
+              </w:rPr>
+            </w:pPr>
           </w:p>
         </w:tc>
         <w:tc>
@@ -2097,44 +2271,39 @@
                 <w:rFonts w:ascii="Calibri" w:eastAsia="Calibri" w:hAnsi="Calibri" w:cs="Calibri"/>
               </w:rPr>
             </w:pPr>
-            <w:r>
-              <w:rPr>
-                <w:rFonts w:ascii="Calibri" w:eastAsia="Calibri" w:hAnsi="Calibri" w:cs="Calibri"/>
-              </w:rPr>
-              <w:t>isHidden</w:t>
-            </w:r>
-          </w:p>
-          <w:p>
-            <w:pPr>
-              <w:rPr>
-                <w:rFonts w:ascii="Calibri" w:eastAsia="Calibri" w:hAnsi="Calibri" w:cs="Calibri"/>
-              </w:rPr>
-            </w:pPr>
-          </w:p>
-        </w:tc>
-        <w:tc>
-          <w:tcPr>
-            <w:tcW w:w="3009" w:type="dxa"/>
-          </w:tcPr>
-          <w:p>
-            <w:pPr>
-              <w:rPr>
-                <w:rFonts w:ascii="Calibri" w:eastAsia="Calibri" w:hAnsi="Calibri" w:cs="Calibri"/>
-              </w:rPr>
-            </w:pPr>
-            <w:r>
-              <w:rPr>
-                <w:rFonts w:ascii="Calibri" w:eastAsia="Calibri" w:hAnsi="Calibri" w:cs="Calibri"/>
-              </w:rPr>
-              <w:t>Скрытый заказ (без подробностей)</w:t>
-            </w:r>
-          </w:p>
-          <w:p>
-            <w:pPr>
-              <w:rPr>
-                <w:rFonts w:ascii="Calibri" w:eastAsia="Calibri" w:hAnsi="Calibri" w:cs="Calibri"/>
-              </w:rPr>
-            </w:pPr>
+            <w:proofErr w:type="spellStart"/>
+            <w:r>
+              <w:rPr>
+                <w:rFonts w:ascii="Calibri" w:eastAsia="Calibri" w:hAnsi="Calibri" w:cs="Calibri"/>
+              </w:rPr>
+              <w:t>isVacancy</w:t>
+            </w:r>
+            <w:proofErr w:type="spellEnd"/>
+          </w:p>
+          <w:p>
+            <w:pPr>
+              <w:rPr>
+                <w:rFonts w:ascii="Calibri" w:eastAsia="Calibri" w:hAnsi="Calibri" w:cs="Calibri"/>
+              </w:rPr>
+            </w:pPr>
+          </w:p>
+        </w:tc>
+        <w:tc>
+          <w:tcPr>
+            <w:tcW w:w="3009" w:type="dxa"/>
+          </w:tcPr>
+          <w:p>
+            <w:pPr>
+              <w:rPr>
+                <w:rFonts w:ascii="Calibri" w:eastAsia="Calibri" w:hAnsi="Calibri" w:cs="Calibri"/>
+              </w:rPr>
+            </w:pPr>
+            <w:r>
+              <w:rPr>
+                <w:rFonts w:ascii="Calibri" w:eastAsia="Calibri" w:hAnsi="Calibri" w:cs="Calibri"/>
+              </w:rPr>
+              <w:t>Признак заказа-вакансии, бизнес-задание</w:t>
+            </w:r>
           </w:p>
         </w:tc>
         <w:tc>
@@ -2163,58 +2332,56 @@
           </w:tcPr>
           <w:p>
             <w:pPr>
-              <w:rPr>
-                <w:rFonts w:ascii="Calibri" w:eastAsia="Calibri" w:hAnsi="Calibri" w:cs="Calibri"/>
-              </w:rPr>
-            </w:pPr>
-            <w:r>
-              <w:rPr>
-                <w:rFonts w:ascii="Calibri" w:eastAsia="Calibri" w:hAnsi="Calibri" w:cs="Calibri"/>
-              </w:rPr>
-              <w:t>isVacancy</w:t>
-            </w:r>
-          </w:p>
-          <w:p>
-            <w:pPr>
-              <w:rPr>
-                <w:rFonts w:ascii="Calibri" w:eastAsia="Calibri" w:hAnsi="Calibri" w:cs="Calibri"/>
-              </w:rPr>
-            </w:pPr>
-          </w:p>
-        </w:tc>
-        <w:tc>
-          <w:tcPr>
-            <w:tcW w:w="3009" w:type="dxa"/>
-          </w:tcPr>
-          <w:p>
-            <w:pPr>
-              <w:rPr>
-                <w:rFonts w:ascii="Calibri" w:eastAsia="Calibri" w:hAnsi="Calibri" w:cs="Calibri"/>
-              </w:rPr>
-            </w:pPr>
-            <w:r>
-              <w:rPr>
-                <w:rFonts w:ascii="Calibri" w:eastAsia="Calibri" w:hAnsi="Calibri" w:cs="Calibri"/>
-              </w:rPr>
-              <w:t>Признак заказа-вакансии, бизнес-задание</w:t>
-            </w:r>
-          </w:p>
-        </w:tc>
-        <w:tc>
-          <w:tcPr>
-            <w:tcW w:w="3009" w:type="dxa"/>
-          </w:tcPr>
-          <w:p>
-            <w:pPr>
-              <w:rPr>
-                <w:rFonts w:ascii="Calibri" w:eastAsia="Calibri" w:hAnsi="Calibri" w:cs="Calibri"/>
-              </w:rPr>
-            </w:pPr>
-            <w:r>
-              <w:rPr>
-                <w:rFonts w:ascii="Calibri" w:eastAsia="Calibri" w:hAnsi="Calibri" w:cs="Calibri"/>
-              </w:rPr>
-              <w:t>булево</w:t>
+              <w:spacing w:line="259" w:lineRule="auto"/>
+              <w:rPr>
+                <w:rFonts w:ascii="Calibri" w:eastAsia="Calibri" w:hAnsi="Calibri" w:cs="Calibri"/>
+                <w:highlight w:val="cyan"/>
+                <w:lang w:val="en-US"/>
+              </w:rPr>
+            </w:pPr>
+            <w:r>
+              <w:rPr>
+                <w:rFonts w:ascii="Calibri" w:eastAsia="Calibri" w:hAnsi="Calibri" w:cs="Calibri"/>
+                <w:highlight w:val="cyan"/>
+                <w:lang w:val="en-US"/>
+              </w:rPr>
+              <w:t>site</w:t>
+            </w:r>
+          </w:p>
+        </w:tc>
+        <w:tc>
+          <w:tcPr>
+            <w:tcW w:w="3009" w:type="dxa"/>
+          </w:tcPr>
+          <w:p>
+            <w:pPr>
+              <w:rPr>
+                <w:highlight w:val="cyan"/>
+              </w:rPr>
+            </w:pPr>
+            <w:r>
+              <w:rPr>
+                <w:highlight w:val="cyan"/>
+              </w:rPr>
+              <w:t>Сайт – источник</w:t>
+            </w:r>
+          </w:p>
+        </w:tc>
+        <w:tc>
+          <w:tcPr>
+            <w:tcW w:w="3009" w:type="dxa"/>
+          </w:tcPr>
+          <w:p>
+            <w:pPr>
+              <w:rPr>
+                <w:highlight w:val="cyan"/>
+              </w:rPr>
+            </w:pPr>
+            <w:r>
+              <w:rPr>
+                <w:highlight w:val="cyan"/>
+              </w:rPr>
+              <w:t>строка</w:t>
             </w:r>
           </w:p>
         </w:tc>
@@ -2233,14 +2400,16 @@
                 <w:lang w:val="en-US"/>
               </w:rPr>
             </w:pPr>
+            <w:proofErr w:type="spellStart"/>
             <w:r>
               <w:rPr>
                 <w:rFonts w:ascii="Calibri" w:eastAsia="Calibri" w:hAnsi="Calibri" w:cs="Calibri"/>
                 <w:highlight w:val="cyan"/>
                 <w:lang w:val="en-US"/>
               </w:rPr>
-              <w:t>site</w:t>
-            </w:r>
+              <w:t>link_page</w:t>
+            </w:r>
+            <w:proofErr w:type="spellEnd"/>
           </w:p>
         </w:tc>
         <w:tc>
@@ -2253,60 +2422,116 @@
                 <w:highlight w:val="cyan"/>
               </w:rPr>
             </w:pPr>
+            <w:r>
+              <w:rPr>
+                <w:highlight w:val="cyan"/>
+              </w:rPr>
+              <w:t>Ссылка на страницу заказа</w:t>
+            </w:r>
+          </w:p>
+        </w:tc>
+        <w:tc>
+          <w:tcPr>
+            <w:tcW w:w="3009" w:type="dxa"/>
+          </w:tcPr>
+          <w:p>
+            <w:pPr>
+              <w:rPr>
+                <w:highlight w:val="cyan"/>
+              </w:rPr>
+            </w:pPr>
+            <w:r>
+              <w:rPr>
+                <w:highlight w:val="cyan"/>
+              </w:rPr>
+              <w:t>строка</w:t>
+            </w:r>
+          </w:p>
+        </w:tc>
+      </w:tr>
+      <w:tr>
+        <w:tc>
+          <w:tcPr>
+            <w:tcW w:w="3009" w:type="dxa"/>
+          </w:tcPr>
+          <w:p>
+            <w:pPr>
+              <w:spacing w:line="259" w:lineRule="auto"/>
+              <w:rPr>
+                <w:rFonts w:ascii="Calibri" w:eastAsia="Calibri" w:hAnsi="Calibri" w:cs="Calibri"/>
+                <w:highlight w:val="cyan"/>
+                <w:lang w:val="en-US"/>
+              </w:rPr>
+            </w:pPr>
+            <w:proofErr w:type="spellStart"/>
+            <w:r>
+              <w:rPr>
+                <w:rFonts w:ascii="Calibri" w:eastAsia="Calibri" w:hAnsi="Calibri" w:cs="Calibri"/>
+                <w:highlight w:val="cyan"/>
+                <w:lang w:val="en-US"/>
+              </w:rPr>
+              <w:t>isBusiness</w:t>
+            </w:r>
+            <w:proofErr w:type="spellEnd"/>
+          </w:p>
+          <w:p>
+            <w:pPr>
+              <w:spacing w:line="259" w:lineRule="auto"/>
+              <w:rPr>
+                <w:rFonts w:ascii="Calibri" w:eastAsia="Calibri" w:hAnsi="Calibri" w:cs="Calibri"/>
+                <w:highlight w:val="cyan"/>
+                <w:lang w:val="en-US"/>
+              </w:rPr>
+            </w:pPr>
+          </w:p>
+        </w:tc>
+        <w:tc>
+          <w:tcPr>
+            <w:tcW w:w="3009" w:type="dxa"/>
+          </w:tcPr>
+          <w:p>
+            <w:pPr>
+              <w:spacing w:line="259" w:lineRule="auto"/>
+              <w:rPr>
+                <w:rFonts w:ascii="Calibri" w:eastAsia="Calibri" w:hAnsi="Calibri" w:cs="Calibri"/>
+                <w:highlight w:val="cyan"/>
+                <w:lang w:val="en-US"/>
+              </w:rPr>
+            </w:pPr>
+            <w:r>
+              <w:rPr>
+                <w:rFonts w:ascii="Calibri" w:eastAsia="Calibri" w:hAnsi="Calibri" w:cs="Calibri"/>
+                <w:highlight w:val="cyan"/>
+                <w:lang w:val="en-US"/>
+              </w:rPr>
+              <w:t>Признак требования бизнес-аккаунта</w:t>
+            </w:r>
+          </w:p>
+        </w:tc>
+        <w:tc>
+          <w:tcPr>
+            <w:tcW w:w="3009" w:type="dxa"/>
+          </w:tcPr>
+          <w:p>
+            <w:pPr>
+              <w:spacing w:line="259" w:lineRule="auto"/>
+              <w:rPr>
+                <w:rFonts w:ascii="Calibri" w:eastAsia="Calibri" w:hAnsi="Calibri" w:cs="Calibri"/>
+                <w:highlight w:val="cyan"/>
+                <w:lang w:val="en-US"/>
+              </w:rPr>
+            </w:pPr>
+            <w:r>
+              <w:rPr>
+                <w:rFonts w:ascii="Calibri" w:eastAsia="Calibri" w:hAnsi="Calibri" w:cs="Calibri"/>
+                <w:highlight w:val="cyan"/>
+                <w:lang w:val="en-US"/>
+              </w:rPr>
+              <w:t>булево</w:t>
+            </w:r>
             <w:bookmarkStart w:id="0" w:name="_GoBack"/>
             <w:bookmarkEnd w:id="0"/>
-            <w:r>
-              <w:rPr>
-                <w:highlight w:val="cyan"/>
-              </w:rPr>
-              <w:t>Сайт – источник</w:t>
-            </w:r>
-          </w:p>
-        </w:tc>
-        <w:tc>
-          <w:tcPr>
-            <w:tcW w:w="3009" w:type="dxa"/>
-          </w:tcPr>
-          <w:p>
-            <w:pPr>
-              <w:rPr>
-                <w:highlight w:val="cyan"/>
-              </w:rPr>
-            </w:pPr>
-            <w:r>
-              <w:rPr>
-                <w:highlight w:val="cyan"/>
-              </w:rPr>
-              <w:t>строка</w:t>
-            </w:r>
-          </w:p>
-        </w:tc>
-      </w:tr>
-      <w:tr>
-        <w:tc>
-          <w:tcPr>
-            <w:tcW w:w="3009" w:type="dxa"/>
-          </w:tcPr>
-          <w:p>
-            <w:pPr>
-              <w:spacing w:line="259" w:lineRule="auto"/>
-              <w:rPr>
-                <w:rFonts w:ascii="Calibri" w:eastAsia="Calibri" w:hAnsi="Calibri" w:cs="Calibri"/>
-              </w:rPr>
-            </w:pPr>
-          </w:p>
-        </w:tc>
-        <w:tc>
-          <w:tcPr>
-            <w:tcW w:w="3009" w:type="dxa"/>
-          </w:tcPr>
-          <w:p/>
-        </w:tc>
-        <w:tc>
-          <w:tcPr>
-            <w:tcW w:w="3009" w:type="dxa"/>
-          </w:tcPr>
-          <w:p/>
+          </w:p>
         </w:tc>
       </w:tr>
     </w:tbl>
@@ -2387,12 +2612,14 @@
           <w:numId w:val="1"/>
         </w:numPr>
       </w:pPr>
+      <w:proofErr w:type="spellStart"/>
       <w:r>
         <w:rPr>
           <w:rFonts w:ascii="Calibri" w:eastAsia="Calibri" w:hAnsi="Calibri" w:cs="Calibri"/>
         </w:rPr>
         <w:t>anons</w:t>
       </w:r>
+      <w:proofErr w:type="spellEnd"/>
     </w:p>
     <w:p>
       <w:pPr>
@@ -2402,6 +2629,7 @@
           <w:numId w:val="1"/>
         </w:numPr>
       </w:pPr>
+      <w:proofErr w:type="spellStart"/>
       <w:r>
         <w:rPr>
           <w:rFonts w:ascii="Calibri" w:eastAsia="Calibri" w:hAnsi="Calibri" w:cs="Calibri"/>
@@ -2409,6 +2637,7 @@
         </w:rPr>
         <w:t>desc</w:t>
       </w:r>
+      <w:proofErr w:type="spellEnd"/>
     </w:p>
     <w:p>
       <w:pPr>
@@ -2418,12 +2647,14 @@
           <w:numId w:val="1"/>
         </w:numPr>
       </w:pPr>
+      <w:proofErr w:type="spellStart"/>
       <w:r>
         <w:rPr>
           <w:rFonts w:ascii="Calibri" w:eastAsia="Calibri" w:hAnsi="Calibri" w:cs="Calibri"/>
         </w:rPr>
         <w:t>price_value</w:t>
       </w:r>
+      <w:proofErr w:type="spellEnd"/>
     </w:p>
     <w:p>
       <w:pPr>
@@ -2433,6 +2664,7 @@
           <w:numId w:val="1"/>
         </w:numPr>
       </w:pPr>
+      <w:proofErr w:type="spellStart"/>
       <w:r>
         <w:rPr>
           <w:rFonts w:ascii="Calibri" w:eastAsia="Calibri" w:hAnsi="Calibri" w:cs="Calibri"/>
@@ -2440,6 +2672,7 @@
         </w:rPr>
         <w:t>price_id_type</w:t>
       </w:r>
+      <w:proofErr w:type="spellEnd"/>
     </w:p>
     <w:p>
       <w:pPr>
@@ -2449,6 +2682,7 @@
           <w:numId w:val="1"/>
         </w:numPr>
       </w:pPr>
+      <w:proofErr w:type="spellStart"/>
       <w:r>
         <w:rPr>
           <w:rFonts w:ascii="Calibri" w:eastAsia="Calibri" w:hAnsi="Calibri" w:cs="Calibri"/>
@@ -2456,6 +2690,7 @@
         </w:rPr>
         <w:t>price_id_valuta</w:t>
       </w:r>
+      <w:proofErr w:type="spellEnd"/>
     </w:p>
     <w:p>
       <w:pPr>
@@ -2465,12 +2700,14 @@
           <w:numId w:val="1"/>
         </w:numPr>
       </w:pPr>
+      <w:proofErr w:type="spellStart"/>
       <w:r>
         <w:rPr>
           <w:rFonts w:ascii="Calibri" w:eastAsia="Calibri" w:hAnsi="Calibri" w:cs="Calibri"/>
         </w:rPr>
         <w:t>date_in</w:t>
       </w:r>
+      <w:proofErr w:type="spellEnd"/>
     </w:p>
     <w:p>
       <w:pPr>
@@ -2480,12 +2717,14 @@
           <w:numId w:val="1"/>
         </w:numPr>
       </w:pPr>
+      <w:proofErr w:type="spellStart"/>
       <w:r>
         <w:rPr>
           <w:rFonts w:ascii="Calibri" w:eastAsia="Calibri" w:hAnsi="Calibri" w:cs="Calibri"/>
         </w:rPr>
         <w:t>response</w:t>
       </w:r>
+      <w:proofErr w:type="spellEnd"/>
     </w:p>
     <w:p>
       <w:pPr>
@@ -2495,12 +2734,14 @@
           <w:numId w:val="1"/>
         </w:numPr>
       </w:pPr>
+      <w:proofErr w:type="spellStart"/>
       <w:r>
         <w:rPr>
           <w:rFonts w:ascii="Calibri" w:eastAsia="Calibri" w:hAnsi="Calibri" w:cs="Calibri"/>
         </w:rPr>
         <w:t>view</w:t>
       </w:r>
+      <w:proofErr w:type="spellEnd"/>
     </w:p>
     <w:p>
       <w:pPr>
@@ -2510,12 +2751,14 @@
           <w:numId w:val="1"/>
         </w:numPr>
       </w:pPr>
+      <w:proofErr w:type="spellStart"/>
       <w:r>
         <w:rPr>
           <w:rFonts w:ascii="Calibri" w:eastAsia="Calibri" w:hAnsi="Calibri" w:cs="Calibri"/>
         </w:rPr>
         <w:t>safe</w:t>
       </w:r>
+      <w:proofErr w:type="spellEnd"/>
     </w:p>
     <w:p>
       <w:pPr>
@@ -2525,12 +2768,14 @@
           <w:numId w:val="1"/>
         </w:numPr>
       </w:pPr>
+      <w:proofErr w:type="spellStart"/>
       <w:r>
         <w:rPr>
           <w:rFonts w:ascii="Calibri" w:eastAsia="Calibri" w:hAnsi="Calibri" w:cs="Calibri"/>
         </w:rPr>
         <w:t>success</w:t>
       </w:r>
+      <w:proofErr w:type="spellEnd"/>
     </w:p>
     <w:p>
       <w:pPr>
@@ -2540,6 +2785,7 @@
           <w:numId w:val="1"/>
         </w:numPr>
       </w:pPr>
+      <w:proofErr w:type="spellStart"/>
       <w:r>
         <w:rPr>
           <w:rFonts w:ascii="Calibri" w:eastAsia="Calibri" w:hAnsi="Calibri" w:cs="Calibri"/>
@@ -2547,6 +2793,7 @@
         </w:rPr>
         <w:t>category_id</w:t>
       </w:r>
+      <w:proofErr w:type="spellEnd"/>
     </w:p>
     <w:p>
       <w:pPr>
@@ -2603,12 +2850,14 @@
           <w:numId w:val="1"/>
         </w:numPr>
       </w:pPr>
+      <w:proofErr w:type="spellStart"/>
       <w:r>
         <w:rPr>
           <w:lang w:val="en-US"/>
         </w:rPr>
         <w:t>TaskTags</w:t>
       </w:r>
+      <w:proofErr w:type="spellEnd"/>
     </w:p>
     <w:p>
       <w:pPr>
@@ -2633,12 +2882,14 @@
           <w:numId w:val="1"/>
         </w:numPr>
       </w:pPr>
+      <w:proofErr w:type="spellStart"/>
       <w:r>
         <w:rPr>
           <w:lang w:val="en-US"/>
         </w:rPr>
         <w:t>idTask</w:t>
       </w:r>
+      <w:proofErr w:type="spellEnd"/>
     </w:p>
     <w:p>
       <w:pPr>
@@ -2648,12 +2899,14 @@
           <w:numId w:val="1"/>
         </w:numPr>
       </w:pPr>
+      <w:proofErr w:type="spellStart"/>
       <w:r>
         <w:rPr>
           <w:lang w:val="en-US"/>
         </w:rPr>
         <w:t>idTag</w:t>
       </w:r>
+      <w:proofErr w:type="spellEnd"/>
     </w:p>
     <w:p>
       <w:pPr>
@@ -2708,12 +2961,14 @@
           <w:numId w:val="1"/>
         </w:numPr>
       </w:pPr>
+      <w:proofErr w:type="spellStart"/>
       <w:r>
         <w:rPr>
           <w:lang w:val="en-US"/>
         </w:rPr>
         <w:t>PriceType</w:t>
       </w:r>
+      <w:proofErr w:type="spellEnd"/>
     </w:p>
     <w:p>
       <w:pPr>
@@ -2753,12 +3008,14 @@
           <w:numId w:val="1"/>
         </w:numPr>
       </w:pPr>
+      <w:proofErr w:type="spellStart"/>
       <w:r>
         <w:rPr>
           <w:lang w:val="en-US"/>
         </w:rPr>
         <w:t>PriceValuta</w:t>
       </w:r>
+      <w:proofErr w:type="spellEnd"/>
     </w:p>
     <w:p>
       <w:pPr>
@@ -2801,7 +3058,7 @@
 </file>
 
 <file path=word/numbering.xml><?xml version="1.0" encoding="utf-8"?>
-<w:numbering xmlns:ve="http://schemas.openxmlformats.org/markup-compatibility/2006" xmlns:o="urn:schemas-microsoft-com:office:office" xmlns:r="http://schemas.openxmlformats.org/officeDocument/2006/relationships" xmlns:m="http://schemas.openxmlformats.org/officeDocument/2006/math" xmlns:v="urn:schemas-microsoft-com:vml" xmlns:wp="http://schemas.openxmlformats.org/drawingml/2006/wordprocessingDrawing" xmlns:w10="urn:schemas-microsoft-com:office:word" xmlns:w="http://schemas.openxmlformats.org/wordprocessingml/2006/main" xmlns:wne="http://schemas.microsoft.com/office/word/2006/wordml">
+<w:numbering xmlns:wpc="http://schemas.microsoft.com/office/word/2010/wordprocessingCanvas" xmlns:mc="http://schemas.openxmlformats.org/markup-compatibility/2006" xmlns:o="urn:schemas-microsoft-com:office:office" xmlns:r="http://schemas.openxmlformats.org/officeDocument/2006/relationships" xmlns:m="http://schemas.openxmlformats.org/officeDocument/2006/math" xmlns:v="urn:schemas-microsoft-com:vml" xmlns:wp14="http://schemas.microsoft.com/office/word/2010/wordprocessingDrawing" xmlns:wp="http://schemas.openxmlformats.org/drawingml/2006/wordprocessingDrawing" xmlns:w10="urn:schemas-microsoft-com:office:word" xmlns:w="http://schemas.openxmlformats.org/wordprocessingml/2006/main" xmlns:w14="http://schemas.microsoft.com/office/word/2010/wordml" xmlns:wpg="http://schemas.microsoft.com/office/word/2010/wordprocessingGroup" xmlns:wpi="http://schemas.microsoft.com/office/word/2010/wordprocessingInk" xmlns:wne="http://schemas.microsoft.com/office/word/2006/wordml" xmlns:wps="http://schemas.microsoft.com/office/word/2010/wordprocessingShape" mc:Ignorable="w14 wp14">
   <w:abstractNum w:abstractNumId="0">
     <w:nsid w:val="2AD56E14"/>
     <w:multiLevelType w:val="hybridMultilevel"/>
@@ -3041,7 +3298,7 @@
 </file>
 
 <file path=word/styles.xml><?xml version="1.0" encoding="utf-8"?>
-<w:styles xmlns:r="http://schemas.openxmlformats.org/officeDocument/2006/relationships" xmlns:w="http://schemas.openxmlformats.org/wordprocessingml/2006/main">
+<w:styles xmlns:mc="http://schemas.openxmlformats.org/markup-compatibility/2006" xmlns:r="http://schemas.openxmlformats.org/officeDocument/2006/relationships" xmlns:w="http://schemas.openxmlformats.org/wordprocessingml/2006/main" xmlns:w14="http://schemas.microsoft.com/office/word/2010/wordml" mc:Ignorable="w14">
   <w:docDefaults>
     <w:rPrDefault>
       <w:rPr>
@@ -3233,7 +3490,6 @@
     <w:uiPriority w:val="99"/>
     <w:semiHidden/>
     <w:unhideWhenUsed/>
-    <w:qFormat/>
     <w:tblPr>
       <w:tblInd w:w="0" w:type="dxa"/>
       <w:tblCellMar>
@@ -3294,7 +3550,6 @@
       <w:spacing w:after="0" w:line="240" w:lineRule="auto"/>
     </w:pPr>
     <w:tblPr>
-      <w:tblInd w:w="0" w:type="dxa"/>
       <w:tblBorders>
         <w:top w:val="single" w:sz="4" w:space="0" w:color="000000" w:themeColor="text1"/>
         <w:left w:val="single" w:sz="4" w:space="0" w:color="000000" w:themeColor="text1"/>
@@ -3303,12 +3558,6 @@
         <w:insideH w:val="single" w:sz="4" w:space="0" w:color="000000" w:themeColor="text1"/>
         <w:insideV w:val="single" w:sz="4" w:space="0" w:color="000000" w:themeColor="text1"/>
       </w:tblBorders>
-      <w:tblCellMar>
-        <w:top w:w="0" w:type="dxa"/>
-        <w:left w:w="108" w:type="dxa"/>
-        <w:bottom w:w="0" w:type="dxa"/>
-        <w:right w:w="108" w:type="dxa"/>
-      </w:tblCellMar>
     </w:tblPr>
   </w:style>
 </w:styles>

--- a/ТЗ.docx
+++ b/ТЗ.docx
@@ -2526,6 +2526,137 @@
                 <w:rFonts w:ascii="Calibri" w:eastAsia="Calibri" w:hAnsi="Calibri" w:cs="Calibri"/>
                 <w:highlight w:val="cyan"/>
                 <w:lang w:val="en-US"/>
+              </w:rPr>
+              <w:t>булево</w:t>
+            </w:r>
+          </w:p>
+        </w:tc>
+      </w:tr>
+      <w:tr>
+        <w:tc>
+          <w:tcPr>
+            <w:tcW w:w="3009" w:type="dxa"/>
+          </w:tcPr>
+          <w:p>
+            <w:pPr>
+              <w:rPr>
+                <w:rFonts w:ascii="Calibri" w:eastAsia="Calibri" w:hAnsi="Calibri" w:cs="Calibri"/>
+                <w:highlight w:val="cyan"/>
+                <w:lang w:val="en-US"/>
+              </w:rPr>
+            </w:pPr>
+            <w:r>
+              <w:rPr>
+                <w:rFonts w:ascii="Calibri" w:eastAsia="Calibri" w:hAnsi="Calibri" w:cs="Calibri"/>
+                <w:highlight w:val="cyan"/>
+                <w:lang w:val="en-US"/>
+              </w:rPr>
+              <w:t>total</w:t>
+            </w:r>
+          </w:p>
+        </w:tc>
+        <w:tc>
+          <w:tcPr>
+            <w:tcW w:w="3009" w:type="dxa"/>
+          </w:tcPr>
+          <w:p>
+            <w:pPr>
+              <w:rPr>
+                <w:rFonts w:ascii="Calibri" w:eastAsia="Calibri" w:hAnsi="Calibri" w:cs="Calibri"/>
+                <w:highlight w:val="cyan"/>
+              </w:rPr>
+            </w:pPr>
+            <w:r>
+              <w:rPr>
+                <w:rFonts w:ascii="Calibri" w:eastAsia="Calibri" w:hAnsi="Calibri" w:cs="Calibri"/>
+                <w:highlight w:val="cyan"/>
+              </w:rPr>
+              <w:t>Общее количество созданных заказчиком заданий</w:t>
+            </w:r>
+          </w:p>
+        </w:tc>
+        <w:tc>
+          <w:tcPr>
+            <w:tcW w:w="3009" w:type="dxa"/>
+          </w:tcPr>
+          <w:p>
+            <w:pPr>
+              <w:rPr>
+                <w:rFonts w:ascii="Calibri" w:eastAsia="Calibri" w:hAnsi="Calibri" w:cs="Calibri"/>
+                <w:highlight w:val="cyan"/>
+              </w:rPr>
+            </w:pPr>
+            <w:r>
+              <w:rPr>
+                <w:rFonts w:ascii="Calibri" w:eastAsia="Calibri" w:hAnsi="Calibri" w:cs="Calibri"/>
+                <w:highlight w:val="cyan"/>
+              </w:rPr>
+              <w:t>число</w:t>
+            </w:r>
+          </w:p>
+        </w:tc>
+      </w:tr>
+      <w:tr>
+        <w:tc>
+          <w:tcPr>
+            <w:tcW w:w="3009" w:type="dxa"/>
+          </w:tcPr>
+          <w:p>
+            <w:pPr>
+              <w:rPr>
+                <w:rFonts w:ascii="Calibri" w:eastAsia="Calibri" w:hAnsi="Calibri" w:cs="Calibri"/>
+                <w:highlight w:val="cyan"/>
+                <w:lang w:val="en-US"/>
+              </w:rPr>
+            </w:pPr>
+            <w:proofErr w:type="spellStart"/>
+            <w:r>
+              <w:rPr>
+                <w:rFonts w:ascii="Calibri" w:eastAsia="Calibri" w:hAnsi="Calibri" w:cs="Calibri"/>
+                <w:highlight w:val="cyan"/>
+                <w:lang w:val="en-US"/>
+              </w:rPr>
+              <w:t>timeOut</w:t>
+            </w:r>
+            <w:proofErr w:type="spellEnd"/>
+          </w:p>
+        </w:tc>
+        <w:tc>
+          <w:tcPr>
+            <w:tcW w:w="3009" w:type="dxa"/>
+          </w:tcPr>
+          <w:p>
+            <w:pPr>
+              <w:rPr>
+                <w:rFonts w:ascii="Calibri" w:eastAsia="Calibri" w:hAnsi="Calibri" w:cs="Calibri"/>
+                <w:highlight w:val="cyan"/>
+              </w:rPr>
+            </w:pPr>
+            <w:r>
+              <w:rPr>
+                <w:rFonts w:ascii="Calibri" w:eastAsia="Calibri" w:hAnsi="Calibri" w:cs="Calibri"/>
+                <w:highlight w:val="cyan"/>
+              </w:rPr>
+              <w:t>Истек срок публикации</w:t>
+            </w:r>
+          </w:p>
+        </w:tc>
+        <w:tc>
+          <w:tcPr>
+            <w:tcW w:w="3009" w:type="dxa"/>
+          </w:tcPr>
+          <w:p>
+            <w:pPr>
+              <w:rPr>
+                <w:rFonts w:ascii="Calibri" w:eastAsia="Calibri" w:hAnsi="Calibri" w:cs="Calibri"/>
+                <w:highlight w:val="cyan"/>
+                <w:lang w:val="en-US"/>
+              </w:rPr>
+            </w:pPr>
+            <w:r>
+              <w:rPr>
+                <w:rFonts w:ascii="Calibri" w:eastAsia="Calibri" w:hAnsi="Calibri" w:cs="Calibri"/>
+                <w:highlight w:val="cyan"/>
               </w:rPr>
               <w:t>булево</w:t>
             </w:r>

--- a/ТЗ.docx
+++ b/ТЗ.docx
@@ -2553,6 +2553,8 @@
               </w:rPr>
               <w:t>total</w:t>
             </w:r>
+            <w:bookmarkStart w:id="0" w:name="_GoBack"/>
+            <w:bookmarkEnd w:id="0"/>
           </w:p>
         </w:tc>
         <w:tc>
@@ -2660,8 +2662,81 @@
               </w:rPr>
               <w:t>булево</w:t>
             </w:r>
-            <w:bookmarkStart w:id="0" w:name="_GoBack"/>
-            <w:bookmarkEnd w:id="0"/>
+          </w:p>
+        </w:tc>
+      </w:tr>
+      <w:tr>
+        <w:tc>
+          <w:tcPr>
+            <w:tcW w:w="3009" w:type="dxa"/>
+          </w:tcPr>
+          <w:p>
+            <w:pPr>
+              <w:rPr>
+                <w:rFonts w:ascii="Calibri" w:eastAsia="Calibri" w:hAnsi="Calibri" w:cs="Calibri"/>
+                <w:highlight w:val="cyan"/>
+                <w:lang w:val="en-US"/>
+              </w:rPr>
+            </w:pPr>
+            <w:proofErr w:type="spellStart"/>
+            <w:r>
+              <w:rPr>
+                <w:rFonts w:ascii="Calibri" w:eastAsia="Calibri" w:hAnsi="Calibri" w:cs="Calibri"/>
+                <w:highlight w:val="cyan"/>
+                <w:lang w:val="en-US"/>
+              </w:rPr>
+              <w:t>isSpecial</w:t>
+            </w:r>
+            <w:proofErr w:type="spellEnd"/>
+          </w:p>
+          <w:p>
+            <w:pPr>
+              <w:rPr>
+                <w:rFonts w:ascii="Calibri" w:eastAsia="Calibri" w:hAnsi="Calibri" w:cs="Calibri"/>
+                <w:highlight w:val="cyan"/>
+                <w:lang w:val="en-US"/>
+              </w:rPr>
+            </w:pPr>
+          </w:p>
+        </w:tc>
+        <w:tc>
+          <w:tcPr>
+            <w:tcW w:w="3009" w:type="dxa"/>
+          </w:tcPr>
+          <w:p>
+            <w:pPr>
+              <w:rPr>
+                <w:rFonts w:ascii="Calibri" w:eastAsia="Calibri" w:hAnsi="Calibri" w:cs="Calibri"/>
+                <w:highlight w:val="cyan"/>
+              </w:rPr>
+            </w:pPr>
+            <w:r>
+              <w:rPr>
+                <w:rFonts w:ascii="Calibri" w:eastAsia="Calibri" w:hAnsi="Calibri" w:cs="Calibri"/>
+                <w:highlight w:val="cyan"/>
+              </w:rPr>
+              <w:t>Ограничение доступа к заказу – специальный проект</w:t>
+            </w:r>
+          </w:p>
+        </w:tc>
+        <w:tc>
+          <w:tcPr>
+            <w:tcW w:w="3009" w:type="dxa"/>
+          </w:tcPr>
+          <w:p>
+            <w:pPr>
+              <w:rPr>
+                <w:rFonts w:ascii="Calibri" w:eastAsia="Calibri" w:hAnsi="Calibri" w:cs="Calibri"/>
+                <w:highlight w:val="cyan"/>
+              </w:rPr>
+            </w:pPr>
+            <w:r>
+              <w:rPr>
+                <w:rFonts w:ascii="Calibri" w:eastAsia="Calibri" w:hAnsi="Calibri" w:cs="Calibri"/>
+                <w:highlight w:val="cyan"/>
+              </w:rPr>
+              <w:t>булево</w:t>
+            </w:r>
           </w:p>
         </w:tc>
       </w:tr>
@@ -4210,7 +4285,7 @@
   <a:extraClrSchemeLst/>
   <a:extLst>
     <a:ext uri="{05A4C25C-085E-4340-85A3-A5531E510DB2}">
-      <thm15:themeFamily xmlns="" xmlns:thm15="http://schemas.microsoft.com/office/thememl/2012/main" name="Office Theme" id="{62F939B6-93AF-4DB8-9C6B-D6C7DFDC589F}" vid="{4A3C46E8-61CC-4603-A589-7422A47A8E4A}"/>
+      <thm15:themeFamily xmlns:thm15="http://schemas.microsoft.com/office/thememl/2012/main" xmlns="" name="Office Theme" id="{62F939B6-93AF-4DB8-9C6B-D6C7DFDC589F}" vid="{4A3C46E8-61CC-4603-A589-7422A47A8E4A}"/>
     </a:ext>
   </a:extLst>
 </a:theme>

--- a/ТЗ.docx
+++ b/ТЗ.docx
@@ -1,6 +1,6 @@
 
 <file path=word/document.xml><?xml version="1.0" encoding="utf-8"?>
-<w:document xmlns:wpc="http://schemas.microsoft.com/office/word/2010/wordprocessingCanvas" xmlns:mc="http://schemas.openxmlformats.org/markup-compatibility/2006" xmlns:o="urn:schemas-microsoft-com:office:office" xmlns:r="http://schemas.openxmlformats.org/officeDocument/2006/relationships" xmlns:m="http://schemas.openxmlformats.org/officeDocument/2006/math" xmlns:v="urn:schemas-microsoft-com:vml" xmlns:wp14="http://schemas.microsoft.com/office/word/2010/wordprocessingDrawing" xmlns:wp="http://schemas.openxmlformats.org/drawingml/2006/wordprocessingDrawing" xmlns:w10="urn:schemas-microsoft-com:office:word" xmlns:w="http://schemas.openxmlformats.org/wordprocessingml/2006/main" xmlns:w14="http://schemas.microsoft.com/office/word/2010/wordml" xmlns:wpg="http://schemas.microsoft.com/office/word/2010/wordprocessingGroup" xmlns:wpi="http://schemas.microsoft.com/office/word/2010/wordprocessingInk" xmlns:wne="http://schemas.microsoft.com/office/word/2006/wordml" xmlns:wps="http://schemas.microsoft.com/office/word/2010/wordprocessingShape" mc:Ignorable="w14 wp14">
+<w:document xmlns:ve="http://schemas.openxmlformats.org/markup-compatibility/2006" xmlns:o="urn:schemas-microsoft-com:office:office" xmlns:r="http://schemas.openxmlformats.org/officeDocument/2006/relationships" xmlns:m="http://schemas.openxmlformats.org/officeDocument/2006/math" xmlns:v="urn:schemas-microsoft-com:vml" xmlns:wp="http://schemas.openxmlformats.org/drawingml/2006/wordprocessingDrawing" xmlns:w10="urn:schemas-microsoft-com:office:word" xmlns:w="http://schemas.openxmlformats.org/wordprocessingml/2006/main" xmlns:wne="http://schemas.microsoft.com/office/word/2006/wordml">
   <w:body>
     <w:p>
       <w:pPr>
@@ -26,7 +26,7 @@
           <w:rFonts w:eastAsiaTheme="minorEastAsia"/>
         </w:rPr>
       </w:pPr>
-      <w:hyperlink r:id="rId6">
+      <w:hyperlink r:id="rId5">
         <w:r>
           <w:rPr>
             <w:rStyle w:val="a3"/>
@@ -47,7 +47,7 @@
           <w:color w:val="0563C1"/>
         </w:rPr>
       </w:pPr>
-      <w:hyperlink r:id="rId7">
+      <w:hyperlink r:id="rId6">
         <w:r>
           <w:rPr>
             <w:rStyle w:val="a3"/>
@@ -68,7 +68,7 @@
           <w:color w:val="0563C1"/>
         </w:rPr>
       </w:pPr>
-      <w:hyperlink r:id="rId8">
+      <w:hyperlink r:id="rId7">
         <w:r>
           <w:rPr>
             <w:rStyle w:val="a3"/>
@@ -89,7 +89,7 @@
           <w:color w:val="0563C1"/>
         </w:rPr>
       </w:pPr>
-      <w:hyperlink r:id="rId9">
+      <w:hyperlink r:id="rId8">
         <w:r>
           <w:rPr>
             <w:rStyle w:val="a3"/>
@@ -110,7 +110,7 @@
           <w:color w:val="0563C1"/>
         </w:rPr>
       </w:pPr>
-      <w:hyperlink r:id="rId10">
+      <w:hyperlink r:id="rId9">
         <w:r>
           <w:rPr>
             <w:rStyle w:val="a3"/>
@@ -131,7 +131,7 @@
           <w:color w:val="0563C1"/>
         </w:rPr>
       </w:pPr>
-      <w:hyperlink r:id="rId11">
+      <w:hyperlink r:id="rId10">
         <w:r>
           <w:rPr>
             <w:rStyle w:val="a3"/>
@@ -164,7 +164,6 @@
           <w:szCs w:val="21"/>
         </w:rPr>
       </w:pPr>
-      <w:proofErr w:type="spellStart"/>
       <w:r>
         <w:rPr>
           <w:color w:val="1F2326"/>
@@ -173,7 +172,6 @@
         </w:rPr>
         <w:t>id</w:t>
       </w:r>
-      <w:proofErr w:type="spellEnd"/>
     </w:p>
     <w:p>
       <w:pPr>
@@ -353,34 +351,14 @@
           <w:szCs w:val="21"/>
         </w:rPr>
       </w:pPr>
-      <w:proofErr w:type="spellStart"/>
-      <w:r>
-        <w:rPr>
-          <w:color w:val="1F2326"/>
-          <w:sz w:val="21"/>
-          <w:szCs w:val="21"/>
-        </w:rPr>
-        <w:t>date</w:t>
-      </w:r>
-      <w:proofErr w:type="spellEnd"/>
-      <w:r>
-        <w:rPr>
-          <w:color w:val="1F2326"/>
-          <w:sz w:val="21"/>
-          <w:szCs w:val="21"/>
-        </w:rPr>
-        <w:t>/</w:t>
-      </w:r>
-      <w:proofErr w:type="spellStart"/>
-      <w:r>
-        <w:rPr>
-          <w:color w:val="1F2326"/>
-          <w:sz w:val="21"/>
-          <w:szCs w:val="21"/>
-        </w:rPr>
-        <w:t>time</w:t>
-      </w:r>
-      <w:proofErr w:type="spellEnd"/>
+      <w:r>
+        <w:rPr>
+          <w:color w:val="1F2326"/>
+          <w:sz w:val="21"/>
+          <w:szCs w:val="21"/>
+        </w:rPr>
+        <w:t>date/time</w:t>
+      </w:r>
     </w:p>
     <w:p>
       <w:pPr>
@@ -486,18 +464,8 @@
           <w:sz w:val="21"/>
           <w:szCs w:val="21"/>
         </w:rPr>
-        <w:t xml:space="preserve">Заказчик, </w:t>
-      </w:r>
-      <w:proofErr w:type="spellStart"/>
-      <w:r>
-        <w:rPr>
-          <w:color w:val="1F2326"/>
-          <w:sz w:val="21"/>
-          <w:szCs w:val="21"/>
-        </w:rPr>
-        <w:t>id</w:t>
-      </w:r>
-      <w:proofErr w:type="spellEnd"/>
+        <w:t>Заказчик, id</w:t>
+      </w:r>
     </w:p>
     <w:p>
       <w:pPr>
@@ -518,18 +486,8 @@
           <w:sz w:val="21"/>
           <w:szCs w:val="21"/>
         </w:rPr>
-        <w:t xml:space="preserve">Заказчик, </w:t>
-      </w:r>
-      <w:proofErr w:type="spellStart"/>
-      <w:r>
-        <w:rPr>
-          <w:color w:val="1F2326"/>
-          <w:sz w:val="21"/>
-          <w:szCs w:val="21"/>
-        </w:rPr>
-        <w:t>фио</w:t>
-      </w:r>
-      <w:proofErr w:type="spellEnd"/>
+        <w:t>Заказчик, фио</w:t>
+      </w:r>
     </w:p>
     <w:p>
       <w:pPr>
@@ -609,7 +567,6 @@
         </w:rPr>
         <w:t>C</w:t>
       </w:r>
-      <w:proofErr w:type="spellStart"/>
       <w:r>
         <w:rPr>
           <w:rFonts w:eastAsiaTheme="minorEastAsia"/>
@@ -619,7 +576,6 @@
         </w:rPr>
         <w:t>рочность</w:t>
       </w:r>
-      <w:proofErr w:type="spellEnd"/>
       <w:r>
         <w:rPr>
           <w:rFonts w:eastAsiaTheme="minorEastAsia"/>
@@ -785,15 +741,7 @@
     </w:p>
     <w:p>
       <w:r>
-        <w:t xml:space="preserve">Каждая ссылка, помимо </w:t>
-      </w:r>
-      <w:proofErr w:type="gramStart"/>
-      <w:r>
-        <w:t>тестовой</w:t>
-      </w:r>
-      <w:proofErr w:type="gramEnd"/>
-      <w:r>
-        <w:t>, оплачивается 500 руб.</w:t>
+        <w:t>Каждая ссылка, помимо тестовой, оплачивается 500 руб.</w:t>
       </w:r>
     </w:p>
     <w:p>
@@ -815,7 +763,7 @@
         <w:tblStyle w:val="a5"/>
         <w:tblW w:w="0" w:type="auto"/>
         <w:tblLayout w:type="fixed"/>
-        <w:tblLook w:val="06A0" w:firstRow="1" w:lastRow="0" w:firstColumn="1" w:lastColumn="0" w:noHBand="1" w:noVBand="1"/>
+        <w:tblLook w:val="06A0"/>
       </w:tblPr>
       <w:tblGrid>
         <w:gridCol w:w="3009"/>
@@ -895,14 +843,12 @@
                 <w:rFonts w:ascii="Calibri" w:eastAsia="Calibri" w:hAnsi="Calibri" w:cs="Calibri"/>
               </w:rPr>
             </w:pPr>
-            <w:proofErr w:type="spellStart"/>
             <w:r>
               <w:rPr>
                 <w:rFonts w:ascii="Calibri" w:eastAsia="Calibri" w:hAnsi="Calibri" w:cs="Calibri"/>
               </w:rPr>
               <w:t>id</w:t>
             </w:r>
-            <w:proofErr w:type="spellEnd"/>
           </w:p>
         </w:tc>
         <w:tc>
@@ -940,14 +886,12 @@
                 <w:rFonts w:ascii="Calibri" w:eastAsia="Calibri" w:hAnsi="Calibri" w:cs="Calibri"/>
               </w:rPr>
             </w:pPr>
-            <w:proofErr w:type="spellStart"/>
             <w:r>
               <w:rPr>
                 <w:rFonts w:ascii="Calibri" w:eastAsia="Calibri" w:hAnsi="Calibri" w:cs="Calibri"/>
               </w:rPr>
               <w:t>title</w:t>
             </w:r>
-            <w:proofErr w:type="spellEnd"/>
           </w:p>
         </w:tc>
         <w:tc>
@@ -977,14 +921,12 @@
             <w:tcW w:w="3009" w:type="dxa"/>
           </w:tcPr>
           <w:p>
-            <w:proofErr w:type="spellStart"/>
             <w:r>
               <w:rPr>
                 <w:rFonts w:ascii="Calibri" w:eastAsia="Calibri" w:hAnsi="Calibri" w:cs="Calibri"/>
               </w:rPr>
               <w:t>desc</w:t>
             </w:r>
-            <w:proofErr w:type="spellEnd"/>
           </w:p>
         </w:tc>
         <w:tc>
@@ -1023,14 +965,12 @@
                 <w:szCs w:val="21"/>
               </w:rPr>
             </w:pPr>
-            <w:proofErr w:type="spellStart"/>
             <w:r>
               <w:rPr>
                 <w:rFonts w:ascii="Calibri" w:eastAsia="Calibri" w:hAnsi="Calibri" w:cs="Calibri"/>
               </w:rPr>
               <w:t>anons</w:t>
             </w:r>
-            <w:proofErr w:type="spellEnd"/>
           </w:p>
         </w:tc>
         <w:tc>
@@ -1066,14 +1006,12 @@
                 <w:rFonts w:ascii="Calibri" w:eastAsia="Calibri" w:hAnsi="Calibri" w:cs="Calibri"/>
               </w:rPr>
             </w:pPr>
-            <w:proofErr w:type="spellStart"/>
             <w:r>
               <w:rPr>
                 <w:rFonts w:ascii="Calibri" w:eastAsia="Calibri" w:hAnsi="Calibri" w:cs="Calibri"/>
               </w:rPr>
               <w:t>category</w:t>
             </w:r>
-            <w:proofErr w:type="spellEnd"/>
           </w:p>
         </w:tc>
         <w:tc>
@@ -1108,14 +1046,12 @@
                 <w:rFonts w:ascii="Calibri" w:eastAsia="Calibri" w:hAnsi="Calibri" w:cs="Calibri"/>
               </w:rPr>
             </w:pPr>
-            <w:proofErr w:type="spellStart"/>
             <w:r>
               <w:rPr>
                 <w:rFonts w:ascii="Calibri" w:eastAsia="Calibri" w:hAnsi="Calibri" w:cs="Calibri"/>
               </w:rPr>
               <w:t>price_value</w:t>
             </w:r>
-            <w:proofErr w:type="spellEnd"/>
           </w:p>
         </w:tc>
         <w:tc>
@@ -1150,14 +1086,12 @@
                 <w:rFonts w:ascii="Calibri" w:eastAsia="Calibri" w:hAnsi="Calibri" w:cs="Calibri"/>
               </w:rPr>
             </w:pPr>
-            <w:proofErr w:type="spellStart"/>
             <w:r>
               <w:rPr>
                 <w:rFonts w:ascii="Calibri" w:eastAsia="Calibri" w:hAnsi="Calibri" w:cs="Calibri"/>
               </w:rPr>
               <w:t>price_type</w:t>
             </w:r>
-            <w:proofErr w:type="spellEnd"/>
           </w:p>
         </w:tc>
         <w:tc>
@@ -1192,37 +1126,22 @@
                 <w:rFonts w:ascii="Calibri" w:eastAsia="Calibri" w:hAnsi="Calibri" w:cs="Calibri"/>
               </w:rPr>
             </w:pPr>
-            <w:proofErr w:type="spellStart"/>
             <w:r>
               <w:rPr>
                 <w:rFonts w:ascii="Calibri" w:eastAsia="Calibri" w:hAnsi="Calibri" w:cs="Calibri"/>
               </w:rPr>
               <w:t>price_valuta</w:t>
             </w:r>
-            <w:proofErr w:type="spellEnd"/>
-          </w:p>
-        </w:tc>
-        <w:tc>
-          <w:tcPr>
-            <w:tcW w:w="3009" w:type="dxa"/>
-          </w:tcPr>
-          <w:p>
-            <w:r>
-              <w:t>Валюта (</w:t>
-            </w:r>
-            <w:proofErr w:type="spellStart"/>
-            <w:r>
-              <w:t>руб</w:t>
-            </w:r>
-            <w:proofErr w:type="spellEnd"/>
-            <w:r>
-              <w:t>, доллар, евро</w:t>
-            </w:r>
-            <w:proofErr w:type="gramStart"/>
-            <w:r>
-              <w:t>, ...)</w:t>
-            </w:r>
-            <w:proofErr w:type="gramEnd"/>
+          </w:p>
+        </w:tc>
+        <w:tc>
+          <w:tcPr>
+            <w:tcW w:w="3009" w:type="dxa"/>
+          </w:tcPr>
+          <w:p>
+            <w:r>
+              <w:t>Валюта (руб, доллар, евро, ...)</w:t>
+            </w:r>
           </w:p>
         </w:tc>
         <w:tc>
@@ -1247,14 +1166,12 @@
                 <w:rFonts w:ascii="Calibri" w:eastAsia="Calibri" w:hAnsi="Calibri" w:cs="Calibri"/>
               </w:rPr>
             </w:pPr>
-            <w:proofErr w:type="spellStart"/>
             <w:r>
               <w:rPr>
                 <w:rFonts w:ascii="Calibri" w:eastAsia="Calibri" w:hAnsi="Calibri" w:cs="Calibri"/>
               </w:rPr>
               <w:t>maxprice</w:t>
             </w:r>
-            <w:proofErr w:type="spellEnd"/>
           </w:p>
         </w:tc>
         <w:tc>
@@ -1305,14 +1222,12 @@
                 <w:rFonts w:ascii="Calibri" w:eastAsia="Calibri" w:hAnsi="Calibri" w:cs="Calibri"/>
               </w:rPr>
             </w:pPr>
-            <w:proofErr w:type="spellStart"/>
             <w:r>
               <w:rPr>
                 <w:rFonts w:ascii="Calibri" w:eastAsia="Calibri" w:hAnsi="Calibri" w:cs="Calibri"/>
               </w:rPr>
               <w:t>date_in</w:t>
             </w:r>
-            <w:proofErr w:type="spellEnd"/>
           </w:p>
         </w:tc>
         <w:tc>
@@ -1364,14 +1279,12 @@
                 <w:rFonts w:ascii="Calibri" w:eastAsia="Calibri" w:hAnsi="Calibri" w:cs="Calibri"/>
               </w:rPr>
             </w:pPr>
-            <w:proofErr w:type="spellStart"/>
             <w:r>
               <w:rPr>
                 <w:rFonts w:ascii="Calibri" w:eastAsia="Calibri" w:hAnsi="Calibri" w:cs="Calibri"/>
               </w:rPr>
               <w:t>response</w:t>
             </w:r>
-            <w:proofErr w:type="spellEnd"/>
           </w:p>
         </w:tc>
         <w:tc>
@@ -1422,14 +1335,12 @@
                 <w:rFonts w:ascii="Calibri" w:eastAsia="Calibri" w:hAnsi="Calibri" w:cs="Calibri"/>
               </w:rPr>
             </w:pPr>
-            <w:proofErr w:type="spellStart"/>
             <w:r>
               <w:rPr>
                 <w:rFonts w:ascii="Calibri" w:eastAsia="Calibri" w:hAnsi="Calibri" w:cs="Calibri"/>
               </w:rPr>
               <w:t>view</w:t>
             </w:r>
-            <w:proofErr w:type="spellEnd"/>
           </w:p>
         </w:tc>
         <w:tc>
@@ -1480,14 +1391,12 @@
                 <w:rFonts w:ascii="Calibri" w:eastAsia="Calibri" w:hAnsi="Calibri" w:cs="Calibri"/>
               </w:rPr>
             </w:pPr>
-            <w:proofErr w:type="spellStart"/>
             <w:r>
               <w:rPr>
                 <w:rFonts w:ascii="Calibri" w:eastAsia="Calibri" w:hAnsi="Calibri" w:cs="Calibri"/>
               </w:rPr>
               <w:t>tags</w:t>
             </w:r>
-            <w:proofErr w:type="spellEnd"/>
           </w:p>
         </w:tc>
         <w:tc>
@@ -1538,14 +1447,12 @@
                 <w:rFonts w:ascii="Calibri" w:eastAsia="Calibri" w:hAnsi="Calibri" w:cs="Calibri"/>
               </w:rPr>
             </w:pPr>
-            <w:proofErr w:type="spellStart"/>
             <w:r>
               <w:rPr>
                 <w:rFonts w:ascii="Calibri" w:eastAsia="Calibri" w:hAnsi="Calibri" w:cs="Calibri"/>
               </w:rPr>
               <w:t>safe</w:t>
             </w:r>
-            <w:proofErr w:type="spellEnd"/>
           </w:p>
         </w:tc>
         <w:tc>
@@ -1596,14 +1503,12 @@
                 <w:rFonts w:ascii="Calibri" w:eastAsia="Calibri" w:hAnsi="Calibri" w:cs="Calibri"/>
               </w:rPr>
             </w:pPr>
-            <w:proofErr w:type="spellStart"/>
             <w:r>
               <w:rPr>
                 <w:rFonts w:ascii="Calibri" w:eastAsia="Calibri" w:hAnsi="Calibri" w:cs="Calibri"/>
               </w:rPr>
               <w:t>success</w:t>
             </w:r>
-            <w:proofErr w:type="spellEnd"/>
           </w:p>
         </w:tc>
         <w:tc>
@@ -1654,39 +1559,29 @@
                 <w:rFonts w:ascii="Calibri" w:eastAsia="Calibri" w:hAnsi="Calibri" w:cs="Calibri"/>
               </w:rPr>
             </w:pPr>
-            <w:proofErr w:type="spellStart"/>
             <w:r>
               <w:rPr>
                 <w:rFonts w:ascii="Calibri" w:eastAsia="Calibri" w:hAnsi="Calibri" w:cs="Calibri"/>
               </w:rPr>
               <w:t>urgent</w:t>
             </w:r>
-            <w:proofErr w:type="spellEnd"/>
-          </w:p>
-        </w:tc>
-        <w:tc>
-          <w:tcPr>
-            <w:tcW w:w="3009" w:type="dxa"/>
-          </w:tcPr>
-          <w:p>
-            <w:pPr>
-              <w:rPr>
-                <w:rFonts w:ascii="Calibri" w:eastAsia="Calibri" w:hAnsi="Calibri" w:cs="Calibri"/>
-              </w:rPr>
-            </w:pPr>
-            <w:proofErr w:type="spellStart"/>
-            <w:r>
-              <w:rPr>
-                <w:rFonts w:ascii="Calibri" w:eastAsia="Calibri" w:hAnsi="Calibri" w:cs="Calibri"/>
-              </w:rPr>
-              <w:t>Признаксрочности</w:t>
-            </w:r>
-            <w:proofErr w:type="spellEnd"/>
-            <w:r>
-              <w:rPr>
-                <w:rFonts w:ascii="Calibri" w:eastAsia="Calibri" w:hAnsi="Calibri" w:cs="Calibri"/>
-              </w:rPr>
-              <w:t xml:space="preserve"> заказа</w:t>
+          </w:p>
+        </w:tc>
+        <w:tc>
+          <w:tcPr>
+            <w:tcW w:w="3009" w:type="dxa"/>
+          </w:tcPr>
+          <w:p>
+            <w:pPr>
+              <w:rPr>
+                <w:rFonts w:ascii="Calibri" w:eastAsia="Calibri" w:hAnsi="Calibri" w:cs="Calibri"/>
+              </w:rPr>
+            </w:pPr>
+            <w:r>
+              <w:rPr>
+                <w:rFonts w:ascii="Calibri" w:eastAsia="Calibri" w:hAnsi="Calibri" w:cs="Calibri"/>
+              </w:rPr>
+              <w:t>Признаксрочности заказа</w:t>
             </w:r>
           </w:p>
         </w:tc>
@@ -1720,14 +1615,12 @@
                 <w:rFonts w:ascii="Calibri" w:eastAsia="Calibri" w:hAnsi="Calibri" w:cs="Calibri"/>
               </w:rPr>
             </w:pPr>
-            <w:proofErr w:type="spellStart"/>
             <w:r>
               <w:rPr>
                 <w:rFonts w:ascii="Calibri" w:eastAsia="Calibri" w:hAnsi="Calibri" w:cs="Calibri"/>
               </w:rPr>
               <w:t>feedback_plus</w:t>
             </w:r>
-            <w:proofErr w:type="spellEnd"/>
           </w:p>
         </w:tc>
         <w:tc>
@@ -1778,14 +1671,12 @@
                 <w:rFonts w:ascii="Calibri" w:eastAsia="Calibri" w:hAnsi="Calibri" w:cs="Calibri"/>
               </w:rPr>
             </w:pPr>
-            <w:proofErr w:type="spellStart"/>
             <w:r>
               <w:rPr>
                 <w:rFonts w:ascii="Calibri" w:eastAsia="Calibri" w:hAnsi="Calibri" w:cs="Calibri"/>
               </w:rPr>
               <w:t>feedback_minus</w:t>
             </w:r>
-            <w:proofErr w:type="spellEnd"/>
           </w:p>
         </w:tc>
         <w:tc>
@@ -1836,14 +1727,12 @@
                 <w:rFonts w:ascii="Calibri" w:eastAsia="Calibri" w:hAnsi="Calibri" w:cs="Calibri"/>
               </w:rPr>
             </w:pPr>
-            <w:proofErr w:type="spellStart"/>
             <w:r>
               <w:rPr>
                 <w:rFonts w:ascii="Calibri" w:eastAsia="Calibri" w:hAnsi="Calibri" w:cs="Calibri"/>
               </w:rPr>
               <w:t>finished</w:t>
             </w:r>
-            <w:proofErr w:type="spellEnd"/>
           </w:p>
         </w:tc>
         <w:tc>
@@ -1894,7 +1783,6 @@
                 <w:rFonts w:ascii="Calibri" w:eastAsia="Calibri" w:hAnsi="Calibri" w:cs="Calibri"/>
               </w:rPr>
             </w:pPr>
-            <w:proofErr w:type="spellStart"/>
             <w:r>
               <w:rPr>
                 <w:rFonts w:ascii="Calibri" w:eastAsia="Calibri" w:hAnsi="Calibri" w:cs="Calibri"/>
@@ -1908,7 +1796,6 @@
               </w:rPr>
               <w:t>n_work</w:t>
             </w:r>
-            <w:proofErr w:type="spellEnd"/>
           </w:p>
         </w:tc>
         <w:tc>
@@ -1959,14 +1846,12 @@
                 <w:rFonts w:ascii="Calibri" w:eastAsia="Calibri" w:hAnsi="Calibri" w:cs="Calibri"/>
               </w:rPr>
             </w:pPr>
-            <w:proofErr w:type="spellStart"/>
             <w:r>
               <w:rPr>
                 <w:rFonts w:ascii="Calibri" w:eastAsia="Calibri" w:hAnsi="Calibri" w:cs="Calibri"/>
               </w:rPr>
               <w:t>user_fio</w:t>
             </w:r>
-            <w:proofErr w:type="spellEnd"/>
           </w:p>
         </w:tc>
         <w:tc>
@@ -2017,39 +1902,29 @@
                 <w:rFonts w:ascii="Calibri" w:eastAsia="Calibri" w:hAnsi="Calibri" w:cs="Calibri"/>
               </w:rPr>
             </w:pPr>
-            <w:proofErr w:type="spellStart"/>
             <w:r>
               <w:rPr>
                 <w:rFonts w:ascii="Calibri" w:eastAsia="Calibri" w:hAnsi="Calibri" w:cs="Calibri"/>
               </w:rPr>
               <w:t>user_id</w:t>
             </w:r>
-            <w:proofErr w:type="spellEnd"/>
-          </w:p>
-        </w:tc>
-        <w:tc>
-          <w:tcPr>
-            <w:tcW w:w="3009" w:type="dxa"/>
-          </w:tcPr>
-          <w:p>
-            <w:pPr>
-              <w:rPr>
-                <w:rFonts w:ascii="Calibri" w:eastAsia="Calibri" w:hAnsi="Calibri" w:cs="Calibri"/>
-              </w:rPr>
-            </w:pPr>
-            <w:proofErr w:type="spellStart"/>
-            <w:r>
-              <w:rPr>
-                <w:rFonts w:ascii="Calibri" w:eastAsia="Calibri" w:hAnsi="Calibri" w:cs="Calibri"/>
-              </w:rPr>
-              <w:t>Id</w:t>
-            </w:r>
-            <w:proofErr w:type="spellEnd"/>
-            <w:r>
-              <w:rPr>
-                <w:rFonts w:ascii="Calibri" w:eastAsia="Calibri" w:hAnsi="Calibri" w:cs="Calibri"/>
-              </w:rPr>
-              <w:t xml:space="preserve"> заказчика</w:t>
+          </w:p>
+        </w:tc>
+        <w:tc>
+          <w:tcPr>
+            <w:tcW w:w="3009" w:type="dxa"/>
+          </w:tcPr>
+          <w:p>
+            <w:pPr>
+              <w:rPr>
+                <w:rFonts w:ascii="Calibri" w:eastAsia="Calibri" w:hAnsi="Calibri" w:cs="Calibri"/>
+              </w:rPr>
+            </w:pPr>
+            <w:r>
+              <w:rPr>
+                <w:rFonts w:ascii="Calibri" w:eastAsia="Calibri" w:hAnsi="Calibri" w:cs="Calibri"/>
+              </w:rPr>
+              <w:t>Id заказчика</w:t>
             </w:r>
           </w:p>
         </w:tc>
@@ -2083,14 +1958,12 @@
                 <w:rFonts w:ascii="Calibri" w:eastAsia="Calibri" w:hAnsi="Calibri" w:cs="Calibri"/>
               </w:rPr>
             </w:pPr>
-            <w:proofErr w:type="spellStart"/>
             <w:r>
               <w:rPr>
                 <w:rFonts w:ascii="Calibri" w:eastAsia="Calibri" w:hAnsi="Calibri" w:cs="Calibri"/>
               </w:rPr>
               <w:t>user_login</w:t>
             </w:r>
-            <w:proofErr w:type="spellEnd"/>
           </w:p>
         </w:tc>
         <w:tc>
@@ -2141,14 +2014,12 @@
                 <w:rFonts w:ascii="Calibri" w:eastAsia="Calibri" w:hAnsi="Calibri" w:cs="Calibri"/>
               </w:rPr>
             </w:pPr>
-            <w:proofErr w:type="spellStart"/>
             <w:r>
               <w:rPr>
                 <w:rFonts w:ascii="Calibri" w:eastAsia="Calibri" w:hAnsi="Calibri" w:cs="Calibri"/>
               </w:rPr>
               <w:t>forAll</w:t>
             </w:r>
-            <w:proofErr w:type="spellEnd"/>
           </w:p>
         </w:tc>
         <w:tc>
@@ -2199,14 +2070,12 @@
                 <w:rFonts w:ascii="Calibri" w:eastAsia="Calibri" w:hAnsi="Calibri" w:cs="Calibri"/>
               </w:rPr>
             </w:pPr>
-            <w:proofErr w:type="spellStart"/>
             <w:r>
               <w:rPr>
                 <w:rFonts w:ascii="Calibri" w:eastAsia="Calibri" w:hAnsi="Calibri" w:cs="Calibri"/>
               </w:rPr>
               <w:t>isHidden</w:t>
             </w:r>
-            <w:proofErr w:type="spellEnd"/>
           </w:p>
           <w:p>
             <w:pPr>
@@ -2271,14 +2140,12 @@
                 <w:rFonts w:ascii="Calibri" w:eastAsia="Calibri" w:hAnsi="Calibri" w:cs="Calibri"/>
               </w:rPr>
             </w:pPr>
-            <w:proofErr w:type="spellStart"/>
             <w:r>
               <w:rPr>
                 <w:rFonts w:ascii="Calibri" w:eastAsia="Calibri" w:hAnsi="Calibri" w:cs="Calibri"/>
               </w:rPr>
               <w:t>isVacancy</w:t>
             </w:r>
-            <w:proofErr w:type="spellEnd"/>
           </w:p>
           <w:p>
             <w:pPr>
@@ -2335,14 +2202,12 @@
               <w:spacing w:line="259" w:lineRule="auto"/>
               <w:rPr>
                 <w:rFonts w:ascii="Calibri" w:eastAsia="Calibri" w:hAnsi="Calibri" w:cs="Calibri"/>
-                <w:highlight w:val="cyan"/>
                 <w:lang w:val="en-US"/>
               </w:rPr>
             </w:pPr>
             <w:r>
               <w:rPr>
                 <w:rFonts w:ascii="Calibri" w:eastAsia="Calibri" w:hAnsi="Calibri" w:cs="Calibri"/>
-                <w:highlight w:val="cyan"/>
                 <w:lang w:val="en-US"/>
               </w:rPr>
               <w:t>site</w:t>
@@ -2354,15 +2219,7 @@
             <w:tcW w:w="3009" w:type="dxa"/>
           </w:tcPr>
           <w:p>
-            <w:pPr>
-              <w:rPr>
-                <w:highlight w:val="cyan"/>
-              </w:rPr>
-            </w:pPr>
-            <w:r>
-              <w:rPr>
-                <w:highlight w:val="cyan"/>
-              </w:rPr>
+            <w:r>
               <w:t>Сайт – источник</w:t>
             </w:r>
           </w:p>
@@ -2372,15 +2229,7 @@
             <w:tcW w:w="3009" w:type="dxa"/>
           </w:tcPr>
           <w:p>
-            <w:pPr>
-              <w:rPr>
-                <w:highlight w:val="cyan"/>
-              </w:rPr>
-            </w:pPr>
-            <w:r>
-              <w:rPr>
-                <w:highlight w:val="cyan"/>
-              </w:rPr>
+            <w:r>
               <w:t>строка</w:t>
             </w:r>
           </w:p>
@@ -2396,36 +2245,24 @@
               <w:spacing w:line="259" w:lineRule="auto"/>
               <w:rPr>
                 <w:rFonts w:ascii="Calibri" w:eastAsia="Calibri" w:hAnsi="Calibri" w:cs="Calibri"/>
-                <w:highlight w:val="cyan"/>
                 <w:lang w:val="en-US"/>
               </w:rPr>
             </w:pPr>
-            <w:proofErr w:type="spellStart"/>
-            <w:r>
-              <w:rPr>
-                <w:rFonts w:ascii="Calibri" w:eastAsia="Calibri" w:hAnsi="Calibri" w:cs="Calibri"/>
-                <w:highlight w:val="cyan"/>
+            <w:r>
+              <w:rPr>
+                <w:rFonts w:ascii="Calibri" w:eastAsia="Calibri" w:hAnsi="Calibri" w:cs="Calibri"/>
                 <w:lang w:val="en-US"/>
               </w:rPr>
               <w:t>link_page</w:t>
             </w:r>
-            <w:proofErr w:type="spellEnd"/>
-          </w:p>
-        </w:tc>
-        <w:tc>
-          <w:tcPr>
-            <w:tcW w:w="3009" w:type="dxa"/>
-          </w:tcPr>
-          <w:p>
-            <w:pPr>
-              <w:rPr>
-                <w:highlight w:val="cyan"/>
-              </w:rPr>
-            </w:pPr>
-            <w:r>
-              <w:rPr>
-                <w:highlight w:val="cyan"/>
-              </w:rPr>
+          </w:p>
+        </w:tc>
+        <w:tc>
+          <w:tcPr>
+            <w:tcW w:w="3009" w:type="dxa"/>
+          </w:tcPr>
+          <w:p>
+            <w:r>
               <w:t>Ссылка на страницу заказа</w:t>
             </w:r>
           </w:p>
@@ -2435,15 +2272,7 @@
             <w:tcW w:w="3009" w:type="dxa"/>
           </w:tcPr>
           <w:p>
-            <w:pPr>
-              <w:rPr>
-                <w:highlight w:val="cyan"/>
-              </w:rPr>
-            </w:pPr>
-            <w:r>
-              <w:rPr>
-                <w:highlight w:val="cyan"/>
-              </w:rPr>
+            <w:r>
               <w:t>строка</w:t>
             </w:r>
           </w:p>
@@ -2459,27 +2288,22 @@
               <w:spacing w:line="259" w:lineRule="auto"/>
               <w:rPr>
                 <w:rFonts w:ascii="Calibri" w:eastAsia="Calibri" w:hAnsi="Calibri" w:cs="Calibri"/>
-                <w:highlight w:val="cyan"/>
                 <w:lang w:val="en-US"/>
               </w:rPr>
             </w:pPr>
-            <w:proofErr w:type="spellStart"/>
-            <w:r>
-              <w:rPr>
-                <w:rFonts w:ascii="Calibri" w:eastAsia="Calibri" w:hAnsi="Calibri" w:cs="Calibri"/>
-                <w:highlight w:val="cyan"/>
+            <w:r>
+              <w:rPr>
+                <w:rFonts w:ascii="Calibri" w:eastAsia="Calibri" w:hAnsi="Calibri" w:cs="Calibri"/>
                 <w:lang w:val="en-US"/>
               </w:rPr>
               <w:t>isBusiness</w:t>
             </w:r>
-            <w:proofErr w:type="spellEnd"/>
           </w:p>
           <w:p>
             <w:pPr>
               <w:spacing w:line="259" w:lineRule="auto"/>
               <w:rPr>
                 <w:rFonts w:ascii="Calibri" w:eastAsia="Calibri" w:hAnsi="Calibri" w:cs="Calibri"/>
-                <w:highlight w:val="cyan"/>
                 <w:lang w:val="en-US"/>
               </w:rPr>
             </w:pPr>
@@ -2494,14 +2318,12 @@
               <w:spacing w:line="259" w:lineRule="auto"/>
               <w:rPr>
                 <w:rFonts w:ascii="Calibri" w:eastAsia="Calibri" w:hAnsi="Calibri" w:cs="Calibri"/>
-                <w:highlight w:val="cyan"/>
                 <w:lang w:val="en-US"/>
               </w:rPr>
             </w:pPr>
             <w:r>
               <w:rPr>
                 <w:rFonts w:ascii="Calibri" w:eastAsia="Calibri" w:hAnsi="Calibri" w:cs="Calibri"/>
-                <w:highlight w:val="cyan"/>
                 <w:lang w:val="en-US"/>
               </w:rPr>
               <w:t>Признак требования бизнес-аккаунта</w:t>
@@ -2517,14 +2339,12 @@
               <w:spacing w:line="259" w:lineRule="auto"/>
               <w:rPr>
                 <w:rFonts w:ascii="Calibri" w:eastAsia="Calibri" w:hAnsi="Calibri" w:cs="Calibri"/>
-                <w:highlight w:val="cyan"/>
                 <w:lang w:val="en-US"/>
               </w:rPr>
             </w:pPr>
             <w:r>
               <w:rPr>
                 <w:rFonts w:ascii="Calibri" w:eastAsia="Calibri" w:hAnsi="Calibri" w:cs="Calibri"/>
-                <w:highlight w:val="cyan"/>
                 <w:lang w:val="en-US"/>
               </w:rPr>
               <w:t>булево</w:t>
@@ -2541,14 +2361,12 @@
             <w:pPr>
               <w:rPr>
                 <w:rFonts w:ascii="Calibri" w:eastAsia="Calibri" w:hAnsi="Calibri" w:cs="Calibri"/>
-                <w:highlight w:val="cyan"/>
                 <w:lang w:val="en-US"/>
               </w:rPr>
             </w:pPr>
             <w:r>
               <w:rPr>
                 <w:rFonts w:ascii="Calibri" w:eastAsia="Calibri" w:hAnsi="Calibri" w:cs="Calibri"/>
-                <w:highlight w:val="cyan"/>
                 <w:lang w:val="en-US"/>
               </w:rPr>
               <w:t>total</w:t>
@@ -2565,13 +2383,11 @@
             <w:pPr>
               <w:rPr>
                 <w:rFonts w:ascii="Calibri" w:eastAsia="Calibri" w:hAnsi="Calibri" w:cs="Calibri"/>
-                <w:highlight w:val="cyan"/>
-              </w:rPr>
-            </w:pPr>
-            <w:r>
-              <w:rPr>
-                <w:rFonts w:ascii="Calibri" w:eastAsia="Calibri" w:hAnsi="Calibri" w:cs="Calibri"/>
-                <w:highlight w:val="cyan"/>
+              </w:rPr>
+            </w:pPr>
+            <w:r>
+              <w:rPr>
+                <w:rFonts w:ascii="Calibri" w:eastAsia="Calibri" w:hAnsi="Calibri" w:cs="Calibri"/>
               </w:rPr>
               <w:t>Общее количество созданных заказчиком заданий</w:t>
             </w:r>
@@ -2585,13 +2401,11 @@
             <w:pPr>
               <w:rPr>
                 <w:rFonts w:ascii="Calibri" w:eastAsia="Calibri" w:hAnsi="Calibri" w:cs="Calibri"/>
-                <w:highlight w:val="cyan"/>
-              </w:rPr>
-            </w:pPr>
-            <w:r>
-              <w:rPr>
-                <w:rFonts w:ascii="Calibri" w:eastAsia="Calibri" w:hAnsi="Calibri" w:cs="Calibri"/>
-                <w:highlight w:val="cyan"/>
+              </w:rPr>
+            </w:pPr>
+            <w:r>
+              <w:rPr>
+                <w:rFonts w:ascii="Calibri" w:eastAsia="Calibri" w:hAnsi="Calibri" w:cs="Calibri"/>
               </w:rPr>
               <w:t>число</w:t>
             </w:r>
@@ -2607,37 +2421,31 @@
             <w:pPr>
               <w:rPr>
                 <w:rFonts w:ascii="Calibri" w:eastAsia="Calibri" w:hAnsi="Calibri" w:cs="Calibri"/>
-                <w:highlight w:val="cyan"/>
                 <w:lang w:val="en-US"/>
               </w:rPr>
             </w:pPr>
-            <w:proofErr w:type="spellStart"/>
-            <w:r>
-              <w:rPr>
-                <w:rFonts w:ascii="Calibri" w:eastAsia="Calibri" w:hAnsi="Calibri" w:cs="Calibri"/>
-                <w:highlight w:val="cyan"/>
+            <w:r>
+              <w:rPr>
+                <w:rFonts w:ascii="Calibri" w:eastAsia="Calibri" w:hAnsi="Calibri" w:cs="Calibri"/>
                 <w:lang w:val="en-US"/>
               </w:rPr>
               <w:t>timeOut</w:t>
             </w:r>
-            <w:proofErr w:type="spellEnd"/>
-          </w:p>
-        </w:tc>
-        <w:tc>
-          <w:tcPr>
-            <w:tcW w:w="3009" w:type="dxa"/>
-          </w:tcPr>
-          <w:p>
-            <w:pPr>
-              <w:rPr>
-                <w:rFonts w:ascii="Calibri" w:eastAsia="Calibri" w:hAnsi="Calibri" w:cs="Calibri"/>
-                <w:highlight w:val="cyan"/>
-              </w:rPr>
-            </w:pPr>
-            <w:r>
-              <w:rPr>
-                <w:rFonts w:ascii="Calibri" w:eastAsia="Calibri" w:hAnsi="Calibri" w:cs="Calibri"/>
-                <w:highlight w:val="cyan"/>
+          </w:p>
+        </w:tc>
+        <w:tc>
+          <w:tcPr>
+            <w:tcW w:w="3009" w:type="dxa"/>
+          </w:tcPr>
+          <w:p>
+            <w:pPr>
+              <w:rPr>
+                <w:rFonts w:ascii="Calibri" w:eastAsia="Calibri" w:hAnsi="Calibri" w:cs="Calibri"/>
+              </w:rPr>
+            </w:pPr>
+            <w:r>
+              <w:rPr>
+                <w:rFonts w:ascii="Calibri" w:eastAsia="Calibri" w:hAnsi="Calibri" w:cs="Calibri"/>
               </w:rPr>
               <w:t>Истек срок публикации</w:t>
             </w:r>
@@ -2651,14 +2459,12 @@
             <w:pPr>
               <w:rPr>
                 <w:rFonts w:ascii="Calibri" w:eastAsia="Calibri" w:hAnsi="Calibri" w:cs="Calibri"/>
-                <w:highlight w:val="cyan"/>
                 <w:lang w:val="en-US"/>
               </w:rPr>
             </w:pPr>
             <w:r>
               <w:rPr>
                 <w:rFonts w:ascii="Calibri" w:eastAsia="Calibri" w:hAnsi="Calibri" w:cs="Calibri"/>
-                <w:highlight w:val="cyan"/>
               </w:rPr>
               <w:t>булево</w:t>
             </w:r>
@@ -2674,26 +2480,21 @@
             <w:pPr>
               <w:rPr>
                 <w:rFonts w:ascii="Calibri" w:eastAsia="Calibri" w:hAnsi="Calibri" w:cs="Calibri"/>
-                <w:highlight w:val="cyan"/>
                 <w:lang w:val="en-US"/>
               </w:rPr>
             </w:pPr>
-            <w:proofErr w:type="spellStart"/>
-            <w:r>
-              <w:rPr>
-                <w:rFonts w:ascii="Calibri" w:eastAsia="Calibri" w:hAnsi="Calibri" w:cs="Calibri"/>
-                <w:highlight w:val="cyan"/>
+            <w:r>
+              <w:rPr>
+                <w:rFonts w:ascii="Calibri" w:eastAsia="Calibri" w:hAnsi="Calibri" w:cs="Calibri"/>
                 <w:lang w:val="en-US"/>
               </w:rPr>
               <w:t>isSpecial</w:t>
             </w:r>
-            <w:proofErr w:type="spellEnd"/>
-          </w:p>
-          <w:p>
-            <w:pPr>
-              <w:rPr>
-                <w:rFonts w:ascii="Calibri" w:eastAsia="Calibri" w:hAnsi="Calibri" w:cs="Calibri"/>
-                <w:highlight w:val="cyan"/>
+          </w:p>
+          <w:p>
+            <w:pPr>
+              <w:rPr>
+                <w:rFonts w:ascii="Calibri" w:eastAsia="Calibri" w:hAnsi="Calibri" w:cs="Calibri"/>
                 <w:lang w:val="en-US"/>
               </w:rPr>
             </w:pPr>
@@ -2707,13 +2508,11 @@
             <w:pPr>
               <w:rPr>
                 <w:rFonts w:ascii="Calibri" w:eastAsia="Calibri" w:hAnsi="Calibri" w:cs="Calibri"/>
-                <w:highlight w:val="cyan"/>
-              </w:rPr>
-            </w:pPr>
-            <w:r>
-              <w:rPr>
-                <w:rFonts w:ascii="Calibri" w:eastAsia="Calibri" w:hAnsi="Calibri" w:cs="Calibri"/>
-                <w:highlight w:val="cyan"/>
+              </w:rPr>
+            </w:pPr>
+            <w:r>
+              <w:rPr>
+                <w:rFonts w:ascii="Calibri" w:eastAsia="Calibri" w:hAnsi="Calibri" w:cs="Calibri"/>
               </w:rPr>
               <w:t>Ограничение доступа к заказу – специальный проект</w:t>
             </w:r>
@@ -2727,13 +2526,11 @@
             <w:pPr>
               <w:rPr>
                 <w:rFonts w:ascii="Calibri" w:eastAsia="Calibri" w:hAnsi="Calibri" w:cs="Calibri"/>
-                <w:highlight w:val="cyan"/>
-              </w:rPr>
-            </w:pPr>
-            <w:r>
-              <w:rPr>
-                <w:rFonts w:ascii="Calibri" w:eastAsia="Calibri" w:hAnsi="Calibri" w:cs="Calibri"/>
-                <w:highlight w:val="cyan"/>
+              </w:rPr>
+            </w:pPr>
+            <w:r>
+              <w:rPr>
+                <w:rFonts w:ascii="Calibri" w:eastAsia="Calibri" w:hAnsi="Calibri" w:cs="Calibri"/>
               </w:rPr>
               <w:t>булево</w:t>
             </w:r>
@@ -2818,14 +2615,12 @@
           <w:numId w:val="1"/>
         </w:numPr>
       </w:pPr>
-      <w:proofErr w:type="spellStart"/>
       <w:r>
         <w:rPr>
           <w:rFonts w:ascii="Calibri" w:eastAsia="Calibri" w:hAnsi="Calibri" w:cs="Calibri"/>
         </w:rPr>
         <w:t>anons</w:t>
       </w:r>
-      <w:proofErr w:type="spellEnd"/>
     </w:p>
     <w:p>
       <w:pPr>
@@ -2835,7 +2630,6 @@
           <w:numId w:val="1"/>
         </w:numPr>
       </w:pPr>
-      <w:proofErr w:type="spellStart"/>
       <w:r>
         <w:rPr>
           <w:rFonts w:ascii="Calibri" w:eastAsia="Calibri" w:hAnsi="Calibri" w:cs="Calibri"/>
@@ -2843,7 +2637,6 @@
         </w:rPr>
         <w:t>desc</w:t>
       </w:r>
-      <w:proofErr w:type="spellEnd"/>
     </w:p>
     <w:p>
       <w:pPr>
@@ -2853,14 +2646,12 @@
           <w:numId w:val="1"/>
         </w:numPr>
       </w:pPr>
-      <w:proofErr w:type="spellStart"/>
       <w:r>
         <w:rPr>
           <w:rFonts w:ascii="Calibri" w:eastAsia="Calibri" w:hAnsi="Calibri" w:cs="Calibri"/>
         </w:rPr>
         <w:t>price_value</w:t>
       </w:r>
-      <w:proofErr w:type="spellEnd"/>
     </w:p>
     <w:p>
       <w:pPr>
@@ -2870,7 +2661,6 @@
           <w:numId w:val="1"/>
         </w:numPr>
       </w:pPr>
-      <w:proofErr w:type="spellStart"/>
       <w:r>
         <w:rPr>
           <w:rFonts w:ascii="Calibri" w:eastAsia="Calibri" w:hAnsi="Calibri" w:cs="Calibri"/>
@@ -2878,7 +2668,6 @@
         </w:rPr>
         <w:t>price_id_type</w:t>
       </w:r>
-      <w:proofErr w:type="spellEnd"/>
     </w:p>
     <w:p>
       <w:pPr>
@@ -2888,7 +2677,6 @@
           <w:numId w:val="1"/>
         </w:numPr>
       </w:pPr>
-      <w:proofErr w:type="spellStart"/>
       <w:r>
         <w:rPr>
           <w:rFonts w:ascii="Calibri" w:eastAsia="Calibri" w:hAnsi="Calibri" w:cs="Calibri"/>
@@ -2896,7 +2684,6 @@
         </w:rPr>
         <w:t>price_id_valuta</w:t>
       </w:r>
-      <w:proofErr w:type="spellEnd"/>
     </w:p>
     <w:p>
       <w:pPr>
@@ -2906,14 +2693,12 @@
           <w:numId w:val="1"/>
         </w:numPr>
       </w:pPr>
-      <w:proofErr w:type="spellStart"/>
       <w:r>
         <w:rPr>
           <w:rFonts w:ascii="Calibri" w:eastAsia="Calibri" w:hAnsi="Calibri" w:cs="Calibri"/>
         </w:rPr>
         <w:t>date_in</w:t>
       </w:r>
-      <w:proofErr w:type="spellEnd"/>
     </w:p>
     <w:p>
       <w:pPr>
@@ -2923,14 +2708,12 @@
           <w:numId w:val="1"/>
         </w:numPr>
       </w:pPr>
-      <w:proofErr w:type="spellStart"/>
       <w:r>
         <w:rPr>
           <w:rFonts w:ascii="Calibri" w:eastAsia="Calibri" w:hAnsi="Calibri" w:cs="Calibri"/>
         </w:rPr>
         <w:t>response</w:t>
       </w:r>
-      <w:proofErr w:type="spellEnd"/>
     </w:p>
     <w:p>
       <w:pPr>
@@ -2940,14 +2723,12 @@
           <w:numId w:val="1"/>
         </w:numPr>
       </w:pPr>
-      <w:proofErr w:type="spellStart"/>
       <w:r>
         <w:rPr>
           <w:rFonts w:ascii="Calibri" w:eastAsia="Calibri" w:hAnsi="Calibri" w:cs="Calibri"/>
         </w:rPr>
         <w:t>view</w:t>
       </w:r>
-      <w:proofErr w:type="spellEnd"/>
     </w:p>
     <w:p>
       <w:pPr>
@@ -2957,14 +2738,12 @@
           <w:numId w:val="1"/>
         </w:numPr>
       </w:pPr>
-      <w:proofErr w:type="spellStart"/>
       <w:r>
         <w:rPr>
           <w:rFonts w:ascii="Calibri" w:eastAsia="Calibri" w:hAnsi="Calibri" w:cs="Calibri"/>
         </w:rPr>
         <w:t>safe</w:t>
       </w:r>
-      <w:proofErr w:type="spellEnd"/>
     </w:p>
     <w:p>
       <w:pPr>
@@ -2974,14 +2753,12 @@
           <w:numId w:val="1"/>
         </w:numPr>
       </w:pPr>
-      <w:proofErr w:type="spellStart"/>
       <w:r>
         <w:rPr>
           <w:rFonts w:ascii="Calibri" w:eastAsia="Calibri" w:hAnsi="Calibri" w:cs="Calibri"/>
         </w:rPr>
         <w:t>success</w:t>
       </w:r>
-      <w:proofErr w:type="spellEnd"/>
     </w:p>
     <w:p>
       <w:pPr>
@@ -2991,7 +2768,6 @@
           <w:numId w:val="1"/>
         </w:numPr>
       </w:pPr>
-      <w:proofErr w:type="spellStart"/>
       <w:r>
         <w:rPr>
           <w:rFonts w:ascii="Calibri" w:eastAsia="Calibri" w:hAnsi="Calibri" w:cs="Calibri"/>
@@ -2999,7 +2775,6 @@
         </w:rPr>
         <w:t>category_id</w:t>
       </w:r>
-      <w:proofErr w:type="spellEnd"/>
     </w:p>
     <w:p>
       <w:pPr>
@@ -3056,14 +2831,12 @@
           <w:numId w:val="1"/>
         </w:numPr>
       </w:pPr>
-      <w:proofErr w:type="spellStart"/>
       <w:r>
         <w:rPr>
           <w:lang w:val="en-US"/>
         </w:rPr>
         <w:t>TaskTags</w:t>
       </w:r>
-      <w:proofErr w:type="spellEnd"/>
     </w:p>
     <w:p>
       <w:pPr>
@@ -3088,14 +2861,12 @@
           <w:numId w:val="1"/>
         </w:numPr>
       </w:pPr>
-      <w:proofErr w:type="spellStart"/>
       <w:r>
         <w:rPr>
           <w:lang w:val="en-US"/>
         </w:rPr>
         <w:t>idTask</w:t>
       </w:r>
-      <w:proofErr w:type="spellEnd"/>
     </w:p>
     <w:p>
       <w:pPr>
@@ -3105,14 +2876,12 @@
           <w:numId w:val="1"/>
         </w:numPr>
       </w:pPr>
-      <w:proofErr w:type="spellStart"/>
       <w:r>
         <w:rPr>
           <w:lang w:val="en-US"/>
         </w:rPr>
         <w:t>idTag</w:t>
       </w:r>
-      <w:proofErr w:type="spellEnd"/>
     </w:p>
     <w:p>
       <w:pPr>
@@ -3167,14 +2936,12 @@
           <w:numId w:val="1"/>
         </w:numPr>
       </w:pPr>
-      <w:proofErr w:type="spellStart"/>
       <w:r>
         <w:rPr>
           <w:lang w:val="en-US"/>
         </w:rPr>
         <w:t>PriceType</w:t>
       </w:r>
-      <w:proofErr w:type="spellEnd"/>
     </w:p>
     <w:p>
       <w:pPr>
@@ -3214,14 +2981,12 @@
           <w:numId w:val="1"/>
         </w:numPr>
       </w:pPr>
-      <w:proofErr w:type="spellStart"/>
       <w:r>
         <w:rPr>
           <w:lang w:val="en-US"/>
         </w:rPr>
         <w:t>PriceValuta</w:t>
       </w:r>
-      <w:proofErr w:type="spellEnd"/>
     </w:p>
     <w:p>
       <w:pPr>
@@ -3264,7 +3029,7 @@
 </file>
 
 <file path=word/numbering.xml><?xml version="1.0" encoding="utf-8"?>
-<w:numbering xmlns:wpc="http://schemas.microsoft.com/office/word/2010/wordprocessingCanvas" xmlns:mc="http://schemas.openxmlformats.org/markup-compatibility/2006" xmlns:o="urn:schemas-microsoft-com:office:office" xmlns:r="http://schemas.openxmlformats.org/officeDocument/2006/relationships" xmlns:m="http://schemas.openxmlformats.org/officeDocument/2006/math" xmlns:v="urn:schemas-microsoft-com:vml" xmlns:wp14="http://schemas.microsoft.com/office/word/2010/wordprocessingDrawing" xmlns:wp="http://schemas.openxmlformats.org/drawingml/2006/wordprocessingDrawing" xmlns:w10="urn:schemas-microsoft-com:office:word" xmlns:w="http://schemas.openxmlformats.org/wordprocessingml/2006/main" xmlns:w14="http://schemas.microsoft.com/office/word/2010/wordml" xmlns:wpg="http://schemas.microsoft.com/office/word/2010/wordprocessingGroup" xmlns:wpi="http://schemas.microsoft.com/office/word/2010/wordprocessingInk" xmlns:wne="http://schemas.microsoft.com/office/word/2006/wordml" xmlns:wps="http://schemas.microsoft.com/office/word/2010/wordprocessingShape" mc:Ignorable="w14 wp14">
+<w:numbering xmlns:ve="http://schemas.openxmlformats.org/markup-compatibility/2006" xmlns:o="urn:schemas-microsoft-com:office:office" xmlns:r="http://schemas.openxmlformats.org/officeDocument/2006/relationships" xmlns:m="http://schemas.openxmlformats.org/officeDocument/2006/math" xmlns:v="urn:schemas-microsoft-com:vml" xmlns:wp="http://schemas.openxmlformats.org/drawingml/2006/wordprocessingDrawing" xmlns:w10="urn:schemas-microsoft-com:office:word" xmlns:w="http://schemas.openxmlformats.org/wordprocessingml/2006/main" xmlns:wne="http://schemas.microsoft.com/office/word/2006/wordml">
   <w:abstractNum w:abstractNumId="0">
     <w:nsid w:val="2AD56E14"/>
     <w:multiLevelType w:val="hybridMultilevel"/>
@@ -3504,7 +3269,7 @@
 </file>
 
 <file path=word/styles.xml><?xml version="1.0" encoding="utf-8"?>
-<w:styles xmlns:mc="http://schemas.openxmlformats.org/markup-compatibility/2006" xmlns:r="http://schemas.openxmlformats.org/officeDocument/2006/relationships" xmlns:w="http://schemas.openxmlformats.org/wordprocessingml/2006/main" xmlns:w14="http://schemas.microsoft.com/office/word/2010/wordml" mc:Ignorable="w14">
+<w:styles xmlns:r="http://schemas.openxmlformats.org/officeDocument/2006/relationships" xmlns:w="http://schemas.openxmlformats.org/wordprocessingml/2006/main">
   <w:docDefaults>
     <w:rPrDefault>
       <w:rPr>
@@ -3696,6 +3461,7 @@
     <w:uiPriority w:val="99"/>
     <w:semiHidden/>
     <w:unhideWhenUsed/>
+    <w:qFormat/>
     <w:tblPr>
       <w:tblInd w:w="0" w:type="dxa"/>
       <w:tblCellMar>
@@ -3756,6 +3522,7 @@
       <w:spacing w:after="0" w:line="240" w:lineRule="auto"/>
     </w:pPr>
     <w:tblPr>
+      <w:tblInd w:w="0" w:type="dxa"/>
       <w:tblBorders>
         <w:top w:val="single" w:sz="4" w:space="0" w:color="000000" w:themeColor="text1"/>
         <w:left w:val="single" w:sz="4" w:space="0" w:color="000000" w:themeColor="text1"/>
@@ -3764,6 +3531,12 @@
         <w:insideH w:val="single" w:sz="4" w:space="0" w:color="000000" w:themeColor="text1"/>
         <w:insideV w:val="single" w:sz="4" w:space="0" w:color="000000" w:themeColor="text1"/>
       </w:tblBorders>
+      <w:tblCellMar>
+        <w:top w:w="0" w:type="dxa"/>
+        <w:left w:w="108" w:type="dxa"/>
+        <w:bottom w:w="0" w:type="dxa"/>
+        <w:right w:w="108" w:type="dxa"/>
+      </w:tblCellMar>
     </w:tblPr>
   </w:style>
 </w:styles>
@@ -4285,7 +4058,7 @@
   <a:extraClrSchemeLst/>
   <a:extLst>
     <a:ext uri="{05A4C25C-085E-4340-85A3-A5531E510DB2}">
-      <thm15:themeFamily xmlns:thm15="http://schemas.microsoft.com/office/thememl/2012/main" xmlns="" name="Office Theme" id="{62F939B6-93AF-4DB8-9C6B-D6C7DFDC589F}" vid="{4A3C46E8-61CC-4603-A589-7422A47A8E4A}"/>
+      <thm15:themeFamily xmlns="" xmlns:thm15="http://schemas.microsoft.com/office/thememl/2012/main" name="Office Theme" id="{62F939B6-93AF-4DB8-9C6B-D6C7DFDC589F}" vid="{4A3C46E8-61CC-4603-A589-7422A47A8E4A}"/>
     </a:ext>
   </a:extLst>
 </a:theme>

--- a/ТЗ.docx
+++ b/ТЗ.docx
@@ -1,6 +1,6 @@
 
 <file path=word/document.xml><?xml version="1.0" encoding="utf-8"?>
-<w:document xmlns:ve="http://schemas.openxmlformats.org/markup-compatibility/2006" xmlns:o="urn:schemas-microsoft-com:office:office" xmlns:r="http://schemas.openxmlformats.org/officeDocument/2006/relationships" xmlns:m="http://schemas.openxmlformats.org/officeDocument/2006/math" xmlns:v="urn:schemas-microsoft-com:vml" xmlns:wp="http://schemas.openxmlformats.org/drawingml/2006/wordprocessingDrawing" xmlns:w10="urn:schemas-microsoft-com:office:word" xmlns:w="http://schemas.openxmlformats.org/wordprocessingml/2006/main" xmlns:wne="http://schemas.microsoft.com/office/word/2006/wordml">
+<w:document xmlns:wpc="http://schemas.microsoft.com/office/word/2010/wordprocessingCanvas" xmlns:mc="http://schemas.openxmlformats.org/markup-compatibility/2006" xmlns:o="urn:schemas-microsoft-com:office:office" xmlns:r="http://schemas.openxmlformats.org/officeDocument/2006/relationships" xmlns:m="http://schemas.openxmlformats.org/officeDocument/2006/math" xmlns:v="urn:schemas-microsoft-com:vml" xmlns:wp14="http://schemas.microsoft.com/office/word/2010/wordprocessingDrawing" xmlns:wp="http://schemas.openxmlformats.org/drawingml/2006/wordprocessingDrawing" xmlns:w10="urn:schemas-microsoft-com:office:word" xmlns:w="http://schemas.openxmlformats.org/wordprocessingml/2006/main" xmlns:w14="http://schemas.microsoft.com/office/word/2010/wordml" xmlns:wpg="http://schemas.microsoft.com/office/word/2010/wordprocessingGroup" xmlns:wpi="http://schemas.microsoft.com/office/word/2010/wordprocessingInk" xmlns:wne="http://schemas.microsoft.com/office/word/2006/wordml" xmlns:wps="http://schemas.microsoft.com/office/word/2010/wordprocessingShape" mc:Ignorable="w14 wp14">
   <w:body>
     <w:p>
       <w:pPr>
@@ -26,7 +26,7 @@
           <w:rFonts w:eastAsiaTheme="minorEastAsia"/>
         </w:rPr>
       </w:pPr>
-      <w:hyperlink r:id="rId5">
+      <w:hyperlink r:id="rId6">
         <w:r>
           <w:rPr>
             <w:rStyle w:val="a3"/>
@@ -47,7 +47,7 @@
           <w:color w:val="0563C1"/>
         </w:rPr>
       </w:pPr>
-      <w:hyperlink r:id="rId6">
+      <w:hyperlink r:id="rId7">
         <w:r>
           <w:rPr>
             <w:rStyle w:val="a3"/>
@@ -68,7 +68,7 @@
           <w:color w:val="0563C1"/>
         </w:rPr>
       </w:pPr>
-      <w:hyperlink r:id="rId7">
+      <w:hyperlink r:id="rId8">
         <w:r>
           <w:rPr>
             <w:rStyle w:val="a3"/>
@@ -89,7 +89,7 @@
           <w:color w:val="0563C1"/>
         </w:rPr>
       </w:pPr>
-      <w:hyperlink r:id="rId8">
+      <w:hyperlink r:id="rId9">
         <w:r>
           <w:rPr>
             <w:rStyle w:val="a3"/>
@@ -110,7 +110,7 @@
           <w:color w:val="0563C1"/>
         </w:rPr>
       </w:pPr>
-      <w:hyperlink r:id="rId9">
+      <w:hyperlink r:id="rId10">
         <w:r>
           <w:rPr>
             <w:rStyle w:val="a3"/>
@@ -131,7 +131,7 @@
           <w:color w:val="0563C1"/>
         </w:rPr>
       </w:pPr>
-      <w:hyperlink r:id="rId10">
+      <w:hyperlink r:id="rId11">
         <w:r>
           <w:rPr>
             <w:rStyle w:val="a3"/>
@@ -164,6 +164,7 @@
           <w:szCs w:val="21"/>
         </w:rPr>
       </w:pPr>
+      <w:proofErr w:type="spellStart"/>
       <w:r>
         <w:rPr>
           <w:color w:val="1F2326"/>
@@ -172,6 +173,7 @@
         </w:rPr>
         <w:t>id</w:t>
       </w:r>
+      <w:proofErr w:type="spellEnd"/>
     </w:p>
     <w:p>
       <w:pPr>
@@ -351,14 +353,34 @@
           <w:szCs w:val="21"/>
         </w:rPr>
       </w:pPr>
-      <w:r>
-        <w:rPr>
-          <w:color w:val="1F2326"/>
-          <w:sz w:val="21"/>
-          <w:szCs w:val="21"/>
-        </w:rPr>
-        <w:t>date/time</w:t>
-      </w:r>
+      <w:proofErr w:type="spellStart"/>
+      <w:r>
+        <w:rPr>
+          <w:color w:val="1F2326"/>
+          <w:sz w:val="21"/>
+          <w:szCs w:val="21"/>
+        </w:rPr>
+        <w:t>date</w:t>
+      </w:r>
+      <w:proofErr w:type="spellEnd"/>
+      <w:r>
+        <w:rPr>
+          <w:color w:val="1F2326"/>
+          <w:sz w:val="21"/>
+          <w:szCs w:val="21"/>
+        </w:rPr>
+        <w:t>/</w:t>
+      </w:r>
+      <w:proofErr w:type="spellStart"/>
+      <w:r>
+        <w:rPr>
+          <w:color w:val="1F2326"/>
+          <w:sz w:val="21"/>
+          <w:szCs w:val="21"/>
+        </w:rPr>
+        <w:t>time</w:t>
+      </w:r>
+      <w:proofErr w:type="spellEnd"/>
     </w:p>
     <w:p>
       <w:pPr>
@@ -464,8 +486,18 @@
           <w:sz w:val="21"/>
           <w:szCs w:val="21"/>
         </w:rPr>
-        <w:t>Заказчик, id</w:t>
-      </w:r>
+        <w:t xml:space="preserve">Заказчик, </w:t>
+      </w:r>
+      <w:proofErr w:type="spellStart"/>
+      <w:r>
+        <w:rPr>
+          <w:color w:val="1F2326"/>
+          <w:sz w:val="21"/>
+          <w:szCs w:val="21"/>
+        </w:rPr>
+        <w:t>id</w:t>
+      </w:r>
+      <w:proofErr w:type="spellEnd"/>
     </w:p>
     <w:p>
       <w:pPr>
@@ -486,8 +518,18 @@
           <w:sz w:val="21"/>
           <w:szCs w:val="21"/>
         </w:rPr>
-        <w:t>Заказчик, фио</w:t>
-      </w:r>
+        <w:t xml:space="preserve">Заказчик, </w:t>
+      </w:r>
+      <w:proofErr w:type="spellStart"/>
+      <w:r>
+        <w:rPr>
+          <w:color w:val="1F2326"/>
+          <w:sz w:val="21"/>
+          <w:szCs w:val="21"/>
+        </w:rPr>
+        <w:t>фио</w:t>
+      </w:r>
+      <w:proofErr w:type="spellEnd"/>
     </w:p>
     <w:p>
       <w:pPr>
@@ -567,6 +609,7 @@
         </w:rPr>
         <w:t>C</w:t>
       </w:r>
+      <w:proofErr w:type="spellStart"/>
       <w:r>
         <w:rPr>
           <w:rFonts w:eastAsiaTheme="minorEastAsia"/>
@@ -576,6 +619,7 @@
         </w:rPr>
         <w:t>рочность</w:t>
       </w:r>
+      <w:proofErr w:type="spellEnd"/>
       <w:r>
         <w:rPr>
           <w:rFonts w:eastAsiaTheme="minorEastAsia"/>
@@ -741,7 +785,15 @@
     </w:p>
     <w:p>
       <w:r>
-        <w:t>Каждая ссылка, помимо тестовой, оплачивается 500 руб.</w:t>
+        <w:t xml:space="preserve">Каждая ссылка, помимо </w:t>
+      </w:r>
+      <w:proofErr w:type="gramStart"/>
+      <w:r>
+        <w:t>тестовой</w:t>
+      </w:r>
+      <w:proofErr w:type="gramEnd"/>
+      <w:r>
+        <w:t>, оплачивается 500 руб.</w:t>
       </w:r>
     </w:p>
     <w:p>
@@ -763,7 +815,7 @@
         <w:tblStyle w:val="a5"/>
         <w:tblW w:w="0" w:type="auto"/>
         <w:tblLayout w:type="fixed"/>
-        <w:tblLook w:val="06A0"/>
+        <w:tblLook w:val="06A0" w:firstRow="1" w:lastRow="0" w:firstColumn="1" w:lastColumn="0" w:noHBand="1" w:noVBand="1"/>
       </w:tblPr>
       <w:tblGrid>
         <w:gridCol w:w="3009"/>
@@ -843,12 +895,14 @@
                 <w:rFonts w:ascii="Calibri" w:eastAsia="Calibri" w:hAnsi="Calibri" w:cs="Calibri"/>
               </w:rPr>
             </w:pPr>
+            <w:proofErr w:type="spellStart"/>
             <w:r>
               <w:rPr>
                 <w:rFonts w:ascii="Calibri" w:eastAsia="Calibri" w:hAnsi="Calibri" w:cs="Calibri"/>
               </w:rPr>
               <w:t>id</w:t>
             </w:r>
+            <w:proofErr w:type="spellEnd"/>
           </w:p>
         </w:tc>
         <w:tc>
@@ -886,12 +940,14 @@
                 <w:rFonts w:ascii="Calibri" w:eastAsia="Calibri" w:hAnsi="Calibri" w:cs="Calibri"/>
               </w:rPr>
             </w:pPr>
+            <w:proofErr w:type="spellStart"/>
             <w:r>
               <w:rPr>
                 <w:rFonts w:ascii="Calibri" w:eastAsia="Calibri" w:hAnsi="Calibri" w:cs="Calibri"/>
               </w:rPr>
               <w:t>title</w:t>
             </w:r>
+            <w:proofErr w:type="spellEnd"/>
           </w:p>
         </w:tc>
         <w:tc>
@@ -921,12 +977,14 @@
             <w:tcW w:w="3009" w:type="dxa"/>
           </w:tcPr>
           <w:p>
+            <w:proofErr w:type="spellStart"/>
             <w:r>
               <w:rPr>
                 <w:rFonts w:ascii="Calibri" w:eastAsia="Calibri" w:hAnsi="Calibri" w:cs="Calibri"/>
               </w:rPr>
               <w:t>desc</w:t>
             </w:r>
+            <w:proofErr w:type="spellEnd"/>
           </w:p>
         </w:tc>
         <w:tc>
@@ -965,12 +1023,14 @@
                 <w:szCs w:val="21"/>
               </w:rPr>
             </w:pPr>
+            <w:proofErr w:type="spellStart"/>
             <w:r>
               <w:rPr>
                 <w:rFonts w:ascii="Calibri" w:eastAsia="Calibri" w:hAnsi="Calibri" w:cs="Calibri"/>
               </w:rPr>
               <w:t>anons</w:t>
             </w:r>
+            <w:proofErr w:type="spellEnd"/>
           </w:p>
         </w:tc>
         <w:tc>
@@ -1006,12 +1066,14 @@
                 <w:rFonts w:ascii="Calibri" w:eastAsia="Calibri" w:hAnsi="Calibri" w:cs="Calibri"/>
               </w:rPr>
             </w:pPr>
+            <w:proofErr w:type="spellStart"/>
             <w:r>
               <w:rPr>
                 <w:rFonts w:ascii="Calibri" w:eastAsia="Calibri" w:hAnsi="Calibri" w:cs="Calibri"/>
               </w:rPr>
               <w:t>category</w:t>
             </w:r>
+            <w:proofErr w:type="spellEnd"/>
           </w:p>
         </w:tc>
         <w:tc>
@@ -1046,12 +1108,14 @@
                 <w:rFonts w:ascii="Calibri" w:eastAsia="Calibri" w:hAnsi="Calibri" w:cs="Calibri"/>
               </w:rPr>
             </w:pPr>
+            <w:proofErr w:type="spellStart"/>
             <w:r>
               <w:rPr>
                 <w:rFonts w:ascii="Calibri" w:eastAsia="Calibri" w:hAnsi="Calibri" w:cs="Calibri"/>
               </w:rPr>
               <w:t>price_value</w:t>
             </w:r>
+            <w:proofErr w:type="spellEnd"/>
           </w:p>
         </w:tc>
         <w:tc>
@@ -1086,12 +1150,14 @@
                 <w:rFonts w:ascii="Calibri" w:eastAsia="Calibri" w:hAnsi="Calibri" w:cs="Calibri"/>
               </w:rPr>
             </w:pPr>
+            <w:proofErr w:type="spellStart"/>
             <w:r>
               <w:rPr>
                 <w:rFonts w:ascii="Calibri" w:eastAsia="Calibri" w:hAnsi="Calibri" w:cs="Calibri"/>
               </w:rPr>
               <w:t>price_type</w:t>
             </w:r>
+            <w:proofErr w:type="spellEnd"/>
           </w:p>
         </w:tc>
         <w:tc>
@@ -1126,22 +1192,37 @@
                 <w:rFonts w:ascii="Calibri" w:eastAsia="Calibri" w:hAnsi="Calibri" w:cs="Calibri"/>
               </w:rPr>
             </w:pPr>
+            <w:proofErr w:type="spellStart"/>
             <w:r>
               <w:rPr>
                 <w:rFonts w:ascii="Calibri" w:eastAsia="Calibri" w:hAnsi="Calibri" w:cs="Calibri"/>
               </w:rPr>
               <w:t>price_valuta</w:t>
             </w:r>
-          </w:p>
-        </w:tc>
-        <w:tc>
-          <w:tcPr>
-            <w:tcW w:w="3009" w:type="dxa"/>
-          </w:tcPr>
-          <w:p>
-            <w:r>
-              <w:t>Валюта (руб, доллар, евро, ...)</w:t>
-            </w:r>
+            <w:proofErr w:type="spellEnd"/>
+          </w:p>
+        </w:tc>
+        <w:tc>
+          <w:tcPr>
+            <w:tcW w:w="3009" w:type="dxa"/>
+          </w:tcPr>
+          <w:p>
+            <w:r>
+              <w:t>Валюта (</w:t>
+            </w:r>
+            <w:proofErr w:type="spellStart"/>
+            <w:r>
+              <w:t>руб</w:t>
+            </w:r>
+            <w:proofErr w:type="spellEnd"/>
+            <w:r>
+              <w:t>, доллар, евро</w:t>
+            </w:r>
+            <w:proofErr w:type="gramStart"/>
+            <w:r>
+              <w:t>, ...)</w:t>
+            </w:r>
+            <w:proofErr w:type="gramEnd"/>
           </w:p>
         </w:tc>
         <w:tc>
@@ -1166,12 +1247,14 @@
                 <w:rFonts w:ascii="Calibri" w:eastAsia="Calibri" w:hAnsi="Calibri" w:cs="Calibri"/>
               </w:rPr>
             </w:pPr>
+            <w:proofErr w:type="spellStart"/>
             <w:r>
               <w:rPr>
                 <w:rFonts w:ascii="Calibri" w:eastAsia="Calibri" w:hAnsi="Calibri" w:cs="Calibri"/>
               </w:rPr>
               <w:t>maxprice</w:t>
             </w:r>
+            <w:proofErr w:type="spellEnd"/>
           </w:p>
         </w:tc>
         <w:tc>
@@ -1222,12 +1305,14 @@
                 <w:rFonts w:ascii="Calibri" w:eastAsia="Calibri" w:hAnsi="Calibri" w:cs="Calibri"/>
               </w:rPr>
             </w:pPr>
+            <w:proofErr w:type="spellStart"/>
             <w:r>
               <w:rPr>
                 <w:rFonts w:ascii="Calibri" w:eastAsia="Calibri" w:hAnsi="Calibri" w:cs="Calibri"/>
               </w:rPr>
               <w:t>date_in</w:t>
             </w:r>
+            <w:proofErr w:type="spellEnd"/>
           </w:p>
         </w:tc>
         <w:tc>
@@ -1279,12 +1364,14 @@
                 <w:rFonts w:ascii="Calibri" w:eastAsia="Calibri" w:hAnsi="Calibri" w:cs="Calibri"/>
               </w:rPr>
             </w:pPr>
+            <w:proofErr w:type="spellStart"/>
             <w:r>
               <w:rPr>
                 <w:rFonts w:ascii="Calibri" w:eastAsia="Calibri" w:hAnsi="Calibri" w:cs="Calibri"/>
               </w:rPr>
               <w:t>response</w:t>
             </w:r>
+            <w:proofErr w:type="spellEnd"/>
           </w:p>
         </w:tc>
         <w:tc>
@@ -1335,12 +1422,14 @@
                 <w:rFonts w:ascii="Calibri" w:eastAsia="Calibri" w:hAnsi="Calibri" w:cs="Calibri"/>
               </w:rPr>
             </w:pPr>
+            <w:proofErr w:type="spellStart"/>
             <w:r>
               <w:rPr>
                 <w:rFonts w:ascii="Calibri" w:eastAsia="Calibri" w:hAnsi="Calibri" w:cs="Calibri"/>
               </w:rPr>
               <w:t>view</w:t>
             </w:r>
+            <w:proofErr w:type="spellEnd"/>
           </w:p>
         </w:tc>
         <w:tc>
@@ -1391,12 +1480,14 @@
                 <w:rFonts w:ascii="Calibri" w:eastAsia="Calibri" w:hAnsi="Calibri" w:cs="Calibri"/>
               </w:rPr>
             </w:pPr>
+            <w:proofErr w:type="spellStart"/>
             <w:r>
               <w:rPr>
                 <w:rFonts w:ascii="Calibri" w:eastAsia="Calibri" w:hAnsi="Calibri" w:cs="Calibri"/>
               </w:rPr>
               <w:t>tags</w:t>
             </w:r>
+            <w:proofErr w:type="spellEnd"/>
           </w:p>
         </w:tc>
         <w:tc>
@@ -1447,12 +1538,14 @@
                 <w:rFonts w:ascii="Calibri" w:eastAsia="Calibri" w:hAnsi="Calibri" w:cs="Calibri"/>
               </w:rPr>
             </w:pPr>
+            <w:proofErr w:type="spellStart"/>
             <w:r>
               <w:rPr>
                 <w:rFonts w:ascii="Calibri" w:eastAsia="Calibri" w:hAnsi="Calibri" w:cs="Calibri"/>
               </w:rPr>
               <w:t>safe</w:t>
             </w:r>
+            <w:proofErr w:type="spellEnd"/>
           </w:p>
         </w:tc>
         <w:tc>
@@ -1503,12 +1596,14 @@
                 <w:rFonts w:ascii="Calibri" w:eastAsia="Calibri" w:hAnsi="Calibri" w:cs="Calibri"/>
               </w:rPr>
             </w:pPr>
+            <w:proofErr w:type="spellStart"/>
             <w:r>
               <w:rPr>
                 <w:rFonts w:ascii="Calibri" w:eastAsia="Calibri" w:hAnsi="Calibri" w:cs="Calibri"/>
               </w:rPr>
               <w:t>success</w:t>
             </w:r>
+            <w:proofErr w:type="spellEnd"/>
           </w:p>
         </w:tc>
         <w:tc>
@@ -1559,29 +1654,39 @@
                 <w:rFonts w:ascii="Calibri" w:eastAsia="Calibri" w:hAnsi="Calibri" w:cs="Calibri"/>
               </w:rPr>
             </w:pPr>
+            <w:proofErr w:type="spellStart"/>
             <w:r>
               <w:rPr>
                 <w:rFonts w:ascii="Calibri" w:eastAsia="Calibri" w:hAnsi="Calibri" w:cs="Calibri"/>
               </w:rPr>
               <w:t>urgent</w:t>
             </w:r>
-          </w:p>
-        </w:tc>
-        <w:tc>
-          <w:tcPr>
-            <w:tcW w:w="3009" w:type="dxa"/>
-          </w:tcPr>
-          <w:p>
-            <w:pPr>
-              <w:rPr>
-                <w:rFonts w:ascii="Calibri" w:eastAsia="Calibri" w:hAnsi="Calibri" w:cs="Calibri"/>
-              </w:rPr>
-            </w:pPr>
-            <w:r>
-              <w:rPr>
-                <w:rFonts w:ascii="Calibri" w:eastAsia="Calibri" w:hAnsi="Calibri" w:cs="Calibri"/>
-              </w:rPr>
-              <w:t>Признаксрочности заказа</w:t>
+            <w:proofErr w:type="spellEnd"/>
+          </w:p>
+        </w:tc>
+        <w:tc>
+          <w:tcPr>
+            <w:tcW w:w="3009" w:type="dxa"/>
+          </w:tcPr>
+          <w:p>
+            <w:pPr>
+              <w:rPr>
+                <w:rFonts w:ascii="Calibri" w:eastAsia="Calibri" w:hAnsi="Calibri" w:cs="Calibri"/>
+              </w:rPr>
+            </w:pPr>
+            <w:proofErr w:type="spellStart"/>
+            <w:r>
+              <w:rPr>
+                <w:rFonts w:ascii="Calibri" w:eastAsia="Calibri" w:hAnsi="Calibri" w:cs="Calibri"/>
+              </w:rPr>
+              <w:t>Признаксрочности</w:t>
+            </w:r>
+            <w:proofErr w:type="spellEnd"/>
+            <w:r>
+              <w:rPr>
+                <w:rFonts w:ascii="Calibri" w:eastAsia="Calibri" w:hAnsi="Calibri" w:cs="Calibri"/>
+              </w:rPr>
+              <w:t xml:space="preserve"> заказа</w:t>
             </w:r>
           </w:p>
         </w:tc>
@@ -1615,12 +1720,14 @@
                 <w:rFonts w:ascii="Calibri" w:eastAsia="Calibri" w:hAnsi="Calibri" w:cs="Calibri"/>
               </w:rPr>
             </w:pPr>
+            <w:proofErr w:type="spellStart"/>
             <w:r>
               <w:rPr>
                 <w:rFonts w:ascii="Calibri" w:eastAsia="Calibri" w:hAnsi="Calibri" w:cs="Calibri"/>
               </w:rPr>
               <w:t>feedback_plus</w:t>
             </w:r>
+            <w:proofErr w:type="spellEnd"/>
           </w:p>
         </w:tc>
         <w:tc>
@@ -1671,12 +1778,14 @@
                 <w:rFonts w:ascii="Calibri" w:eastAsia="Calibri" w:hAnsi="Calibri" w:cs="Calibri"/>
               </w:rPr>
             </w:pPr>
+            <w:proofErr w:type="spellStart"/>
             <w:r>
               <w:rPr>
                 <w:rFonts w:ascii="Calibri" w:eastAsia="Calibri" w:hAnsi="Calibri" w:cs="Calibri"/>
               </w:rPr>
               <w:t>feedback_minus</w:t>
             </w:r>
+            <w:proofErr w:type="spellEnd"/>
           </w:p>
         </w:tc>
         <w:tc>
@@ -1727,12 +1836,14 @@
                 <w:rFonts w:ascii="Calibri" w:eastAsia="Calibri" w:hAnsi="Calibri" w:cs="Calibri"/>
               </w:rPr>
             </w:pPr>
+            <w:proofErr w:type="spellStart"/>
             <w:r>
               <w:rPr>
                 <w:rFonts w:ascii="Calibri" w:eastAsia="Calibri" w:hAnsi="Calibri" w:cs="Calibri"/>
               </w:rPr>
               <w:t>finished</w:t>
             </w:r>
+            <w:proofErr w:type="spellEnd"/>
           </w:p>
         </w:tc>
         <w:tc>
@@ -1783,6 +1894,7 @@
                 <w:rFonts w:ascii="Calibri" w:eastAsia="Calibri" w:hAnsi="Calibri" w:cs="Calibri"/>
               </w:rPr>
             </w:pPr>
+            <w:proofErr w:type="spellStart"/>
             <w:r>
               <w:rPr>
                 <w:rFonts w:ascii="Calibri" w:eastAsia="Calibri" w:hAnsi="Calibri" w:cs="Calibri"/>
@@ -1796,6 +1908,7 @@
               </w:rPr>
               <w:t>n_work</w:t>
             </w:r>
+            <w:proofErr w:type="spellEnd"/>
           </w:p>
         </w:tc>
         <w:tc>
@@ -1846,12 +1959,14 @@
                 <w:rFonts w:ascii="Calibri" w:eastAsia="Calibri" w:hAnsi="Calibri" w:cs="Calibri"/>
               </w:rPr>
             </w:pPr>
+            <w:proofErr w:type="spellStart"/>
             <w:r>
               <w:rPr>
                 <w:rFonts w:ascii="Calibri" w:eastAsia="Calibri" w:hAnsi="Calibri" w:cs="Calibri"/>
               </w:rPr>
               <w:t>user_fio</w:t>
             </w:r>
+            <w:proofErr w:type="spellEnd"/>
           </w:p>
         </w:tc>
         <w:tc>
@@ -1902,29 +2017,39 @@
                 <w:rFonts w:ascii="Calibri" w:eastAsia="Calibri" w:hAnsi="Calibri" w:cs="Calibri"/>
               </w:rPr>
             </w:pPr>
+            <w:proofErr w:type="spellStart"/>
             <w:r>
               <w:rPr>
                 <w:rFonts w:ascii="Calibri" w:eastAsia="Calibri" w:hAnsi="Calibri" w:cs="Calibri"/>
               </w:rPr>
               <w:t>user_id</w:t>
             </w:r>
-          </w:p>
-        </w:tc>
-        <w:tc>
-          <w:tcPr>
-            <w:tcW w:w="3009" w:type="dxa"/>
-          </w:tcPr>
-          <w:p>
-            <w:pPr>
-              <w:rPr>
-                <w:rFonts w:ascii="Calibri" w:eastAsia="Calibri" w:hAnsi="Calibri" w:cs="Calibri"/>
-              </w:rPr>
-            </w:pPr>
-            <w:r>
-              <w:rPr>
-                <w:rFonts w:ascii="Calibri" w:eastAsia="Calibri" w:hAnsi="Calibri" w:cs="Calibri"/>
-              </w:rPr>
-              <w:t>Id заказчика</w:t>
+            <w:proofErr w:type="spellEnd"/>
+          </w:p>
+        </w:tc>
+        <w:tc>
+          <w:tcPr>
+            <w:tcW w:w="3009" w:type="dxa"/>
+          </w:tcPr>
+          <w:p>
+            <w:pPr>
+              <w:rPr>
+                <w:rFonts w:ascii="Calibri" w:eastAsia="Calibri" w:hAnsi="Calibri" w:cs="Calibri"/>
+              </w:rPr>
+            </w:pPr>
+            <w:proofErr w:type="spellStart"/>
+            <w:r>
+              <w:rPr>
+                <w:rFonts w:ascii="Calibri" w:eastAsia="Calibri" w:hAnsi="Calibri" w:cs="Calibri"/>
+              </w:rPr>
+              <w:t>Id</w:t>
+            </w:r>
+            <w:proofErr w:type="spellEnd"/>
+            <w:r>
+              <w:rPr>
+                <w:rFonts w:ascii="Calibri" w:eastAsia="Calibri" w:hAnsi="Calibri" w:cs="Calibri"/>
+              </w:rPr>
+              <w:t xml:space="preserve"> заказчика</w:t>
             </w:r>
           </w:p>
         </w:tc>
@@ -1958,12 +2083,14 @@
                 <w:rFonts w:ascii="Calibri" w:eastAsia="Calibri" w:hAnsi="Calibri" w:cs="Calibri"/>
               </w:rPr>
             </w:pPr>
+            <w:proofErr w:type="spellStart"/>
             <w:r>
               <w:rPr>
                 <w:rFonts w:ascii="Calibri" w:eastAsia="Calibri" w:hAnsi="Calibri" w:cs="Calibri"/>
               </w:rPr>
               <w:t>user_login</w:t>
             </w:r>
+            <w:proofErr w:type="spellEnd"/>
           </w:p>
         </w:tc>
         <w:tc>
@@ -2014,12 +2141,14 @@
                 <w:rFonts w:ascii="Calibri" w:eastAsia="Calibri" w:hAnsi="Calibri" w:cs="Calibri"/>
               </w:rPr>
             </w:pPr>
+            <w:proofErr w:type="spellStart"/>
             <w:r>
               <w:rPr>
                 <w:rFonts w:ascii="Calibri" w:eastAsia="Calibri" w:hAnsi="Calibri" w:cs="Calibri"/>
               </w:rPr>
               <w:t>forAll</w:t>
             </w:r>
+            <w:proofErr w:type="spellEnd"/>
           </w:p>
         </w:tc>
         <w:tc>
@@ -2070,12 +2199,14 @@
                 <w:rFonts w:ascii="Calibri" w:eastAsia="Calibri" w:hAnsi="Calibri" w:cs="Calibri"/>
               </w:rPr>
             </w:pPr>
+            <w:proofErr w:type="spellStart"/>
             <w:r>
               <w:rPr>
                 <w:rFonts w:ascii="Calibri" w:eastAsia="Calibri" w:hAnsi="Calibri" w:cs="Calibri"/>
               </w:rPr>
               <w:t>isHidden</w:t>
             </w:r>
+            <w:proofErr w:type="spellEnd"/>
           </w:p>
           <w:p>
             <w:pPr>
@@ -2140,12 +2271,14 @@
                 <w:rFonts w:ascii="Calibri" w:eastAsia="Calibri" w:hAnsi="Calibri" w:cs="Calibri"/>
               </w:rPr>
             </w:pPr>
+            <w:proofErr w:type="spellStart"/>
             <w:r>
               <w:rPr>
                 <w:rFonts w:ascii="Calibri" w:eastAsia="Calibri" w:hAnsi="Calibri" w:cs="Calibri"/>
               </w:rPr>
               <w:t>isVacancy</w:t>
             </w:r>
+            <w:proofErr w:type="spellEnd"/>
           </w:p>
           <w:p>
             <w:pPr>
@@ -2248,6 +2381,7 @@
                 <w:lang w:val="en-US"/>
               </w:rPr>
             </w:pPr>
+            <w:proofErr w:type="spellStart"/>
             <w:r>
               <w:rPr>
                 <w:rFonts w:ascii="Calibri" w:eastAsia="Calibri" w:hAnsi="Calibri" w:cs="Calibri"/>
@@ -2255,6 +2389,7 @@
               </w:rPr>
               <w:t>link_page</w:t>
             </w:r>
+            <w:proofErr w:type="spellEnd"/>
           </w:p>
         </w:tc>
         <w:tc>
@@ -2291,6 +2426,7 @@
                 <w:lang w:val="en-US"/>
               </w:rPr>
             </w:pPr>
+            <w:proofErr w:type="spellStart"/>
             <w:r>
               <w:rPr>
                 <w:rFonts w:ascii="Calibri" w:eastAsia="Calibri" w:hAnsi="Calibri" w:cs="Calibri"/>
@@ -2298,6 +2434,7 @@
               </w:rPr>
               <w:t>isBusiness</w:t>
             </w:r>
+            <w:proofErr w:type="spellEnd"/>
           </w:p>
           <w:p>
             <w:pPr>
@@ -2321,13 +2458,47 @@
                 <w:lang w:val="en-US"/>
               </w:rPr>
             </w:pPr>
+            <w:proofErr w:type="spellStart"/>
             <w:r>
               <w:rPr>
                 <w:rFonts w:ascii="Calibri" w:eastAsia="Calibri" w:hAnsi="Calibri" w:cs="Calibri"/>
                 <w:lang w:val="en-US"/>
               </w:rPr>
-              <w:t>Признак требования бизнес-аккаунта</w:t>
-            </w:r>
+              <w:t>Признак</w:t>
+            </w:r>
+            <w:proofErr w:type="spellEnd"/>
+            <w:r>
+              <w:rPr>
+                <w:rFonts w:ascii="Calibri" w:eastAsia="Calibri" w:hAnsi="Calibri" w:cs="Calibri"/>
+                <w:lang w:val="en-US"/>
+              </w:rPr>
+              <w:t xml:space="preserve"> </w:t>
+            </w:r>
+            <w:proofErr w:type="spellStart"/>
+            <w:r>
+              <w:rPr>
+                <w:rFonts w:ascii="Calibri" w:eastAsia="Calibri" w:hAnsi="Calibri" w:cs="Calibri"/>
+                <w:lang w:val="en-US"/>
+              </w:rPr>
+              <w:t>требования</w:t>
+            </w:r>
+            <w:proofErr w:type="spellEnd"/>
+            <w:r>
+              <w:rPr>
+                <w:rFonts w:ascii="Calibri" w:eastAsia="Calibri" w:hAnsi="Calibri" w:cs="Calibri"/>
+                <w:lang w:val="en-US"/>
+              </w:rPr>
+              <w:t xml:space="preserve"> </w:t>
+            </w:r>
+            <w:proofErr w:type="spellStart"/>
+            <w:r>
+              <w:rPr>
+                <w:rFonts w:ascii="Calibri" w:eastAsia="Calibri" w:hAnsi="Calibri" w:cs="Calibri"/>
+                <w:lang w:val="en-US"/>
+              </w:rPr>
+              <w:t>бизнес-аккаунта</w:t>
+            </w:r>
+            <w:proofErr w:type="spellEnd"/>
           </w:p>
         </w:tc>
         <w:tc>
@@ -2342,6 +2513,7 @@
                 <w:lang w:val="en-US"/>
               </w:rPr>
             </w:pPr>
+            <w:proofErr w:type="spellStart"/>
             <w:r>
               <w:rPr>
                 <w:rFonts w:ascii="Calibri" w:eastAsia="Calibri" w:hAnsi="Calibri" w:cs="Calibri"/>
@@ -2349,6 +2521,7 @@
               </w:rPr>
               <w:t>булево</w:t>
             </w:r>
+            <w:proofErr w:type="spellEnd"/>
           </w:p>
         </w:tc>
       </w:tr>
@@ -2371,43 +2544,336 @@
               </w:rPr>
               <w:t>total</w:t>
             </w:r>
+          </w:p>
+        </w:tc>
+        <w:tc>
+          <w:tcPr>
+            <w:tcW w:w="3009" w:type="dxa"/>
+          </w:tcPr>
+          <w:p>
+            <w:pPr>
+              <w:rPr>
+                <w:rFonts w:ascii="Calibri" w:eastAsia="Calibri" w:hAnsi="Calibri" w:cs="Calibri"/>
+              </w:rPr>
+            </w:pPr>
+            <w:r>
+              <w:rPr>
+                <w:rFonts w:ascii="Calibri" w:eastAsia="Calibri" w:hAnsi="Calibri" w:cs="Calibri"/>
+              </w:rPr>
+              <w:t>Общее количество созданных заказчиком заданий</w:t>
+            </w:r>
+          </w:p>
+        </w:tc>
+        <w:tc>
+          <w:tcPr>
+            <w:tcW w:w="3009" w:type="dxa"/>
+          </w:tcPr>
+          <w:p>
+            <w:pPr>
+              <w:rPr>
+                <w:rFonts w:ascii="Calibri" w:eastAsia="Calibri" w:hAnsi="Calibri" w:cs="Calibri"/>
+              </w:rPr>
+            </w:pPr>
+            <w:r>
+              <w:rPr>
+                <w:rFonts w:ascii="Calibri" w:eastAsia="Calibri" w:hAnsi="Calibri" w:cs="Calibri"/>
+              </w:rPr>
+              <w:t>число</w:t>
+            </w:r>
+          </w:p>
+        </w:tc>
+      </w:tr>
+      <w:tr>
+        <w:tc>
+          <w:tcPr>
+            <w:tcW w:w="3009" w:type="dxa"/>
+          </w:tcPr>
+          <w:p>
+            <w:pPr>
+              <w:rPr>
+                <w:rFonts w:ascii="Calibri" w:eastAsia="Calibri" w:hAnsi="Calibri" w:cs="Calibri"/>
+                <w:lang w:val="en-US"/>
+              </w:rPr>
+            </w:pPr>
+            <w:proofErr w:type="spellStart"/>
+            <w:r>
+              <w:rPr>
+                <w:rFonts w:ascii="Calibri" w:eastAsia="Calibri" w:hAnsi="Calibri" w:cs="Calibri"/>
+                <w:lang w:val="en-US"/>
+              </w:rPr>
+              <w:t>timeOut</w:t>
+            </w:r>
+            <w:proofErr w:type="spellEnd"/>
+          </w:p>
+        </w:tc>
+        <w:tc>
+          <w:tcPr>
+            <w:tcW w:w="3009" w:type="dxa"/>
+          </w:tcPr>
+          <w:p>
+            <w:pPr>
+              <w:rPr>
+                <w:rFonts w:ascii="Calibri" w:eastAsia="Calibri" w:hAnsi="Calibri" w:cs="Calibri"/>
+              </w:rPr>
+            </w:pPr>
+            <w:r>
+              <w:rPr>
+                <w:rFonts w:ascii="Calibri" w:eastAsia="Calibri" w:hAnsi="Calibri" w:cs="Calibri"/>
+              </w:rPr>
+              <w:t>Истек срок публикации</w:t>
+            </w:r>
+          </w:p>
+        </w:tc>
+        <w:tc>
+          <w:tcPr>
+            <w:tcW w:w="3009" w:type="dxa"/>
+          </w:tcPr>
+          <w:p>
+            <w:pPr>
+              <w:rPr>
+                <w:rFonts w:ascii="Calibri" w:eastAsia="Calibri" w:hAnsi="Calibri" w:cs="Calibri"/>
+                <w:lang w:val="en-US"/>
+              </w:rPr>
+            </w:pPr>
+            <w:r>
+              <w:rPr>
+                <w:rFonts w:ascii="Calibri" w:eastAsia="Calibri" w:hAnsi="Calibri" w:cs="Calibri"/>
+              </w:rPr>
+              <w:t>булево</w:t>
+            </w:r>
+          </w:p>
+        </w:tc>
+      </w:tr>
+      <w:tr>
+        <w:tc>
+          <w:tcPr>
+            <w:tcW w:w="3009" w:type="dxa"/>
+          </w:tcPr>
+          <w:p>
+            <w:pPr>
+              <w:rPr>
+                <w:rFonts w:ascii="Calibri" w:eastAsia="Calibri" w:hAnsi="Calibri" w:cs="Calibri"/>
+                <w:lang w:val="en-US"/>
+              </w:rPr>
+            </w:pPr>
+            <w:proofErr w:type="spellStart"/>
+            <w:r>
+              <w:rPr>
+                <w:rFonts w:ascii="Calibri" w:eastAsia="Calibri" w:hAnsi="Calibri" w:cs="Calibri"/>
+                <w:lang w:val="en-US"/>
+              </w:rPr>
+              <w:t>isSpecial</w:t>
+            </w:r>
+            <w:proofErr w:type="spellEnd"/>
+          </w:p>
+          <w:p>
+            <w:pPr>
+              <w:rPr>
+                <w:rFonts w:ascii="Calibri" w:eastAsia="Calibri" w:hAnsi="Calibri" w:cs="Calibri"/>
+                <w:lang w:val="en-US"/>
+              </w:rPr>
+            </w:pPr>
+          </w:p>
+        </w:tc>
+        <w:tc>
+          <w:tcPr>
+            <w:tcW w:w="3009" w:type="dxa"/>
+          </w:tcPr>
+          <w:p>
+            <w:pPr>
+              <w:rPr>
+                <w:rFonts w:ascii="Calibri" w:eastAsia="Calibri" w:hAnsi="Calibri" w:cs="Calibri"/>
+              </w:rPr>
+            </w:pPr>
+            <w:r>
+              <w:rPr>
+                <w:rFonts w:ascii="Calibri" w:eastAsia="Calibri" w:hAnsi="Calibri" w:cs="Calibri"/>
+              </w:rPr>
+              <w:t>Ограничение доступа к заказу – специальный проект</w:t>
+            </w:r>
+          </w:p>
+        </w:tc>
+        <w:tc>
+          <w:tcPr>
+            <w:tcW w:w="3009" w:type="dxa"/>
+          </w:tcPr>
+          <w:p>
+            <w:pPr>
+              <w:rPr>
+                <w:rFonts w:ascii="Calibri" w:eastAsia="Calibri" w:hAnsi="Calibri" w:cs="Calibri"/>
+              </w:rPr>
+            </w:pPr>
+            <w:r>
+              <w:rPr>
+                <w:rFonts w:ascii="Calibri" w:eastAsia="Calibri" w:hAnsi="Calibri" w:cs="Calibri"/>
+              </w:rPr>
+              <w:t>булево</w:t>
+            </w:r>
+          </w:p>
+        </w:tc>
+      </w:tr>
+      <w:tr>
+        <w:tc>
+          <w:tcPr>
+            <w:tcW w:w="3009" w:type="dxa"/>
+          </w:tcPr>
+          <w:p>
+            <w:pPr>
+              <w:rPr>
+                <w:rFonts w:ascii="Calibri" w:eastAsia="Calibri" w:hAnsi="Calibri" w:cs="Calibri"/>
+                <w:highlight w:val="yellow"/>
+                <w:lang w:val="en-US"/>
+              </w:rPr>
+            </w:pPr>
+            <w:proofErr w:type="spellStart"/>
+            <w:proofErr w:type="gramStart"/>
+            <w:r>
+              <w:rPr>
+                <w:rFonts w:ascii="Calibri" w:eastAsia="Calibri" w:hAnsi="Calibri" w:cs="Calibri"/>
+                <w:highlight w:val="yellow"/>
+                <w:lang w:val="en-US"/>
+              </w:rPr>
+              <w:t>isPremium</w:t>
+            </w:r>
+            <w:proofErr w:type="spellEnd"/>
+            <w:proofErr w:type="gramEnd"/>
+            <w:r>
+              <w:rPr>
+                <w:rFonts w:ascii="Calibri" w:eastAsia="Calibri" w:hAnsi="Calibri" w:cs="Calibri"/>
+                <w:highlight w:val="yellow"/>
+                <w:lang w:val="en-US"/>
+              </w:rPr>
+              <w:t>??</w:t>
+            </w:r>
+          </w:p>
+        </w:tc>
+        <w:tc>
+          <w:tcPr>
+            <w:tcW w:w="3009" w:type="dxa"/>
+          </w:tcPr>
+          <w:p>
+            <w:pPr>
+              <w:rPr>
+                <w:rFonts w:ascii="Calibri" w:eastAsia="Calibri" w:hAnsi="Calibri" w:cs="Calibri"/>
+                <w:highlight w:val="yellow"/>
+              </w:rPr>
+            </w:pPr>
+            <w:r>
+              <w:rPr>
+                <w:rFonts w:ascii="Calibri" w:eastAsia="Calibri" w:hAnsi="Calibri" w:cs="Calibri"/>
+                <w:highlight w:val="yellow"/>
+              </w:rPr>
+              <w:t>Премиальный статус проекта</w:t>
+            </w:r>
+          </w:p>
+        </w:tc>
+        <w:tc>
+          <w:tcPr>
+            <w:tcW w:w="3009" w:type="dxa"/>
+          </w:tcPr>
+          <w:p>
+            <w:pPr>
+              <w:rPr>
+                <w:rFonts w:ascii="Calibri" w:eastAsia="Calibri" w:hAnsi="Calibri" w:cs="Calibri"/>
+              </w:rPr>
+            </w:pPr>
+            <w:r>
+              <w:rPr>
+                <w:rFonts w:ascii="Calibri" w:eastAsia="Calibri" w:hAnsi="Calibri" w:cs="Calibri"/>
+                <w:highlight w:val="yellow"/>
+              </w:rPr>
+              <w:t>булево</w:t>
+            </w:r>
+          </w:p>
+        </w:tc>
+      </w:tr>
+      <w:tr>
+        <w:tc>
+          <w:tcPr>
+            <w:tcW w:w="3009" w:type="dxa"/>
+          </w:tcPr>
+          <w:p>
+            <w:pPr>
+              <w:rPr>
+                <w:rFonts w:ascii="Calibri" w:eastAsia="Calibri" w:hAnsi="Calibri" w:cs="Calibri"/>
+                <w:highlight w:val="yellow"/>
+                <w:lang w:val="en-US"/>
+              </w:rPr>
+            </w:pPr>
+            <w:proofErr w:type="spellStart"/>
+            <w:r>
+              <w:rPr>
+                <w:rFonts w:ascii="Calibri" w:eastAsia="Calibri" w:hAnsi="Calibri" w:cs="Calibri"/>
+                <w:highlight w:val="yellow"/>
+                <w:lang w:val="en-US"/>
+              </w:rPr>
+              <w:t>forPlus</w:t>
+            </w:r>
+            <w:proofErr w:type="spellEnd"/>
+          </w:p>
+        </w:tc>
+        <w:tc>
+          <w:tcPr>
+            <w:tcW w:w="3009" w:type="dxa"/>
+          </w:tcPr>
+          <w:p>
+            <w:pPr>
+              <w:rPr>
+                <w:rFonts w:ascii="Calibri" w:eastAsia="Calibri" w:hAnsi="Calibri" w:cs="Calibri"/>
+                <w:highlight w:val="yellow"/>
+              </w:rPr>
+            </w:pPr>
+            <w:r>
+              <w:rPr>
+                <w:rFonts w:ascii="Calibri" w:eastAsia="Calibri" w:hAnsi="Calibri" w:cs="Calibri"/>
+                <w:highlight w:val="yellow"/>
+              </w:rPr>
+              <w:t xml:space="preserve">Проект для профилей Плюс </w:t>
+            </w:r>
+            <w:proofErr w:type="gramStart"/>
+            <w:r>
+              <w:rPr>
+                <w:rFonts w:ascii="Calibri" w:eastAsia="Calibri" w:hAnsi="Calibri" w:cs="Calibri"/>
+                <w:highlight w:val="yellow"/>
+              </w:rPr>
+              <w:t xml:space="preserve">( </w:t>
+            </w:r>
+            <w:proofErr w:type="gramEnd"/>
+            <w:r>
+              <w:rPr>
+                <w:rFonts w:ascii="Calibri" w:eastAsia="Calibri" w:hAnsi="Calibri" w:cs="Calibri"/>
+                <w:highlight w:val="yellow"/>
+              </w:rPr>
+              <w:t xml:space="preserve">для остальных </w:t>
+            </w:r>
             <w:bookmarkStart w:id="0" w:name="_GoBack"/>
             <w:bookmarkEnd w:id="0"/>
-          </w:p>
-        </w:tc>
-        <w:tc>
-          <w:tcPr>
-            <w:tcW w:w="3009" w:type="dxa"/>
-          </w:tcPr>
-          <w:p>
-            <w:pPr>
-              <w:rPr>
-                <w:rFonts w:ascii="Calibri" w:eastAsia="Calibri" w:hAnsi="Calibri" w:cs="Calibri"/>
-              </w:rPr>
-            </w:pPr>
-            <w:r>
-              <w:rPr>
-                <w:rFonts w:ascii="Calibri" w:eastAsia="Calibri" w:hAnsi="Calibri" w:cs="Calibri"/>
-              </w:rPr>
-              <w:t>Общее количество созданных заказчиком заданий</w:t>
-            </w:r>
-          </w:p>
-        </w:tc>
-        <w:tc>
-          <w:tcPr>
-            <w:tcW w:w="3009" w:type="dxa"/>
-          </w:tcPr>
-          <w:p>
-            <w:pPr>
-              <w:rPr>
-                <w:rFonts w:ascii="Calibri" w:eastAsia="Calibri" w:hAnsi="Calibri" w:cs="Calibri"/>
-              </w:rPr>
-            </w:pPr>
-            <w:r>
-              <w:rPr>
-                <w:rFonts w:ascii="Calibri" w:eastAsia="Calibri" w:hAnsi="Calibri" w:cs="Calibri"/>
-              </w:rPr>
-              <w:t>число</w:t>
+            <w:r>
+              <w:rPr>
+                <w:rFonts w:ascii="Calibri" w:eastAsia="Calibri" w:hAnsi="Calibri" w:cs="Calibri"/>
+                <w:highlight w:val="yellow"/>
+              </w:rPr>
+              <w:t>нет данных по заказчику)</w:t>
+            </w:r>
+          </w:p>
+        </w:tc>
+        <w:tc>
+          <w:tcPr>
+            <w:tcW w:w="3009" w:type="dxa"/>
+          </w:tcPr>
+          <w:p>
+            <w:pPr>
+              <w:rPr>
+                <w:rFonts w:ascii="Calibri" w:eastAsia="Calibri" w:hAnsi="Calibri" w:cs="Calibri"/>
+                <w:highlight w:val="yellow"/>
+              </w:rPr>
+            </w:pPr>
+            <w:r>
+              <w:rPr>
+                <w:rFonts w:ascii="Calibri" w:eastAsia="Calibri" w:hAnsi="Calibri" w:cs="Calibri"/>
+                <w:highlight w:val="yellow"/>
+              </w:rPr>
+              <w:t>булево</w:t>
             </w:r>
           </w:p>
         </w:tc>
@@ -2421,116 +2887,57 @@
             <w:pPr>
               <w:rPr>
                 <w:rFonts w:ascii="Calibri" w:eastAsia="Calibri" w:hAnsi="Calibri" w:cs="Calibri"/>
+                <w:highlight w:val="yellow"/>
                 <w:lang w:val="en-US"/>
               </w:rPr>
             </w:pPr>
-            <w:r>
-              <w:rPr>
-                <w:rFonts w:ascii="Calibri" w:eastAsia="Calibri" w:hAnsi="Calibri" w:cs="Calibri"/>
+            <w:proofErr w:type="spellStart"/>
+            <w:r>
+              <w:rPr>
+                <w:rFonts w:ascii="Calibri" w:eastAsia="Calibri" w:hAnsi="Calibri" w:cs="Calibri"/>
+                <w:highlight w:val="yellow"/>
                 <w:lang w:val="en-US"/>
               </w:rPr>
-              <w:t>timeOut</w:t>
-            </w:r>
-          </w:p>
-        </w:tc>
-        <w:tc>
-          <w:tcPr>
-            <w:tcW w:w="3009" w:type="dxa"/>
-          </w:tcPr>
-          <w:p>
-            <w:pPr>
-              <w:rPr>
-                <w:rFonts w:ascii="Calibri" w:eastAsia="Calibri" w:hAnsi="Calibri" w:cs="Calibri"/>
-              </w:rPr>
-            </w:pPr>
-            <w:r>
-              <w:rPr>
-                <w:rFonts w:ascii="Calibri" w:eastAsia="Calibri" w:hAnsi="Calibri" w:cs="Calibri"/>
-              </w:rPr>
-              <w:t>Истек срок публикации</w:t>
-            </w:r>
-          </w:p>
-        </w:tc>
-        <w:tc>
-          <w:tcPr>
-            <w:tcW w:w="3009" w:type="dxa"/>
-          </w:tcPr>
-          <w:p>
-            <w:pPr>
-              <w:rPr>
-                <w:rFonts w:ascii="Calibri" w:eastAsia="Calibri" w:hAnsi="Calibri" w:cs="Calibri"/>
-                <w:lang w:val="en-US"/>
-              </w:rPr>
-            </w:pPr>
-            <w:r>
-              <w:rPr>
-                <w:rFonts w:ascii="Calibri" w:eastAsia="Calibri" w:hAnsi="Calibri" w:cs="Calibri"/>
-              </w:rPr>
-              <w:t>булево</w:t>
-            </w:r>
-          </w:p>
-        </w:tc>
-      </w:tr>
-      <w:tr>
-        <w:tc>
-          <w:tcPr>
-            <w:tcW w:w="3009" w:type="dxa"/>
-          </w:tcPr>
-          <w:p>
-            <w:pPr>
-              <w:rPr>
-                <w:rFonts w:ascii="Calibri" w:eastAsia="Calibri" w:hAnsi="Calibri" w:cs="Calibri"/>
-                <w:lang w:val="en-US"/>
-              </w:rPr>
-            </w:pPr>
-            <w:r>
-              <w:rPr>
-                <w:rFonts w:ascii="Calibri" w:eastAsia="Calibri" w:hAnsi="Calibri" w:cs="Calibri"/>
-                <w:lang w:val="en-US"/>
-              </w:rPr>
-              <w:t>isSpecial</w:t>
-            </w:r>
-          </w:p>
-          <w:p>
-            <w:pPr>
-              <w:rPr>
-                <w:rFonts w:ascii="Calibri" w:eastAsia="Calibri" w:hAnsi="Calibri" w:cs="Calibri"/>
-                <w:lang w:val="en-US"/>
-              </w:rPr>
-            </w:pPr>
-          </w:p>
-        </w:tc>
-        <w:tc>
-          <w:tcPr>
-            <w:tcW w:w="3009" w:type="dxa"/>
-          </w:tcPr>
-          <w:p>
-            <w:pPr>
-              <w:rPr>
-                <w:rFonts w:ascii="Calibri" w:eastAsia="Calibri" w:hAnsi="Calibri" w:cs="Calibri"/>
-              </w:rPr>
-            </w:pPr>
-            <w:r>
-              <w:rPr>
-                <w:rFonts w:ascii="Calibri" w:eastAsia="Calibri" w:hAnsi="Calibri" w:cs="Calibri"/>
-              </w:rPr>
-              <w:t>Ограничение доступа к заказу – специальный проект</w:t>
-            </w:r>
-          </w:p>
-        </w:tc>
-        <w:tc>
-          <w:tcPr>
-            <w:tcW w:w="3009" w:type="dxa"/>
-          </w:tcPr>
-          <w:p>
-            <w:pPr>
-              <w:rPr>
-                <w:rFonts w:ascii="Calibri" w:eastAsia="Calibri" w:hAnsi="Calibri" w:cs="Calibri"/>
-              </w:rPr>
-            </w:pPr>
-            <w:r>
-              <w:rPr>
-                <w:rFonts w:ascii="Calibri" w:eastAsia="Calibri" w:hAnsi="Calibri" w:cs="Calibri"/>
+              <w:t>budgetUpper</w:t>
+            </w:r>
+            <w:proofErr w:type="spellEnd"/>
+          </w:p>
+        </w:tc>
+        <w:tc>
+          <w:tcPr>
+            <w:tcW w:w="3009" w:type="dxa"/>
+          </w:tcPr>
+          <w:p>
+            <w:pPr>
+              <w:rPr>
+                <w:rFonts w:ascii="Calibri" w:eastAsia="Calibri" w:hAnsi="Calibri" w:cs="Calibri"/>
+                <w:highlight w:val="yellow"/>
+              </w:rPr>
+            </w:pPr>
+            <w:r>
+              <w:rPr>
+                <w:rFonts w:ascii="Calibri" w:eastAsia="Calibri" w:hAnsi="Calibri" w:cs="Calibri"/>
+                <w:highlight w:val="yellow"/>
+              </w:rPr>
+              <w:t>Бюджет проекта выше среднего</w:t>
+            </w:r>
+          </w:p>
+        </w:tc>
+        <w:tc>
+          <w:tcPr>
+            <w:tcW w:w="3009" w:type="dxa"/>
+          </w:tcPr>
+          <w:p>
+            <w:pPr>
+              <w:rPr>
+                <w:rFonts w:ascii="Calibri" w:eastAsia="Calibri" w:hAnsi="Calibri" w:cs="Calibri"/>
+                <w:highlight w:val="yellow"/>
+              </w:rPr>
+            </w:pPr>
+            <w:r>
+              <w:rPr>
+                <w:rFonts w:ascii="Calibri" w:eastAsia="Calibri" w:hAnsi="Calibri" w:cs="Calibri"/>
+                <w:highlight w:val="yellow"/>
               </w:rPr>
               <w:t>булево</w:t>
             </w:r>
@@ -2615,12 +3022,14 @@
           <w:numId w:val="1"/>
         </w:numPr>
       </w:pPr>
+      <w:proofErr w:type="spellStart"/>
       <w:r>
         <w:rPr>
           <w:rFonts w:ascii="Calibri" w:eastAsia="Calibri" w:hAnsi="Calibri" w:cs="Calibri"/>
         </w:rPr>
         <w:t>anons</w:t>
       </w:r>
+      <w:proofErr w:type="spellEnd"/>
     </w:p>
     <w:p>
       <w:pPr>
@@ -2630,6 +3039,7 @@
           <w:numId w:val="1"/>
         </w:numPr>
       </w:pPr>
+      <w:proofErr w:type="spellStart"/>
       <w:r>
         <w:rPr>
           <w:rFonts w:ascii="Calibri" w:eastAsia="Calibri" w:hAnsi="Calibri" w:cs="Calibri"/>
@@ -2637,6 +3047,7 @@
         </w:rPr>
         <w:t>desc</w:t>
       </w:r>
+      <w:proofErr w:type="spellEnd"/>
     </w:p>
     <w:p>
       <w:pPr>
@@ -2646,12 +3057,14 @@
           <w:numId w:val="1"/>
         </w:numPr>
       </w:pPr>
+      <w:proofErr w:type="spellStart"/>
       <w:r>
         <w:rPr>
           <w:rFonts w:ascii="Calibri" w:eastAsia="Calibri" w:hAnsi="Calibri" w:cs="Calibri"/>
         </w:rPr>
         <w:t>price_value</w:t>
       </w:r>
+      <w:proofErr w:type="spellEnd"/>
     </w:p>
     <w:p>
       <w:pPr>
@@ -2661,6 +3074,7 @@
           <w:numId w:val="1"/>
         </w:numPr>
       </w:pPr>
+      <w:proofErr w:type="spellStart"/>
       <w:r>
         <w:rPr>
           <w:rFonts w:ascii="Calibri" w:eastAsia="Calibri" w:hAnsi="Calibri" w:cs="Calibri"/>
@@ -2668,6 +3082,7 @@
         </w:rPr>
         <w:t>price_id_type</w:t>
       </w:r>
+      <w:proofErr w:type="spellEnd"/>
     </w:p>
     <w:p>
       <w:pPr>
@@ -2677,6 +3092,7 @@
           <w:numId w:val="1"/>
         </w:numPr>
       </w:pPr>
+      <w:proofErr w:type="spellStart"/>
       <w:r>
         <w:rPr>
           <w:rFonts w:ascii="Calibri" w:eastAsia="Calibri" w:hAnsi="Calibri" w:cs="Calibri"/>
@@ -2684,6 +3100,7 @@
         </w:rPr>
         <w:t>price_id_valuta</w:t>
       </w:r>
+      <w:proofErr w:type="spellEnd"/>
     </w:p>
     <w:p>
       <w:pPr>
@@ -2693,12 +3110,14 @@
           <w:numId w:val="1"/>
         </w:numPr>
       </w:pPr>
+      <w:proofErr w:type="spellStart"/>
       <w:r>
         <w:rPr>
           <w:rFonts w:ascii="Calibri" w:eastAsia="Calibri" w:hAnsi="Calibri" w:cs="Calibri"/>
         </w:rPr>
         <w:t>date_in</w:t>
       </w:r>
+      <w:proofErr w:type="spellEnd"/>
     </w:p>
     <w:p>
       <w:pPr>
@@ -2708,12 +3127,14 @@
           <w:numId w:val="1"/>
         </w:numPr>
       </w:pPr>
+      <w:proofErr w:type="spellStart"/>
       <w:r>
         <w:rPr>
           <w:rFonts w:ascii="Calibri" w:eastAsia="Calibri" w:hAnsi="Calibri" w:cs="Calibri"/>
         </w:rPr>
         <w:t>response</w:t>
       </w:r>
+      <w:proofErr w:type="spellEnd"/>
     </w:p>
     <w:p>
       <w:pPr>
@@ -2723,12 +3144,14 @@
           <w:numId w:val="1"/>
         </w:numPr>
       </w:pPr>
+      <w:proofErr w:type="spellStart"/>
       <w:r>
         <w:rPr>
           <w:rFonts w:ascii="Calibri" w:eastAsia="Calibri" w:hAnsi="Calibri" w:cs="Calibri"/>
         </w:rPr>
         <w:t>view</w:t>
       </w:r>
+      <w:proofErr w:type="spellEnd"/>
     </w:p>
     <w:p>
       <w:pPr>
@@ -2738,12 +3161,14 @@
           <w:numId w:val="1"/>
         </w:numPr>
       </w:pPr>
+      <w:proofErr w:type="spellStart"/>
       <w:r>
         <w:rPr>
           <w:rFonts w:ascii="Calibri" w:eastAsia="Calibri" w:hAnsi="Calibri" w:cs="Calibri"/>
         </w:rPr>
         <w:t>safe</w:t>
       </w:r>
+      <w:proofErr w:type="spellEnd"/>
     </w:p>
     <w:p>
       <w:pPr>
@@ -2753,12 +3178,14 @@
           <w:numId w:val="1"/>
         </w:numPr>
       </w:pPr>
+      <w:proofErr w:type="spellStart"/>
       <w:r>
         <w:rPr>
           <w:rFonts w:ascii="Calibri" w:eastAsia="Calibri" w:hAnsi="Calibri" w:cs="Calibri"/>
         </w:rPr>
         <w:t>success</w:t>
       </w:r>
+      <w:proofErr w:type="spellEnd"/>
     </w:p>
     <w:p>
       <w:pPr>
@@ -2768,6 +3195,7 @@
           <w:numId w:val="1"/>
         </w:numPr>
       </w:pPr>
+      <w:proofErr w:type="spellStart"/>
       <w:r>
         <w:rPr>
           <w:rFonts w:ascii="Calibri" w:eastAsia="Calibri" w:hAnsi="Calibri" w:cs="Calibri"/>
@@ -2775,6 +3203,7 @@
         </w:rPr>
         <w:t>category_id</w:t>
       </w:r>
+      <w:proofErr w:type="spellEnd"/>
     </w:p>
     <w:p>
       <w:pPr>
@@ -2831,12 +3260,14 @@
           <w:numId w:val="1"/>
         </w:numPr>
       </w:pPr>
+      <w:proofErr w:type="spellStart"/>
       <w:r>
         <w:rPr>
           <w:lang w:val="en-US"/>
         </w:rPr>
         <w:t>TaskTags</w:t>
       </w:r>
+      <w:proofErr w:type="spellEnd"/>
     </w:p>
     <w:p>
       <w:pPr>
@@ -2861,12 +3292,14 @@
           <w:numId w:val="1"/>
         </w:numPr>
       </w:pPr>
+      <w:proofErr w:type="spellStart"/>
       <w:r>
         <w:rPr>
           <w:lang w:val="en-US"/>
         </w:rPr>
         <w:t>idTask</w:t>
       </w:r>
+      <w:proofErr w:type="spellEnd"/>
     </w:p>
     <w:p>
       <w:pPr>
@@ -2876,12 +3309,14 @@
           <w:numId w:val="1"/>
         </w:numPr>
       </w:pPr>
+      <w:proofErr w:type="spellStart"/>
       <w:r>
         <w:rPr>
           <w:lang w:val="en-US"/>
         </w:rPr>
         <w:t>idTag</w:t>
       </w:r>
+      <w:proofErr w:type="spellEnd"/>
     </w:p>
     <w:p>
       <w:pPr>
@@ -2936,12 +3371,14 @@
           <w:numId w:val="1"/>
         </w:numPr>
       </w:pPr>
+      <w:proofErr w:type="spellStart"/>
       <w:r>
         <w:rPr>
           <w:lang w:val="en-US"/>
         </w:rPr>
         <w:t>PriceType</w:t>
       </w:r>
+      <w:proofErr w:type="spellEnd"/>
     </w:p>
     <w:p>
       <w:pPr>
@@ -2981,12 +3418,14 @@
           <w:numId w:val="1"/>
         </w:numPr>
       </w:pPr>
+      <w:proofErr w:type="spellStart"/>
       <w:r>
         <w:rPr>
           <w:lang w:val="en-US"/>
         </w:rPr>
         <w:t>PriceValuta</w:t>
       </w:r>
+      <w:proofErr w:type="spellEnd"/>
     </w:p>
     <w:p>
       <w:pPr>
@@ -3029,7 +3468,7 @@
 </file>
 
 <file path=word/numbering.xml><?xml version="1.0" encoding="utf-8"?>
-<w:numbering xmlns:ve="http://schemas.openxmlformats.org/markup-compatibility/2006" xmlns:o="urn:schemas-microsoft-com:office:office" xmlns:r="http://schemas.openxmlformats.org/officeDocument/2006/relationships" xmlns:m="http://schemas.openxmlformats.org/officeDocument/2006/math" xmlns:v="urn:schemas-microsoft-com:vml" xmlns:wp="http://schemas.openxmlformats.org/drawingml/2006/wordprocessingDrawing" xmlns:w10="urn:schemas-microsoft-com:office:word" xmlns:w="http://schemas.openxmlformats.org/wordprocessingml/2006/main" xmlns:wne="http://schemas.microsoft.com/office/word/2006/wordml">
+<w:numbering xmlns:wpc="http://schemas.microsoft.com/office/word/2010/wordprocessingCanvas" xmlns:mc="http://schemas.openxmlformats.org/markup-compatibility/2006" xmlns:o="urn:schemas-microsoft-com:office:office" xmlns:r="http://schemas.openxmlformats.org/officeDocument/2006/relationships" xmlns:m="http://schemas.openxmlformats.org/officeDocument/2006/math" xmlns:v="urn:schemas-microsoft-com:vml" xmlns:wp14="http://schemas.microsoft.com/office/word/2010/wordprocessingDrawing" xmlns:wp="http://schemas.openxmlformats.org/drawingml/2006/wordprocessingDrawing" xmlns:w10="urn:schemas-microsoft-com:office:word" xmlns:w="http://schemas.openxmlformats.org/wordprocessingml/2006/main" xmlns:w14="http://schemas.microsoft.com/office/word/2010/wordml" xmlns:wpg="http://schemas.microsoft.com/office/word/2010/wordprocessingGroup" xmlns:wpi="http://schemas.microsoft.com/office/word/2010/wordprocessingInk" xmlns:wne="http://schemas.microsoft.com/office/word/2006/wordml" xmlns:wps="http://schemas.microsoft.com/office/word/2010/wordprocessingShape" mc:Ignorable="w14 wp14">
   <w:abstractNum w:abstractNumId="0">
     <w:nsid w:val="2AD56E14"/>
     <w:multiLevelType w:val="hybridMultilevel"/>
@@ -3269,7 +3708,7 @@
 </file>
 
 <file path=word/styles.xml><?xml version="1.0" encoding="utf-8"?>
-<w:styles xmlns:r="http://schemas.openxmlformats.org/officeDocument/2006/relationships" xmlns:w="http://schemas.openxmlformats.org/wordprocessingml/2006/main">
+<w:styles xmlns:mc="http://schemas.openxmlformats.org/markup-compatibility/2006" xmlns:r="http://schemas.openxmlformats.org/officeDocument/2006/relationships" xmlns:w="http://schemas.openxmlformats.org/wordprocessingml/2006/main" xmlns:w14="http://schemas.microsoft.com/office/word/2010/wordml" mc:Ignorable="w14">
   <w:docDefaults>
     <w:rPrDefault>
       <w:rPr>
@@ -3461,7 +3900,6 @@
     <w:uiPriority w:val="99"/>
     <w:semiHidden/>
     <w:unhideWhenUsed/>
-    <w:qFormat/>
     <w:tblPr>
       <w:tblInd w:w="0" w:type="dxa"/>
       <w:tblCellMar>
@@ -3522,7 +3960,6 @@
       <w:spacing w:after="0" w:line="240" w:lineRule="auto"/>
     </w:pPr>
     <w:tblPr>
-      <w:tblInd w:w="0" w:type="dxa"/>
       <w:tblBorders>
         <w:top w:val="single" w:sz="4" w:space="0" w:color="000000" w:themeColor="text1"/>
         <w:left w:val="single" w:sz="4" w:space="0" w:color="000000" w:themeColor="text1"/>
@@ -3531,12 +3968,6 @@
         <w:insideH w:val="single" w:sz="4" w:space="0" w:color="000000" w:themeColor="text1"/>
         <w:insideV w:val="single" w:sz="4" w:space="0" w:color="000000" w:themeColor="text1"/>
       </w:tblBorders>
-      <w:tblCellMar>
-        <w:top w:w="0" w:type="dxa"/>
-        <w:left w:w="108" w:type="dxa"/>
-        <w:bottom w:w="0" w:type="dxa"/>
-        <w:right w:w="108" w:type="dxa"/>
-      </w:tblCellMar>
     </w:tblPr>
   </w:style>
 </w:styles>

--- a/ТЗ.docx
+++ b/ТЗ.docx
@@ -1,6 +1,6 @@
 
 <file path=word/document.xml><?xml version="1.0" encoding="utf-8"?>
-<w:document xmlns:wpc="http://schemas.microsoft.com/office/word/2010/wordprocessingCanvas" xmlns:mc="http://schemas.openxmlformats.org/markup-compatibility/2006" xmlns:o="urn:schemas-microsoft-com:office:office" xmlns:r="http://schemas.openxmlformats.org/officeDocument/2006/relationships" xmlns:m="http://schemas.openxmlformats.org/officeDocument/2006/math" xmlns:v="urn:schemas-microsoft-com:vml" xmlns:wp14="http://schemas.microsoft.com/office/word/2010/wordprocessingDrawing" xmlns:wp="http://schemas.openxmlformats.org/drawingml/2006/wordprocessingDrawing" xmlns:w10="urn:schemas-microsoft-com:office:word" xmlns:w="http://schemas.openxmlformats.org/wordprocessingml/2006/main" xmlns:w14="http://schemas.microsoft.com/office/word/2010/wordml" xmlns:wpg="http://schemas.microsoft.com/office/word/2010/wordprocessingGroup" xmlns:wpi="http://schemas.microsoft.com/office/word/2010/wordprocessingInk" xmlns:wne="http://schemas.microsoft.com/office/word/2006/wordml" xmlns:wps="http://schemas.microsoft.com/office/word/2010/wordprocessingShape" mc:Ignorable="w14 wp14">
+<w:document xmlns:ve="http://schemas.openxmlformats.org/markup-compatibility/2006" xmlns:o="urn:schemas-microsoft-com:office:office" xmlns:r="http://schemas.openxmlformats.org/officeDocument/2006/relationships" xmlns:m="http://schemas.openxmlformats.org/officeDocument/2006/math" xmlns:v="urn:schemas-microsoft-com:vml" xmlns:wp="http://schemas.openxmlformats.org/drawingml/2006/wordprocessingDrawing" xmlns:w10="urn:schemas-microsoft-com:office:word" xmlns:w="http://schemas.openxmlformats.org/wordprocessingml/2006/main" xmlns:wne="http://schemas.microsoft.com/office/word/2006/wordml">
   <w:body>
     <w:p>
       <w:pPr>
@@ -26,7 +26,7 @@
           <w:rFonts w:eastAsiaTheme="minorEastAsia"/>
         </w:rPr>
       </w:pPr>
-      <w:hyperlink r:id="rId6">
+      <w:hyperlink r:id="rId5">
         <w:r>
           <w:rPr>
             <w:rStyle w:val="a3"/>
@@ -47,7 +47,7 @@
           <w:color w:val="0563C1"/>
         </w:rPr>
       </w:pPr>
-      <w:hyperlink r:id="rId7">
+      <w:hyperlink r:id="rId6">
         <w:r>
           <w:rPr>
             <w:rStyle w:val="a3"/>
@@ -68,7 +68,7 @@
           <w:color w:val="0563C1"/>
         </w:rPr>
       </w:pPr>
-      <w:hyperlink r:id="rId8">
+      <w:hyperlink r:id="rId7">
         <w:r>
           <w:rPr>
             <w:rStyle w:val="a3"/>
@@ -89,7 +89,7 @@
           <w:color w:val="0563C1"/>
         </w:rPr>
       </w:pPr>
-      <w:hyperlink r:id="rId9">
+      <w:hyperlink r:id="rId8">
         <w:r>
           <w:rPr>
             <w:rStyle w:val="a3"/>
@@ -110,7 +110,7 @@
           <w:color w:val="0563C1"/>
         </w:rPr>
       </w:pPr>
-      <w:hyperlink r:id="rId10">
+      <w:hyperlink r:id="rId9">
         <w:r>
           <w:rPr>
             <w:rStyle w:val="a3"/>
@@ -131,7 +131,7 @@
           <w:color w:val="0563C1"/>
         </w:rPr>
       </w:pPr>
-      <w:hyperlink r:id="rId11">
+      <w:hyperlink r:id="rId10">
         <w:r>
           <w:rPr>
             <w:rStyle w:val="a3"/>
@@ -164,7 +164,6 @@
           <w:szCs w:val="21"/>
         </w:rPr>
       </w:pPr>
-      <w:proofErr w:type="spellStart"/>
       <w:r>
         <w:rPr>
           <w:color w:val="1F2326"/>
@@ -173,7 +172,6 @@
         </w:rPr>
         <w:t>id</w:t>
       </w:r>
-      <w:proofErr w:type="spellEnd"/>
     </w:p>
     <w:p>
       <w:pPr>
@@ -353,34 +351,14 @@
           <w:szCs w:val="21"/>
         </w:rPr>
       </w:pPr>
-      <w:proofErr w:type="spellStart"/>
-      <w:r>
-        <w:rPr>
-          <w:color w:val="1F2326"/>
-          <w:sz w:val="21"/>
-          <w:szCs w:val="21"/>
-        </w:rPr>
-        <w:t>date</w:t>
-      </w:r>
-      <w:proofErr w:type="spellEnd"/>
-      <w:r>
-        <w:rPr>
-          <w:color w:val="1F2326"/>
-          <w:sz w:val="21"/>
-          <w:szCs w:val="21"/>
-        </w:rPr>
-        <w:t>/</w:t>
-      </w:r>
-      <w:proofErr w:type="spellStart"/>
-      <w:r>
-        <w:rPr>
-          <w:color w:val="1F2326"/>
-          <w:sz w:val="21"/>
-          <w:szCs w:val="21"/>
-        </w:rPr>
-        <w:t>time</w:t>
-      </w:r>
-      <w:proofErr w:type="spellEnd"/>
+      <w:r>
+        <w:rPr>
+          <w:color w:val="1F2326"/>
+          <w:sz w:val="21"/>
+          <w:szCs w:val="21"/>
+        </w:rPr>
+        <w:t>date/time</w:t>
+      </w:r>
     </w:p>
     <w:p>
       <w:pPr>
@@ -486,18 +464,8 @@
           <w:sz w:val="21"/>
           <w:szCs w:val="21"/>
         </w:rPr>
-        <w:t xml:space="preserve">Заказчик, </w:t>
-      </w:r>
-      <w:proofErr w:type="spellStart"/>
-      <w:r>
-        <w:rPr>
-          <w:color w:val="1F2326"/>
-          <w:sz w:val="21"/>
-          <w:szCs w:val="21"/>
-        </w:rPr>
-        <w:t>id</w:t>
-      </w:r>
-      <w:proofErr w:type="spellEnd"/>
+        <w:t>Заказчик, id</w:t>
+      </w:r>
     </w:p>
     <w:p>
       <w:pPr>
@@ -518,18 +486,8 @@
           <w:sz w:val="21"/>
           <w:szCs w:val="21"/>
         </w:rPr>
-        <w:t xml:space="preserve">Заказчик, </w:t>
-      </w:r>
-      <w:proofErr w:type="spellStart"/>
-      <w:r>
-        <w:rPr>
-          <w:color w:val="1F2326"/>
-          <w:sz w:val="21"/>
-          <w:szCs w:val="21"/>
-        </w:rPr>
-        <w:t>фио</w:t>
-      </w:r>
-      <w:proofErr w:type="spellEnd"/>
+        <w:t>Заказчик, фио</w:t>
+      </w:r>
     </w:p>
     <w:p>
       <w:pPr>
@@ -609,7 +567,6 @@
         </w:rPr>
         <w:t>C</w:t>
       </w:r>
-      <w:proofErr w:type="spellStart"/>
       <w:r>
         <w:rPr>
           <w:rFonts w:eastAsiaTheme="minorEastAsia"/>
@@ -619,7 +576,6 @@
         </w:rPr>
         <w:t>рочность</w:t>
       </w:r>
-      <w:proofErr w:type="spellEnd"/>
       <w:r>
         <w:rPr>
           <w:rFonts w:eastAsiaTheme="minorEastAsia"/>
@@ -785,15 +741,7 @@
     </w:p>
     <w:p>
       <w:r>
-        <w:t xml:space="preserve">Каждая ссылка, помимо </w:t>
-      </w:r>
-      <w:proofErr w:type="gramStart"/>
-      <w:r>
-        <w:t>тестовой</w:t>
-      </w:r>
-      <w:proofErr w:type="gramEnd"/>
-      <w:r>
-        <w:t>, оплачивается 500 руб.</w:t>
+        <w:t>Каждая ссылка, помимо тестовой, оплачивается 500 руб.</w:t>
       </w:r>
     </w:p>
     <w:p>
@@ -815,7 +763,7 @@
         <w:tblStyle w:val="a5"/>
         <w:tblW w:w="0" w:type="auto"/>
         <w:tblLayout w:type="fixed"/>
-        <w:tblLook w:val="06A0" w:firstRow="1" w:lastRow="0" w:firstColumn="1" w:lastColumn="0" w:noHBand="1" w:noVBand="1"/>
+        <w:tblLook w:val="06A0"/>
       </w:tblPr>
       <w:tblGrid>
         <w:gridCol w:w="3009"/>
@@ -895,14 +843,12 @@
                 <w:rFonts w:ascii="Calibri" w:eastAsia="Calibri" w:hAnsi="Calibri" w:cs="Calibri"/>
               </w:rPr>
             </w:pPr>
-            <w:proofErr w:type="spellStart"/>
             <w:r>
               <w:rPr>
                 <w:rFonts w:ascii="Calibri" w:eastAsia="Calibri" w:hAnsi="Calibri" w:cs="Calibri"/>
               </w:rPr>
               <w:t>id</w:t>
             </w:r>
-            <w:proofErr w:type="spellEnd"/>
           </w:p>
         </w:tc>
         <w:tc>
@@ -940,14 +886,12 @@
                 <w:rFonts w:ascii="Calibri" w:eastAsia="Calibri" w:hAnsi="Calibri" w:cs="Calibri"/>
               </w:rPr>
             </w:pPr>
-            <w:proofErr w:type="spellStart"/>
             <w:r>
               <w:rPr>
                 <w:rFonts w:ascii="Calibri" w:eastAsia="Calibri" w:hAnsi="Calibri" w:cs="Calibri"/>
               </w:rPr>
               <w:t>title</w:t>
             </w:r>
-            <w:proofErr w:type="spellEnd"/>
           </w:p>
         </w:tc>
         <w:tc>
@@ -977,14 +921,12 @@
             <w:tcW w:w="3009" w:type="dxa"/>
           </w:tcPr>
           <w:p>
-            <w:proofErr w:type="spellStart"/>
             <w:r>
               <w:rPr>
                 <w:rFonts w:ascii="Calibri" w:eastAsia="Calibri" w:hAnsi="Calibri" w:cs="Calibri"/>
               </w:rPr>
               <w:t>desc</w:t>
             </w:r>
-            <w:proofErr w:type="spellEnd"/>
           </w:p>
         </w:tc>
         <w:tc>
@@ -1023,14 +965,12 @@
                 <w:szCs w:val="21"/>
               </w:rPr>
             </w:pPr>
-            <w:proofErr w:type="spellStart"/>
             <w:r>
               <w:rPr>
                 <w:rFonts w:ascii="Calibri" w:eastAsia="Calibri" w:hAnsi="Calibri" w:cs="Calibri"/>
               </w:rPr>
               <w:t>anons</w:t>
             </w:r>
-            <w:proofErr w:type="spellEnd"/>
           </w:p>
         </w:tc>
         <w:tc>
@@ -1066,14 +1006,12 @@
                 <w:rFonts w:ascii="Calibri" w:eastAsia="Calibri" w:hAnsi="Calibri" w:cs="Calibri"/>
               </w:rPr>
             </w:pPr>
-            <w:proofErr w:type="spellStart"/>
             <w:r>
               <w:rPr>
                 <w:rFonts w:ascii="Calibri" w:eastAsia="Calibri" w:hAnsi="Calibri" w:cs="Calibri"/>
               </w:rPr>
               <w:t>category</w:t>
             </w:r>
-            <w:proofErr w:type="spellEnd"/>
           </w:p>
         </w:tc>
         <w:tc>
@@ -1108,14 +1046,12 @@
                 <w:rFonts w:ascii="Calibri" w:eastAsia="Calibri" w:hAnsi="Calibri" w:cs="Calibri"/>
               </w:rPr>
             </w:pPr>
-            <w:proofErr w:type="spellStart"/>
             <w:r>
               <w:rPr>
                 <w:rFonts w:ascii="Calibri" w:eastAsia="Calibri" w:hAnsi="Calibri" w:cs="Calibri"/>
               </w:rPr>
               <w:t>price_value</w:t>
             </w:r>
-            <w:proofErr w:type="spellEnd"/>
           </w:p>
         </w:tc>
         <w:tc>
@@ -1150,14 +1086,12 @@
                 <w:rFonts w:ascii="Calibri" w:eastAsia="Calibri" w:hAnsi="Calibri" w:cs="Calibri"/>
               </w:rPr>
             </w:pPr>
-            <w:proofErr w:type="spellStart"/>
             <w:r>
               <w:rPr>
                 <w:rFonts w:ascii="Calibri" w:eastAsia="Calibri" w:hAnsi="Calibri" w:cs="Calibri"/>
               </w:rPr>
               <w:t>price_type</w:t>
             </w:r>
-            <w:proofErr w:type="spellEnd"/>
           </w:p>
         </w:tc>
         <w:tc>
@@ -1192,37 +1126,22 @@
                 <w:rFonts w:ascii="Calibri" w:eastAsia="Calibri" w:hAnsi="Calibri" w:cs="Calibri"/>
               </w:rPr>
             </w:pPr>
-            <w:proofErr w:type="spellStart"/>
             <w:r>
               <w:rPr>
                 <w:rFonts w:ascii="Calibri" w:eastAsia="Calibri" w:hAnsi="Calibri" w:cs="Calibri"/>
               </w:rPr>
               <w:t>price_valuta</w:t>
             </w:r>
-            <w:proofErr w:type="spellEnd"/>
-          </w:p>
-        </w:tc>
-        <w:tc>
-          <w:tcPr>
-            <w:tcW w:w="3009" w:type="dxa"/>
-          </w:tcPr>
-          <w:p>
-            <w:r>
-              <w:t>Валюта (</w:t>
-            </w:r>
-            <w:proofErr w:type="spellStart"/>
-            <w:r>
-              <w:t>руб</w:t>
-            </w:r>
-            <w:proofErr w:type="spellEnd"/>
-            <w:r>
-              <w:t>, доллар, евро</w:t>
-            </w:r>
-            <w:proofErr w:type="gramStart"/>
-            <w:r>
-              <w:t>, ...)</w:t>
-            </w:r>
-            <w:proofErr w:type="gramEnd"/>
+          </w:p>
+        </w:tc>
+        <w:tc>
+          <w:tcPr>
+            <w:tcW w:w="3009" w:type="dxa"/>
+          </w:tcPr>
+          <w:p>
+            <w:r>
+              <w:t>Валюта (руб, доллар, евро, ...)</w:t>
+            </w:r>
           </w:p>
         </w:tc>
         <w:tc>
@@ -1247,14 +1166,12 @@
                 <w:rFonts w:ascii="Calibri" w:eastAsia="Calibri" w:hAnsi="Calibri" w:cs="Calibri"/>
               </w:rPr>
             </w:pPr>
-            <w:proofErr w:type="spellStart"/>
             <w:r>
               <w:rPr>
                 <w:rFonts w:ascii="Calibri" w:eastAsia="Calibri" w:hAnsi="Calibri" w:cs="Calibri"/>
               </w:rPr>
               <w:t>maxprice</w:t>
             </w:r>
-            <w:proofErr w:type="spellEnd"/>
           </w:p>
         </w:tc>
         <w:tc>
@@ -1305,14 +1222,12 @@
                 <w:rFonts w:ascii="Calibri" w:eastAsia="Calibri" w:hAnsi="Calibri" w:cs="Calibri"/>
               </w:rPr>
             </w:pPr>
-            <w:proofErr w:type="spellStart"/>
             <w:r>
               <w:rPr>
                 <w:rFonts w:ascii="Calibri" w:eastAsia="Calibri" w:hAnsi="Calibri" w:cs="Calibri"/>
               </w:rPr>
               <w:t>date_in</w:t>
             </w:r>
-            <w:proofErr w:type="spellEnd"/>
           </w:p>
         </w:tc>
         <w:tc>
@@ -1364,14 +1279,12 @@
                 <w:rFonts w:ascii="Calibri" w:eastAsia="Calibri" w:hAnsi="Calibri" w:cs="Calibri"/>
               </w:rPr>
             </w:pPr>
-            <w:proofErr w:type="spellStart"/>
             <w:r>
               <w:rPr>
                 <w:rFonts w:ascii="Calibri" w:eastAsia="Calibri" w:hAnsi="Calibri" w:cs="Calibri"/>
               </w:rPr>
               <w:t>response</w:t>
             </w:r>
-            <w:proofErr w:type="spellEnd"/>
           </w:p>
         </w:tc>
         <w:tc>
@@ -1422,14 +1335,12 @@
                 <w:rFonts w:ascii="Calibri" w:eastAsia="Calibri" w:hAnsi="Calibri" w:cs="Calibri"/>
               </w:rPr>
             </w:pPr>
-            <w:proofErr w:type="spellStart"/>
             <w:r>
               <w:rPr>
                 <w:rFonts w:ascii="Calibri" w:eastAsia="Calibri" w:hAnsi="Calibri" w:cs="Calibri"/>
               </w:rPr>
               <w:t>view</w:t>
             </w:r>
-            <w:proofErr w:type="spellEnd"/>
           </w:p>
         </w:tc>
         <w:tc>
@@ -1480,14 +1391,12 @@
                 <w:rFonts w:ascii="Calibri" w:eastAsia="Calibri" w:hAnsi="Calibri" w:cs="Calibri"/>
               </w:rPr>
             </w:pPr>
-            <w:proofErr w:type="spellStart"/>
             <w:r>
               <w:rPr>
                 <w:rFonts w:ascii="Calibri" w:eastAsia="Calibri" w:hAnsi="Calibri" w:cs="Calibri"/>
               </w:rPr>
               <w:t>tags</w:t>
             </w:r>
-            <w:proofErr w:type="spellEnd"/>
           </w:p>
         </w:tc>
         <w:tc>
@@ -1538,14 +1447,12 @@
                 <w:rFonts w:ascii="Calibri" w:eastAsia="Calibri" w:hAnsi="Calibri" w:cs="Calibri"/>
               </w:rPr>
             </w:pPr>
-            <w:proofErr w:type="spellStart"/>
             <w:r>
               <w:rPr>
                 <w:rFonts w:ascii="Calibri" w:eastAsia="Calibri" w:hAnsi="Calibri" w:cs="Calibri"/>
               </w:rPr>
               <w:t>safe</w:t>
             </w:r>
-            <w:proofErr w:type="spellEnd"/>
           </w:p>
         </w:tc>
         <w:tc>
@@ -1596,14 +1503,12 @@
                 <w:rFonts w:ascii="Calibri" w:eastAsia="Calibri" w:hAnsi="Calibri" w:cs="Calibri"/>
               </w:rPr>
             </w:pPr>
-            <w:proofErr w:type="spellStart"/>
             <w:r>
               <w:rPr>
                 <w:rFonts w:ascii="Calibri" w:eastAsia="Calibri" w:hAnsi="Calibri" w:cs="Calibri"/>
               </w:rPr>
               <w:t>success</w:t>
             </w:r>
-            <w:proofErr w:type="spellEnd"/>
           </w:p>
         </w:tc>
         <w:tc>
@@ -1654,39 +1559,29 @@
                 <w:rFonts w:ascii="Calibri" w:eastAsia="Calibri" w:hAnsi="Calibri" w:cs="Calibri"/>
               </w:rPr>
             </w:pPr>
-            <w:proofErr w:type="spellStart"/>
             <w:r>
               <w:rPr>
                 <w:rFonts w:ascii="Calibri" w:eastAsia="Calibri" w:hAnsi="Calibri" w:cs="Calibri"/>
               </w:rPr>
               <w:t>urgent</w:t>
             </w:r>
-            <w:proofErr w:type="spellEnd"/>
-          </w:p>
-        </w:tc>
-        <w:tc>
-          <w:tcPr>
-            <w:tcW w:w="3009" w:type="dxa"/>
-          </w:tcPr>
-          <w:p>
-            <w:pPr>
-              <w:rPr>
-                <w:rFonts w:ascii="Calibri" w:eastAsia="Calibri" w:hAnsi="Calibri" w:cs="Calibri"/>
-              </w:rPr>
-            </w:pPr>
-            <w:proofErr w:type="spellStart"/>
-            <w:r>
-              <w:rPr>
-                <w:rFonts w:ascii="Calibri" w:eastAsia="Calibri" w:hAnsi="Calibri" w:cs="Calibri"/>
-              </w:rPr>
-              <w:t>Признаксрочности</w:t>
-            </w:r>
-            <w:proofErr w:type="spellEnd"/>
-            <w:r>
-              <w:rPr>
-                <w:rFonts w:ascii="Calibri" w:eastAsia="Calibri" w:hAnsi="Calibri" w:cs="Calibri"/>
-              </w:rPr>
-              <w:t xml:space="preserve"> заказа</w:t>
+          </w:p>
+        </w:tc>
+        <w:tc>
+          <w:tcPr>
+            <w:tcW w:w="3009" w:type="dxa"/>
+          </w:tcPr>
+          <w:p>
+            <w:pPr>
+              <w:rPr>
+                <w:rFonts w:ascii="Calibri" w:eastAsia="Calibri" w:hAnsi="Calibri" w:cs="Calibri"/>
+              </w:rPr>
+            </w:pPr>
+            <w:r>
+              <w:rPr>
+                <w:rFonts w:ascii="Calibri" w:eastAsia="Calibri" w:hAnsi="Calibri" w:cs="Calibri"/>
+              </w:rPr>
+              <w:t>Признаксрочности заказа</w:t>
             </w:r>
           </w:p>
         </w:tc>
@@ -1720,14 +1615,12 @@
                 <w:rFonts w:ascii="Calibri" w:eastAsia="Calibri" w:hAnsi="Calibri" w:cs="Calibri"/>
               </w:rPr>
             </w:pPr>
-            <w:proofErr w:type="spellStart"/>
             <w:r>
               <w:rPr>
                 <w:rFonts w:ascii="Calibri" w:eastAsia="Calibri" w:hAnsi="Calibri" w:cs="Calibri"/>
               </w:rPr>
               <w:t>feedback_plus</w:t>
             </w:r>
-            <w:proofErr w:type="spellEnd"/>
           </w:p>
         </w:tc>
         <w:tc>
@@ -1778,14 +1671,12 @@
                 <w:rFonts w:ascii="Calibri" w:eastAsia="Calibri" w:hAnsi="Calibri" w:cs="Calibri"/>
               </w:rPr>
             </w:pPr>
-            <w:proofErr w:type="spellStart"/>
             <w:r>
               <w:rPr>
                 <w:rFonts w:ascii="Calibri" w:eastAsia="Calibri" w:hAnsi="Calibri" w:cs="Calibri"/>
               </w:rPr>
               <w:t>feedback_minus</w:t>
             </w:r>
-            <w:proofErr w:type="spellEnd"/>
           </w:p>
         </w:tc>
         <w:tc>
@@ -1836,14 +1727,12 @@
                 <w:rFonts w:ascii="Calibri" w:eastAsia="Calibri" w:hAnsi="Calibri" w:cs="Calibri"/>
               </w:rPr>
             </w:pPr>
-            <w:proofErr w:type="spellStart"/>
             <w:r>
               <w:rPr>
                 <w:rFonts w:ascii="Calibri" w:eastAsia="Calibri" w:hAnsi="Calibri" w:cs="Calibri"/>
               </w:rPr>
               <w:t>finished</w:t>
             </w:r>
-            <w:proofErr w:type="spellEnd"/>
           </w:p>
         </w:tc>
         <w:tc>
@@ -1894,7 +1783,6 @@
                 <w:rFonts w:ascii="Calibri" w:eastAsia="Calibri" w:hAnsi="Calibri" w:cs="Calibri"/>
               </w:rPr>
             </w:pPr>
-            <w:proofErr w:type="spellStart"/>
             <w:r>
               <w:rPr>
                 <w:rFonts w:ascii="Calibri" w:eastAsia="Calibri" w:hAnsi="Calibri" w:cs="Calibri"/>
@@ -1908,7 +1796,6 @@
               </w:rPr>
               <w:t>n_work</w:t>
             </w:r>
-            <w:proofErr w:type="spellEnd"/>
           </w:p>
         </w:tc>
         <w:tc>
@@ -1959,14 +1846,12 @@
                 <w:rFonts w:ascii="Calibri" w:eastAsia="Calibri" w:hAnsi="Calibri" w:cs="Calibri"/>
               </w:rPr>
             </w:pPr>
-            <w:proofErr w:type="spellStart"/>
             <w:r>
               <w:rPr>
                 <w:rFonts w:ascii="Calibri" w:eastAsia="Calibri" w:hAnsi="Calibri" w:cs="Calibri"/>
               </w:rPr>
               <w:t>user_fio</w:t>
             </w:r>
-            <w:proofErr w:type="spellEnd"/>
           </w:p>
         </w:tc>
         <w:tc>
@@ -2017,39 +1902,29 @@
                 <w:rFonts w:ascii="Calibri" w:eastAsia="Calibri" w:hAnsi="Calibri" w:cs="Calibri"/>
               </w:rPr>
             </w:pPr>
-            <w:proofErr w:type="spellStart"/>
             <w:r>
               <w:rPr>
                 <w:rFonts w:ascii="Calibri" w:eastAsia="Calibri" w:hAnsi="Calibri" w:cs="Calibri"/>
               </w:rPr>
               <w:t>user_id</w:t>
             </w:r>
-            <w:proofErr w:type="spellEnd"/>
-          </w:p>
-        </w:tc>
-        <w:tc>
-          <w:tcPr>
-            <w:tcW w:w="3009" w:type="dxa"/>
-          </w:tcPr>
-          <w:p>
-            <w:pPr>
-              <w:rPr>
-                <w:rFonts w:ascii="Calibri" w:eastAsia="Calibri" w:hAnsi="Calibri" w:cs="Calibri"/>
-              </w:rPr>
-            </w:pPr>
-            <w:proofErr w:type="spellStart"/>
-            <w:r>
-              <w:rPr>
-                <w:rFonts w:ascii="Calibri" w:eastAsia="Calibri" w:hAnsi="Calibri" w:cs="Calibri"/>
-              </w:rPr>
-              <w:t>Id</w:t>
-            </w:r>
-            <w:proofErr w:type="spellEnd"/>
-            <w:r>
-              <w:rPr>
-                <w:rFonts w:ascii="Calibri" w:eastAsia="Calibri" w:hAnsi="Calibri" w:cs="Calibri"/>
-              </w:rPr>
-              <w:t xml:space="preserve"> заказчика</w:t>
+          </w:p>
+        </w:tc>
+        <w:tc>
+          <w:tcPr>
+            <w:tcW w:w="3009" w:type="dxa"/>
+          </w:tcPr>
+          <w:p>
+            <w:pPr>
+              <w:rPr>
+                <w:rFonts w:ascii="Calibri" w:eastAsia="Calibri" w:hAnsi="Calibri" w:cs="Calibri"/>
+              </w:rPr>
+            </w:pPr>
+            <w:r>
+              <w:rPr>
+                <w:rFonts w:ascii="Calibri" w:eastAsia="Calibri" w:hAnsi="Calibri" w:cs="Calibri"/>
+              </w:rPr>
+              <w:t>Id заказчика</w:t>
             </w:r>
           </w:p>
         </w:tc>
@@ -2083,14 +1958,12 @@
                 <w:rFonts w:ascii="Calibri" w:eastAsia="Calibri" w:hAnsi="Calibri" w:cs="Calibri"/>
               </w:rPr>
             </w:pPr>
-            <w:proofErr w:type="spellStart"/>
             <w:r>
               <w:rPr>
                 <w:rFonts w:ascii="Calibri" w:eastAsia="Calibri" w:hAnsi="Calibri" w:cs="Calibri"/>
               </w:rPr>
               <w:t>user_login</w:t>
             </w:r>
-            <w:proofErr w:type="spellEnd"/>
           </w:p>
         </w:tc>
         <w:tc>
@@ -2141,14 +2014,12 @@
                 <w:rFonts w:ascii="Calibri" w:eastAsia="Calibri" w:hAnsi="Calibri" w:cs="Calibri"/>
               </w:rPr>
             </w:pPr>
-            <w:proofErr w:type="spellStart"/>
             <w:r>
               <w:rPr>
                 <w:rFonts w:ascii="Calibri" w:eastAsia="Calibri" w:hAnsi="Calibri" w:cs="Calibri"/>
               </w:rPr>
               <w:t>forAll</w:t>
             </w:r>
-            <w:proofErr w:type="spellEnd"/>
           </w:p>
         </w:tc>
         <w:tc>
@@ -2199,14 +2070,12 @@
                 <w:rFonts w:ascii="Calibri" w:eastAsia="Calibri" w:hAnsi="Calibri" w:cs="Calibri"/>
               </w:rPr>
             </w:pPr>
-            <w:proofErr w:type="spellStart"/>
             <w:r>
               <w:rPr>
                 <w:rFonts w:ascii="Calibri" w:eastAsia="Calibri" w:hAnsi="Calibri" w:cs="Calibri"/>
               </w:rPr>
               <w:t>isHidden</w:t>
             </w:r>
-            <w:proofErr w:type="spellEnd"/>
           </w:p>
           <w:p>
             <w:pPr>
@@ -2271,14 +2140,12 @@
                 <w:rFonts w:ascii="Calibri" w:eastAsia="Calibri" w:hAnsi="Calibri" w:cs="Calibri"/>
               </w:rPr>
             </w:pPr>
-            <w:proofErr w:type="spellStart"/>
             <w:r>
               <w:rPr>
                 <w:rFonts w:ascii="Calibri" w:eastAsia="Calibri" w:hAnsi="Calibri" w:cs="Calibri"/>
               </w:rPr>
               <w:t>isVacancy</w:t>
             </w:r>
-            <w:proofErr w:type="spellEnd"/>
           </w:p>
           <w:p>
             <w:pPr>
@@ -2381,7 +2248,6 @@
                 <w:lang w:val="en-US"/>
               </w:rPr>
             </w:pPr>
-            <w:proofErr w:type="spellStart"/>
             <w:r>
               <w:rPr>
                 <w:rFonts w:ascii="Calibri" w:eastAsia="Calibri" w:hAnsi="Calibri" w:cs="Calibri"/>
@@ -2389,7 +2255,6 @@
               </w:rPr>
               <w:t>link_page</w:t>
             </w:r>
-            <w:proofErr w:type="spellEnd"/>
           </w:p>
         </w:tc>
         <w:tc>
@@ -2426,7 +2291,6 @@
                 <w:lang w:val="en-US"/>
               </w:rPr>
             </w:pPr>
-            <w:proofErr w:type="spellStart"/>
             <w:r>
               <w:rPr>
                 <w:rFonts w:ascii="Calibri" w:eastAsia="Calibri" w:hAnsi="Calibri" w:cs="Calibri"/>
@@ -2434,7 +2298,6 @@
               </w:rPr>
               <w:t>isBusiness</w:t>
             </w:r>
-            <w:proofErr w:type="spellEnd"/>
           </w:p>
           <w:p>
             <w:pPr>
@@ -2458,70 +2321,34 @@
                 <w:lang w:val="en-US"/>
               </w:rPr>
             </w:pPr>
-            <w:proofErr w:type="spellStart"/>
             <w:r>
               <w:rPr>
                 <w:rFonts w:ascii="Calibri" w:eastAsia="Calibri" w:hAnsi="Calibri" w:cs="Calibri"/>
                 <w:lang w:val="en-US"/>
               </w:rPr>
-              <w:t>Признак</w:t>
-            </w:r>
-            <w:proofErr w:type="spellEnd"/>
-            <w:r>
+              <w:t>Признактребованиябизнес-аккаунта</w:t>
+            </w:r>
+          </w:p>
+        </w:tc>
+        <w:tc>
+          <w:tcPr>
+            <w:tcW w:w="3009" w:type="dxa"/>
+          </w:tcPr>
+          <w:p>
+            <w:pPr>
+              <w:spacing w:line="259" w:lineRule="auto"/>
               <w:rPr>
                 <w:rFonts w:ascii="Calibri" w:eastAsia="Calibri" w:hAnsi="Calibri" w:cs="Calibri"/>
                 <w:lang w:val="en-US"/>
               </w:rPr>
-              <w:t xml:space="preserve"> </w:t>
-            </w:r>
-            <w:proofErr w:type="spellStart"/>
+            </w:pPr>
             <w:r>
               <w:rPr>
                 <w:rFonts w:ascii="Calibri" w:eastAsia="Calibri" w:hAnsi="Calibri" w:cs="Calibri"/>
                 <w:lang w:val="en-US"/>
               </w:rPr>
-              <w:t>требования</w:t>
-            </w:r>
-            <w:proofErr w:type="spellEnd"/>
-            <w:r>
-              <w:rPr>
-                <w:rFonts w:ascii="Calibri" w:eastAsia="Calibri" w:hAnsi="Calibri" w:cs="Calibri"/>
-                <w:lang w:val="en-US"/>
-              </w:rPr>
-              <w:t xml:space="preserve"> </w:t>
-            </w:r>
-            <w:proofErr w:type="spellStart"/>
-            <w:r>
-              <w:rPr>
-                <w:rFonts w:ascii="Calibri" w:eastAsia="Calibri" w:hAnsi="Calibri" w:cs="Calibri"/>
-                <w:lang w:val="en-US"/>
-              </w:rPr>
-              <w:t>бизнес-аккаунта</w:t>
-            </w:r>
-            <w:proofErr w:type="spellEnd"/>
-          </w:p>
-        </w:tc>
-        <w:tc>
-          <w:tcPr>
-            <w:tcW w:w="3009" w:type="dxa"/>
-          </w:tcPr>
-          <w:p>
-            <w:pPr>
-              <w:spacing w:line="259" w:lineRule="auto"/>
-              <w:rPr>
-                <w:rFonts w:ascii="Calibri" w:eastAsia="Calibri" w:hAnsi="Calibri" w:cs="Calibri"/>
-                <w:lang w:val="en-US"/>
-              </w:rPr>
-            </w:pPr>
-            <w:proofErr w:type="spellStart"/>
-            <w:r>
-              <w:rPr>
-                <w:rFonts w:ascii="Calibri" w:eastAsia="Calibri" w:hAnsi="Calibri" w:cs="Calibri"/>
-                <w:lang w:val="en-US"/>
-              </w:rPr>
               <w:t>булево</w:t>
             </w:r>
-            <w:proofErr w:type="spellEnd"/>
           </w:p>
         </w:tc>
       </w:tr>
@@ -2595,7 +2422,6 @@
                 <w:lang w:val="en-US"/>
               </w:rPr>
             </w:pPr>
-            <w:proofErr w:type="spellStart"/>
             <w:r>
               <w:rPr>
                 <w:rFonts w:ascii="Calibri" w:eastAsia="Calibri" w:hAnsi="Calibri" w:cs="Calibri"/>
@@ -2603,7 +2429,6 @@
               </w:rPr>
               <w:t>timeOut</w:t>
             </w:r>
-            <w:proofErr w:type="spellEnd"/>
           </w:p>
         </w:tc>
         <w:tc>
@@ -2656,7 +2481,6 @@
                 <w:lang w:val="en-US"/>
               </w:rPr>
             </w:pPr>
-            <w:proofErr w:type="spellStart"/>
             <w:r>
               <w:rPr>
                 <w:rFonts w:ascii="Calibri" w:eastAsia="Calibri" w:hAnsi="Calibri" w:cs="Calibri"/>
@@ -2664,7 +2488,6 @@
               </w:rPr>
               <w:t>isSpecial</w:t>
             </w:r>
-            <w:proofErr w:type="spellEnd"/>
           </w:p>
           <w:p>
             <w:pPr>
@@ -2721,26 +2544,19 @@
             <w:pPr>
               <w:rPr>
                 <w:rFonts w:ascii="Calibri" w:eastAsia="Calibri" w:hAnsi="Calibri" w:cs="Calibri"/>
-                <w:highlight w:val="yellow"/>
                 <w:lang w:val="en-US"/>
               </w:rPr>
             </w:pPr>
-            <w:proofErr w:type="spellStart"/>
-            <w:proofErr w:type="gramStart"/>
-            <w:r>
-              <w:rPr>
-                <w:rFonts w:ascii="Calibri" w:eastAsia="Calibri" w:hAnsi="Calibri" w:cs="Calibri"/>
-                <w:highlight w:val="yellow"/>
+            <w:r>
+              <w:rPr>
+                <w:rFonts w:ascii="Calibri" w:eastAsia="Calibri" w:hAnsi="Calibri" w:cs="Calibri"/>
                 <w:lang w:val="en-US"/>
               </w:rPr>
               <w:t>isPremium</w:t>
             </w:r>
-            <w:proofErr w:type="spellEnd"/>
-            <w:proofErr w:type="gramEnd"/>
-            <w:r>
-              <w:rPr>
-                <w:rFonts w:ascii="Calibri" w:eastAsia="Calibri" w:hAnsi="Calibri" w:cs="Calibri"/>
-                <w:highlight w:val="yellow"/>
+            <w:r>
+              <w:rPr>
+                <w:rFonts w:ascii="Calibri" w:eastAsia="Calibri" w:hAnsi="Calibri" w:cs="Calibri"/>
                 <w:lang w:val="en-US"/>
               </w:rPr>
               <w:t>??</w:t>
@@ -2755,13 +2571,11 @@
             <w:pPr>
               <w:rPr>
                 <w:rFonts w:ascii="Calibri" w:eastAsia="Calibri" w:hAnsi="Calibri" w:cs="Calibri"/>
-                <w:highlight w:val="yellow"/>
-              </w:rPr>
-            </w:pPr>
-            <w:r>
-              <w:rPr>
-                <w:rFonts w:ascii="Calibri" w:eastAsia="Calibri" w:hAnsi="Calibri" w:cs="Calibri"/>
-                <w:highlight w:val="yellow"/>
+              </w:rPr>
+            </w:pPr>
+            <w:r>
+              <w:rPr>
+                <w:rFonts w:ascii="Calibri" w:eastAsia="Calibri" w:hAnsi="Calibri" w:cs="Calibri"/>
               </w:rPr>
               <w:t>Премиальный статус проекта</w:t>
             </w:r>
@@ -2780,7 +2594,6 @@
             <w:r>
               <w:rPr>
                 <w:rFonts w:ascii="Calibri" w:eastAsia="Calibri" w:hAnsi="Calibri" w:cs="Calibri"/>
-                <w:highlight w:val="yellow"/>
               </w:rPr>
               <w:t>булево</w:t>
             </w:r>
@@ -2796,62 +2609,39 @@
             <w:pPr>
               <w:rPr>
                 <w:rFonts w:ascii="Calibri" w:eastAsia="Calibri" w:hAnsi="Calibri" w:cs="Calibri"/>
-                <w:highlight w:val="yellow"/>
                 <w:lang w:val="en-US"/>
               </w:rPr>
             </w:pPr>
-            <w:proofErr w:type="spellStart"/>
-            <w:r>
-              <w:rPr>
-                <w:rFonts w:ascii="Calibri" w:eastAsia="Calibri" w:hAnsi="Calibri" w:cs="Calibri"/>
-                <w:highlight w:val="yellow"/>
+            <w:r>
+              <w:rPr>
+                <w:rFonts w:ascii="Calibri" w:eastAsia="Calibri" w:hAnsi="Calibri" w:cs="Calibri"/>
                 <w:lang w:val="en-US"/>
               </w:rPr>
               <w:t>forPlus</w:t>
             </w:r>
-            <w:proofErr w:type="spellEnd"/>
-          </w:p>
-        </w:tc>
-        <w:tc>
-          <w:tcPr>
-            <w:tcW w:w="3009" w:type="dxa"/>
-          </w:tcPr>
-          <w:p>
-            <w:pPr>
-              <w:rPr>
-                <w:rFonts w:ascii="Calibri" w:eastAsia="Calibri" w:hAnsi="Calibri" w:cs="Calibri"/>
-                <w:highlight w:val="yellow"/>
-              </w:rPr>
-            </w:pPr>
-            <w:r>
-              <w:rPr>
-                <w:rFonts w:ascii="Calibri" w:eastAsia="Calibri" w:hAnsi="Calibri" w:cs="Calibri"/>
-                <w:highlight w:val="yellow"/>
-              </w:rPr>
-              <w:t xml:space="preserve">Проект для профилей Плюс </w:t>
-            </w:r>
-            <w:proofErr w:type="gramStart"/>
-            <w:r>
-              <w:rPr>
-                <w:rFonts w:ascii="Calibri" w:eastAsia="Calibri" w:hAnsi="Calibri" w:cs="Calibri"/>
-                <w:highlight w:val="yellow"/>
-              </w:rPr>
-              <w:t xml:space="preserve">( </w:t>
-            </w:r>
-            <w:proofErr w:type="gramEnd"/>
-            <w:r>
-              <w:rPr>
-                <w:rFonts w:ascii="Calibri" w:eastAsia="Calibri" w:hAnsi="Calibri" w:cs="Calibri"/>
-                <w:highlight w:val="yellow"/>
-              </w:rPr>
-              <w:t xml:space="preserve">для остальных </w:t>
+          </w:p>
+        </w:tc>
+        <w:tc>
+          <w:tcPr>
+            <w:tcW w:w="3009" w:type="dxa"/>
+          </w:tcPr>
+          <w:p>
+            <w:pPr>
+              <w:rPr>
+                <w:rFonts w:ascii="Calibri" w:eastAsia="Calibri" w:hAnsi="Calibri" w:cs="Calibri"/>
+              </w:rPr>
+            </w:pPr>
+            <w:r>
+              <w:rPr>
+                <w:rFonts w:ascii="Calibri" w:eastAsia="Calibri" w:hAnsi="Calibri" w:cs="Calibri"/>
+              </w:rPr>
+              <w:t xml:space="preserve">Проект для профилей Плюс ( для остальных </w:t>
             </w:r>
             <w:bookmarkStart w:id="0" w:name="_GoBack"/>
             <w:bookmarkEnd w:id="0"/>
             <w:r>
               <w:rPr>
                 <w:rFonts w:ascii="Calibri" w:eastAsia="Calibri" w:hAnsi="Calibri" w:cs="Calibri"/>
-                <w:highlight w:val="yellow"/>
               </w:rPr>
               <w:t>нет данных по заказчику)</w:t>
             </w:r>
@@ -2865,13 +2655,11 @@
             <w:pPr>
               <w:rPr>
                 <w:rFonts w:ascii="Calibri" w:eastAsia="Calibri" w:hAnsi="Calibri" w:cs="Calibri"/>
-                <w:highlight w:val="yellow"/>
-              </w:rPr>
-            </w:pPr>
-            <w:r>
-              <w:rPr>
-                <w:rFonts w:ascii="Calibri" w:eastAsia="Calibri" w:hAnsi="Calibri" w:cs="Calibri"/>
-                <w:highlight w:val="yellow"/>
+              </w:rPr>
+            </w:pPr>
+            <w:r>
+              <w:rPr>
+                <w:rFonts w:ascii="Calibri" w:eastAsia="Calibri" w:hAnsi="Calibri" w:cs="Calibri"/>
               </w:rPr>
               <w:t>булево</w:t>
             </w:r>
@@ -2887,37 +2675,31 @@
             <w:pPr>
               <w:rPr>
                 <w:rFonts w:ascii="Calibri" w:eastAsia="Calibri" w:hAnsi="Calibri" w:cs="Calibri"/>
-                <w:highlight w:val="yellow"/>
                 <w:lang w:val="en-US"/>
               </w:rPr>
             </w:pPr>
-            <w:proofErr w:type="spellStart"/>
-            <w:r>
-              <w:rPr>
-                <w:rFonts w:ascii="Calibri" w:eastAsia="Calibri" w:hAnsi="Calibri" w:cs="Calibri"/>
-                <w:highlight w:val="yellow"/>
+            <w:r>
+              <w:rPr>
+                <w:rFonts w:ascii="Calibri" w:eastAsia="Calibri" w:hAnsi="Calibri" w:cs="Calibri"/>
                 <w:lang w:val="en-US"/>
               </w:rPr>
               <w:t>budgetUpper</w:t>
             </w:r>
-            <w:proofErr w:type="spellEnd"/>
-          </w:p>
-        </w:tc>
-        <w:tc>
-          <w:tcPr>
-            <w:tcW w:w="3009" w:type="dxa"/>
-          </w:tcPr>
-          <w:p>
-            <w:pPr>
-              <w:rPr>
-                <w:rFonts w:ascii="Calibri" w:eastAsia="Calibri" w:hAnsi="Calibri" w:cs="Calibri"/>
-                <w:highlight w:val="yellow"/>
-              </w:rPr>
-            </w:pPr>
-            <w:r>
-              <w:rPr>
-                <w:rFonts w:ascii="Calibri" w:eastAsia="Calibri" w:hAnsi="Calibri" w:cs="Calibri"/>
-                <w:highlight w:val="yellow"/>
+          </w:p>
+        </w:tc>
+        <w:tc>
+          <w:tcPr>
+            <w:tcW w:w="3009" w:type="dxa"/>
+          </w:tcPr>
+          <w:p>
+            <w:pPr>
+              <w:rPr>
+                <w:rFonts w:ascii="Calibri" w:eastAsia="Calibri" w:hAnsi="Calibri" w:cs="Calibri"/>
+              </w:rPr>
+            </w:pPr>
+            <w:r>
+              <w:rPr>
+                <w:rFonts w:ascii="Calibri" w:eastAsia="Calibri" w:hAnsi="Calibri" w:cs="Calibri"/>
               </w:rPr>
               <w:t>Бюджет проекта выше среднего</w:t>
             </w:r>
@@ -2931,13 +2713,11 @@
             <w:pPr>
               <w:rPr>
                 <w:rFonts w:ascii="Calibri" w:eastAsia="Calibri" w:hAnsi="Calibri" w:cs="Calibri"/>
-                <w:highlight w:val="yellow"/>
-              </w:rPr>
-            </w:pPr>
-            <w:r>
-              <w:rPr>
-                <w:rFonts w:ascii="Calibri" w:eastAsia="Calibri" w:hAnsi="Calibri" w:cs="Calibri"/>
-                <w:highlight w:val="yellow"/>
+              </w:rPr>
+            </w:pPr>
+            <w:r>
+              <w:rPr>
+                <w:rFonts w:ascii="Calibri" w:eastAsia="Calibri" w:hAnsi="Calibri" w:cs="Calibri"/>
               </w:rPr>
               <w:t>булево</w:t>
             </w:r>
@@ -3022,14 +2802,12 @@
           <w:numId w:val="1"/>
         </w:numPr>
       </w:pPr>
-      <w:proofErr w:type="spellStart"/>
       <w:r>
         <w:rPr>
           <w:rFonts w:ascii="Calibri" w:eastAsia="Calibri" w:hAnsi="Calibri" w:cs="Calibri"/>
         </w:rPr>
         <w:t>anons</w:t>
       </w:r>
-      <w:proofErr w:type="spellEnd"/>
     </w:p>
     <w:p>
       <w:pPr>
@@ -3039,7 +2817,6 @@
           <w:numId w:val="1"/>
         </w:numPr>
       </w:pPr>
-      <w:proofErr w:type="spellStart"/>
       <w:r>
         <w:rPr>
           <w:rFonts w:ascii="Calibri" w:eastAsia="Calibri" w:hAnsi="Calibri" w:cs="Calibri"/>
@@ -3047,7 +2824,6 @@
         </w:rPr>
         <w:t>desc</w:t>
       </w:r>
-      <w:proofErr w:type="spellEnd"/>
     </w:p>
     <w:p>
       <w:pPr>
@@ -3057,14 +2833,12 @@
           <w:numId w:val="1"/>
         </w:numPr>
       </w:pPr>
-      <w:proofErr w:type="spellStart"/>
       <w:r>
         <w:rPr>
           <w:rFonts w:ascii="Calibri" w:eastAsia="Calibri" w:hAnsi="Calibri" w:cs="Calibri"/>
         </w:rPr>
         <w:t>price_value</w:t>
       </w:r>
-      <w:proofErr w:type="spellEnd"/>
     </w:p>
     <w:p>
       <w:pPr>
@@ -3074,7 +2848,6 @@
           <w:numId w:val="1"/>
         </w:numPr>
       </w:pPr>
-      <w:proofErr w:type="spellStart"/>
       <w:r>
         <w:rPr>
           <w:rFonts w:ascii="Calibri" w:eastAsia="Calibri" w:hAnsi="Calibri" w:cs="Calibri"/>
@@ -3082,7 +2855,6 @@
         </w:rPr>
         <w:t>price_id_type</w:t>
       </w:r>
-      <w:proofErr w:type="spellEnd"/>
     </w:p>
     <w:p>
       <w:pPr>
@@ -3092,7 +2864,6 @@
           <w:numId w:val="1"/>
         </w:numPr>
       </w:pPr>
-      <w:proofErr w:type="spellStart"/>
       <w:r>
         <w:rPr>
           <w:rFonts w:ascii="Calibri" w:eastAsia="Calibri" w:hAnsi="Calibri" w:cs="Calibri"/>
@@ -3100,7 +2871,6 @@
         </w:rPr>
         <w:t>price_id_valuta</w:t>
       </w:r>
-      <w:proofErr w:type="spellEnd"/>
     </w:p>
     <w:p>
       <w:pPr>
@@ -3110,14 +2880,12 @@
           <w:numId w:val="1"/>
         </w:numPr>
       </w:pPr>
-      <w:proofErr w:type="spellStart"/>
       <w:r>
         <w:rPr>
           <w:rFonts w:ascii="Calibri" w:eastAsia="Calibri" w:hAnsi="Calibri" w:cs="Calibri"/>
         </w:rPr>
         <w:t>date_in</w:t>
       </w:r>
-      <w:proofErr w:type="spellEnd"/>
     </w:p>
     <w:p>
       <w:pPr>
@@ -3127,14 +2895,12 @@
           <w:numId w:val="1"/>
         </w:numPr>
       </w:pPr>
-      <w:proofErr w:type="spellStart"/>
       <w:r>
         <w:rPr>
           <w:rFonts w:ascii="Calibri" w:eastAsia="Calibri" w:hAnsi="Calibri" w:cs="Calibri"/>
         </w:rPr>
         <w:t>response</w:t>
       </w:r>
-      <w:proofErr w:type="spellEnd"/>
     </w:p>
     <w:p>
       <w:pPr>
@@ -3144,14 +2910,12 @@
           <w:numId w:val="1"/>
         </w:numPr>
       </w:pPr>
-      <w:proofErr w:type="spellStart"/>
       <w:r>
         <w:rPr>
           <w:rFonts w:ascii="Calibri" w:eastAsia="Calibri" w:hAnsi="Calibri" w:cs="Calibri"/>
         </w:rPr>
         <w:t>view</w:t>
       </w:r>
-      <w:proofErr w:type="spellEnd"/>
     </w:p>
     <w:p>
       <w:pPr>
@@ -3161,14 +2925,12 @@
           <w:numId w:val="1"/>
         </w:numPr>
       </w:pPr>
-      <w:proofErr w:type="spellStart"/>
       <w:r>
         <w:rPr>
           <w:rFonts w:ascii="Calibri" w:eastAsia="Calibri" w:hAnsi="Calibri" w:cs="Calibri"/>
         </w:rPr>
         <w:t>safe</w:t>
       </w:r>
-      <w:proofErr w:type="spellEnd"/>
     </w:p>
     <w:p>
       <w:pPr>
@@ -3178,14 +2940,12 @@
           <w:numId w:val="1"/>
         </w:numPr>
       </w:pPr>
-      <w:proofErr w:type="spellStart"/>
       <w:r>
         <w:rPr>
           <w:rFonts w:ascii="Calibri" w:eastAsia="Calibri" w:hAnsi="Calibri" w:cs="Calibri"/>
         </w:rPr>
         <w:t>success</w:t>
       </w:r>
-      <w:proofErr w:type="spellEnd"/>
     </w:p>
     <w:p>
       <w:pPr>
@@ -3195,7 +2955,6 @@
           <w:numId w:val="1"/>
         </w:numPr>
       </w:pPr>
-      <w:proofErr w:type="spellStart"/>
       <w:r>
         <w:rPr>
           <w:rFonts w:ascii="Calibri" w:eastAsia="Calibri" w:hAnsi="Calibri" w:cs="Calibri"/>
@@ -3203,7 +2962,6 @@
         </w:rPr>
         <w:t>category_id</w:t>
       </w:r>
-      <w:proofErr w:type="spellEnd"/>
     </w:p>
     <w:p>
       <w:pPr>
@@ -3260,14 +3018,12 @@
           <w:numId w:val="1"/>
         </w:numPr>
       </w:pPr>
-      <w:proofErr w:type="spellStart"/>
       <w:r>
         <w:rPr>
           <w:lang w:val="en-US"/>
         </w:rPr>
         <w:t>TaskTags</w:t>
       </w:r>
-      <w:proofErr w:type="spellEnd"/>
     </w:p>
     <w:p>
       <w:pPr>
@@ -3292,14 +3048,12 @@
           <w:numId w:val="1"/>
         </w:numPr>
       </w:pPr>
-      <w:proofErr w:type="spellStart"/>
       <w:r>
         <w:rPr>
           <w:lang w:val="en-US"/>
         </w:rPr>
         <w:t>idTask</w:t>
       </w:r>
-      <w:proofErr w:type="spellEnd"/>
     </w:p>
     <w:p>
       <w:pPr>
@@ -3309,14 +3063,12 @@
           <w:numId w:val="1"/>
         </w:numPr>
       </w:pPr>
-      <w:proofErr w:type="spellStart"/>
       <w:r>
         <w:rPr>
           <w:lang w:val="en-US"/>
         </w:rPr>
         <w:t>idTag</w:t>
       </w:r>
-      <w:proofErr w:type="spellEnd"/>
     </w:p>
     <w:p>
       <w:pPr>
@@ -3371,14 +3123,12 @@
           <w:numId w:val="1"/>
         </w:numPr>
       </w:pPr>
-      <w:proofErr w:type="spellStart"/>
       <w:r>
         <w:rPr>
           <w:lang w:val="en-US"/>
         </w:rPr>
         <w:t>PriceType</w:t>
       </w:r>
-      <w:proofErr w:type="spellEnd"/>
     </w:p>
     <w:p>
       <w:pPr>
@@ -3418,14 +3168,12 @@
           <w:numId w:val="1"/>
         </w:numPr>
       </w:pPr>
-      <w:proofErr w:type="spellStart"/>
       <w:r>
         <w:rPr>
           <w:lang w:val="en-US"/>
         </w:rPr>
         <w:t>PriceValuta</w:t>
       </w:r>
-      <w:proofErr w:type="spellEnd"/>
     </w:p>
     <w:p>
       <w:pPr>
@@ -3468,7 +3216,7 @@
 </file>
 
 <file path=word/numbering.xml><?xml version="1.0" encoding="utf-8"?>
-<w:numbering xmlns:wpc="http://schemas.microsoft.com/office/word/2010/wordprocessingCanvas" xmlns:mc="http://schemas.openxmlformats.org/markup-compatibility/2006" xmlns:o="urn:schemas-microsoft-com:office:office" xmlns:r="http://schemas.openxmlformats.org/officeDocument/2006/relationships" xmlns:m="http://schemas.openxmlformats.org/officeDocument/2006/math" xmlns:v="urn:schemas-microsoft-com:vml" xmlns:wp14="http://schemas.microsoft.com/office/word/2010/wordprocessingDrawing" xmlns:wp="http://schemas.openxmlformats.org/drawingml/2006/wordprocessingDrawing" xmlns:w10="urn:schemas-microsoft-com:office:word" xmlns:w="http://schemas.openxmlformats.org/wordprocessingml/2006/main" xmlns:w14="http://schemas.microsoft.com/office/word/2010/wordml" xmlns:wpg="http://schemas.microsoft.com/office/word/2010/wordprocessingGroup" xmlns:wpi="http://schemas.microsoft.com/office/word/2010/wordprocessingInk" xmlns:wne="http://schemas.microsoft.com/office/word/2006/wordml" xmlns:wps="http://schemas.microsoft.com/office/word/2010/wordprocessingShape" mc:Ignorable="w14 wp14">
+<w:numbering xmlns:ve="http://schemas.openxmlformats.org/markup-compatibility/2006" xmlns:o="urn:schemas-microsoft-com:office:office" xmlns:r="http://schemas.openxmlformats.org/officeDocument/2006/relationships" xmlns:m="http://schemas.openxmlformats.org/officeDocument/2006/math" xmlns:v="urn:schemas-microsoft-com:vml" xmlns:wp="http://schemas.openxmlformats.org/drawingml/2006/wordprocessingDrawing" xmlns:w10="urn:schemas-microsoft-com:office:word" xmlns:w="http://schemas.openxmlformats.org/wordprocessingml/2006/main" xmlns:wne="http://schemas.microsoft.com/office/word/2006/wordml">
   <w:abstractNum w:abstractNumId="0">
     <w:nsid w:val="2AD56E14"/>
     <w:multiLevelType w:val="hybridMultilevel"/>
@@ -3708,7 +3456,7 @@
 </file>
 
 <file path=word/styles.xml><?xml version="1.0" encoding="utf-8"?>
-<w:styles xmlns:mc="http://schemas.openxmlformats.org/markup-compatibility/2006" xmlns:r="http://schemas.openxmlformats.org/officeDocument/2006/relationships" xmlns:w="http://schemas.openxmlformats.org/wordprocessingml/2006/main" xmlns:w14="http://schemas.microsoft.com/office/word/2010/wordml" mc:Ignorable="w14">
+<w:styles xmlns:r="http://schemas.openxmlformats.org/officeDocument/2006/relationships" xmlns:w="http://schemas.openxmlformats.org/wordprocessingml/2006/main">
   <w:docDefaults>
     <w:rPrDefault>
       <w:rPr>
@@ -3900,6 +3648,7 @@
     <w:uiPriority w:val="99"/>
     <w:semiHidden/>
     <w:unhideWhenUsed/>
+    <w:qFormat/>
     <w:tblPr>
       <w:tblInd w:w="0" w:type="dxa"/>
       <w:tblCellMar>
@@ -3960,6 +3709,7 @@
       <w:spacing w:after="0" w:line="240" w:lineRule="auto"/>
     </w:pPr>
     <w:tblPr>
+      <w:tblInd w:w="0" w:type="dxa"/>
       <w:tblBorders>
         <w:top w:val="single" w:sz="4" w:space="0" w:color="000000" w:themeColor="text1"/>
         <w:left w:val="single" w:sz="4" w:space="0" w:color="000000" w:themeColor="text1"/>
@@ -3968,6 +3718,12 @@
         <w:insideH w:val="single" w:sz="4" w:space="0" w:color="000000" w:themeColor="text1"/>
         <w:insideV w:val="single" w:sz="4" w:space="0" w:color="000000" w:themeColor="text1"/>
       </w:tblBorders>
+      <w:tblCellMar>
+        <w:top w:w="0" w:type="dxa"/>
+        <w:left w:w="108" w:type="dxa"/>
+        <w:bottom w:w="0" w:type="dxa"/>
+        <w:right w:w="108" w:type="dxa"/>
+      </w:tblCellMar>
     </w:tblPr>
   </w:style>
 </w:styles>
@@ -4489,7 +4245,7 @@
   <a:extraClrSchemeLst/>
   <a:extLst>
     <a:ext uri="{05A4C25C-085E-4340-85A3-A5531E510DB2}">
-      <thm15:themeFamily xmlns="" xmlns:thm15="http://schemas.microsoft.com/office/thememl/2012/main" name="Office Theme" id="{62F939B6-93AF-4DB8-9C6B-D6C7DFDC589F}" vid="{4A3C46E8-61CC-4603-A589-7422A47A8E4A}"/>
+      <thm15:themeFamily xmlns:thm15="http://schemas.microsoft.com/office/thememl/2012/main" xmlns="" name="Office Theme" id="{62F939B6-93AF-4DB8-9C6B-D6C7DFDC589F}" vid="{4A3C46E8-61CC-4603-A589-7422A47A8E4A}"/>
     </a:ext>
   </a:extLst>
 </a:theme>
